--- a/Documentation/Описание программы.docx
+++ b/Documentation/Описание программы.docx
@@ -4498,13 +4498,7 @@
                                   <w:rPr>
                                     <w:sz w:val="18"/>
                                   </w:rPr>
-                                  <w:t xml:space="preserve"> </w:t>
-                                </w:r>
-                                <w:r>
-                                  <w:rPr>
-                                    <w:sz w:val="18"/>
-                                  </w:rPr>
-                                  <w:t>Н. Контр.</w:t>
+                                  <w:t xml:space="preserve"> Н. Контр.</w:t>
                                 </w:r>
                               </w:p>
                               <w:p>
@@ -5816,13 +5810,7 @@
                             <w:rPr>
                               <w:sz w:val="18"/>
                             </w:rPr>
-                            <w:t xml:space="preserve"> </w:t>
-                          </w:r>
-                          <w:r>
-                            <w:rPr>
-                              <w:sz w:val="18"/>
-                            </w:rPr>
-                            <w:t>Н. Контр.</w:t>
+                            <w:t xml:space="preserve"> Н. Контр.</w:t>
                           </w:r>
                         </w:p>
                         <w:p>
@@ -6726,6 +6714,74 @@
         </w:rPr>
         <w:t>- Наименование исполняемого файла</w:t>
       </w:r>
+      <w:r>
+        <w:rPr>
+          <w:rFonts w:ascii="Times New Roman" w:eastAsia="Calibri" w:hAnsi="Times New Roman" w:cs="Times New Roman"/>
+          <w:sz w:val="28"/>
+        </w:rPr>
+        <w:tab/>
+      </w:r>
+      <w:r>
+        <w:rPr>
+          <w:rFonts w:ascii="Times New Roman" w:eastAsia="Calibri" w:hAnsi="Times New Roman" w:cs="Times New Roman"/>
+          <w:sz w:val="28"/>
+        </w:rPr>
+        <w:tab/>
+        <w:t xml:space="preserve">- </w:t>
+      </w:r>
+      <w:r>
+        <w:rPr>
+          <w:rFonts w:ascii="Times New Roman" w:eastAsia="Calibri" w:hAnsi="Times New Roman" w:cs="Times New Roman"/>
+          <w:sz w:val="28"/>
+          <w:lang w:val="en-US"/>
+        </w:rPr>
+        <w:t>Lo</w:t>
+      </w:r>
+      <w:r>
+        <w:rPr>
+          <w:rFonts w:ascii="Times New Roman" w:eastAsia="Calibri" w:hAnsi="Times New Roman" w:cs="Times New Roman"/>
+          <w:sz w:val="28"/>
+        </w:rPr>
+        <w:t>_</w:t>
+      </w:r>
+      <w:r>
+        <w:rPr>
+          <w:rFonts w:ascii="Times New Roman" w:eastAsia="Calibri" w:hAnsi="Times New Roman" w:cs="Times New Roman"/>
+          <w:sz w:val="28"/>
+          <w:lang w:val="en-US"/>
+        </w:rPr>
+        <w:t>fi</w:t>
+      </w:r>
+      <w:r>
+        <w:rPr>
+          <w:rFonts w:ascii="Times New Roman" w:eastAsia="Calibri" w:hAnsi="Times New Roman" w:cs="Times New Roman"/>
+          <w:sz w:val="28"/>
+        </w:rPr>
+        <w:t>_</w:t>
+      </w:r>
+      <w:r>
+        <w:rPr>
+          <w:rFonts w:ascii="Times New Roman" w:eastAsia="Calibri" w:hAnsi="Times New Roman" w:cs="Times New Roman"/>
+          <w:sz w:val="28"/>
+          <w:lang w:val="en-US"/>
+        </w:rPr>
+        <w:t>Shop</w:t>
+      </w:r>
+      <w:r>
+        <w:rPr>
+          <w:rFonts w:ascii="Times New Roman" w:eastAsia="Calibri" w:hAnsi="Times New Roman" w:cs="Times New Roman"/>
+          <w:sz w:val="28"/>
+        </w:rPr>
+        <w:t>.</w:t>
+      </w:r>
+      <w:r>
+        <w:rPr>
+          <w:rFonts w:ascii="Times New Roman" w:eastAsia="Calibri" w:hAnsi="Times New Roman" w:cs="Times New Roman"/>
+          <w:sz w:val="28"/>
+          <w:lang w:val="en-US"/>
+        </w:rPr>
+        <w:t>Android</w:t>
+      </w:r>
     </w:p>
     <w:p>
       <w:pPr>
@@ -6744,6 +6800,48 @@
         </w:rPr>
         <w:t>- Размер исполняемого файла</w:t>
       </w:r>
+      <w:r>
+        <w:rPr>
+          <w:rFonts w:ascii="Times New Roman" w:eastAsia="Calibri" w:hAnsi="Times New Roman" w:cs="Times New Roman"/>
+          <w:sz w:val="28"/>
+        </w:rPr>
+        <w:tab/>
+      </w:r>
+      <w:r>
+        <w:rPr>
+          <w:rFonts w:ascii="Times New Roman" w:eastAsia="Calibri" w:hAnsi="Times New Roman" w:cs="Times New Roman"/>
+          <w:sz w:val="28"/>
+        </w:rPr>
+        <w:tab/>
+      </w:r>
+      <w:r>
+        <w:rPr>
+          <w:rFonts w:ascii="Times New Roman" w:eastAsia="Calibri" w:hAnsi="Times New Roman" w:cs="Times New Roman"/>
+          <w:sz w:val="28"/>
+        </w:rPr>
+        <w:tab/>
+      </w:r>
+      <w:r>
+        <w:rPr>
+          <w:rFonts w:ascii="Times New Roman" w:eastAsia="Calibri" w:hAnsi="Times New Roman" w:cs="Times New Roman"/>
+          <w:sz w:val="28"/>
+        </w:rPr>
+        <w:tab/>
+      </w:r>
+      <w:r>
+        <w:rPr>
+          <w:rFonts w:ascii="Times New Roman" w:eastAsia="Calibri" w:hAnsi="Times New Roman" w:cs="Times New Roman"/>
+          <w:sz w:val="28"/>
+        </w:rPr>
+        <w:t xml:space="preserve">- 117 </w:t>
+      </w:r>
+      <w:r>
+        <w:rPr>
+          <w:rFonts w:ascii="Times New Roman" w:eastAsia="Calibri" w:hAnsi="Times New Roman" w:cs="Times New Roman"/>
+          <w:sz w:val="28"/>
+        </w:rPr>
+        <w:t>Мб</w:t>
+      </w:r>
     </w:p>
     <w:p>
       <w:pPr>
@@ -6762,6 +6860,49 @@
         </w:rPr>
         <w:t>- Версия файла</w:t>
       </w:r>
+      <w:r>
+        <w:rPr>
+          <w:rFonts w:ascii="Times New Roman" w:eastAsia="Calibri" w:hAnsi="Times New Roman" w:cs="Times New Roman"/>
+          <w:sz w:val="28"/>
+        </w:rPr>
+        <w:tab/>
+      </w:r>
+      <w:r>
+        <w:rPr>
+          <w:rFonts w:ascii="Times New Roman" w:eastAsia="Calibri" w:hAnsi="Times New Roman" w:cs="Times New Roman"/>
+          <w:sz w:val="28"/>
+        </w:rPr>
+        <w:tab/>
+      </w:r>
+      <w:r>
+        <w:rPr>
+          <w:rFonts w:ascii="Times New Roman" w:eastAsia="Calibri" w:hAnsi="Times New Roman" w:cs="Times New Roman"/>
+          <w:sz w:val="28"/>
+        </w:rPr>
+        <w:tab/>
+      </w:r>
+      <w:r>
+        <w:rPr>
+          <w:rFonts w:ascii="Times New Roman" w:eastAsia="Calibri" w:hAnsi="Times New Roman" w:cs="Times New Roman"/>
+          <w:sz w:val="28"/>
+        </w:rPr>
+        <w:tab/>
+      </w:r>
+      <w:r>
+        <w:rPr>
+          <w:rFonts w:ascii="Times New Roman" w:eastAsia="Calibri" w:hAnsi="Times New Roman" w:cs="Times New Roman"/>
+          <w:sz w:val="28"/>
+        </w:rPr>
+        <w:tab/>
+      </w:r>
+      <w:r>
+        <w:rPr>
+          <w:rFonts w:ascii="Times New Roman" w:eastAsia="Calibri" w:hAnsi="Times New Roman" w:cs="Times New Roman"/>
+          <w:sz w:val="28"/>
+        </w:rPr>
+        <w:tab/>
+        <w:t>- 1.0</w:t>
+      </w:r>
     </w:p>
     <w:p>
       <w:pPr>
@@ -6778,7 +6919,102 @@
           <w:rFonts w:ascii="Times New Roman" w:eastAsia="Calibri" w:hAnsi="Times New Roman" w:cs="Times New Roman"/>
           <w:sz w:val="28"/>
         </w:rPr>
-        <w:t>- Название файла</w:t>
+        <w:t>- Название</w:t>
+      </w:r>
+      <w:r>
+        <w:rPr>
+          <w:rFonts w:ascii="Times New Roman" w:eastAsia="Calibri" w:hAnsi="Times New Roman" w:cs="Times New Roman"/>
+          <w:sz w:val="28"/>
+        </w:rPr>
+        <w:t xml:space="preserve"> продукта</w:t>
+      </w:r>
+      <w:r>
+        <w:rPr>
+          <w:rFonts w:ascii="Times New Roman" w:eastAsia="Calibri" w:hAnsi="Times New Roman" w:cs="Times New Roman"/>
+          <w:sz w:val="28"/>
+        </w:rPr>
+        <w:tab/>
+      </w:r>
+      <w:r>
+        <w:rPr>
+          <w:rFonts w:ascii="Times New Roman" w:eastAsia="Calibri" w:hAnsi="Times New Roman" w:cs="Times New Roman"/>
+          <w:sz w:val="28"/>
+        </w:rPr>
+        <w:tab/>
+      </w:r>
+      <w:r>
+        <w:rPr>
+          <w:rFonts w:ascii="Times New Roman" w:eastAsia="Calibri" w:hAnsi="Times New Roman" w:cs="Times New Roman"/>
+          <w:sz w:val="28"/>
+        </w:rPr>
+        <w:tab/>
+      </w:r>
+      <w:r>
+        <w:rPr>
+          <w:rFonts w:ascii="Times New Roman" w:eastAsia="Calibri" w:hAnsi="Times New Roman" w:cs="Times New Roman"/>
+          <w:sz w:val="28"/>
+        </w:rPr>
+        <w:tab/>
+      </w:r>
+      <w:r>
+        <w:rPr>
+          <w:rFonts w:ascii="Times New Roman" w:eastAsia="Calibri" w:hAnsi="Times New Roman" w:cs="Times New Roman"/>
+          <w:sz w:val="28"/>
+        </w:rPr>
+        <w:tab/>
+        <w:t xml:space="preserve">- </w:t>
+      </w:r>
+      <w:r>
+        <w:rPr>
+          <w:rFonts w:ascii="Times New Roman" w:eastAsia="Calibri" w:hAnsi="Times New Roman" w:cs="Times New Roman"/>
+          <w:sz w:val="28"/>
+          <w:lang w:val="en-US"/>
+        </w:rPr>
+        <w:t>Lo</w:t>
+      </w:r>
+      <w:r>
+        <w:rPr>
+          <w:rFonts w:ascii="Times New Roman" w:eastAsia="Calibri" w:hAnsi="Times New Roman" w:cs="Times New Roman"/>
+          <w:sz w:val="28"/>
+        </w:rPr>
+        <w:t>-</w:t>
+      </w:r>
+      <w:r>
+        <w:rPr>
+          <w:rFonts w:ascii="Times New Roman" w:eastAsia="Calibri" w:hAnsi="Times New Roman" w:cs="Times New Roman"/>
+          <w:sz w:val="28"/>
+          <w:lang w:val="en-US"/>
+        </w:rPr>
+        <w:t>fi</w:t>
+      </w:r>
+      <w:r>
+        <w:rPr>
+          <w:rFonts w:ascii="Times New Roman" w:eastAsia="Calibri" w:hAnsi="Times New Roman" w:cs="Times New Roman"/>
+          <w:sz w:val="28"/>
+        </w:rPr>
+        <w:t xml:space="preserve"> </w:t>
+      </w:r>
+      <w:r>
+        <w:rPr>
+          <w:rFonts w:ascii="Times New Roman" w:eastAsia="Calibri" w:hAnsi="Times New Roman" w:cs="Times New Roman"/>
+          <w:sz w:val="28"/>
+          <w:lang w:val="en-US"/>
+        </w:rPr>
+        <w:t>Shop</w:t>
+      </w:r>
+      <w:r>
+        <w:rPr>
+          <w:rFonts w:ascii="Times New Roman" w:eastAsia="Calibri" w:hAnsi="Times New Roman" w:cs="Times New Roman"/>
+          <w:sz w:val="28"/>
+        </w:rPr>
+        <w:tab/>
+      </w:r>
+      <w:r>
+        <w:rPr>
+          <w:rFonts w:ascii="Times New Roman" w:eastAsia="Calibri" w:hAnsi="Times New Roman" w:cs="Times New Roman"/>
+          <w:sz w:val="28"/>
+        </w:rPr>
+        <w:tab/>
       </w:r>
     </w:p>
     <w:p>
@@ -6798,6 +7034,63 @@
         </w:rPr>
         <w:t>- Производитель</w:t>
       </w:r>
+      <w:r>
+        <w:rPr>
+          <w:rFonts w:ascii="Times New Roman" w:eastAsia="Calibri" w:hAnsi="Times New Roman" w:cs="Times New Roman"/>
+          <w:sz w:val="28"/>
+        </w:rPr>
+        <w:tab/>
+      </w:r>
+      <w:r>
+        <w:rPr>
+          <w:rFonts w:ascii="Times New Roman" w:eastAsia="Calibri" w:hAnsi="Times New Roman" w:cs="Times New Roman"/>
+          <w:sz w:val="28"/>
+        </w:rPr>
+        <w:tab/>
+      </w:r>
+      <w:r>
+        <w:rPr>
+          <w:rFonts w:ascii="Times New Roman" w:eastAsia="Calibri" w:hAnsi="Times New Roman" w:cs="Times New Roman"/>
+          <w:sz w:val="28"/>
+        </w:rPr>
+        <w:tab/>
+      </w:r>
+      <w:r>
+        <w:rPr>
+          <w:rFonts w:ascii="Times New Roman" w:eastAsia="Calibri" w:hAnsi="Times New Roman" w:cs="Times New Roman"/>
+          <w:sz w:val="28"/>
+        </w:rPr>
+        <w:tab/>
+      </w:r>
+      <w:r>
+        <w:rPr>
+          <w:rFonts w:ascii="Times New Roman" w:eastAsia="Calibri" w:hAnsi="Times New Roman" w:cs="Times New Roman"/>
+          <w:sz w:val="28"/>
+        </w:rPr>
+        <w:tab/>
+      </w:r>
+      <w:r>
+        <w:rPr>
+          <w:rFonts w:ascii="Times New Roman" w:eastAsia="Calibri" w:hAnsi="Times New Roman" w:cs="Times New Roman"/>
+          <w:sz w:val="28"/>
+        </w:rPr>
+        <w:tab/>
+      </w:r>
+      <w:r>
+        <w:rPr>
+          <w:rFonts w:ascii="Times New Roman" w:eastAsia="Calibri" w:hAnsi="Times New Roman" w:cs="Times New Roman"/>
+          <w:sz w:val="28"/>
+          <w:lang w:val="en-US"/>
+        </w:rPr>
+        <w:t xml:space="preserve">- </w:t>
+      </w:r>
+      <w:r>
+        <w:rPr>
+          <w:rFonts w:ascii="Times New Roman" w:eastAsia="Calibri" w:hAnsi="Times New Roman" w:cs="Times New Roman"/>
+          <w:sz w:val="28"/>
+        </w:rPr>
+        <w:t>АРДАМАНА</w:t>
+      </w:r>
     </w:p>
     <w:p>
       <w:pPr>
@@ -6815,6 +7108,63 @@
           <w:sz w:val="28"/>
         </w:rPr>
         <w:t>- Язык</w:t>
+      </w:r>
+      <w:r>
+        <w:rPr>
+          <w:rFonts w:ascii="Times New Roman" w:eastAsia="Calibri" w:hAnsi="Times New Roman" w:cs="Times New Roman"/>
+          <w:sz w:val="28"/>
+        </w:rPr>
+        <w:tab/>
+      </w:r>
+      <w:r>
+        <w:rPr>
+          <w:rFonts w:ascii="Times New Roman" w:eastAsia="Calibri" w:hAnsi="Times New Roman" w:cs="Times New Roman"/>
+          <w:sz w:val="28"/>
+        </w:rPr>
+        <w:tab/>
+      </w:r>
+      <w:r>
+        <w:rPr>
+          <w:rFonts w:ascii="Times New Roman" w:eastAsia="Calibri" w:hAnsi="Times New Roman" w:cs="Times New Roman"/>
+          <w:sz w:val="28"/>
+        </w:rPr>
+        <w:tab/>
+      </w:r>
+      <w:r>
+        <w:rPr>
+          <w:rFonts w:ascii="Times New Roman" w:eastAsia="Calibri" w:hAnsi="Times New Roman" w:cs="Times New Roman"/>
+          <w:sz w:val="28"/>
+        </w:rPr>
+        <w:tab/>
+      </w:r>
+      <w:r>
+        <w:rPr>
+          <w:rFonts w:ascii="Times New Roman" w:eastAsia="Calibri" w:hAnsi="Times New Roman" w:cs="Times New Roman"/>
+          <w:sz w:val="28"/>
+        </w:rPr>
+        <w:tab/>
+      </w:r>
+      <w:r>
+        <w:rPr>
+          <w:rFonts w:ascii="Times New Roman" w:eastAsia="Calibri" w:hAnsi="Times New Roman" w:cs="Times New Roman"/>
+          <w:sz w:val="28"/>
+        </w:rPr>
+        <w:tab/>
+      </w:r>
+      <w:r>
+        <w:rPr>
+          <w:rFonts w:ascii="Times New Roman" w:eastAsia="Calibri" w:hAnsi="Times New Roman" w:cs="Times New Roman"/>
+          <w:sz w:val="28"/>
+        </w:rPr>
+        <w:tab/>
+      </w:r>
+      <w:r>
+        <w:rPr>
+          <w:rFonts w:ascii="Times New Roman" w:eastAsia="Calibri" w:hAnsi="Times New Roman" w:cs="Times New Roman"/>
+          <w:sz w:val="28"/>
+        </w:rPr>
+        <w:tab/>
+        <w:t>- Русский</w:t>
       </w:r>
     </w:p>
     <w:p>
@@ -9739,29 +10089,7 @@
       <w:pPr>
         <w:spacing w:after="0" w:line="360" w:lineRule="auto"/>
         <w:ind w:firstLine="567"/>
-        <w:rPr>
-          <w:rFonts w:ascii="Times New Roman" w:hAnsi="Times New Roman" w:cs="Times New Roman"/>
-          <w:sz w:val="28"/>
-          <w:szCs w:val="28"/>
-        </w:rPr>
       </w:pPr>
-      <w:r>
-        <w:rPr>
-          <w:rFonts w:ascii="Times New Roman" w:hAnsi="Times New Roman" w:cs="Times New Roman"/>
-          <w:sz w:val="28"/>
-          <w:szCs w:val="28"/>
-        </w:rPr>
-        <w:t>Программа представляет игроку следующий функционал:</w:t>
-      </w:r>
-    </w:p>
-    <w:p>
-      <w:pPr>
-        <w:spacing w:after="0" w:line="360" w:lineRule="auto"/>
-        <w:ind w:firstLine="567"/>
-      </w:pPr>
-      <w:r>
-        <w:t xml:space="preserve"> </w:t>
-      </w:r>
     </w:p>
     <w:p/>
     <w:p>
@@ -11476,15 +11804,7 @@
           <w:szCs w:val="28"/>
         </w:rPr>
         <w:lastRenderedPageBreak/>
-        <w:t xml:space="preserve">3.1 </w:t>
-      </w:r>
-      <w:r>
-        <w:rPr>
-          <w:rFonts w:ascii="Times New Roman" w:hAnsi="Times New Roman" w:cs="Times New Roman"/>
-          <w:sz w:val="28"/>
-          <w:szCs w:val="28"/>
-        </w:rPr>
-        <w:t>Связи между составными частями программы</w:t>
+        <w:t>3.1 Связи между составными частями программы</w:t>
       </w:r>
     </w:p>
     <w:p>
@@ -11503,31 +11823,8 @@
           <w:sz w:val="28"/>
           <w:szCs w:val="28"/>
         </w:rPr>
-        <w:t>Связи между основной процедурой и функциями программы выполняются в виде стандартных</w:t>
-      </w:r>
-      <w:bookmarkStart w:id="16" w:name="_GoBack"/>
-      <w:bookmarkEnd w:id="16"/>
-      <w:r>
-        <w:rPr>
-          <w:rFonts w:ascii="Times New Roman" w:hAnsi="Times New Roman" w:cs="Times New Roman"/>
-          <w:sz w:val="28"/>
-          <w:szCs w:val="28"/>
-        </w:rPr>
-        <w:t xml:space="preserve"> вызовов подпрограмм</w:t>
-      </w:r>
-    </w:p>
-    <w:p>
-      <w:pPr>
-        <w:spacing w:after="0" w:line="480" w:lineRule="auto"/>
-        <w:ind w:firstLine="567"/>
-        <w:rPr>
-          <w:rFonts w:ascii="Times New Roman" w:hAnsi="Times New Roman" w:cs="Times New Roman"/>
-          <w:sz w:val="28"/>
-          <w:szCs w:val="28"/>
-        </w:rPr>
-      </w:pPr>
-    </w:p>
-    <w:p>
+        <w:t>Связи между основной процедурой и функциями программы выполняются в виде стандартных вызовов подпрограмм</w:t>
+      </w:r>
       <w:r>
         <w:rPr>
           <w:noProof/>
@@ -11537,7 +11834,7 @@
         <mc:AlternateContent>
           <mc:Choice Requires="wpg">
             <w:drawing>
-              <wp:anchor distT="0" distB="0" distL="114300" distR="114300" simplePos="0" relativeHeight="251671552" behindDoc="0" locked="0" layoutInCell="0" allowOverlap="1" wp14:anchorId="4C5EA770" wp14:editId="664A55B1">
+              <wp:anchor distT="0" distB="0" distL="114300" distR="114300" simplePos="0" relativeHeight="251673600" behindDoc="0" locked="0" layoutInCell="0" allowOverlap="1" wp14:anchorId="755B89A2" wp14:editId="53BC0084">
                 <wp:simplePos x="0" y="0"/>
                 <wp:positionH relativeFrom="page">
                   <wp:posOffset>720090</wp:posOffset>
@@ -11548,7 +11845,7 @@
                 <wp:extent cx="6588760" cy="10189210"/>
                 <wp:effectExtent l="0" t="0" r="21590" b="21590"/>
                 <wp:wrapNone/>
-                <wp:docPr id="533" name="Группа 533"/>
+                <wp:docPr id="1" name="Группа 1"/>
                 <wp:cNvGraphicFramePr>
                   <a:graphicFrameLocks xmlns:a="http://schemas.openxmlformats.org/drawingml/2006/main"/>
                 </wp:cNvGraphicFramePr>
@@ -11567,7 +11864,7 @@
                         </a:xfrm>
                       </wpg:grpSpPr>
                       <wps:wsp>
-                        <wps:cNvPr id="534" name="Rectangle 193"/>
+                        <wps:cNvPr id="2" name="Rectangle 193"/>
                         <wps:cNvSpPr>
                           <a:spLocks noChangeArrowheads="1"/>
                         </wps:cNvSpPr>
@@ -11613,7 +11910,7 @@
                         </wps:bodyPr>
                       </wps:wsp>
                       <wps:wsp>
-                        <wps:cNvPr id="535" name="Line 194"/>
+                        <wps:cNvPr id="3" name="Line 194"/>
                         <wps:cNvCnPr>
                           <a:cxnSpLocks noChangeShapeType="1"/>
                         </wps:cNvCnPr>
@@ -11655,7 +11952,7 @@
                         <wps:bodyPr/>
                       </wps:wsp>
                       <wps:wsp>
-                        <wps:cNvPr id="536" name="Line 195"/>
+                        <wps:cNvPr id="4" name="Line 195"/>
                         <wps:cNvCnPr>
                           <a:cxnSpLocks noChangeShapeType="1"/>
                         </wps:cNvCnPr>
@@ -11697,7 +11994,7 @@
                         <wps:bodyPr/>
                       </wps:wsp>
                       <wps:wsp>
-                        <wps:cNvPr id="537" name="Line 196"/>
+                        <wps:cNvPr id="5" name="Line 196"/>
                         <wps:cNvCnPr>
                           <a:cxnSpLocks noChangeShapeType="1"/>
                         </wps:cNvCnPr>
@@ -11739,7 +12036,7 @@
                         <wps:bodyPr/>
                       </wps:wsp>
                       <wps:wsp>
-                        <wps:cNvPr id="538" name="Line 197"/>
+                        <wps:cNvPr id="6" name="Line 197"/>
                         <wps:cNvCnPr>
                           <a:cxnSpLocks noChangeShapeType="1"/>
                         </wps:cNvCnPr>
@@ -11781,7 +12078,7 @@
                         <wps:bodyPr/>
                       </wps:wsp>
                       <wps:wsp>
-                        <wps:cNvPr id="539" name="Line 198"/>
+                        <wps:cNvPr id="7" name="Line 198"/>
                         <wps:cNvCnPr>
                           <a:cxnSpLocks noChangeShapeType="1"/>
                         </wps:cNvCnPr>
@@ -11823,7 +12120,7 @@
                         <wps:bodyPr/>
                       </wps:wsp>
                       <wps:wsp>
-                        <wps:cNvPr id="540" name="Line 199"/>
+                        <wps:cNvPr id="8" name="Line 199"/>
                         <wps:cNvCnPr>
                           <a:cxnSpLocks noChangeShapeType="1"/>
                         </wps:cNvCnPr>
@@ -11865,7 +12162,7 @@
                         <wps:bodyPr/>
                       </wps:wsp>
                       <wps:wsp>
-                        <wps:cNvPr id="541" name="Line 200"/>
+                        <wps:cNvPr id="9" name="Line 200"/>
                         <wps:cNvCnPr>
                           <a:cxnSpLocks noChangeShapeType="1"/>
                         </wps:cNvCnPr>
@@ -11907,7 +12204,7 @@
                         <wps:bodyPr/>
                       </wps:wsp>
                       <wps:wsp>
-                        <wps:cNvPr id="542" name="Line 201"/>
+                        <wps:cNvPr id="10" name="Line 201"/>
                         <wps:cNvCnPr>
                           <a:cxnSpLocks noChangeShapeType="1"/>
                         </wps:cNvCnPr>
@@ -11949,7 +12246,7 @@
                         <wps:bodyPr/>
                       </wps:wsp>
                       <wps:wsp>
-                        <wps:cNvPr id="543" name="Line 202"/>
+                        <wps:cNvPr id="11" name="Line 202"/>
                         <wps:cNvCnPr>
                           <a:cxnSpLocks noChangeShapeType="1"/>
                         </wps:cNvCnPr>
@@ -11991,7 +12288,7 @@
                         <wps:bodyPr/>
                       </wps:wsp>
                       <wps:wsp>
-                        <wps:cNvPr id="544" name="Line 203"/>
+                        <wps:cNvPr id="12" name="Line 203"/>
                         <wps:cNvCnPr>
                           <a:cxnSpLocks noChangeShapeType="1"/>
                         </wps:cNvCnPr>
@@ -12033,7 +12330,7 @@
                         <wps:bodyPr/>
                       </wps:wsp>
                       <wps:wsp>
-                        <wps:cNvPr id="545" name="Rectangle 204"/>
+                        <wps:cNvPr id="13" name="Rectangle 204"/>
                         <wps:cNvSpPr>
                           <a:spLocks noChangeArrowheads="1"/>
                         </wps:cNvSpPr>
@@ -12107,7 +12404,7 @@
                         </wps:bodyPr>
                       </wps:wsp>
                       <wps:wsp>
-                        <wps:cNvPr id="546" name="Rectangle 205"/>
+                        <wps:cNvPr id="14" name="Rectangle 205"/>
                         <wps:cNvSpPr>
                           <a:spLocks noChangeArrowheads="1"/>
                         </wps:cNvSpPr>
@@ -12173,7 +12470,7 @@
                         </wps:bodyPr>
                       </wps:wsp>
                       <wps:wsp>
-                        <wps:cNvPr id="547" name="Rectangle 206"/>
+                        <wps:cNvPr id="15" name="Rectangle 206"/>
                         <wps:cNvSpPr>
                           <a:spLocks noChangeArrowheads="1"/>
                         </wps:cNvSpPr>
@@ -12253,7 +12550,7 @@
                         </wps:bodyPr>
                       </wps:wsp>
                       <wps:wsp>
-                        <wps:cNvPr id="548" name="Rectangle 207"/>
+                        <wps:cNvPr id="16" name="Rectangle 207"/>
                         <wps:cNvSpPr>
                           <a:spLocks noChangeArrowheads="1"/>
                         </wps:cNvSpPr>
@@ -12321,7 +12618,7 @@
                         </wps:bodyPr>
                       </wps:wsp>
                       <wps:wsp>
-                        <wps:cNvPr id="549" name="Rectangle 208"/>
+                        <wps:cNvPr id="17" name="Rectangle 208"/>
                         <wps:cNvSpPr>
                           <a:spLocks noChangeArrowheads="1"/>
                         </wps:cNvSpPr>
@@ -12387,7 +12684,7 @@
                         </wps:bodyPr>
                       </wps:wsp>
                       <wps:wsp>
-                        <wps:cNvPr id="550" name="Rectangle 209"/>
+                        <wps:cNvPr id="18" name="Rectangle 209"/>
                         <wps:cNvSpPr>
                           <a:spLocks noChangeArrowheads="1"/>
                         </wps:cNvSpPr>
@@ -12453,7 +12750,7 @@
                         </wps:bodyPr>
                       </wps:wsp>
                       <wps:wsp>
-                        <wps:cNvPr id="551" name="Rectangle 210"/>
+                        <wps:cNvPr id="19" name="Rectangle 210"/>
                         <wps:cNvSpPr>
                           <a:spLocks noChangeArrowheads="1"/>
                         </wps:cNvSpPr>
@@ -12521,7 +12818,7 @@
                         </wps:bodyPr>
                       </wps:wsp>
                       <wps:wsp>
-                        <wps:cNvPr id="552" name="Rectangle 211"/>
+                        <wps:cNvPr id="20" name="Rectangle 211"/>
                         <wps:cNvSpPr>
                           <a:spLocks noChangeArrowheads="1"/>
                         </wps:cNvSpPr>
@@ -12607,19 +12904,19 @@
           </mc:Choice>
           <mc:Fallback>
             <w:pict>
-              <v:group w14:anchorId="4C5EA770" id="Группа 533" o:spid="_x0000_s1156" style="position:absolute;margin-left:56.7pt;margin-top:19.85pt;width:518.8pt;height:802.3pt;z-index:251671552;mso-position-horizontal-relative:page;mso-position-vertical-relative:page" coordsize="20000,20000" o:gfxdata="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" o:allowincell="f">
-                <v:rect id="Rectangle 193" o:spid="_x0000_s1157" style="position:absolute;width:20000;height:20000;visibility:visible;mso-wrap-style:square;v-text-anchor:top" o:gfxdata="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" filled="f" strokeweight="2pt"/>
-                <v:line id="Line 194" o:spid="_x0000_s1158" style="position:absolute;visibility:visible;mso-wrap-style:square" from="1093,18949" to="1095,19989" o:connectortype="straight" o:gfxdata="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" strokeweight="2pt"/>
-                <v:line id="Line 195" o:spid="_x0000_s1159" style="position:absolute;visibility:visible;mso-wrap-style:square" from="10,18941" to="19977,18942" o:connectortype="straight" o:gfxdata="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" strokeweight="2pt"/>
-                <v:line id="Line 196" o:spid="_x0000_s1160" style="position:absolute;visibility:visible;mso-wrap-style:square" from="2186,18949" to="2188,19989" o:connectortype="straight" o:gfxdata="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" strokeweight="2pt"/>
-                <v:line id="Line 197" o:spid="_x0000_s1161" style="position:absolute;visibility:visible;mso-wrap-style:square" from="4919,18949" to="4921,19989" o:connectortype="straight" o:gfxdata="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" strokeweight="2pt"/>
-                <v:line id="Line 198" o:spid="_x0000_s1162" style="position:absolute;visibility:visible;mso-wrap-style:square" from="6557,18959" to="6559,19989" o:connectortype="straight" o:gfxdata="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" strokeweight="2pt"/>
-                <v:line id="Line 199" o:spid="_x0000_s1163" style="position:absolute;visibility:visible;mso-wrap-style:square" from="7650,18949" to="7652,19979" o:connectortype="straight" o:gfxdata="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" strokeweight="2pt"/>
-                <v:line id="Line 200" o:spid="_x0000_s1164" style="position:absolute;visibility:visible;mso-wrap-style:square" from="18905,18949" to="18909,19989" o:connectortype="straight" o:gfxdata="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" strokeweight="2pt"/>
-                <v:line id="Line 201" o:spid="_x0000_s1165" style="position:absolute;visibility:visible;mso-wrap-style:square" from="10,19293" to="7631,19295" o:connectortype="straight" o:gfxdata="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" strokeweight="1pt"/>
-                <v:line id="Line 202" o:spid="_x0000_s1166" style="position:absolute;visibility:visible;mso-wrap-style:square" from="10,19646" to="7631,19647" o:connectortype="straight" o:gfxdata="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" strokeweight="2pt"/>
-                <v:line id="Line 203" o:spid="_x0000_s1167" style="position:absolute;visibility:visible;mso-wrap-style:square" from="18919,19296" to="19990,19297" o:connectortype="straight" o:gfxdata="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" strokeweight="1pt"/>
-                <v:rect id="Rectangle 204" o:spid="_x0000_s1168" style="position:absolute;left:54;top:19660;width:1000;height:309;visibility:visible;mso-wrap-style:square;v-text-anchor:top" o:gfxdata="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" filled="f" stroked="f" strokeweight=".25pt">
+              <v:group w14:anchorId="755B89A2" id="Группа 1" o:spid="_x0000_s1156" style="position:absolute;left:0;text-align:left;margin-left:56.7pt;margin-top:19.85pt;width:518.8pt;height:802.3pt;z-index:251673600;mso-position-horizontal-relative:page;mso-position-vertical-relative:page" coordsize="20000,20000" o:gfxdata="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" o:allowincell="f">
+                <v:rect id="Rectangle 193" o:spid="_x0000_s1157" style="position:absolute;width:20000;height:20000;visibility:visible;mso-wrap-style:square;v-text-anchor:top" o:gfxdata="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" filled="f" strokeweight="2pt"/>
+                <v:line id="Line 194" o:spid="_x0000_s1158" style="position:absolute;visibility:visible;mso-wrap-style:square" from="1093,18949" to="1095,19989" o:connectortype="straight" o:gfxdata="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" strokeweight="2pt"/>
+                <v:line id="Line 195" o:spid="_x0000_s1159" style="position:absolute;visibility:visible;mso-wrap-style:square" from="10,18941" to="19977,18942" o:connectortype="straight" o:gfxdata="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" strokeweight="2pt"/>
+                <v:line id="Line 196" o:spid="_x0000_s1160" style="position:absolute;visibility:visible;mso-wrap-style:square" from="2186,18949" to="2188,19989" o:connectortype="straight" o:gfxdata="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" strokeweight="2pt"/>
+                <v:line id="Line 197" o:spid="_x0000_s1161" style="position:absolute;visibility:visible;mso-wrap-style:square" from="4919,18949" to="4921,19989" o:connectortype="straight" o:gfxdata="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" strokeweight="2pt"/>
+                <v:line id="Line 198" o:spid="_x0000_s1162" style="position:absolute;visibility:visible;mso-wrap-style:square" from="6557,18959" to="6559,19989" o:connectortype="straight" o:gfxdata="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" strokeweight="2pt"/>
+                <v:line id="Line 199" o:spid="_x0000_s1163" style="position:absolute;visibility:visible;mso-wrap-style:square" from="7650,18949" to="7652,19979" o:connectortype="straight" o:gfxdata="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" strokeweight="2pt"/>
+                <v:line id="Line 200" o:spid="_x0000_s1164" style="position:absolute;visibility:visible;mso-wrap-style:square" from="18905,18949" to="18909,19989" o:connectortype="straight" o:gfxdata="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" strokeweight="2pt"/>
+                <v:line id="Line 201" o:spid="_x0000_s1165" style="position:absolute;visibility:visible;mso-wrap-style:square" from="10,19293" to="7631,19295" o:connectortype="straight" o:gfxdata="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" strokeweight="1pt"/>
+                <v:line id="Line 202" o:spid="_x0000_s1166" style="position:absolute;visibility:visible;mso-wrap-style:square" from="10,19646" to="7631,19647" o:connectortype="straight" o:gfxdata="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" strokeweight="2pt"/>
+                <v:line id="Line 203" o:spid="_x0000_s1167" style="position:absolute;visibility:visible;mso-wrap-style:square" from="18919,19296" to="19990,19297" o:connectortype="straight" o:gfxdata="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" strokeweight="1pt"/>
+                <v:rect id="Rectangle 204" o:spid="_x0000_s1168" style="position:absolute;left:54;top:19660;width:1000;height:309;visibility:visible;mso-wrap-style:square;v-text-anchor:top" o:gfxdata="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" filled="f" stroked="f" strokeweight=".25pt">
                   <v:textbox inset="1pt,1pt,1pt,1pt">
                     <w:txbxContent>
                       <w:p>
@@ -12648,7 +12945,7 @@
                     </w:txbxContent>
                   </v:textbox>
                 </v:rect>
-                <v:rect id="Rectangle 205" o:spid="_x0000_s1169" style="position:absolute;left:1139;top:19660;width:1001;height:309;visibility:visible;mso-wrap-style:square;v-text-anchor:top" o:gfxdata="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" filled="f" stroked="f" strokeweight=".25pt">
+                <v:rect id="Rectangle 205" o:spid="_x0000_s1169" style="position:absolute;left:1139;top:19660;width:1001;height:309;visibility:visible;mso-wrap-style:square;v-text-anchor:top" o:gfxdata="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" filled="f" stroked="f" strokeweight=".25pt">
                   <v:textbox inset="1pt,1pt,1pt,1pt">
                     <w:txbxContent>
                       <w:p>
@@ -12669,7 +12966,7 @@
                     </w:txbxContent>
                   </v:textbox>
                 </v:rect>
-                <v:rect id="Rectangle 206" o:spid="_x0000_s1170" style="position:absolute;left:2267;top:19660;width:2573;height:309;visibility:visible;mso-wrap-style:square;v-text-anchor:top" o:gfxdata="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" filled="f" stroked="f" strokeweight=".25pt">
+                <v:rect id="Rectangle 206" o:spid="_x0000_s1170" style="position:absolute;left:2267;top:19660;width:2573;height:309;visibility:visible;mso-wrap-style:square;v-text-anchor:top" o:gfxdata="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" filled="f" stroked="f" strokeweight=".25pt">
                   <v:textbox inset="1pt,1pt,1pt,1pt">
                     <w:txbxContent>
                       <w:p>
@@ -12704,7 +13001,7 @@
                     </w:txbxContent>
                   </v:textbox>
                 </v:rect>
-                <v:rect id="Rectangle 207" o:spid="_x0000_s1171" style="position:absolute;left:4983;top:19660;width:1534;height:309;visibility:visible;mso-wrap-style:square;v-text-anchor:top" o:gfxdata="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" filled="f" stroked="f" strokeweight=".25pt">
+                <v:rect id="Rectangle 207" o:spid="_x0000_s1171" style="position:absolute;left:4983;top:19660;width:1534;height:309;visibility:visible;mso-wrap-style:square;v-text-anchor:top" o:gfxdata="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" filled="f" stroked="f" strokeweight=".25pt">
                   <v:textbox inset="1pt,1pt,1pt,1pt">
                     <w:txbxContent>
                       <w:p>
@@ -12727,7 +13024,7 @@
                     </w:txbxContent>
                   </v:textbox>
                 </v:rect>
-                <v:rect id="Rectangle 208" o:spid="_x0000_s1172" style="position:absolute;left:6604;top:19660;width:1000;height:309;visibility:visible;mso-wrap-style:square;v-text-anchor:top" o:gfxdata="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" filled="f" stroked="f" strokeweight=".25pt">
+                <v:rect id="Rectangle 208" o:spid="_x0000_s1172" style="position:absolute;left:6604;top:19660;width:1000;height:309;visibility:visible;mso-wrap-style:square;v-text-anchor:top" o:gfxdata="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" filled="f" stroked="f" strokeweight=".25pt">
                   <v:textbox inset="1pt,1pt,1pt,1pt">
                     <w:txbxContent>
                       <w:p>
@@ -12748,7 +13045,7 @@
                     </w:txbxContent>
                   </v:textbox>
                 </v:rect>
-                <v:rect id="Rectangle 209" o:spid="_x0000_s1173" style="position:absolute;left:18949;top:18977;width:1001;height:309;visibility:visible;mso-wrap-style:square;v-text-anchor:top" o:gfxdata="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" filled="f" stroked="f" strokeweight=".25pt">
+                <v:rect id="Rectangle 209" o:spid="_x0000_s1173" style="position:absolute;left:18949;top:18977;width:1001;height:309;visibility:visible;mso-wrap-style:square;v-text-anchor:top" o:gfxdata="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" filled="f" stroked="f" strokeweight=".25pt">
                   <v:textbox inset="1pt,1pt,1pt,1pt">
                     <w:txbxContent>
                       <w:p>
@@ -12769,7 +13066,7 @@
                     </w:txbxContent>
                   </v:textbox>
                 </v:rect>
-                <v:rect id="Rectangle 210" o:spid="_x0000_s1174" style="position:absolute;left:18949;top:19435;width:1001;height:423;visibility:visible;mso-wrap-style:square;v-text-anchor:top" o:gfxdata="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" filled="f" stroked="f" strokeweight=".25pt">
+                <v:rect id="Rectangle 210" o:spid="_x0000_s1174" style="position:absolute;left:18949;top:19435;width:1001;height:423;visibility:visible;mso-wrap-style:square;v-text-anchor:top" o:gfxdata="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" filled="f" stroked="f" strokeweight=".25pt">
                   <v:textbox inset="1pt,1pt,1pt,1pt">
                     <w:txbxContent>
                       <w:p>
@@ -12792,7 +13089,7 @@
                     </w:txbxContent>
                   </v:textbox>
                 </v:rect>
-                <v:rect id="Rectangle 211" o:spid="_x0000_s1175" style="position:absolute;left:7745;top:19221;width:11075;height:477;visibility:visible;mso-wrap-style:square;v-text-anchor:top" o:gfxdata="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" filled="f" stroked="f" strokeweight=".25pt">
+                <v:rect id="Rectangle 211" o:spid="_x0000_s1175" style="position:absolute;left:7745;top:19221;width:11075;height:477;visibility:visible;mso-wrap-style:square;v-text-anchor:top" o:gfxdata="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" filled="f" stroked="f" strokeweight=".25pt">
                   <v:textbox inset="1pt,1pt,1pt,1pt">
                     <w:txbxContent>
                       <w:p>
@@ -12826,8 +13123,394 @@
           </mc:Fallback>
         </mc:AlternateContent>
       </w:r>
+      <w:r>
+        <w:rPr>
+          <w:rFonts w:ascii="Times New Roman" w:hAnsi="Times New Roman" w:cs="Times New Roman"/>
+          <w:sz w:val="28"/>
+          <w:szCs w:val="28"/>
+        </w:rPr>
+        <w:t xml:space="preserve"> </w:t>
+      </w:r>
+    </w:p>
+    <w:p>
+      <w:pPr>
+        <w:spacing w:after="0" w:line="480" w:lineRule="auto"/>
+        <w:ind w:firstLine="567"/>
+        <w:rPr>
+          <w:rFonts w:ascii="Times New Roman" w:hAnsi="Times New Roman" w:cs="Times New Roman"/>
+          <w:sz w:val="28"/>
+          <w:szCs w:val="28"/>
+        </w:rPr>
+      </w:pPr>
+    </w:p>
+    <w:p/>
+    <w:p>
+      <w:pPr>
+        <w:spacing w:after="200" w:line="276" w:lineRule="auto"/>
+      </w:pPr>
+      <w:r>
+        <w:br w:type="page"/>
+      </w:r>
+    </w:p>
+    <w:p>
+      <w:pPr>
+        <w:spacing w:after="0" w:line="480" w:lineRule="auto"/>
+        <w:ind w:firstLine="567"/>
+        <w:rPr>
+          <w:rFonts w:ascii="Times New Roman" w:hAnsi="Times New Roman" w:cs="Times New Roman"/>
+          <w:sz w:val="28"/>
+          <w:szCs w:val="28"/>
+        </w:rPr>
+      </w:pPr>
+      <w:r>
+        <w:rPr>
+          <w:rFonts w:ascii="Times New Roman" w:hAnsi="Times New Roman" w:cs="Times New Roman"/>
+          <w:sz w:val="28"/>
+          <w:szCs w:val="28"/>
+        </w:rPr>
+        <w:lastRenderedPageBreak/>
+        <w:t>4 Используемые технические средства</w:t>
+      </w:r>
+    </w:p>
+    <w:p>
+      <w:pPr>
+        <w:spacing w:after="0" w:line="360" w:lineRule="auto"/>
+        <w:ind w:firstLine="567"/>
+        <w:rPr>
+          <w:rFonts w:ascii="Times New Roman" w:hAnsi="Times New Roman" w:cs="Times New Roman"/>
+          <w:sz w:val="28"/>
+          <w:szCs w:val="28"/>
+        </w:rPr>
+      </w:pPr>
+      <w:r>
+        <w:rPr>
+          <w:rFonts w:ascii="Times New Roman" w:hAnsi="Times New Roman" w:cs="Times New Roman"/>
+          <w:sz w:val="28"/>
+          <w:szCs w:val="28"/>
+        </w:rPr>
+        <w:t xml:space="preserve">Программа эксплуатируется на смартфоне на базе ОС </w:t>
+      </w:r>
+      <w:r>
+        <w:rPr>
+          <w:rFonts w:ascii="Times New Roman" w:hAnsi="Times New Roman" w:cs="Times New Roman"/>
+          <w:sz w:val="28"/>
+          <w:szCs w:val="28"/>
+          <w:lang w:val="en-US"/>
+        </w:rPr>
+        <w:t>Android</w:t>
+      </w:r>
+      <w:r>
+        <w:rPr>
+          <w:rFonts w:ascii="Times New Roman" w:hAnsi="Times New Roman" w:cs="Times New Roman"/>
+          <w:sz w:val="28"/>
+          <w:szCs w:val="28"/>
+        </w:rPr>
+        <w:t>.</w:t>
+      </w:r>
+      <w:r>
+        <w:rPr>
+          <w:rFonts w:ascii="Times New Roman" w:hAnsi="Times New Roman" w:cs="Times New Roman"/>
+          <w:sz w:val="28"/>
+          <w:szCs w:val="28"/>
+        </w:rPr>
+        <w:t xml:space="preserve"> </w:t>
+      </w:r>
+      <w:r>
+        <w:rPr>
+          <w:rFonts w:ascii="Times New Roman" w:hAnsi="Times New Roman" w:cs="Times New Roman"/>
+          <w:sz w:val="28"/>
+          <w:szCs w:val="28"/>
+        </w:rPr>
+        <w:t>Режим работы – графическое приложение с общением пользователя.</w:t>
+      </w:r>
+    </w:p>
+    <w:p>
+      <w:pPr>
+        <w:spacing w:after="0" w:line="360" w:lineRule="auto"/>
+        <w:ind w:firstLine="567"/>
+        <w:rPr>
+          <w:rFonts w:ascii="Times New Roman" w:hAnsi="Times New Roman" w:cs="Times New Roman"/>
+          <w:sz w:val="28"/>
+          <w:szCs w:val="28"/>
+        </w:rPr>
+      </w:pPr>
+      <w:r>
+        <w:rPr>
+          <w:rFonts w:ascii="Times New Roman" w:hAnsi="Times New Roman" w:cs="Times New Roman"/>
+          <w:sz w:val="28"/>
+          <w:szCs w:val="28"/>
+        </w:rPr>
+        <w:t>Требования к смартфону:</w:t>
+      </w:r>
+    </w:p>
+    <w:p>
+      <w:pPr>
+        <w:pStyle w:val="a6"/>
+        <w:numPr>
+          <w:ilvl w:val="0"/>
+          <w:numId w:val="7"/>
+        </w:numPr>
+        <w:spacing w:after="0" w:line="360" w:lineRule="auto"/>
+        <w:rPr>
+          <w:rFonts w:ascii="Times New Roman" w:hAnsi="Times New Roman" w:cs="Times New Roman"/>
+          <w:sz w:val="28"/>
+          <w:szCs w:val="28"/>
+        </w:rPr>
+      </w:pPr>
+      <w:r>
+        <w:rPr>
+          <w:rFonts w:ascii="Times New Roman" w:hAnsi="Times New Roman" w:cs="Times New Roman"/>
+          <w:sz w:val="28"/>
+          <w:szCs w:val="28"/>
+        </w:rPr>
+        <w:t xml:space="preserve">Процессор </w:t>
+      </w:r>
+      <w:r>
+        <w:rPr>
+          <w:rFonts w:ascii="Times New Roman" w:hAnsi="Times New Roman" w:cs="Times New Roman"/>
+          <w:sz w:val="28"/>
+          <w:szCs w:val="28"/>
+          <w:lang w:val="en-US"/>
+        </w:rPr>
+        <w:t>Arm</w:t>
+      </w:r>
+      <w:r>
+        <w:rPr>
+          <w:rFonts w:ascii="Times New Roman" w:hAnsi="Times New Roman" w:cs="Times New Roman"/>
+          <w:sz w:val="28"/>
+          <w:szCs w:val="28"/>
+        </w:rPr>
+        <w:t xml:space="preserve"> </w:t>
+      </w:r>
+      <w:r>
+        <w:rPr>
+          <w:rFonts w:ascii="Times New Roman" w:hAnsi="Times New Roman" w:cs="Times New Roman"/>
+          <w:sz w:val="28"/>
+          <w:szCs w:val="28"/>
+          <w:lang w:val="en-US"/>
+        </w:rPr>
+        <w:t>v</w:t>
+      </w:r>
+      <w:r>
+        <w:rPr>
+          <w:rFonts w:ascii="Times New Roman" w:hAnsi="Times New Roman" w:cs="Times New Roman"/>
+          <w:sz w:val="28"/>
+          <w:szCs w:val="28"/>
+        </w:rPr>
+        <w:t>8</w:t>
+      </w:r>
+      <w:r>
+        <w:rPr>
+          <w:rFonts w:ascii="Times New Roman" w:hAnsi="Times New Roman" w:cs="Times New Roman"/>
+          <w:sz w:val="28"/>
+          <w:szCs w:val="28"/>
+          <w:lang w:val="en-US"/>
+        </w:rPr>
+        <w:t>a</w:t>
+      </w:r>
+      <w:r>
+        <w:rPr>
+          <w:rFonts w:ascii="Times New Roman" w:hAnsi="Times New Roman" w:cs="Times New Roman"/>
+          <w:sz w:val="28"/>
+          <w:szCs w:val="28"/>
+        </w:rPr>
+        <w:t xml:space="preserve"> (</w:t>
+      </w:r>
+      <w:r>
+        <w:rPr>
+          <w:rFonts w:ascii="Times New Roman" w:hAnsi="Times New Roman" w:cs="Times New Roman"/>
+          <w:sz w:val="28"/>
+          <w:szCs w:val="28"/>
+          <w:lang w:val="en-US"/>
+        </w:rPr>
+        <w:t>x</w:t>
+      </w:r>
+      <w:r>
+        <w:rPr>
+          <w:rFonts w:ascii="Times New Roman" w:hAnsi="Times New Roman" w:cs="Times New Roman"/>
+          <w:sz w:val="28"/>
+          <w:szCs w:val="28"/>
+        </w:rPr>
+        <w:t xml:space="preserve">64) </w:t>
+      </w:r>
+      <w:r>
+        <w:rPr>
+          <w:rFonts w:ascii="Times New Roman" w:hAnsi="Times New Roman" w:cs="Times New Roman"/>
+          <w:sz w:val="28"/>
+          <w:szCs w:val="28"/>
+        </w:rPr>
+        <w:t>или мощнее;</w:t>
+      </w:r>
+    </w:p>
+    <w:p>
+      <w:pPr>
+        <w:pStyle w:val="a6"/>
+        <w:numPr>
+          <w:ilvl w:val="0"/>
+          <w:numId w:val="7"/>
+        </w:numPr>
+        <w:spacing w:after="0" w:line="360" w:lineRule="auto"/>
+        <w:rPr>
+          <w:rFonts w:ascii="Times New Roman" w:hAnsi="Times New Roman" w:cs="Times New Roman"/>
+          <w:sz w:val="28"/>
+          <w:szCs w:val="28"/>
+        </w:rPr>
+      </w:pPr>
+      <w:r>
+        <w:rPr>
+          <w:rFonts w:ascii="Times New Roman" w:hAnsi="Times New Roman" w:cs="Times New Roman"/>
+          <w:sz w:val="28"/>
+          <w:szCs w:val="28"/>
+        </w:rPr>
+        <w:t>Оперативная память: 1 Гб или выше;</w:t>
+      </w:r>
+    </w:p>
+    <w:p>
+      <w:pPr>
+        <w:pStyle w:val="a6"/>
+        <w:numPr>
+          <w:ilvl w:val="0"/>
+          <w:numId w:val="7"/>
+        </w:numPr>
+        <w:spacing w:after="0" w:line="360" w:lineRule="auto"/>
+        <w:rPr>
+          <w:rFonts w:ascii="Times New Roman" w:hAnsi="Times New Roman" w:cs="Times New Roman"/>
+          <w:sz w:val="28"/>
+          <w:szCs w:val="28"/>
+        </w:rPr>
+      </w:pPr>
+      <w:r>
+        <w:rPr>
+          <w:rFonts w:ascii="Times New Roman" w:hAnsi="Times New Roman" w:cs="Times New Roman"/>
+          <w:sz w:val="28"/>
+          <w:szCs w:val="28"/>
+        </w:rPr>
+        <w:t>Необходимо свободного места: 128 Мб.</w:t>
+      </w:r>
+    </w:p>
+    <w:p>
+      <w:pPr>
+        <w:spacing w:after="0" w:line="360" w:lineRule="auto"/>
+        <w:ind w:left="708"/>
+        <w:rPr>
+          <w:rFonts w:ascii="Times New Roman" w:hAnsi="Times New Roman" w:cs="Times New Roman"/>
+          <w:sz w:val="28"/>
+          <w:szCs w:val="28"/>
+        </w:rPr>
+      </w:pPr>
+    </w:p>
+    <w:p>
+      <w:pPr>
+        <w:pStyle w:val="a6"/>
+        <w:spacing w:after="0" w:line="360" w:lineRule="auto"/>
+        <w:rPr>
+          <w:rFonts w:ascii="Times New Roman" w:hAnsi="Times New Roman" w:cs="Times New Roman"/>
+          <w:sz w:val="28"/>
+          <w:szCs w:val="28"/>
+        </w:rPr>
+      </w:pPr>
+    </w:p>
+    <w:p>
+      <w:pPr>
+        <w:spacing w:after="0" w:line="360" w:lineRule="auto"/>
+        <w:rPr>
+          <w:rFonts w:ascii="Times New Roman" w:hAnsi="Times New Roman" w:cs="Times New Roman"/>
+          <w:sz w:val="28"/>
+          <w:szCs w:val="28"/>
+        </w:rPr>
+      </w:pPr>
+    </w:p>
+    <w:p/>
+    <w:p>
+      <w:pPr>
+        <w:spacing w:after="200" w:line="276" w:lineRule="auto"/>
+      </w:pPr>
+      <w:r>
+        <w:br w:type="page"/>
+      </w:r>
+    </w:p>
+    <w:p>
+      <w:pPr>
+        <w:spacing w:after="0" w:line="480" w:lineRule="auto"/>
+        <w:ind w:firstLine="567"/>
+        <w:rPr>
+          <w:rFonts w:ascii="Times New Roman" w:hAnsi="Times New Roman" w:cs="Times New Roman"/>
+          <w:sz w:val="28"/>
+          <w:szCs w:val="28"/>
+        </w:rPr>
+      </w:pPr>
+      <w:r>
+        <w:rPr>
+          <w:rFonts w:ascii="Times New Roman" w:hAnsi="Times New Roman" w:cs="Times New Roman"/>
+          <w:sz w:val="28"/>
+          <w:szCs w:val="28"/>
+        </w:rPr>
+        <w:lastRenderedPageBreak/>
+        <w:t>5 Вызов и загрузка</w:t>
+      </w:r>
+    </w:p>
+    <w:p>
+      <w:pPr>
+        <w:spacing w:after="0" w:line="480" w:lineRule="auto"/>
+        <w:ind w:firstLine="567"/>
+        <w:rPr>
+          <w:rFonts w:ascii="Times New Roman" w:hAnsi="Times New Roman" w:cs="Times New Roman"/>
+          <w:sz w:val="28"/>
+          <w:szCs w:val="28"/>
+        </w:rPr>
+      </w:pPr>
+      <w:r>
+        <w:rPr>
+          <w:rFonts w:ascii="Times New Roman" w:hAnsi="Times New Roman" w:cs="Times New Roman"/>
+          <w:sz w:val="28"/>
+          <w:szCs w:val="28"/>
+        </w:rPr>
+        <w:t>После инсталляции программы на смартфон, ее вызов осуществляется стандартным способом. Имя программы – «</w:t>
+      </w:r>
+      <w:proofErr w:type="spellStart"/>
+      <w:r>
+        <w:rPr>
+          <w:rFonts w:ascii="Times New Roman" w:hAnsi="Times New Roman" w:cs="Times New Roman"/>
+          <w:sz w:val="28"/>
+          <w:szCs w:val="28"/>
+          <w:lang w:val="en-US"/>
+        </w:rPr>
+        <w:t>Lo_fi_Shop</w:t>
+      </w:r>
+      <w:proofErr w:type="spellEnd"/>
+      <w:r>
+        <w:rPr>
+          <w:rFonts w:ascii="Times New Roman" w:hAnsi="Times New Roman" w:cs="Times New Roman"/>
+          <w:sz w:val="28"/>
+          <w:szCs w:val="28"/>
+        </w:rPr>
+        <w:t>»</w:t>
+      </w:r>
+      <w:r>
+        <w:rPr>
+          <w:rFonts w:ascii="Times New Roman" w:hAnsi="Times New Roman" w:cs="Times New Roman"/>
+          <w:sz w:val="28"/>
+          <w:szCs w:val="28"/>
+          <w:lang w:val="en-US"/>
+        </w:rPr>
+        <w:t>.</w:t>
+      </w:r>
+    </w:p>
+    <w:p/>
+    <w:p>
+      <w:pPr>
+        <w:spacing w:after="200" w:line="276" w:lineRule="auto"/>
+      </w:pPr>
+      <w:r>
+        <w:br w:type="page"/>
+      </w:r>
+    </w:p>
+    <w:p>
+      <w:bookmarkStart w:id="16" w:name="_GoBack"/>
+      <w:bookmarkEnd w:id="16"/>
     </w:p>
     <w:sectPr>
+      <w:footerReference w:type="default" r:id="rId7"/>
       <w:pgSz w:w="11906" w:h="16838"/>
       <w:pgMar w:top="1134" w:right="850" w:bottom="1134" w:left="1701" w:header="708" w:footer="708" w:gutter="0"/>
       <w:cols w:space="708"/>
@@ -12837,9 +13520,1453 @@
 </w:document>
 </file>
 
+<file path=word/endnotes.xml><?xml version="1.0" encoding="utf-8"?>
+<w:endnotes xmlns:wpc="http://schemas.microsoft.com/office/word/2010/wordprocessingCanvas" xmlns:cx="http://schemas.microsoft.com/office/drawing/2014/chartex" xmlns:cx1="http://schemas.microsoft.com/office/drawing/2015/9/8/chartex" xmlns:mc="http://schemas.openxmlformats.org/markup-compatibility/2006" xmlns:o="urn:schemas-microsoft-com:office:office" xmlns:r="http://schemas.openxmlformats.org/officeDocument/2006/relationships" xmlns:m="http://schemas.openxmlformats.org/officeDocument/2006/math" xmlns:v="urn:schemas-microsoft-com:vml" xmlns:wp14="http://schemas.microsoft.com/office/word/2010/wordprocessingDrawing" xmlns:wp="http://schemas.openxmlformats.org/drawingml/2006/wordprocessingDrawing" xmlns:w10="urn:schemas-microsoft-com:office:word" xmlns:w="http://schemas.openxmlformats.org/wordprocessingml/2006/main" xmlns:w14="http://schemas.microsoft.com/office/word/2010/wordml" xmlns:w15="http://schemas.microsoft.com/office/word/2012/wordml" xmlns:w16se="http://schemas.microsoft.com/office/word/2015/wordml/symex" xmlns:wpg="http://schemas.microsoft.com/office/word/2010/wordprocessingGroup" xmlns:wpi="http://schemas.microsoft.com/office/word/2010/wordprocessingInk" xmlns:wne="http://schemas.microsoft.com/office/word/2006/wordml" xmlns:wps="http://schemas.microsoft.com/office/word/2010/wordprocessingShape" mc:Ignorable="w14 w15 w16se wp14">
+  <w:endnote w:type="separator" w:id="-1">
+    <w:p>
+      <w:pPr>
+        <w:spacing w:after="0" w:line="240" w:lineRule="auto"/>
+      </w:pPr>
+      <w:r>
+        <w:separator/>
+      </w:r>
+    </w:p>
+  </w:endnote>
+  <w:endnote w:type="continuationSeparator" w:id="0">
+    <w:p>
+      <w:pPr>
+        <w:spacing w:after="0" w:line="240" w:lineRule="auto"/>
+      </w:pPr>
+      <w:r>
+        <w:continuationSeparator/>
+      </w:r>
+    </w:p>
+  </w:endnote>
+</w:endnotes>
+</file>
+
+<file path=word/footer1.xml><?xml version="1.0" encoding="utf-8"?>
+<w:ftr xmlns:wpc="http://schemas.microsoft.com/office/word/2010/wordprocessingCanvas" xmlns:cx="http://schemas.microsoft.com/office/drawing/2014/chartex" xmlns:cx1="http://schemas.microsoft.com/office/drawing/2015/9/8/chartex" xmlns:mc="http://schemas.openxmlformats.org/markup-compatibility/2006" xmlns:o="urn:schemas-microsoft-com:office:office" xmlns:r="http://schemas.openxmlformats.org/officeDocument/2006/relationships" xmlns:m="http://schemas.openxmlformats.org/officeDocument/2006/math" xmlns:v="urn:schemas-microsoft-com:vml" xmlns:wp14="http://schemas.microsoft.com/office/word/2010/wordprocessingDrawing" xmlns:wp="http://schemas.openxmlformats.org/drawingml/2006/wordprocessingDrawing" xmlns:w10="urn:schemas-microsoft-com:office:word" xmlns:w="http://schemas.openxmlformats.org/wordprocessingml/2006/main" xmlns:w14="http://schemas.microsoft.com/office/word/2010/wordml" xmlns:w15="http://schemas.microsoft.com/office/word/2012/wordml" xmlns:w16se="http://schemas.microsoft.com/office/word/2015/wordml/symex" xmlns:wpg="http://schemas.microsoft.com/office/word/2010/wordprocessingGroup" xmlns:wpi="http://schemas.microsoft.com/office/word/2010/wordprocessingInk" xmlns:wne="http://schemas.microsoft.com/office/word/2006/wordml" xmlns:wps="http://schemas.microsoft.com/office/word/2010/wordprocessingShape" mc:Ignorable="w14 w15 w16se wp14">
+  <w:p>
+    <w:pPr>
+      <w:pStyle w:val="aa"/>
+    </w:pPr>
+    <w:r>
+      <w:rPr>
+        <w:noProof/>
+        <w:sz w:val="20"/>
+        <w:lang w:eastAsia="ru-RU"/>
+      </w:rPr>
+      <mc:AlternateContent>
+        <mc:Choice Requires="wpg">
+          <w:drawing>
+            <wp:anchor distT="0" distB="0" distL="114300" distR="114300" simplePos="0" relativeHeight="251659264" behindDoc="0" locked="0" layoutInCell="0" allowOverlap="1" wp14:anchorId="755B89A2" wp14:editId="53BC0084">
+              <wp:simplePos x="0" y="0"/>
+              <wp:positionH relativeFrom="page">
+                <wp:posOffset>720090</wp:posOffset>
+              </wp:positionH>
+              <wp:positionV relativeFrom="page">
+                <wp:posOffset>252095</wp:posOffset>
+              </wp:positionV>
+              <wp:extent cx="6588760" cy="10189210"/>
+              <wp:effectExtent l="0" t="0" r="21590" b="21590"/>
+              <wp:wrapNone/>
+              <wp:docPr id="41" name="Группа 41"/>
+              <wp:cNvGraphicFramePr>
+                <a:graphicFrameLocks xmlns:a="http://schemas.openxmlformats.org/drawingml/2006/main"/>
+              </wp:cNvGraphicFramePr>
+              <a:graphic xmlns:a="http://schemas.openxmlformats.org/drawingml/2006/main">
+                <a:graphicData uri="http://schemas.microsoft.com/office/word/2010/wordprocessingGroup">
+                  <wpg:wgp>
+                    <wpg:cNvGrpSpPr>
+                      <a:grpSpLocks/>
+                    </wpg:cNvGrpSpPr>
+                    <wpg:grpSpPr bwMode="auto">
+                      <a:xfrm>
+                        <a:off x="0" y="0"/>
+                        <a:ext cx="6588760" cy="10189210"/>
+                        <a:chOff x="0" y="0"/>
+                        <a:chExt cx="20000" cy="20000"/>
+                      </a:xfrm>
+                    </wpg:grpSpPr>
+                    <wps:wsp>
+                      <wps:cNvPr id="42" name="Rectangle 193"/>
+                      <wps:cNvSpPr>
+                        <a:spLocks noChangeArrowheads="1"/>
+                      </wps:cNvSpPr>
+                      <wps:spPr bwMode="auto">
+                        <a:xfrm>
+                          <a:off x="0" y="0"/>
+                          <a:ext cx="20000" cy="20000"/>
+                        </a:xfrm>
+                        <a:prstGeom prst="rect">
+                          <a:avLst/>
+                        </a:prstGeom>
+                        <a:noFill/>
+                        <a:ln w="25400">
+                          <a:solidFill>
+                            <a:srgbClr val="000000"/>
+                          </a:solidFill>
+                          <a:miter lim="800000"/>
+                          <a:headEnd/>
+                          <a:tailEnd/>
+                        </a:ln>
+                        <a:effectLst/>
+                        <a:extLst>
+                          <a:ext uri="{909E8E84-426E-40DD-AFC4-6F175D3DCCD1}">
+                            <a14:hiddenFill xmlns:a14="http://schemas.microsoft.com/office/drawing/2010/main">
+                              <a:solidFill>
+                                <a:srgbClr val="FFFFFF"/>
+                              </a:solidFill>
+                            </a14:hiddenFill>
+                          </a:ext>
+                          <a:ext uri="{AF507438-7753-43E0-B8FC-AC1667EBCBE1}">
+                            <a14:hiddenEffects xmlns:a14="http://schemas.microsoft.com/office/drawing/2010/main">
+                              <a:effectLst>
+                                <a:outerShdw dist="35921" dir="2700000" algn="ctr" rotWithShape="0">
+                                  <a:srgbClr val="808080"/>
+                                </a:outerShdw>
+                              </a:effectLst>
+                            </a14:hiddenEffects>
+                          </a:ext>
+                        </a:extLst>
+                      </wps:spPr>
+                      <wps:bodyPr rot="0" vert="horz" wrap="square" lIns="91440" tIns="45720" rIns="91440" bIns="45720" anchor="t" anchorCtr="0" upright="1">
+                        <a:noAutofit/>
+                      </wps:bodyPr>
+                    </wps:wsp>
+                    <wps:wsp>
+                      <wps:cNvPr id="43" name="Line 194"/>
+                      <wps:cNvCnPr>
+                        <a:cxnSpLocks noChangeShapeType="1"/>
+                      </wps:cNvCnPr>
+                      <wps:spPr bwMode="auto">
+                        <a:xfrm>
+                          <a:off x="1093" y="18949"/>
+                          <a:ext cx="2" cy="1040"/>
+                        </a:xfrm>
+                        <a:prstGeom prst="line">
+                          <a:avLst/>
+                        </a:prstGeom>
+                        <a:noFill/>
+                        <a:ln w="25400">
+                          <a:solidFill>
+                            <a:srgbClr val="000000"/>
+                          </a:solidFill>
+                          <a:round/>
+                          <a:headEnd/>
+                          <a:tailEnd/>
+                        </a:ln>
+                        <a:effectLst/>
+                        <a:extLst>
+                          <a:ext uri="{909E8E84-426E-40DD-AFC4-6F175D3DCCD1}">
+                            <a14:hiddenFill xmlns:a14="http://schemas.microsoft.com/office/drawing/2010/main">
+                              <a:noFill/>
+                            </a14:hiddenFill>
+                          </a:ext>
+                          <a:ext uri="{AF507438-7753-43E0-B8FC-AC1667EBCBE1}">
+                            <a14:hiddenEffects xmlns:a14="http://schemas.microsoft.com/office/drawing/2010/main">
+                              <a:effectLst>
+                                <a:outerShdw dist="35921" dir="2700000" algn="ctr" rotWithShape="0">
+                                  <a:srgbClr val="808080"/>
+                                </a:outerShdw>
+                              </a:effectLst>
+                            </a14:hiddenEffects>
+                          </a:ext>
+                        </a:extLst>
+                      </wps:spPr>
+                      <wps:bodyPr/>
+                    </wps:wsp>
+                    <wps:wsp>
+                      <wps:cNvPr id="44" name="Line 195"/>
+                      <wps:cNvCnPr>
+                        <a:cxnSpLocks noChangeShapeType="1"/>
+                      </wps:cNvCnPr>
+                      <wps:spPr bwMode="auto">
+                        <a:xfrm>
+                          <a:off x="10" y="18941"/>
+                          <a:ext cx="19967" cy="1"/>
+                        </a:xfrm>
+                        <a:prstGeom prst="line">
+                          <a:avLst/>
+                        </a:prstGeom>
+                        <a:noFill/>
+                        <a:ln w="25400">
+                          <a:solidFill>
+                            <a:srgbClr val="000000"/>
+                          </a:solidFill>
+                          <a:round/>
+                          <a:headEnd/>
+                          <a:tailEnd/>
+                        </a:ln>
+                        <a:effectLst/>
+                        <a:extLst>
+                          <a:ext uri="{909E8E84-426E-40DD-AFC4-6F175D3DCCD1}">
+                            <a14:hiddenFill xmlns:a14="http://schemas.microsoft.com/office/drawing/2010/main">
+                              <a:noFill/>
+                            </a14:hiddenFill>
+                          </a:ext>
+                          <a:ext uri="{AF507438-7753-43E0-B8FC-AC1667EBCBE1}">
+                            <a14:hiddenEffects xmlns:a14="http://schemas.microsoft.com/office/drawing/2010/main">
+                              <a:effectLst>
+                                <a:outerShdw dist="35921" dir="2700000" algn="ctr" rotWithShape="0">
+                                  <a:srgbClr val="808080"/>
+                                </a:outerShdw>
+                              </a:effectLst>
+                            </a14:hiddenEffects>
+                          </a:ext>
+                        </a:extLst>
+                      </wps:spPr>
+                      <wps:bodyPr/>
+                    </wps:wsp>
+                    <wps:wsp>
+                      <wps:cNvPr id="45" name="Line 196"/>
+                      <wps:cNvCnPr>
+                        <a:cxnSpLocks noChangeShapeType="1"/>
+                      </wps:cNvCnPr>
+                      <wps:spPr bwMode="auto">
+                        <a:xfrm>
+                          <a:off x="2186" y="18949"/>
+                          <a:ext cx="2" cy="1040"/>
+                        </a:xfrm>
+                        <a:prstGeom prst="line">
+                          <a:avLst/>
+                        </a:prstGeom>
+                        <a:noFill/>
+                        <a:ln w="25400">
+                          <a:solidFill>
+                            <a:srgbClr val="000000"/>
+                          </a:solidFill>
+                          <a:round/>
+                          <a:headEnd/>
+                          <a:tailEnd/>
+                        </a:ln>
+                        <a:effectLst/>
+                        <a:extLst>
+                          <a:ext uri="{909E8E84-426E-40DD-AFC4-6F175D3DCCD1}">
+                            <a14:hiddenFill xmlns:a14="http://schemas.microsoft.com/office/drawing/2010/main">
+                              <a:noFill/>
+                            </a14:hiddenFill>
+                          </a:ext>
+                          <a:ext uri="{AF507438-7753-43E0-B8FC-AC1667EBCBE1}">
+                            <a14:hiddenEffects xmlns:a14="http://schemas.microsoft.com/office/drawing/2010/main">
+                              <a:effectLst>
+                                <a:outerShdw dist="35921" dir="2700000" algn="ctr" rotWithShape="0">
+                                  <a:srgbClr val="808080"/>
+                                </a:outerShdw>
+                              </a:effectLst>
+                            </a14:hiddenEffects>
+                          </a:ext>
+                        </a:extLst>
+                      </wps:spPr>
+                      <wps:bodyPr/>
+                    </wps:wsp>
+                    <wps:wsp>
+                      <wps:cNvPr id="46" name="Line 197"/>
+                      <wps:cNvCnPr>
+                        <a:cxnSpLocks noChangeShapeType="1"/>
+                      </wps:cNvCnPr>
+                      <wps:spPr bwMode="auto">
+                        <a:xfrm>
+                          <a:off x="4919" y="18949"/>
+                          <a:ext cx="2" cy="1040"/>
+                        </a:xfrm>
+                        <a:prstGeom prst="line">
+                          <a:avLst/>
+                        </a:prstGeom>
+                        <a:noFill/>
+                        <a:ln w="25400">
+                          <a:solidFill>
+                            <a:srgbClr val="000000"/>
+                          </a:solidFill>
+                          <a:round/>
+                          <a:headEnd/>
+                          <a:tailEnd/>
+                        </a:ln>
+                        <a:effectLst/>
+                        <a:extLst>
+                          <a:ext uri="{909E8E84-426E-40DD-AFC4-6F175D3DCCD1}">
+                            <a14:hiddenFill xmlns:a14="http://schemas.microsoft.com/office/drawing/2010/main">
+                              <a:noFill/>
+                            </a14:hiddenFill>
+                          </a:ext>
+                          <a:ext uri="{AF507438-7753-43E0-B8FC-AC1667EBCBE1}">
+                            <a14:hiddenEffects xmlns:a14="http://schemas.microsoft.com/office/drawing/2010/main">
+                              <a:effectLst>
+                                <a:outerShdw dist="35921" dir="2700000" algn="ctr" rotWithShape="0">
+                                  <a:srgbClr val="808080"/>
+                                </a:outerShdw>
+                              </a:effectLst>
+                            </a14:hiddenEffects>
+                          </a:ext>
+                        </a:extLst>
+                      </wps:spPr>
+                      <wps:bodyPr/>
+                    </wps:wsp>
+                    <wps:wsp>
+                      <wps:cNvPr id="47" name="Line 198"/>
+                      <wps:cNvCnPr>
+                        <a:cxnSpLocks noChangeShapeType="1"/>
+                      </wps:cNvCnPr>
+                      <wps:spPr bwMode="auto">
+                        <a:xfrm>
+                          <a:off x="6557" y="18959"/>
+                          <a:ext cx="2" cy="1030"/>
+                        </a:xfrm>
+                        <a:prstGeom prst="line">
+                          <a:avLst/>
+                        </a:prstGeom>
+                        <a:noFill/>
+                        <a:ln w="25400">
+                          <a:solidFill>
+                            <a:srgbClr val="000000"/>
+                          </a:solidFill>
+                          <a:round/>
+                          <a:headEnd/>
+                          <a:tailEnd/>
+                        </a:ln>
+                        <a:effectLst/>
+                        <a:extLst>
+                          <a:ext uri="{909E8E84-426E-40DD-AFC4-6F175D3DCCD1}">
+                            <a14:hiddenFill xmlns:a14="http://schemas.microsoft.com/office/drawing/2010/main">
+                              <a:noFill/>
+                            </a14:hiddenFill>
+                          </a:ext>
+                          <a:ext uri="{AF507438-7753-43E0-B8FC-AC1667EBCBE1}">
+                            <a14:hiddenEffects xmlns:a14="http://schemas.microsoft.com/office/drawing/2010/main">
+                              <a:effectLst>
+                                <a:outerShdw dist="35921" dir="2700000" algn="ctr" rotWithShape="0">
+                                  <a:srgbClr val="808080"/>
+                                </a:outerShdw>
+                              </a:effectLst>
+                            </a14:hiddenEffects>
+                          </a:ext>
+                        </a:extLst>
+                      </wps:spPr>
+                      <wps:bodyPr/>
+                    </wps:wsp>
+                    <wps:wsp>
+                      <wps:cNvPr id="48" name="Line 199"/>
+                      <wps:cNvCnPr>
+                        <a:cxnSpLocks noChangeShapeType="1"/>
+                      </wps:cNvCnPr>
+                      <wps:spPr bwMode="auto">
+                        <a:xfrm>
+                          <a:off x="7650" y="18949"/>
+                          <a:ext cx="2" cy="1030"/>
+                        </a:xfrm>
+                        <a:prstGeom prst="line">
+                          <a:avLst/>
+                        </a:prstGeom>
+                        <a:noFill/>
+                        <a:ln w="25400">
+                          <a:solidFill>
+                            <a:srgbClr val="000000"/>
+                          </a:solidFill>
+                          <a:round/>
+                          <a:headEnd/>
+                          <a:tailEnd/>
+                        </a:ln>
+                        <a:effectLst/>
+                        <a:extLst>
+                          <a:ext uri="{909E8E84-426E-40DD-AFC4-6F175D3DCCD1}">
+                            <a14:hiddenFill xmlns:a14="http://schemas.microsoft.com/office/drawing/2010/main">
+                              <a:noFill/>
+                            </a14:hiddenFill>
+                          </a:ext>
+                          <a:ext uri="{AF507438-7753-43E0-B8FC-AC1667EBCBE1}">
+                            <a14:hiddenEffects xmlns:a14="http://schemas.microsoft.com/office/drawing/2010/main">
+                              <a:effectLst>
+                                <a:outerShdw dist="35921" dir="2700000" algn="ctr" rotWithShape="0">
+                                  <a:srgbClr val="808080"/>
+                                </a:outerShdw>
+                              </a:effectLst>
+                            </a14:hiddenEffects>
+                          </a:ext>
+                        </a:extLst>
+                      </wps:spPr>
+                      <wps:bodyPr/>
+                    </wps:wsp>
+                    <wps:wsp>
+                      <wps:cNvPr id="49" name="Line 200"/>
+                      <wps:cNvCnPr>
+                        <a:cxnSpLocks noChangeShapeType="1"/>
+                      </wps:cNvCnPr>
+                      <wps:spPr bwMode="auto">
+                        <a:xfrm>
+                          <a:off x="18905" y="18949"/>
+                          <a:ext cx="4" cy="1040"/>
+                        </a:xfrm>
+                        <a:prstGeom prst="line">
+                          <a:avLst/>
+                        </a:prstGeom>
+                        <a:noFill/>
+                        <a:ln w="25400">
+                          <a:solidFill>
+                            <a:srgbClr val="000000"/>
+                          </a:solidFill>
+                          <a:round/>
+                          <a:headEnd/>
+                          <a:tailEnd/>
+                        </a:ln>
+                        <a:effectLst/>
+                        <a:extLst>
+                          <a:ext uri="{909E8E84-426E-40DD-AFC4-6F175D3DCCD1}">
+                            <a14:hiddenFill xmlns:a14="http://schemas.microsoft.com/office/drawing/2010/main">
+                              <a:noFill/>
+                            </a14:hiddenFill>
+                          </a:ext>
+                          <a:ext uri="{AF507438-7753-43E0-B8FC-AC1667EBCBE1}">
+                            <a14:hiddenEffects xmlns:a14="http://schemas.microsoft.com/office/drawing/2010/main">
+                              <a:effectLst>
+                                <a:outerShdw dist="35921" dir="2700000" algn="ctr" rotWithShape="0">
+                                  <a:srgbClr val="808080"/>
+                                </a:outerShdw>
+                              </a:effectLst>
+                            </a14:hiddenEffects>
+                          </a:ext>
+                        </a:extLst>
+                      </wps:spPr>
+                      <wps:bodyPr/>
+                    </wps:wsp>
+                    <wps:wsp>
+                      <wps:cNvPr id="50" name="Line 201"/>
+                      <wps:cNvCnPr>
+                        <a:cxnSpLocks noChangeShapeType="1"/>
+                      </wps:cNvCnPr>
+                      <wps:spPr bwMode="auto">
+                        <a:xfrm>
+                          <a:off x="10" y="19293"/>
+                          <a:ext cx="7621" cy="2"/>
+                        </a:xfrm>
+                        <a:prstGeom prst="line">
+                          <a:avLst/>
+                        </a:prstGeom>
+                        <a:noFill/>
+                        <a:ln w="12700">
+                          <a:solidFill>
+                            <a:srgbClr val="000000"/>
+                          </a:solidFill>
+                          <a:round/>
+                          <a:headEnd/>
+                          <a:tailEnd/>
+                        </a:ln>
+                        <a:effectLst/>
+                        <a:extLst>
+                          <a:ext uri="{909E8E84-426E-40DD-AFC4-6F175D3DCCD1}">
+                            <a14:hiddenFill xmlns:a14="http://schemas.microsoft.com/office/drawing/2010/main">
+                              <a:noFill/>
+                            </a14:hiddenFill>
+                          </a:ext>
+                          <a:ext uri="{AF507438-7753-43E0-B8FC-AC1667EBCBE1}">
+                            <a14:hiddenEffects xmlns:a14="http://schemas.microsoft.com/office/drawing/2010/main">
+                              <a:effectLst>
+                                <a:outerShdw dist="35921" dir="2700000" algn="ctr" rotWithShape="0">
+                                  <a:srgbClr val="808080"/>
+                                </a:outerShdw>
+                              </a:effectLst>
+                            </a14:hiddenEffects>
+                          </a:ext>
+                        </a:extLst>
+                      </wps:spPr>
+                      <wps:bodyPr/>
+                    </wps:wsp>
+                    <wps:wsp>
+                      <wps:cNvPr id="553" name="Line 202"/>
+                      <wps:cNvCnPr>
+                        <a:cxnSpLocks noChangeShapeType="1"/>
+                      </wps:cNvCnPr>
+                      <wps:spPr bwMode="auto">
+                        <a:xfrm>
+                          <a:off x="10" y="19646"/>
+                          <a:ext cx="7621" cy="1"/>
+                        </a:xfrm>
+                        <a:prstGeom prst="line">
+                          <a:avLst/>
+                        </a:prstGeom>
+                        <a:noFill/>
+                        <a:ln w="25400">
+                          <a:solidFill>
+                            <a:srgbClr val="000000"/>
+                          </a:solidFill>
+                          <a:round/>
+                          <a:headEnd/>
+                          <a:tailEnd/>
+                        </a:ln>
+                        <a:effectLst/>
+                        <a:extLst>
+                          <a:ext uri="{909E8E84-426E-40DD-AFC4-6F175D3DCCD1}">
+                            <a14:hiddenFill xmlns:a14="http://schemas.microsoft.com/office/drawing/2010/main">
+                              <a:noFill/>
+                            </a14:hiddenFill>
+                          </a:ext>
+                          <a:ext uri="{AF507438-7753-43E0-B8FC-AC1667EBCBE1}">
+                            <a14:hiddenEffects xmlns:a14="http://schemas.microsoft.com/office/drawing/2010/main">
+                              <a:effectLst>
+                                <a:outerShdw dist="35921" dir="2700000" algn="ctr" rotWithShape="0">
+                                  <a:srgbClr val="808080"/>
+                                </a:outerShdw>
+                              </a:effectLst>
+                            </a14:hiddenEffects>
+                          </a:ext>
+                        </a:extLst>
+                      </wps:spPr>
+                      <wps:bodyPr/>
+                    </wps:wsp>
+                    <wps:wsp>
+                      <wps:cNvPr id="554" name="Line 203"/>
+                      <wps:cNvCnPr>
+                        <a:cxnSpLocks noChangeShapeType="1"/>
+                      </wps:cNvCnPr>
+                      <wps:spPr bwMode="auto">
+                        <a:xfrm>
+                          <a:off x="18919" y="19296"/>
+                          <a:ext cx="1071" cy="1"/>
+                        </a:xfrm>
+                        <a:prstGeom prst="line">
+                          <a:avLst/>
+                        </a:prstGeom>
+                        <a:noFill/>
+                        <a:ln w="12700">
+                          <a:solidFill>
+                            <a:srgbClr val="000000"/>
+                          </a:solidFill>
+                          <a:round/>
+                          <a:headEnd/>
+                          <a:tailEnd/>
+                        </a:ln>
+                        <a:effectLst/>
+                        <a:extLst>
+                          <a:ext uri="{909E8E84-426E-40DD-AFC4-6F175D3DCCD1}">
+                            <a14:hiddenFill xmlns:a14="http://schemas.microsoft.com/office/drawing/2010/main">
+                              <a:noFill/>
+                            </a14:hiddenFill>
+                          </a:ext>
+                          <a:ext uri="{AF507438-7753-43E0-B8FC-AC1667EBCBE1}">
+                            <a14:hiddenEffects xmlns:a14="http://schemas.microsoft.com/office/drawing/2010/main">
+                              <a:effectLst>
+                                <a:outerShdw dist="35921" dir="2700000" algn="ctr" rotWithShape="0">
+                                  <a:srgbClr val="808080"/>
+                                </a:outerShdw>
+                              </a:effectLst>
+                            </a14:hiddenEffects>
+                          </a:ext>
+                        </a:extLst>
+                      </wps:spPr>
+                      <wps:bodyPr/>
+                    </wps:wsp>
+                    <wps:wsp>
+                      <wps:cNvPr id="555" name="Rectangle 204"/>
+                      <wps:cNvSpPr>
+                        <a:spLocks noChangeArrowheads="1"/>
+                      </wps:cNvSpPr>
+                      <wps:spPr bwMode="auto">
+                        <a:xfrm>
+                          <a:off x="54" y="19660"/>
+                          <a:ext cx="1000" cy="309"/>
+                        </a:xfrm>
+                        <a:prstGeom prst="rect">
+                          <a:avLst/>
+                        </a:prstGeom>
+                        <a:noFill/>
+                        <a:ln>
+                          <a:noFill/>
+                        </a:ln>
+                        <a:effectLst/>
+                        <a:extLst>
+                          <a:ext uri="{909E8E84-426E-40DD-AFC4-6F175D3DCCD1}">
+                            <a14:hiddenFill xmlns:a14="http://schemas.microsoft.com/office/drawing/2010/main">
+                              <a:solidFill>
+                                <a:srgbClr val="FFFFFF"/>
+                              </a:solidFill>
+                            </a14:hiddenFill>
+                          </a:ext>
+                          <a:ext uri="{91240B29-F687-4F45-9708-019B960494DF}">
+                            <a14:hiddenLine xmlns:a14="http://schemas.microsoft.com/office/drawing/2010/main" w="3175">
+                              <a:solidFill>
+                                <a:srgbClr val="000000"/>
+                              </a:solidFill>
+                              <a:miter lim="800000"/>
+                              <a:headEnd/>
+                              <a:tailEnd/>
+                            </a14:hiddenLine>
+                          </a:ext>
+                          <a:ext uri="{AF507438-7753-43E0-B8FC-AC1667EBCBE1}">
+                            <a14:hiddenEffects xmlns:a14="http://schemas.microsoft.com/office/drawing/2010/main">
+                              <a:effectLst/>
+                            </a14:hiddenEffects>
+                          </a:ext>
+                        </a:extLst>
+                      </wps:spPr>
+                      <wps:txbx>
+                        <w:txbxContent>
+                          <w:p>
+                            <w:pPr>
+                              <w:pStyle w:val="a4"/>
+                              <w:jc w:val="center"/>
+                              <w:rPr>
+                                <w:sz w:val="18"/>
+                              </w:rPr>
+                            </w:pPr>
+                            <w:proofErr w:type="spellStart"/>
+                            <w:r>
+                              <w:rPr>
+                                <w:sz w:val="18"/>
+                              </w:rPr>
+                              <w:t>Изм</w:t>
+                            </w:r>
+                            <w:proofErr w:type="spellEnd"/>
+                            <w:r>
+                              <w:rPr>
+                                <w:sz w:val="18"/>
+                              </w:rPr>
+                              <w:t>.</w:t>
+                            </w:r>
+                          </w:p>
+                        </w:txbxContent>
+                      </wps:txbx>
+                      <wps:bodyPr rot="0" vert="horz" wrap="square" lIns="12700" tIns="12700" rIns="12700" bIns="12700" anchor="t" anchorCtr="0" upright="1">
+                        <a:noAutofit/>
+                      </wps:bodyPr>
+                    </wps:wsp>
+                    <wps:wsp>
+                      <wps:cNvPr id="556" name="Rectangle 205"/>
+                      <wps:cNvSpPr>
+                        <a:spLocks noChangeArrowheads="1"/>
+                      </wps:cNvSpPr>
+                      <wps:spPr bwMode="auto">
+                        <a:xfrm>
+                          <a:off x="1139" y="19660"/>
+                          <a:ext cx="1001" cy="309"/>
+                        </a:xfrm>
+                        <a:prstGeom prst="rect">
+                          <a:avLst/>
+                        </a:prstGeom>
+                        <a:noFill/>
+                        <a:ln>
+                          <a:noFill/>
+                        </a:ln>
+                        <a:effectLst/>
+                        <a:extLst>
+                          <a:ext uri="{909E8E84-426E-40DD-AFC4-6F175D3DCCD1}">
+                            <a14:hiddenFill xmlns:a14="http://schemas.microsoft.com/office/drawing/2010/main">
+                              <a:solidFill>
+                                <a:srgbClr val="FFFFFF"/>
+                              </a:solidFill>
+                            </a14:hiddenFill>
+                          </a:ext>
+                          <a:ext uri="{91240B29-F687-4F45-9708-019B960494DF}">
+                            <a14:hiddenLine xmlns:a14="http://schemas.microsoft.com/office/drawing/2010/main" w="3175">
+                              <a:solidFill>
+                                <a:srgbClr val="000000"/>
+                              </a:solidFill>
+                              <a:miter lim="800000"/>
+                              <a:headEnd/>
+                              <a:tailEnd/>
+                            </a14:hiddenLine>
+                          </a:ext>
+                          <a:ext uri="{AF507438-7753-43E0-B8FC-AC1667EBCBE1}">
+                            <a14:hiddenEffects xmlns:a14="http://schemas.microsoft.com/office/drawing/2010/main">
+                              <a:effectLst/>
+                            </a14:hiddenEffects>
+                          </a:ext>
+                        </a:extLst>
+                      </wps:spPr>
+                      <wps:txbx>
+                        <w:txbxContent>
+                          <w:p>
+                            <w:pPr>
+                              <w:pStyle w:val="a4"/>
+                              <w:jc w:val="center"/>
+                              <w:rPr>
+                                <w:sz w:val="18"/>
+                              </w:rPr>
+                            </w:pPr>
+                            <w:r>
+                              <w:rPr>
+                                <w:sz w:val="18"/>
+                              </w:rPr>
+                              <w:t>Лист</w:t>
+                            </w:r>
+                          </w:p>
+                        </w:txbxContent>
+                      </wps:txbx>
+                      <wps:bodyPr rot="0" vert="horz" wrap="square" lIns="12700" tIns="12700" rIns="12700" bIns="12700" anchor="t" anchorCtr="0" upright="1">
+                        <a:noAutofit/>
+                      </wps:bodyPr>
+                    </wps:wsp>
+                    <wps:wsp>
+                      <wps:cNvPr id="557" name="Rectangle 206"/>
+                      <wps:cNvSpPr>
+                        <a:spLocks noChangeArrowheads="1"/>
+                      </wps:cNvSpPr>
+                      <wps:spPr bwMode="auto">
+                        <a:xfrm>
+                          <a:off x="2267" y="19660"/>
+                          <a:ext cx="2573" cy="309"/>
+                        </a:xfrm>
+                        <a:prstGeom prst="rect">
+                          <a:avLst/>
+                        </a:prstGeom>
+                        <a:noFill/>
+                        <a:ln>
+                          <a:noFill/>
+                        </a:ln>
+                        <a:effectLst/>
+                        <a:extLst>
+                          <a:ext uri="{909E8E84-426E-40DD-AFC4-6F175D3DCCD1}">
+                            <a14:hiddenFill xmlns:a14="http://schemas.microsoft.com/office/drawing/2010/main">
+                              <a:solidFill>
+                                <a:srgbClr val="FFFFFF"/>
+                              </a:solidFill>
+                            </a14:hiddenFill>
+                          </a:ext>
+                          <a:ext uri="{91240B29-F687-4F45-9708-019B960494DF}">
+                            <a14:hiddenLine xmlns:a14="http://schemas.microsoft.com/office/drawing/2010/main" w="3175">
+                              <a:solidFill>
+                                <a:srgbClr val="000000"/>
+                              </a:solidFill>
+                              <a:miter lim="800000"/>
+                              <a:headEnd/>
+                              <a:tailEnd/>
+                            </a14:hiddenLine>
+                          </a:ext>
+                          <a:ext uri="{AF507438-7753-43E0-B8FC-AC1667EBCBE1}">
+                            <a14:hiddenEffects xmlns:a14="http://schemas.microsoft.com/office/drawing/2010/main">
+                              <a:effectLst/>
+                            </a14:hiddenEffects>
+                          </a:ext>
+                        </a:extLst>
+                      </wps:spPr>
+                      <wps:txbx>
+                        <w:txbxContent>
+                          <w:p>
+                            <w:pPr>
+                              <w:pStyle w:val="a4"/>
+                              <w:jc w:val="center"/>
+                              <w:rPr>
+                                <w:sz w:val="18"/>
+                              </w:rPr>
+                            </w:pPr>
+                            <w:r>
+                              <w:rPr>
+                                <w:sz w:val="18"/>
+                              </w:rPr>
+                              <w:t xml:space="preserve">№ </w:t>
+                            </w:r>
+                            <w:proofErr w:type="spellStart"/>
+                            <w:r>
+                              <w:rPr>
+                                <w:sz w:val="18"/>
+                              </w:rPr>
+                              <w:t>докум</w:t>
+                            </w:r>
+                            <w:proofErr w:type="spellEnd"/>
+                            <w:r>
+                              <w:rPr>
+                                <w:sz w:val="18"/>
+                              </w:rPr>
+                              <w:t>.</w:t>
+                            </w:r>
+                          </w:p>
+                        </w:txbxContent>
+                      </wps:txbx>
+                      <wps:bodyPr rot="0" vert="horz" wrap="square" lIns="12700" tIns="12700" rIns="12700" bIns="12700" anchor="t" anchorCtr="0" upright="1">
+                        <a:noAutofit/>
+                      </wps:bodyPr>
+                    </wps:wsp>
+                    <wps:wsp>
+                      <wps:cNvPr id="558" name="Rectangle 207"/>
+                      <wps:cNvSpPr>
+                        <a:spLocks noChangeArrowheads="1"/>
+                      </wps:cNvSpPr>
+                      <wps:spPr bwMode="auto">
+                        <a:xfrm>
+                          <a:off x="4983" y="19660"/>
+                          <a:ext cx="1534" cy="309"/>
+                        </a:xfrm>
+                        <a:prstGeom prst="rect">
+                          <a:avLst/>
+                        </a:prstGeom>
+                        <a:noFill/>
+                        <a:ln>
+                          <a:noFill/>
+                        </a:ln>
+                        <a:effectLst/>
+                        <a:extLst>
+                          <a:ext uri="{909E8E84-426E-40DD-AFC4-6F175D3DCCD1}">
+                            <a14:hiddenFill xmlns:a14="http://schemas.microsoft.com/office/drawing/2010/main">
+                              <a:solidFill>
+                                <a:srgbClr val="FFFFFF"/>
+                              </a:solidFill>
+                            </a14:hiddenFill>
+                          </a:ext>
+                          <a:ext uri="{91240B29-F687-4F45-9708-019B960494DF}">
+                            <a14:hiddenLine xmlns:a14="http://schemas.microsoft.com/office/drawing/2010/main" w="3175">
+                              <a:solidFill>
+                                <a:srgbClr val="000000"/>
+                              </a:solidFill>
+                              <a:miter lim="800000"/>
+                              <a:headEnd/>
+                              <a:tailEnd/>
+                            </a14:hiddenLine>
+                          </a:ext>
+                          <a:ext uri="{AF507438-7753-43E0-B8FC-AC1667EBCBE1}">
+                            <a14:hiddenEffects xmlns:a14="http://schemas.microsoft.com/office/drawing/2010/main">
+                              <a:effectLst/>
+                            </a14:hiddenEffects>
+                          </a:ext>
+                        </a:extLst>
+                      </wps:spPr>
+                      <wps:txbx>
+                        <w:txbxContent>
+                          <w:p>
+                            <w:pPr>
+                              <w:pStyle w:val="a4"/>
+                              <w:jc w:val="center"/>
+                              <w:rPr>
+                                <w:sz w:val="18"/>
+                              </w:rPr>
+                            </w:pPr>
+                            <w:proofErr w:type="spellStart"/>
+                            <w:r>
+                              <w:rPr>
+                                <w:sz w:val="18"/>
+                              </w:rPr>
+                              <w:t>Подпись</w:t>
+                            </w:r>
+                            <w:proofErr w:type="spellEnd"/>
+                          </w:p>
+                        </w:txbxContent>
+                      </wps:txbx>
+                      <wps:bodyPr rot="0" vert="horz" wrap="square" lIns="12700" tIns="12700" rIns="12700" bIns="12700" anchor="t" anchorCtr="0" upright="1">
+                        <a:noAutofit/>
+                      </wps:bodyPr>
+                    </wps:wsp>
+                    <wps:wsp>
+                      <wps:cNvPr id="559" name="Rectangle 208"/>
+                      <wps:cNvSpPr>
+                        <a:spLocks noChangeArrowheads="1"/>
+                      </wps:cNvSpPr>
+                      <wps:spPr bwMode="auto">
+                        <a:xfrm>
+                          <a:off x="6604" y="19660"/>
+                          <a:ext cx="1000" cy="309"/>
+                        </a:xfrm>
+                        <a:prstGeom prst="rect">
+                          <a:avLst/>
+                        </a:prstGeom>
+                        <a:noFill/>
+                        <a:ln>
+                          <a:noFill/>
+                        </a:ln>
+                        <a:effectLst/>
+                        <a:extLst>
+                          <a:ext uri="{909E8E84-426E-40DD-AFC4-6F175D3DCCD1}">
+                            <a14:hiddenFill xmlns:a14="http://schemas.microsoft.com/office/drawing/2010/main">
+                              <a:solidFill>
+                                <a:srgbClr val="FFFFFF"/>
+                              </a:solidFill>
+                            </a14:hiddenFill>
+                          </a:ext>
+                          <a:ext uri="{91240B29-F687-4F45-9708-019B960494DF}">
+                            <a14:hiddenLine xmlns:a14="http://schemas.microsoft.com/office/drawing/2010/main" w="3175">
+                              <a:solidFill>
+                                <a:srgbClr val="000000"/>
+                              </a:solidFill>
+                              <a:miter lim="800000"/>
+                              <a:headEnd/>
+                              <a:tailEnd/>
+                            </a14:hiddenLine>
+                          </a:ext>
+                          <a:ext uri="{AF507438-7753-43E0-B8FC-AC1667EBCBE1}">
+                            <a14:hiddenEffects xmlns:a14="http://schemas.microsoft.com/office/drawing/2010/main">
+                              <a:effectLst/>
+                            </a14:hiddenEffects>
+                          </a:ext>
+                        </a:extLst>
+                      </wps:spPr>
+                      <wps:txbx>
+                        <w:txbxContent>
+                          <w:p>
+                            <w:pPr>
+                              <w:pStyle w:val="a4"/>
+                              <w:jc w:val="center"/>
+                              <w:rPr>
+                                <w:sz w:val="18"/>
+                              </w:rPr>
+                            </w:pPr>
+                            <w:r>
+                              <w:rPr>
+                                <w:sz w:val="18"/>
+                              </w:rPr>
+                              <w:t>Дата</w:t>
+                            </w:r>
+                          </w:p>
+                        </w:txbxContent>
+                      </wps:txbx>
+                      <wps:bodyPr rot="0" vert="horz" wrap="square" lIns="12700" tIns="12700" rIns="12700" bIns="12700" anchor="t" anchorCtr="0" upright="1">
+                        <a:noAutofit/>
+                      </wps:bodyPr>
+                    </wps:wsp>
+                    <wps:wsp>
+                      <wps:cNvPr id="560" name="Rectangle 209"/>
+                      <wps:cNvSpPr>
+                        <a:spLocks noChangeArrowheads="1"/>
+                      </wps:cNvSpPr>
+                      <wps:spPr bwMode="auto">
+                        <a:xfrm>
+                          <a:off x="18949" y="18977"/>
+                          <a:ext cx="1001" cy="309"/>
+                        </a:xfrm>
+                        <a:prstGeom prst="rect">
+                          <a:avLst/>
+                        </a:prstGeom>
+                        <a:noFill/>
+                        <a:ln>
+                          <a:noFill/>
+                        </a:ln>
+                        <a:effectLst/>
+                        <a:extLst>
+                          <a:ext uri="{909E8E84-426E-40DD-AFC4-6F175D3DCCD1}">
+                            <a14:hiddenFill xmlns:a14="http://schemas.microsoft.com/office/drawing/2010/main">
+                              <a:solidFill>
+                                <a:srgbClr val="FFFFFF"/>
+                              </a:solidFill>
+                            </a14:hiddenFill>
+                          </a:ext>
+                          <a:ext uri="{91240B29-F687-4F45-9708-019B960494DF}">
+                            <a14:hiddenLine xmlns:a14="http://schemas.microsoft.com/office/drawing/2010/main" w="3175">
+                              <a:solidFill>
+                                <a:srgbClr val="000000"/>
+                              </a:solidFill>
+                              <a:miter lim="800000"/>
+                              <a:headEnd/>
+                              <a:tailEnd/>
+                            </a14:hiddenLine>
+                          </a:ext>
+                          <a:ext uri="{AF507438-7753-43E0-B8FC-AC1667EBCBE1}">
+                            <a14:hiddenEffects xmlns:a14="http://schemas.microsoft.com/office/drawing/2010/main">
+                              <a:effectLst/>
+                            </a14:hiddenEffects>
+                          </a:ext>
+                        </a:extLst>
+                      </wps:spPr>
+                      <wps:txbx>
+                        <w:txbxContent>
+                          <w:p>
+                            <w:pPr>
+                              <w:pStyle w:val="a4"/>
+                              <w:jc w:val="center"/>
+                              <w:rPr>
+                                <w:sz w:val="18"/>
+                              </w:rPr>
+                            </w:pPr>
+                            <w:r>
+                              <w:rPr>
+                                <w:sz w:val="18"/>
+                              </w:rPr>
+                              <w:t>Лист</w:t>
+                            </w:r>
+                          </w:p>
+                        </w:txbxContent>
+                      </wps:txbx>
+                      <wps:bodyPr rot="0" vert="horz" wrap="square" lIns="12700" tIns="12700" rIns="12700" bIns="12700" anchor="t" anchorCtr="0" upright="1">
+                        <a:noAutofit/>
+                      </wps:bodyPr>
+                    </wps:wsp>
+                    <wps:wsp>
+                      <wps:cNvPr id="561" name="Rectangle 210"/>
+                      <wps:cNvSpPr>
+                        <a:spLocks noChangeArrowheads="1"/>
+                      </wps:cNvSpPr>
+                      <wps:spPr bwMode="auto">
+                        <a:xfrm>
+                          <a:off x="18949" y="19435"/>
+                          <a:ext cx="1001" cy="423"/>
+                        </a:xfrm>
+                        <a:prstGeom prst="rect">
+                          <a:avLst/>
+                        </a:prstGeom>
+                        <a:noFill/>
+                        <a:ln>
+                          <a:noFill/>
+                        </a:ln>
+                        <a:effectLst/>
+                        <a:extLst>
+                          <a:ext uri="{909E8E84-426E-40DD-AFC4-6F175D3DCCD1}">
+                            <a14:hiddenFill xmlns:a14="http://schemas.microsoft.com/office/drawing/2010/main">
+                              <a:solidFill>
+                                <a:srgbClr val="FFFFFF"/>
+                              </a:solidFill>
+                            </a14:hiddenFill>
+                          </a:ext>
+                          <a:ext uri="{91240B29-F687-4F45-9708-019B960494DF}">
+                            <a14:hiddenLine xmlns:a14="http://schemas.microsoft.com/office/drawing/2010/main" w="3175">
+                              <a:solidFill>
+                                <a:srgbClr val="000000"/>
+                              </a:solidFill>
+                              <a:miter lim="800000"/>
+                              <a:headEnd/>
+                              <a:tailEnd/>
+                            </a14:hiddenLine>
+                          </a:ext>
+                          <a:ext uri="{AF507438-7753-43E0-B8FC-AC1667EBCBE1}">
+                            <a14:hiddenEffects xmlns:a14="http://schemas.microsoft.com/office/drawing/2010/main">
+                              <a:effectLst/>
+                            </a14:hiddenEffects>
+                          </a:ext>
+                        </a:extLst>
+                      </wps:spPr>
+                      <wps:txbx>
+                        <w:txbxContent>
+                          <w:p>
+                            <w:pPr>
+                              <w:pStyle w:val="a4"/>
+                              <w:jc w:val="center"/>
+                              <w:rPr>
+                                <w:sz w:val="24"/>
+                                <w:lang w:val="ru-RU"/>
+                              </w:rPr>
+                            </w:pPr>
+                            <w:r>
+                              <w:rPr>
+                                <w:sz w:val="24"/>
+                                <w:lang w:val="ru-RU"/>
+                              </w:rPr>
+                              <w:t>3</w:t>
+                            </w:r>
+                          </w:p>
+                        </w:txbxContent>
+                      </wps:txbx>
+                      <wps:bodyPr rot="0" vert="horz" wrap="square" lIns="12700" tIns="12700" rIns="12700" bIns="12700" anchor="t" anchorCtr="0" upright="1">
+                        <a:noAutofit/>
+                      </wps:bodyPr>
+                    </wps:wsp>
+                    <wps:wsp>
+                      <wps:cNvPr id="562" name="Rectangle 211"/>
+                      <wps:cNvSpPr>
+                        <a:spLocks noChangeArrowheads="1"/>
+                      </wps:cNvSpPr>
+                      <wps:spPr bwMode="auto">
+                        <a:xfrm>
+                          <a:off x="7745" y="19221"/>
+                          <a:ext cx="11075" cy="477"/>
+                        </a:xfrm>
+                        <a:prstGeom prst="rect">
+                          <a:avLst/>
+                        </a:prstGeom>
+                        <a:noFill/>
+                        <a:ln>
+                          <a:noFill/>
+                        </a:ln>
+                        <a:effectLst/>
+                        <a:extLst>
+                          <a:ext uri="{909E8E84-426E-40DD-AFC4-6F175D3DCCD1}">
+                            <a14:hiddenFill xmlns:a14="http://schemas.microsoft.com/office/drawing/2010/main">
+                              <a:solidFill>
+                                <a:srgbClr val="FFFFFF"/>
+                              </a:solidFill>
+                            </a14:hiddenFill>
+                          </a:ext>
+                          <a:ext uri="{91240B29-F687-4F45-9708-019B960494DF}">
+                            <a14:hiddenLine xmlns:a14="http://schemas.microsoft.com/office/drawing/2010/main" w="3175">
+                              <a:solidFill>
+                                <a:srgbClr val="000000"/>
+                              </a:solidFill>
+                              <a:miter lim="800000"/>
+                              <a:headEnd/>
+                              <a:tailEnd/>
+                            </a14:hiddenLine>
+                          </a:ext>
+                          <a:ext uri="{AF507438-7753-43E0-B8FC-AC1667EBCBE1}">
+                            <a14:hiddenEffects xmlns:a14="http://schemas.microsoft.com/office/drawing/2010/main">
+                              <a:effectLst/>
+                            </a14:hiddenEffects>
+                          </a:ext>
+                        </a:extLst>
+                      </wps:spPr>
+                      <wps:txbx>
+                        <w:txbxContent>
+                          <w:p>
+                            <w:pPr>
+                              <w:pStyle w:val="a4"/>
+                              <w:jc w:val="center"/>
+                              <w:rPr>
+                                <w:rFonts w:ascii="Journal" w:hAnsi="Journal"/>
+                                <w:lang w:val="ru-RU"/>
+                              </w:rPr>
+                            </w:pPr>
+                            <w:r>
+                              <w:rPr>
+                                <w:lang w:val="ru-RU"/>
+                              </w:rPr>
+                              <w:t>40.Г-1454-2021 09.02.03 КП-ПЗ</w:t>
+                            </w:r>
+                          </w:p>
+                          <w:p>
+                            <w:pPr>
+                              <w:pStyle w:val="a4"/>
+                              <w:jc w:val="center"/>
+                            </w:pPr>
+                          </w:p>
+                        </w:txbxContent>
+                      </wps:txbx>
+                      <wps:bodyPr rot="0" vert="horz" wrap="square" lIns="12700" tIns="12700" rIns="12700" bIns="12700" anchor="t" anchorCtr="0" upright="1">
+                        <a:noAutofit/>
+                      </wps:bodyPr>
+                    </wps:wsp>
+                  </wpg:wgp>
+                </a:graphicData>
+              </a:graphic>
+              <wp14:sizeRelH relativeFrom="page">
+                <wp14:pctWidth>0</wp14:pctWidth>
+              </wp14:sizeRelH>
+              <wp14:sizeRelV relativeFrom="page">
+                <wp14:pctHeight>0</wp14:pctHeight>
+              </wp14:sizeRelV>
+            </wp:anchor>
+          </w:drawing>
+        </mc:Choice>
+        <mc:Fallback>
+          <w:pict>
+            <v:group w14:anchorId="755B89A2" id="Группа 41" o:spid="_x0000_s1176" style="position:absolute;margin-left:56.7pt;margin-top:19.85pt;width:518.8pt;height:802.3pt;z-index:251659264;mso-position-horizontal-relative:page;mso-position-vertical-relative:page" coordsize="20000,20000" o:gfxdata="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" o:allowincell="f">
+              <v:rect id="Rectangle 193" o:spid="_x0000_s1177" style="position:absolute;width:20000;height:20000;visibility:visible;mso-wrap-style:square;v-text-anchor:top" o:gfxdata="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" filled="f" strokeweight="2pt"/>
+              <v:line id="Line 194" o:spid="_x0000_s1178" style="position:absolute;visibility:visible;mso-wrap-style:square" from="1093,18949" to="1095,19989" o:connectortype="straight" o:gfxdata="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" strokeweight="2pt"/>
+              <v:line id="Line 195" o:spid="_x0000_s1179" style="position:absolute;visibility:visible;mso-wrap-style:square" from="10,18941" to="19977,18942" o:connectortype="straight" o:gfxdata="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" strokeweight="2pt"/>
+              <v:line id="Line 196" o:spid="_x0000_s1180" style="position:absolute;visibility:visible;mso-wrap-style:square" from="2186,18949" to="2188,19989" o:connectortype="straight" o:gfxdata="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" strokeweight="2pt"/>
+              <v:line id="Line 197" o:spid="_x0000_s1181" style="position:absolute;visibility:visible;mso-wrap-style:square" from="4919,18949" to="4921,19989" o:connectortype="straight" o:gfxdata="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" strokeweight="2pt"/>
+              <v:line id="Line 198" o:spid="_x0000_s1182" style="position:absolute;visibility:visible;mso-wrap-style:square" from="6557,18959" to="6559,19989" o:connectortype="straight" o:gfxdata="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" strokeweight="2pt"/>
+              <v:line id="Line 199" o:spid="_x0000_s1183" style="position:absolute;visibility:visible;mso-wrap-style:square" from="7650,18949" to="7652,19979" o:connectortype="straight" o:gfxdata="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" strokeweight="2pt"/>
+              <v:line id="Line 200" o:spid="_x0000_s1184" style="position:absolute;visibility:visible;mso-wrap-style:square" from="18905,18949" to="18909,19989" o:connectortype="straight" o:gfxdata="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" strokeweight="2pt"/>
+              <v:line id="Line 201" o:spid="_x0000_s1185" style="position:absolute;visibility:visible;mso-wrap-style:square" from="10,19293" to="7631,19295" o:connectortype="straight" o:gfxdata="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" strokeweight="1pt"/>
+              <v:line id="Line 202" o:spid="_x0000_s1186" style="position:absolute;visibility:visible;mso-wrap-style:square" from="10,19646" to="7631,19647" o:connectortype="straight" o:gfxdata="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" strokeweight="2pt"/>
+              <v:line id="Line 203" o:spid="_x0000_s1187" style="position:absolute;visibility:visible;mso-wrap-style:square" from="18919,19296" to="19990,19297" o:connectortype="straight" o:gfxdata="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" strokeweight="1pt"/>
+              <v:rect id="Rectangle 204" o:spid="_x0000_s1188" style="position:absolute;left:54;top:19660;width:1000;height:309;visibility:visible;mso-wrap-style:square;v-text-anchor:top" o:gfxdata="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" filled="f" stroked="f" strokeweight=".25pt">
+                <v:textbox inset="1pt,1pt,1pt,1pt">
+                  <w:txbxContent>
+                    <w:p>
+                      <w:pPr>
+                        <w:pStyle w:val="a4"/>
+                        <w:jc w:val="center"/>
+                        <w:rPr>
+                          <w:sz w:val="18"/>
+                        </w:rPr>
+                      </w:pPr>
+                      <w:proofErr w:type="spellStart"/>
+                      <w:r>
+                        <w:rPr>
+                          <w:sz w:val="18"/>
+                        </w:rPr>
+                        <w:t>Изм</w:t>
+                      </w:r>
+                      <w:proofErr w:type="spellEnd"/>
+                      <w:r>
+                        <w:rPr>
+                          <w:sz w:val="18"/>
+                        </w:rPr>
+                        <w:t>.</w:t>
+                      </w:r>
+                    </w:p>
+                  </w:txbxContent>
+                </v:textbox>
+              </v:rect>
+              <v:rect id="Rectangle 205" o:spid="_x0000_s1189" style="position:absolute;left:1139;top:19660;width:1001;height:309;visibility:visible;mso-wrap-style:square;v-text-anchor:top" o:gfxdata="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" filled="f" stroked="f" strokeweight=".25pt">
+                <v:textbox inset="1pt,1pt,1pt,1pt">
+                  <w:txbxContent>
+                    <w:p>
+                      <w:pPr>
+                        <w:pStyle w:val="a4"/>
+                        <w:jc w:val="center"/>
+                        <w:rPr>
+                          <w:sz w:val="18"/>
+                        </w:rPr>
+                      </w:pPr>
+                      <w:r>
+                        <w:rPr>
+                          <w:sz w:val="18"/>
+                        </w:rPr>
+                        <w:t>Лист</w:t>
+                      </w:r>
+                    </w:p>
+                  </w:txbxContent>
+                </v:textbox>
+              </v:rect>
+              <v:rect id="Rectangle 206" o:spid="_x0000_s1190" style="position:absolute;left:2267;top:19660;width:2573;height:309;visibility:visible;mso-wrap-style:square;v-text-anchor:top" o:gfxdata="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" filled="f" stroked="f" strokeweight=".25pt">
+                <v:textbox inset="1pt,1pt,1pt,1pt">
+                  <w:txbxContent>
+                    <w:p>
+                      <w:pPr>
+                        <w:pStyle w:val="a4"/>
+                        <w:jc w:val="center"/>
+                        <w:rPr>
+                          <w:sz w:val="18"/>
+                        </w:rPr>
+                      </w:pPr>
+                      <w:r>
+                        <w:rPr>
+                          <w:sz w:val="18"/>
+                        </w:rPr>
+                        <w:t xml:space="preserve">№ </w:t>
+                      </w:r>
+                      <w:proofErr w:type="spellStart"/>
+                      <w:r>
+                        <w:rPr>
+                          <w:sz w:val="18"/>
+                        </w:rPr>
+                        <w:t>докум</w:t>
+                      </w:r>
+                      <w:proofErr w:type="spellEnd"/>
+                      <w:r>
+                        <w:rPr>
+                          <w:sz w:val="18"/>
+                        </w:rPr>
+                        <w:t>.</w:t>
+                      </w:r>
+                    </w:p>
+                  </w:txbxContent>
+                </v:textbox>
+              </v:rect>
+              <v:rect id="Rectangle 207" o:spid="_x0000_s1191" style="position:absolute;left:4983;top:19660;width:1534;height:309;visibility:visible;mso-wrap-style:square;v-text-anchor:top" o:gfxdata="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" filled="f" stroked="f" strokeweight=".25pt">
+                <v:textbox inset="1pt,1pt,1pt,1pt">
+                  <w:txbxContent>
+                    <w:p>
+                      <w:pPr>
+                        <w:pStyle w:val="a4"/>
+                        <w:jc w:val="center"/>
+                        <w:rPr>
+                          <w:sz w:val="18"/>
+                        </w:rPr>
+                      </w:pPr>
+                      <w:proofErr w:type="spellStart"/>
+                      <w:r>
+                        <w:rPr>
+                          <w:sz w:val="18"/>
+                        </w:rPr>
+                        <w:t>Подпись</w:t>
+                      </w:r>
+                      <w:proofErr w:type="spellEnd"/>
+                    </w:p>
+                  </w:txbxContent>
+                </v:textbox>
+              </v:rect>
+              <v:rect id="Rectangle 208" o:spid="_x0000_s1192" style="position:absolute;left:6604;top:19660;width:1000;height:309;visibility:visible;mso-wrap-style:square;v-text-anchor:top" o:gfxdata="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" filled="f" stroked="f" strokeweight=".25pt">
+                <v:textbox inset="1pt,1pt,1pt,1pt">
+                  <w:txbxContent>
+                    <w:p>
+                      <w:pPr>
+                        <w:pStyle w:val="a4"/>
+                        <w:jc w:val="center"/>
+                        <w:rPr>
+                          <w:sz w:val="18"/>
+                        </w:rPr>
+                      </w:pPr>
+                      <w:r>
+                        <w:rPr>
+                          <w:sz w:val="18"/>
+                        </w:rPr>
+                        <w:t>Дата</w:t>
+                      </w:r>
+                    </w:p>
+                  </w:txbxContent>
+                </v:textbox>
+              </v:rect>
+              <v:rect id="Rectangle 209" o:spid="_x0000_s1193" style="position:absolute;left:18949;top:18977;width:1001;height:309;visibility:visible;mso-wrap-style:square;v-text-anchor:top" o:gfxdata="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" filled="f" stroked="f" strokeweight=".25pt">
+                <v:textbox inset="1pt,1pt,1pt,1pt">
+                  <w:txbxContent>
+                    <w:p>
+                      <w:pPr>
+                        <w:pStyle w:val="a4"/>
+                        <w:jc w:val="center"/>
+                        <w:rPr>
+                          <w:sz w:val="18"/>
+                        </w:rPr>
+                      </w:pPr>
+                      <w:r>
+                        <w:rPr>
+                          <w:sz w:val="18"/>
+                        </w:rPr>
+                        <w:t>Лист</w:t>
+                      </w:r>
+                    </w:p>
+                  </w:txbxContent>
+                </v:textbox>
+              </v:rect>
+              <v:rect id="Rectangle 210" o:spid="_x0000_s1194" style="position:absolute;left:18949;top:19435;width:1001;height:423;visibility:visible;mso-wrap-style:square;v-text-anchor:top" o:gfxdata="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" filled="f" stroked="f" strokeweight=".25pt">
+                <v:textbox inset="1pt,1pt,1pt,1pt">
+                  <w:txbxContent>
+                    <w:p>
+                      <w:pPr>
+                        <w:pStyle w:val="a4"/>
+                        <w:jc w:val="center"/>
+                        <w:rPr>
+                          <w:sz w:val="24"/>
+                          <w:lang w:val="ru-RU"/>
+                        </w:rPr>
+                      </w:pPr>
+                      <w:r>
+                        <w:rPr>
+                          <w:sz w:val="24"/>
+                          <w:lang w:val="ru-RU"/>
+                        </w:rPr>
+                        <w:t>3</w:t>
+                      </w:r>
+                    </w:p>
+                  </w:txbxContent>
+                </v:textbox>
+              </v:rect>
+              <v:rect id="Rectangle 211" o:spid="_x0000_s1195" style="position:absolute;left:7745;top:19221;width:11075;height:477;visibility:visible;mso-wrap-style:square;v-text-anchor:top" o:gfxdata="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" filled="f" stroked="f" strokeweight=".25pt">
+                <v:textbox inset="1pt,1pt,1pt,1pt">
+                  <w:txbxContent>
+                    <w:p>
+                      <w:pPr>
+                        <w:pStyle w:val="a4"/>
+                        <w:jc w:val="center"/>
+                        <w:rPr>
+                          <w:rFonts w:ascii="Journal" w:hAnsi="Journal"/>
+                          <w:lang w:val="ru-RU"/>
+                        </w:rPr>
+                      </w:pPr>
+                      <w:r>
+                        <w:rPr>
+                          <w:lang w:val="ru-RU"/>
+                        </w:rPr>
+                        <w:t>40.Г-1454-2021 09.02.03 КП-ПЗ</w:t>
+                      </w:r>
+                    </w:p>
+                    <w:p>
+                      <w:pPr>
+                        <w:pStyle w:val="a4"/>
+                        <w:jc w:val="center"/>
+                      </w:pPr>
+                    </w:p>
+                  </w:txbxContent>
+                </v:textbox>
+              </v:rect>
+              <w10:wrap anchorx="page" anchory="page"/>
+            </v:group>
+          </w:pict>
+        </mc:Fallback>
+      </mc:AlternateContent>
+    </w:r>
+  </w:p>
+</w:ftr>
+</file>
+
+<file path=word/footnotes.xml><?xml version="1.0" encoding="utf-8"?>
+<w:footnotes xmlns:wpc="http://schemas.microsoft.com/office/word/2010/wordprocessingCanvas" xmlns:cx="http://schemas.microsoft.com/office/drawing/2014/chartex" xmlns:cx1="http://schemas.microsoft.com/office/drawing/2015/9/8/chartex" xmlns:mc="http://schemas.openxmlformats.org/markup-compatibility/2006" xmlns:o="urn:schemas-microsoft-com:office:office" xmlns:r="http://schemas.openxmlformats.org/officeDocument/2006/relationships" xmlns:m="http://schemas.openxmlformats.org/officeDocument/2006/math" xmlns:v="urn:schemas-microsoft-com:vml" xmlns:wp14="http://schemas.microsoft.com/office/word/2010/wordprocessingDrawing" xmlns:wp="http://schemas.openxmlformats.org/drawingml/2006/wordprocessingDrawing" xmlns:w10="urn:schemas-microsoft-com:office:word" xmlns:w="http://schemas.openxmlformats.org/wordprocessingml/2006/main" xmlns:w14="http://schemas.microsoft.com/office/word/2010/wordml" xmlns:w15="http://schemas.microsoft.com/office/word/2012/wordml" xmlns:w16se="http://schemas.microsoft.com/office/word/2015/wordml/symex" xmlns:wpg="http://schemas.microsoft.com/office/word/2010/wordprocessingGroup" xmlns:wpi="http://schemas.microsoft.com/office/word/2010/wordprocessingInk" xmlns:wne="http://schemas.microsoft.com/office/word/2006/wordml" xmlns:wps="http://schemas.microsoft.com/office/word/2010/wordprocessingShape" mc:Ignorable="w14 w15 w16se wp14">
+  <w:footnote w:type="separator" w:id="-1">
+    <w:p>
+      <w:pPr>
+        <w:spacing w:after="0" w:line="240" w:lineRule="auto"/>
+      </w:pPr>
+      <w:r>
+        <w:separator/>
+      </w:r>
+    </w:p>
+  </w:footnote>
+  <w:footnote w:type="continuationSeparator" w:id="0">
+    <w:p>
+      <w:pPr>
+        <w:spacing w:after="0" w:line="240" w:lineRule="auto"/>
+      </w:pPr>
+      <w:r>
+        <w:continuationSeparator/>
+      </w:r>
+    </w:p>
+  </w:footnote>
+</w:footnotes>
+</file>
+
 <file path=word/numbering.xml><?xml version="1.0" encoding="utf-8"?>
 <w:numbering xmlns:wpc="http://schemas.microsoft.com/office/word/2010/wordprocessingCanvas" xmlns:cx="http://schemas.microsoft.com/office/drawing/2014/chartex" xmlns:cx1="http://schemas.microsoft.com/office/drawing/2015/9/8/chartex" xmlns:mc="http://schemas.openxmlformats.org/markup-compatibility/2006" xmlns:o="urn:schemas-microsoft-com:office:office" xmlns:r="http://schemas.openxmlformats.org/officeDocument/2006/relationships" xmlns:m="http://schemas.openxmlformats.org/officeDocument/2006/math" xmlns:v="urn:schemas-microsoft-com:vml" xmlns:wp14="http://schemas.microsoft.com/office/word/2010/wordprocessingDrawing" xmlns:wp="http://schemas.openxmlformats.org/drawingml/2006/wordprocessingDrawing" xmlns:w10="urn:schemas-microsoft-com:office:word" xmlns:w="http://schemas.openxmlformats.org/wordprocessingml/2006/main" xmlns:w14="http://schemas.microsoft.com/office/word/2010/wordml" xmlns:w15="http://schemas.microsoft.com/office/word/2012/wordml" xmlns:w16se="http://schemas.microsoft.com/office/word/2015/wordml/symex" xmlns:wpg="http://schemas.microsoft.com/office/word/2010/wordprocessingGroup" xmlns:wpi="http://schemas.microsoft.com/office/word/2010/wordprocessingInk" xmlns:wne="http://schemas.microsoft.com/office/word/2006/wordml" xmlns:wps="http://schemas.microsoft.com/office/word/2010/wordprocessingShape" mc:Ignorable="w14 w15 w16se wp14">
   <w:abstractNum w:abstractNumId="0" w15:restartNumberingAfterBreak="0">
+    <w:nsid w:val="27FB0E0F"/>
+    <w:multiLevelType w:val="hybridMultilevel"/>
+    <w:tmpl w:val="FFE473A4"/>
+    <w:lvl w:ilvl="0" w:tplc="0419000F">
+      <w:start w:val="1"/>
+      <w:numFmt w:val="decimal"/>
+      <w:lvlText w:val="%1."/>
+      <w:lvlJc w:val="left"/>
+      <w:pPr>
+        <w:ind w:left="2007" w:hanging="360"/>
+      </w:pPr>
+    </w:lvl>
+    <w:lvl w:ilvl="1" w:tplc="04190019" w:tentative="1">
+      <w:start w:val="1"/>
+      <w:numFmt w:val="lowerLetter"/>
+      <w:lvlText w:val="%2."/>
+      <w:lvlJc w:val="left"/>
+      <w:pPr>
+        <w:ind w:left="2727" w:hanging="360"/>
+      </w:pPr>
+    </w:lvl>
+    <w:lvl w:ilvl="2" w:tplc="0419001B" w:tentative="1">
+      <w:start w:val="1"/>
+      <w:numFmt w:val="lowerRoman"/>
+      <w:lvlText w:val="%3."/>
+      <w:lvlJc w:val="right"/>
+      <w:pPr>
+        <w:ind w:left="3447" w:hanging="180"/>
+      </w:pPr>
+    </w:lvl>
+    <w:lvl w:ilvl="3" w:tplc="0419000F" w:tentative="1">
+      <w:start w:val="1"/>
+      <w:numFmt w:val="decimal"/>
+      <w:lvlText w:val="%4."/>
+      <w:lvlJc w:val="left"/>
+      <w:pPr>
+        <w:ind w:left="4167" w:hanging="360"/>
+      </w:pPr>
+    </w:lvl>
+    <w:lvl w:ilvl="4" w:tplc="04190019" w:tentative="1">
+      <w:start w:val="1"/>
+      <w:numFmt w:val="lowerLetter"/>
+      <w:lvlText w:val="%5."/>
+      <w:lvlJc w:val="left"/>
+      <w:pPr>
+        <w:ind w:left="4887" w:hanging="360"/>
+      </w:pPr>
+    </w:lvl>
+    <w:lvl w:ilvl="5" w:tplc="0419001B" w:tentative="1">
+      <w:start w:val="1"/>
+      <w:numFmt w:val="lowerRoman"/>
+      <w:lvlText w:val="%6."/>
+      <w:lvlJc w:val="right"/>
+      <w:pPr>
+        <w:ind w:left="5607" w:hanging="180"/>
+      </w:pPr>
+    </w:lvl>
+    <w:lvl w:ilvl="6" w:tplc="0419000F" w:tentative="1">
+      <w:start w:val="1"/>
+      <w:numFmt w:val="decimal"/>
+      <w:lvlText w:val="%7."/>
+      <w:lvlJc w:val="left"/>
+      <w:pPr>
+        <w:ind w:left="6327" w:hanging="360"/>
+      </w:pPr>
+    </w:lvl>
+    <w:lvl w:ilvl="7" w:tplc="04190019" w:tentative="1">
+      <w:start w:val="1"/>
+      <w:numFmt w:val="lowerLetter"/>
+      <w:lvlText w:val="%8."/>
+      <w:lvlJc w:val="left"/>
+      <w:pPr>
+        <w:ind w:left="7047" w:hanging="360"/>
+      </w:pPr>
+    </w:lvl>
+    <w:lvl w:ilvl="8" w:tplc="0419001B" w:tentative="1">
+      <w:start w:val="1"/>
+      <w:numFmt w:val="lowerRoman"/>
+      <w:lvlText w:val="%9."/>
+      <w:lvlJc w:val="right"/>
+      <w:pPr>
+        <w:ind w:left="7767" w:hanging="180"/>
+      </w:pPr>
+    </w:lvl>
+  </w:abstractNum>
+  <w:abstractNum w:abstractNumId="1" w15:restartNumberingAfterBreak="0">
     <w:nsid w:val="29FB4F03"/>
     <w:multiLevelType w:val="multilevel"/>
     <w:tmpl w:val="EAE87170"/>
@@ -12952,8 +15079,564 @@
       </w:rPr>
     </w:lvl>
   </w:abstractNum>
+  <w:abstractNum w:abstractNumId="2" w15:restartNumberingAfterBreak="0">
+    <w:nsid w:val="2C8F1792"/>
+    <w:multiLevelType w:val="hybridMultilevel"/>
+    <w:tmpl w:val="CCCA1768"/>
+    <w:lvl w:ilvl="0" w:tplc="E0F26086">
+      <w:start w:val="1"/>
+      <w:numFmt w:val="bullet"/>
+      <w:lvlText w:val=""/>
+      <w:lvlJc w:val="left"/>
+      <w:pPr>
+        <w:ind w:left="1287" w:hanging="360"/>
+      </w:pPr>
+      <w:rPr>
+        <w:rFonts w:ascii="Symbol" w:hAnsi="Symbol" w:hint="default"/>
+      </w:rPr>
+    </w:lvl>
+    <w:lvl w:ilvl="1" w:tplc="04190003" w:tentative="1">
+      <w:start w:val="1"/>
+      <w:numFmt w:val="bullet"/>
+      <w:lvlText w:val="o"/>
+      <w:lvlJc w:val="left"/>
+      <w:pPr>
+        <w:ind w:left="1440" w:hanging="360"/>
+      </w:pPr>
+      <w:rPr>
+        <w:rFonts w:ascii="Courier New" w:hAnsi="Courier New" w:cs="Courier New" w:hint="default"/>
+      </w:rPr>
+    </w:lvl>
+    <w:lvl w:ilvl="2" w:tplc="04190005" w:tentative="1">
+      <w:start w:val="1"/>
+      <w:numFmt w:val="bullet"/>
+      <w:lvlText w:val=""/>
+      <w:lvlJc w:val="left"/>
+      <w:pPr>
+        <w:ind w:left="2160" w:hanging="360"/>
+      </w:pPr>
+      <w:rPr>
+        <w:rFonts w:ascii="Wingdings" w:hAnsi="Wingdings" w:hint="default"/>
+      </w:rPr>
+    </w:lvl>
+    <w:lvl w:ilvl="3" w:tplc="04190001" w:tentative="1">
+      <w:start w:val="1"/>
+      <w:numFmt w:val="bullet"/>
+      <w:lvlText w:val=""/>
+      <w:lvlJc w:val="left"/>
+      <w:pPr>
+        <w:ind w:left="2880" w:hanging="360"/>
+      </w:pPr>
+      <w:rPr>
+        <w:rFonts w:ascii="Symbol" w:hAnsi="Symbol" w:hint="default"/>
+      </w:rPr>
+    </w:lvl>
+    <w:lvl w:ilvl="4" w:tplc="04190003" w:tentative="1">
+      <w:start w:val="1"/>
+      <w:numFmt w:val="bullet"/>
+      <w:lvlText w:val="o"/>
+      <w:lvlJc w:val="left"/>
+      <w:pPr>
+        <w:ind w:left="3600" w:hanging="360"/>
+      </w:pPr>
+      <w:rPr>
+        <w:rFonts w:ascii="Courier New" w:hAnsi="Courier New" w:cs="Courier New" w:hint="default"/>
+      </w:rPr>
+    </w:lvl>
+    <w:lvl w:ilvl="5" w:tplc="04190005" w:tentative="1">
+      <w:start w:val="1"/>
+      <w:numFmt w:val="bullet"/>
+      <w:lvlText w:val=""/>
+      <w:lvlJc w:val="left"/>
+      <w:pPr>
+        <w:ind w:left="4320" w:hanging="360"/>
+      </w:pPr>
+      <w:rPr>
+        <w:rFonts w:ascii="Wingdings" w:hAnsi="Wingdings" w:hint="default"/>
+      </w:rPr>
+    </w:lvl>
+    <w:lvl w:ilvl="6" w:tplc="04190001" w:tentative="1">
+      <w:start w:val="1"/>
+      <w:numFmt w:val="bullet"/>
+      <w:lvlText w:val=""/>
+      <w:lvlJc w:val="left"/>
+      <w:pPr>
+        <w:ind w:left="5040" w:hanging="360"/>
+      </w:pPr>
+      <w:rPr>
+        <w:rFonts w:ascii="Symbol" w:hAnsi="Symbol" w:hint="default"/>
+      </w:rPr>
+    </w:lvl>
+    <w:lvl w:ilvl="7" w:tplc="04190003" w:tentative="1">
+      <w:start w:val="1"/>
+      <w:numFmt w:val="bullet"/>
+      <w:lvlText w:val="o"/>
+      <w:lvlJc w:val="left"/>
+      <w:pPr>
+        <w:ind w:left="5760" w:hanging="360"/>
+      </w:pPr>
+      <w:rPr>
+        <w:rFonts w:ascii="Courier New" w:hAnsi="Courier New" w:cs="Courier New" w:hint="default"/>
+      </w:rPr>
+    </w:lvl>
+    <w:lvl w:ilvl="8" w:tplc="04190005" w:tentative="1">
+      <w:start w:val="1"/>
+      <w:numFmt w:val="bullet"/>
+      <w:lvlText w:val=""/>
+      <w:lvlJc w:val="left"/>
+      <w:pPr>
+        <w:ind w:left="6480" w:hanging="360"/>
+      </w:pPr>
+      <w:rPr>
+        <w:rFonts w:ascii="Wingdings" w:hAnsi="Wingdings" w:hint="default"/>
+      </w:rPr>
+    </w:lvl>
+  </w:abstractNum>
+  <w:abstractNum w:abstractNumId="3" w15:restartNumberingAfterBreak="0">
+    <w:nsid w:val="4F89133A"/>
+    <w:multiLevelType w:val="hybridMultilevel"/>
+    <w:tmpl w:val="B81ED9AE"/>
+    <w:lvl w:ilvl="0" w:tplc="0419000F">
+      <w:start w:val="1"/>
+      <w:numFmt w:val="decimal"/>
+      <w:lvlText w:val="%1."/>
+      <w:lvlJc w:val="left"/>
+      <w:pPr>
+        <w:ind w:left="1287" w:hanging="360"/>
+      </w:pPr>
+    </w:lvl>
+    <w:lvl w:ilvl="1" w:tplc="04190019" w:tentative="1">
+      <w:start w:val="1"/>
+      <w:numFmt w:val="lowerLetter"/>
+      <w:lvlText w:val="%2."/>
+      <w:lvlJc w:val="left"/>
+      <w:pPr>
+        <w:ind w:left="2007" w:hanging="360"/>
+      </w:pPr>
+    </w:lvl>
+    <w:lvl w:ilvl="2" w:tplc="0419001B" w:tentative="1">
+      <w:start w:val="1"/>
+      <w:numFmt w:val="lowerRoman"/>
+      <w:lvlText w:val="%3."/>
+      <w:lvlJc w:val="right"/>
+      <w:pPr>
+        <w:ind w:left="2727" w:hanging="180"/>
+      </w:pPr>
+    </w:lvl>
+    <w:lvl w:ilvl="3" w:tplc="0419000F" w:tentative="1">
+      <w:start w:val="1"/>
+      <w:numFmt w:val="decimal"/>
+      <w:lvlText w:val="%4."/>
+      <w:lvlJc w:val="left"/>
+      <w:pPr>
+        <w:ind w:left="3447" w:hanging="360"/>
+      </w:pPr>
+    </w:lvl>
+    <w:lvl w:ilvl="4" w:tplc="04190019" w:tentative="1">
+      <w:start w:val="1"/>
+      <w:numFmt w:val="lowerLetter"/>
+      <w:lvlText w:val="%5."/>
+      <w:lvlJc w:val="left"/>
+      <w:pPr>
+        <w:ind w:left="4167" w:hanging="360"/>
+      </w:pPr>
+    </w:lvl>
+    <w:lvl w:ilvl="5" w:tplc="0419001B" w:tentative="1">
+      <w:start w:val="1"/>
+      <w:numFmt w:val="lowerRoman"/>
+      <w:lvlText w:val="%6."/>
+      <w:lvlJc w:val="right"/>
+      <w:pPr>
+        <w:ind w:left="4887" w:hanging="180"/>
+      </w:pPr>
+    </w:lvl>
+    <w:lvl w:ilvl="6" w:tplc="0419000F" w:tentative="1">
+      <w:start w:val="1"/>
+      <w:numFmt w:val="decimal"/>
+      <w:lvlText w:val="%7."/>
+      <w:lvlJc w:val="left"/>
+      <w:pPr>
+        <w:ind w:left="5607" w:hanging="360"/>
+      </w:pPr>
+    </w:lvl>
+    <w:lvl w:ilvl="7" w:tplc="04190019" w:tentative="1">
+      <w:start w:val="1"/>
+      <w:numFmt w:val="lowerLetter"/>
+      <w:lvlText w:val="%8."/>
+      <w:lvlJc w:val="left"/>
+      <w:pPr>
+        <w:ind w:left="6327" w:hanging="360"/>
+      </w:pPr>
+    </w:lvl>
+    <w:lvl w:ilvl="8" w:tplc="0419001B" w:tentative="1">
+      <w:start w:val="1"/>
+      <w:numFmt w:val="lowerRoman"/>
+      <w:lvlText w:val="%9."/>
+      <w:lvlJc w:val="right"/>
+      <w:pPr>
+        <w:ind w:left="7047" w:hanging="180"/>
+      </w:pPr>
+    </w:lvl>
+  </w:abstractNum>
+  <w:abstractNum w:abstractNumId="4" w15:restartNumberingAfterBreak="0">
+    <w:nsid w:val="5B81375D"/>
+    <w:multiLevelType w:val="hybridMultilevel"/>
+    <w:tmpl w:val="5E729936"/>
+    <w:lvl w:ilvl="0" w:tplc="E0F26086">
+      <w:start w:val="1"/>
+      <w:numFmt w:val="bullet"/>
+      <w:lvlText w:val=""/>
+      <w:lvlJc w:val="left"/>
+      <w:pPr>
+        <w:ind w:left="1287" w:hanging="360"/>
+      </w:pPr>
+      <w:rPr>
+        <w:rFonts w:ascii="Symbol" w:hAnsi="Symbol" w:hint="default"/>
+      </w:rPr>
+    </w:lvl>
+    <w:lvl w:ilvl="1" w:tplc="04190003" w:tentative="1">
+      <w:start w:val="1"/>
+      <w:numFmt w:val="bullet"/>
+      <w:lvlText w:val="o"/>
+      <w:lvlJc w:val="left"/>
+      <w:pPr>
+        <w:ind w:left="2007" w:hanging="360"/>
+      </w:pPr>
+      <w:rPr>
+        <w:rFonts w:ascii="Courier New" w:hAnsi="Courier New" w:cs="Courier New" w:hint="default"/>
+      </w:rPr>
+    </w:lvl>
+    <w:lvl w:ilvl="2" w:tplc="04190005" w:tentative="1">
+      <w:start w:val="1"/>
+      <w:numFmt w:val="bullet"/>
+      <w:lvlText w:val=""/>
+      <w:lvlJc w:val="left"/>
+      <w:pPr>
+        <w:ind w:left="2727" w:hanging="360"/>
+      </w:pPr>
+      <w:rPr>
+        <w:rFonts w:ascii="Wingdings" w:hAnsi="Wingdings" w:hint="default"/>
+      </w:rPr>
+    </w:lvl>
+    <w:lvl w:ilvl="3" w:tplc="04190001" w:tentative="1">
+      <w:start w:val="1"/>
+      <w:numFmt w:val="bullet"/>
+      <w:lvlText w:val=""/>
+      <w:lvlJc w:val="left"/>
+      <w:pPr>
+        <w:ind w:left="3447" w:hanging="360"/>
+      </w:pPr>
+      <w:rPr>
+        <w:rFonts w:ascii="Symbol" w:hAnsi="Symbol" w:hint="default"/>
+      </w:rPr>
+    </w:lvl>
+    <w:lvl w:ilvl="4" w:tplc="04190003" w:tentative="1">
+      <w:start w:val="1"/>
+      <w:numFmt w:val="bullet"/>
+      <w:lvlText w:val="o"/>
+      <w:lvlJc w:val="left"/>
+      <w:pPr>
+        <w:ind w:left="4167" w:hanging="360"/>
+      </w:pPr>
+      <w:rPr>
+        <w:rFonts w:ascii="Courier New" w:hAnsi="Courier New" w:cs="Courier New" w:hint="default"/>
+      </w:rPr>
+    </w:lvl>
+    <w:lvl w:ilvl="5" w:tplc="04190005" w:tentative="1">
+      <w:start w:val="1"/>
+      <w:numFmt w:val="bullet"/>
+      <w:lvlText w:val=""/>
+      <w:lvlJc w:val="left"/>
+      <w:pPr>
+        <w:ind w:left="4887" w:hanging="360"/>
+      </w:pPr>
+      <w:rPr>
+        <w:rFonts w:ascii="Wingdings" w:hAnsi="Wingdings" w:hint="default"/>
+      </w:rPr>
+    </w:lvl>
+    <w:lvl w:ilvl="6" w:tplc="04190001" w:tentative="1">
+      <w:start w:val="1"/>
+      <w:numFmt w:val="bullet"/>
+      <w:lvlText w:val=""/>
+      <w:lvlJc w:val="left"/>
+      <w:pPr>
+        <w:ind w:left="5607" w:hanging="360"/>
+      </w:pPr>
+      <w:rPr>
+        <w:rFonts w:ascii="Symbol" w:hAnsi="Symbol" w:hint="default"/>
+      </w:rPr>
+    </w:lvl>
+    <w:lvl w:ilvl="7" w:tplc="04190003" w:tentative="1">
+      <w:start w:val="1"/>
+      <w:numFmt w:val="bullet"/>
+      <w:lvlText w:val="o"/>
+      <w:lvlJc w:val="left"/>
+      <w:pPr>
+        <w:ind w:left="6327" w:hanging="360"/>
+      </w:pPr>
+      <w:rPr>
+        <w:rFonts w:ascii="Courier New" w:hAnsi="Courier New" w:cs="Courier New" w:hint="default"/>
+      </w:rPr>
+    </w:lvl>
+    <w:lvl w:ilvl="8" w:tplc="04190005" w:tentative="1">
+      <w:start w:val="1"/>
+      <w:numFmt w:val="bullet"/>
+      <w:lvlText w:val=""/>
+      <w:lvlJc w:val="left"/>
+      <w:pPr>
+        <w:ind w:left="7047" w:hanging="360"/>
+      </w:pPr>
+      <w:rPr>
+        <w:rFonts w:ascii="Wingdings" w:hAnsi="Wingdings" w:hint="default"/>
+      </w:rPr>
+    </w:lvl>
+  </w:abstractNum>
+  <w:abstractNum w:abstractNumId="5" w15:restartNumberingAfterBreak="0">
+    <w:nsid w:val="683F7500"/>
+    <w:multiLevelType w:val="hybridMultilevel"/>
+    <w:tmpl w:val="98881BC8"/>
+    <w:lvl w:ilvl="0" w:tplc="94B088A0">
+      <w:start w:val="1"/>
+      <w:numFmt w:val="bullet"/>
+      <w:lvlText w:val=""/>
+      <w:lvlJc w:val="left"/>
+      <w:pPr>
+        <w:ind w:left="720" w:hanging="360"/>
+      </w:pPr>
+      <w:rPr>
+        <w:rFonts w:ascii="Symbol" w:hAnsi="Symbol" w:hint="default"/>
+      </w:rPr>
+    </w:lvl>
+    <w:lvl w:ilvl="1" w:tplc="04190003" w:tentative="1">
+      <w:start w:val="1"/>
+      <w:numFmt w:val="bullet"/>
+      <w:lvlText w:val="o"/>
+      <w:lvlJc w:val="left"/>
+      <w:pPr>
+        <w:ind w:left="1440" w:hanging="360"/>
+      </w:pPr>
+      <w:rPr>
+        <w:rFonts w:ascii="Courier New" w:hAnsi="Courier New" w:cs="Courier New" w:hint="default"/>
+      </w:rPr>
+    </w:lvl>
+    <w:lvl w:ilvl="2" w:tplc="04190005" w:tentative="1">
+      <w:start w:val="1"/>
+      <w:numFmt w:val="bullet"/>
+      <w:lvlText w:val=""/>
+      <w:lvlJc w:val="left"/>
+      <w:pPr>
+        <w:ind w:left="2160" w:hanging="360"/>
+      </w:pPr>
+      <w:rPr>
+        <w:rFonts w:ascii="Wingdings" w:hAnsi="Wingdings" w:hint="default"/>
+      </w:rPr>
+    </w:lvl>
+    <w:lvl w:ilvl="3" w:tplc="04190001" w:tentative="1">
+      <w:start w:val="1"/>
+      <w:numFmt w:val="bullet"/>
+      <w:lvlText w:val=""/>
+      <w:lvlJc w:val="left"/>
+      <w:pPr>
+        <w:ind w:left="2880" w:hanging="360"/>
+      </w:pPr>
+      <w:rPr>
+        <w:rFonts w:ascii="Symbol" w:hAnsi="Symbol" w:hint="default"/>
+      </w:rPr>
+    </w:lvl>
+    <w:lvl w:ilvl="4" w:tplc="04190003" w:tentative="1">
+      <w:start w:val="1"/>
+      <w:numFmt w:val="bullet"/>
+      <w:lvlText w:val="o"/>
+      <w:lvlJc w:val="left"/>
+      <w:pPr>
+        <w:ind w:left="3600" w:hanging="360"/>
+      </w:pPr>
+      <w:rPr>
+        <w:rFonts w:ascii="Courier New" w:hAnsi="Courier New" w:cs="Courier New" w:hint="default"/>
+      </w:rPr>
+    </w:lvl>
+    <w:lvl w:ilvl="5" w:tplc="04190005" w:tentative="1">
+      <w:start w:val="1"/>
+      <w:numFmt w:val="bullet"/>
+      <w:lvlText w:val=""/>
+      <w:lvlJc w:val="left"/>
+      <w:pPr>
+        <w:ind w:left="4320" w:hanging="360"/>
+      </w:pPr>
+      <w:rPr>
+        <w:rFonts w:ascii="Wingdings" w:hAnsi="Wingdings" w:hint="default"/>
+      </w:rPr>
+    </w:lvl>
+    <w:lvl w:ilvl="6" w:tplc="04190001" w:tentative="1">
+      <w:start w:val="1"/>
+      <w:numFmt w:val="bullet"/>
+      <w:lvlText w:val=""/>
+      <w:lvlJc w:val="left"/>
+      <w:pPr>
+        <w:ind w:left="5040" w:hanging="360"/>
+      </w:pPr>
+      <w:rPr>
+        <w:rFonts w:ascii="Symbol" w:hAnsi="Symbol" w:hint="default"/>
+      </w:rPr>
+    </w:lvl>
+    <w:lvl w:ilvl="7" w:tplc="04190003" w:tentative="1">
+      <w:start w:val="1"/>
+      <w:numFmt w:val="bullet"/>
+      <w:lvlText w:val="o"/>
+      <w:lvlJc w:val="left"/>
+      <w:pPr>
+        <w:ind w:left="5760" w:hanging="360"/>
+      </w:pPr>
+      <w:rPr>
+        <w:rFonts w:ascii="Courier New" w:hAnsi="Courier New" w:cs="Courier New" w:hint="default"/>
+      </w:rPr>
+    </w:lvl>
+    <w:lvl w:ilvl="8" w:tplc="04190005" w:tentative="1">
+      <w:start w:val="1"/>
+      <w:numFmt w:val="bullet"/>
+      <w:lvlText w:val=""/>
+      <w:lvlJc w:val="left"/>
+      <w:pPr>
+        <w:ind w:left="6480" w:hanging="360"/>
+      </w:pPr>
+      <w:rPr>
+        <w:rFonts w:ascii="Wingdings" w:hAnsi="Wingdings" w:hint="default"/>
+      </w:rPr>
+    </w:lvl>
+  </w:abstractNum>
+  <w:abstractNum w:abstractNumId="6" w15:restartNumberingAfterBreak="0">
+    <w:nsid w:val="7DF618DA"/>
+    <w:multiLevelType w:val="hybridMultilevel"/>
+    <w:tmpl w:val="2FC29D94"/>
+    <w:lvl w:ilvl="0" w:tplc="94B088A0">
+      <w:start w:val="1"/>
+      <w:numFmt w:val="bullet"/>
+      <w:lvlText w:val=""/>
+      <w:lvlJc w:val="left"/>
+      <w:pPr>
+        <w:ind w:left="1287" w:hanging="360"/>
+      </w:pPr>
+      <w:rPr>
+        <w:rFonts w:ascii="Symbol" w:hAnsi="Symbol" w:hint="default"/>
+      </w:rPr>
+    </w:lvl>
+    <w:lvl w:ilvl="1" w:tplc="04190003" w:tentative="1">
+      <w:start w:val="1"/>
+      <w:numFmt w:val="bullet"/>
+      <w:lvlText w:val="o"/>
+      <w:lvlJc w:val="left"/>
+      <w:pPr>
+        <w:ind w:left="2007" w:hanging="360"/>
+      </w:pPr>
+      <w:rPr>
+        <w:rFonts w:ascii="Courier New" w:hAnsi="Courier New" w:cs="Courier New" w:hint="default"/>
+      </w:rPr>
+    </w:lvl>
+    <w:lvl w:ilvl="2" w:tplc="04190005" w:tentative="1">
+      <w:start w:val="1"/>
+      <w:numFmt w:val="bullet"/>
+      <w:lvlText w:val=""/>
+      <w:lvlJc w:val="left"/>
+      <w:pPr>
+        <w:ind w:left="2727" w:hanging="360"/>
+      </w:pPr>
+      <w:rPr>
+        <w:rFonts w:ascii="Wingdings" w:hAnsi="Wingdings" w:hint="default"/>
+      </w:rPr>
+    </w:lvl>
+    <w:lvl w:ilvl="3" w:tplc="04190001" w:tentative="1">
+      <w:start w:val="1"/>
+      <w:numFmt w:val="bullet"/>
+      <w:lvlText w:val=""/>
+      <w:lvlJc w:val="left"/>
+      <w:pPr>
+        <w:ind w:left="3447" w:hanging="360"/>
+      </w:pPr>
+      <w:rPr>
+        <w:rFonts w:ascii="Symbol" w:hAnsi="Symbol" w:hint="default"/>
+      </w:rPr>
+    </w:lvl>
+    <w:lvl w:ilvl="4" w:tplc="04190003" w:tentative="1">
+      <w:start w:val="1"/>
+      <w:numFmt w:val="bullet"/>
+      <w:lvlText w:val="o"/>
+      <w:lvlJc w:val="left"/>
+      <w:pPr>
+        <w:ind w:left="4167" w:hanging="360"/>
+      </w:pPr>
+      <w:rPr>
+        <w:rFonts w:ascii="Courier New" w:hAnsi="Courier New" w:cs="Courier New" w:hint="default"/>
+      </w:rPr>
+    </w:lvl>
+    <w:lvl w:ilvl="5" w:tplc="04190005" w:tentative="1">
+      <w:start w:val="1"/>
+      <w:numFmt w:val="bullet"/>
+      <w:lvlText w:val=""/>
+      <w:lvlJc w:val="left"/>
+      <w:pPr>
+        <w:ind w:left="4887" w:hanging="360"/>
+      </w:pPr>
+      <w:rPr>
+        <w:rFonts w:ascii="Wingdings" w:hAnsi="Wingdings" w:hint="default"/>
+      </w:rPr>
+    </w:lvl>
+    <w:lvl w:ilvl="6" w:tplc="04190001" w:tentative="1">
+      <w:start w:val="1"/>
+      <w:numFmt w:val="bullet"/>
+      <w:lvlText w:val=""/>
+      <w:lvlJc w:val="left"/>
+      <w:pPr>
+        <w:ind w:left="5607" w:hanging="360"/>
+      </w:pPr>
+      <w:rPr>
+        <w:rFonts w:ascii="Symbol" w:hAnsi="Symbol" w:hint="default"/>
+      </w:rPr>
+    </w:lvl>
+    <w:lvl w:ilvl="7" w:tplc="04190003" w:tentative="1">
+      <w:start w:val="1"/>
+      <w:numFmt w:val="bullet"/>
+      <w:lvlText w:val="o"/>
+      <w:lvlJc w:val="left"/>
+      <w:pPr>
+        <w:ind w:left="6327" w:hanging="360"/>
+      </w:pPr>
+      <w:rPr>
+        <w:rFonts w:ascii="Courier New" w:hAnsi="Courier New" w:cs="Courier New" w:hint="default"/>
+      </w:rPr>
+    </w:lvl>
+    <w:lvl w:ilvl="8" w:tplc="04190005" w:tentative="1">
+      <w:start w:val="1"/>
+      <w:numFmt w:val="bullet"/>
+      <w:lvlText w:val=""/>
+      <w:lvlJc w:val="left"/>
+      <w:pPr>
+        <w:ind w:left="7047" w:hanging="360"/>
+      </w:pPr>
+      <w:rPr>
+        <w:rFonts w:ascii="Wingdings" w:hAnsi="Wingdings" w:hint="default"/>
+      </w:rPr>
+    </w:lvl>
+  </w:abstractNum>
   <w:num w:numId="1">
+    <w:abstractNumId w:val="1"/>
+  </w:num>
+  <w:num w:numId="2">
+    <w:abstractNumId w:val="3"/>
+  </w:num>
+  <w:num w:numId="3">
+    <w:abstractNumId w:val="2"/>
+  </w:num>
+  <w:num w:numId="4">
     <w:abstractNumId w:val="0"/>
+  </w:num>
+  <w:num w:numId="5">
+    <w:abstractNumId w:val="4"/>
+  </w:num>
+  <w:num w:numId="6">
+    <w:abstractNumId w:val="5"/>
+  </w:num>
+  <w:num w:numId="7">
+    <w:abstractNumId w:val="6"/>
   </w:num>
 </w:numbering>
 </file>
@@ -13489,6 +16172,50 @@
       </w:tblBorders>
     </w:tblPr>
   </w:style>
+  <w:style w:type="paragraph" w:styleId="a8">
+    <w:name w:val="header"/>
+    <w:basedOn w:val="a"/>
+    <w:link w:val="a9"/>
+    <w:uiPriority w:val="99"/>
+    <w:unhideWhenUsed/>
+    <w:rsid w:val="0030715F"/>
+    <w:pPr>
+      <w:tabs>
+        <w:tab w:val="center" w:pos="4677"/>
+        <w:tab w:val="right" w:pos="9355"/>
+      </w:tabs>
+      <w:spacing w:after="0" w:line="240" w:lineRule="auto"/>
+    </w:pPr>
+  </w:style>
+  <w:style w:type="character" w:customStyle="1" w:styleId="a9">
+    <w:name w:val="Верхний колонтитул Знак"/>
+    <w:basedOn w:val="a1"/>
+    <w:link w:val="a8"/>
+    <w:uiPriority w:val="99"/>
+    <w:rsid w:val="0030715F"/>
+  </w:style>
+  <w:style w:type="paragraph" w:styleId="aa">
+    <w:name w:val="footer"/>
+    <w:basedOn w:val="a"/>
+    <w:link w:val="ab"/>
+    <w:uiPriority w:val="99"/>
+    <w:unhideWhenUsed/>
+    <w:rsid w:val="0030715F"/>
+    <w:pPr>
+      <w:tabs>
+        <w:tab w:val="center" w:pos="4677"/>
+        <w:tab w:val="right" w:pos="9355"/>
+      </w:tabs>
+      <w:spacing w:after="0" w:line="240" w:lineRule="auto"/>
+    </w:pPr>
+  </w:style>
+  <w:style w:type="character" w:customStyle="1" w:styleId="ab">
+    <w:name w:val="Нижний колонтитул Знак"/>
+    <w:basedOn w:val="a1"/>
+    <w:link w:val="aa"/>
+    <w:uiPriority w:val="99"/>
+    <w:rsid w:val="0030715F"/>
+  </w:style>
 </w:styles>
 </file>
 

--- a/Documentation/Описание программы.docx
+++ b/Documentation/Описание программы.docx
@@ -178,7 +178,23 @@
                 <w:rFonts w:eastAsia="Calibri" w:cs="Times New Roman"/>
                 <w:szCs w:val="28"/>
               </w:rPr>
-              <w:t xml:space="preserve"> З.З. Курмашева </w:t>
+              <w:t xml:space="preserve"> З.З. </w:t>
+            </w:r>
+            <w:proofErr w:type="spellStart"/>
+            <w:r>
+              <w:rPr>
+                <w:rFonts w:eastAsia="Calibri" w:cs="Times New Roman"/>
+                <w:szCs w:val="28"/>
+              </w:rPr>
+              <w:t>Курмашева</w:t>
+            </w:r>
+            <w:proofErr w:type="spellEnd"/>
+            <w:r>
+              <w:rPr>
+                <w:rFonts w:eastAsia="Calibri" w:cs="Times New Roman"/>
+                <w:szCs w:val="28"/>
+              </w:rPr>
+              <w:t xml:space="preserve"> </w:t>
             </w:r>
           </w:p>
           <w:p>
@@ -618,8 +634,17 @@
                 <w:rFonts w:eastAsia="Calibri" w:cs="Times New Roman"/>
                 <w:szCs w:val="28"/>
               </w:rPr>
-              <w:t xml:space="preserve"> Гирфанов</w:t>
-            </w:r>
+              <w:t xml:space="preserve"> </w:t>
+            </w:r>
+            <w:proofErr w:type="spellStart"/>
+            <w:r>
+              <w:rPr>
+                <w:rFonts w:eastAsia="Calibri" w:cs="Times New Roman"/>
+                <w:szCs w:val="28"/>
+              </w:rPr>
+              <w:t>Гирфанов</w:t>
+            </w:r>
+            <w:proofErr w:type="spellEnd"/>
           </w:p>
           <w:p>
             <w:pPr>
@@ -715,12 +740,1731 @@
       <w:bookmarkStart w:id="14" w:name="_Toc507695184"/>
       <w:bookmarkStart w:id="15" w:name="_Toc507699494"/>
     </w:p>
-    <w:bookmarkEnd w:id="10"/>
-    <w:bookmarkEnd w:id="11"/>
-    <w:bookmarkEnd w:id="12"/>
-    <w:bookmarkEnd w:id="13"/>
-    <w:bookmarkEnd w:id="14"/>
-    <w:bookmarkEnd w:id="15"/>
+    <w:bookmarkEnd w:id="15" w:displacedByCustomXml="next"/>
+    <w:bookmarkEnd w:id="14" w:displacedByCustomXml="next"/>
+    <w:bookmarkEnd w:id="13" w:displacedByCustomXml="next"/>
+    <w:bookmarkEnd w:id="12" w:displacedByCustomXml="next"/>
+    <w:bookmarkEnd w:id="11" w:displacedByCustomXml="next"/>
+    <w:bookmarkEnd w:id="10" w:displacedByCustomXml="next"/>
+    <w:sdt>
+      <w:sdtPr>
+        <w:id w:val="-1301992838"/>
+        <w:docPartObj>
+          <w:docPartGallery w:val="Table of Contents"/>
+          <w:docPartUnique/>
+        </w:docPartObj>
+      </w:sdtPr>
+      <w:sdtEndPr>
+        <w:rPr>
+          <w:rFonts w:ascii="Times New Roman" w:eastAsiaTheme="minorHAnsi" w:hAnsi="Times New Roman" w:cstheme="minorBidi"/>
+          <w:b/>
+          <w:bCs/>
+          <w:color w:val="auto"/>
+          <w:sz w:val="28"/>
+          <w:szCs w:val="22"/>
+          <w:lang w:eastAsia="en-US"/>
+        </w:rPr>
+      </w:sdtEndPr>
+      <w:sdtContent>
+        <w:p>
+          <w:pPr>
+            <w:pStyle w:val="ae"/>
+            <w:jc w:val="center"/>
+            <w:rPr>
+              <w:rFonts w:ascii="Times New Roman" w:hAnsi="Times New Roman" w:cs="Times New Roman"/>
+            </w:rPr>
+          </w:pPr>
+          <w:r>
+            <w:rPr>
+              <w:rFonts w:ascii="Times New Roman" w:hAnsi="Times New Roman" w:cs="Times New Roman"/>
+            </w:rPr>
+            <w:t>СОДЕРЖАНИЕ</w:t>
+          </w:r>
+        </w:p>
+        <w:p>
+          <w:pPr>
+            <w:pStyle w:val="11"/>
+            <w:tabs>
+              <w:tab w:val="right" w:leader="dot" w:pos="9345"/>
+            </w:tabs>
+            <w:rPr>
+              <w:noProof/>
+            </w:rPr>
+          </w:pPr>
+          <w:r>
+            <w:rPr>
+              <w:b/>
+              <w:bCs/>
+            </w:rPr>
+            <w:fldChar w:fldCharType="begin"/>
+          </w:r>
+          <w:r>
+            <w:rPr>
+              <w:b/>
+              <w:bCs/>
+            </w:rPr>
+            <w:instrText xml:space="preserve"> TOC \o "1-3" \h \z \u </w:instrText>
+          </w:r>
+          <w:r>
+            <w:rPr>
+              <w:b/>
+              <w:bCs/>
+            </w:rPr>
+            <w:fldChar w:fldCharType="separate"/>
+          </w:r>
+          <w:hyperlink w:anchor="_Toc85787937" w:history="1">
+            <w:r>
+              <w:rPr>
+                <w:rStyle w:val="af"/>
+                <w:noProof/>
+              </w:rPr>
+              <w:t>АННОТАЦИЯ</w:t>
+            </w:r>
+            <w:r>
+              <w:rPr>
+                <w:noProof/>
+                <w:webHidden/>
+              </w:rPr>
+              <w:tab/>
+            </w:r>
+            <w:r>
+              <w:rPr>
+                <w:noProof/>
+                <w:webHidden/>
+              </w:rPr>
+              <w:fldChar w:fldCharType="begin"/>
+            </w:r>
+            <w:r>
+              <w:rPr>
+                <w:noProof/>
+                <w:webHidden/>
+              </w:rPr>
+              <w:instrText xml:space="preserve"> PAGEREF _Toc85787937 \h </w:instrText>
+            </w:r>
+            <w:r>
+              <w:rPr>
+                <w:noProof/>
+                <w:webHidden/>
+              </w:rPr>
+            </w:r>
+            <w:r>
+              <w:rPr>
+                <w:noProof/>
+                <w:webHidden/>
+              </w:rPr>
+              <w:fldChar w:fldCharType="separate"/>
+            </w:r>
+            <w:r>
+              <w:rPr>
+                <w:noProof/>
+                <w:webHidden/>
+              </w:rPr>
+              <w:t>2</w:t>
+            </w:r>
+            <w:r>
+              <w:rPr>
+                <w:noProof/>
+                <w:webHidden/>
+              </w:rPr>
+              <w:fldChar w:fldCharType="end"/>
+            </w:r>
+          </w:hyperlink>
+        </w:p>
+        <w:p>
+          <w:pPr>
+            <w:pStyle w:val="11"/>
+            <w:tabs>
+              <w:tab w:val="left" w:pos="440"/>
+              <w:tab w:val="right" w:leader="dot" w:pos="9345"/>
+            </w:tabs>
+            <w:rPr>
+              <w:noProof/>
+            </w:rPr>
+          </w:pPr>
+          <w:hyperlink w:anchor="_Toc85787938" w:history="1">
+            <w:r>
+              <w:rPr>
+                <w:rStyle w:val="af"/>
+                <w:rFonts w:eastAsia="Calibri"/>
+                <w:noProof/>
+              </w:rPr>
+              <w:t>1</w:t>
+            </w:r>
+            <w:r>
+              <w:rPr>
+                <w:noProof/>
+              </w:rPr>
+              <w:tab/>
+            </w:r>
+            <w:r>
+              <w:rPr>
+                <w:rStyle w:val="af"/>
+                <w:rFonts w:eastAsia="Calibri"/>
+                <w:noProof/>
+              </w:rPr>
+              <w:t>Постановка задачи</w:t>
+            </w:r>
+            <w:r>
+              <w:rPr>
+                <w:noProof/>
+                <w:webHidden/>
+              </w:rPr>
+              <w:tab/>
+            </w:r>
+            <w:r>
+              <w:rPr>
+                <w:noProof/>
+                <w:webHidden/>
+              </w:rPr>
+              <w:fldChar w:fldCharType="begin"/>
+            </w:r>
+            <w:r>
+              <w:rPr>
+                <w:noProof/>
+                <w:webHidden/>
+              </w:rPr>
+              <w:instrText xml:space="preserve"> PAGEREF _Toc85787938 \h </w:instrText>
+            </w:r>
+            <w:r>
+              <w:rPr>
+                <w:noProof/>
+                <w:webHidden/>
+              </w:rPr>
+            </w:r>
+            <w:r>
+              <w:rPr>
+                <w:noProof/>
+                <w:webHidden/>
+              </w:rPr>
+              <w:fldChar w:fldCharType="separate"/>
+            </w:r>
+            <w:r>
+              <w:rPr>
+                <w:noProof/>
+                <w:webHidden/>
+              </w:rPr>
+              <w:t>3</w:t>
+            </w:r>
+            <w:r>
+              <w:rPr>
+                <w:noProof/>
+                <w:webHidden/>
+              </w:rPr>
+              <w:fldChar w:fldCharType="end"/>
+            </w:r>
+          </w:hyperlink>
+        </w:p>
+        <w:p>
+          <w:pPr>
+            <w:pStyle w:val="21"/>
+            <w:tabs>
+              <w:tab w:val="left" w:pos="880"/>
+              <w:tab w:val="right" w:leader="dot" w:pos="9345"/>
+            </w:tabs>
+            <w:rPr>
+              <w:noProof/>
+            </w:rPr>
+          </w:pPr>
+          <w:hyperlink w:anchor="_Toc85787939" w:history="1">
+            <w:r>
+              <w:rPr>
+                <w:rStyle w:val="af"/>
+                <w:rFonts w:eastAsia="Calibri"/>
+                <w:noProof/>
+              </w:rPr>
+              <w:t>1.1</w:t>
+            </w:r>
+            <w:r>
+              <w:rPr>
+                <w:noProof/>
+              </w:rPr>
+              <w:tab/>
+            </w:r>
+            <w:r>
+              <w:rPr>
+                <w:rStyle w:val="af"/>
+                <w:rFonts w:eastAsia="Calibri"/>
+                <w:noProof/>
+              </w:rPr>
+              <w:t>Обозначение и наименование программы</w:t>
+            </w:r>
+            <w:r>
+              <w:rPr>
+                <w:noProof/>
+                <w:webHidden/>
+              </w:rPr>
+              <w:tab/>
+            </w:r>
+            <w:r>
+              <w:rPr>
+                <w:noProof/>
+                <w:webHidden/>
+              </w:rPr>
+              <w:fldChar w:fldCharType="begin"/>
+            </w:r>
+            <w:r>
+              <w:rPr>
+                <w:noProof/>
+                <w:webHidden/>
+              </w:rPr>
+              <w:instrText xml:space="preserve"> PAGEREF _Toc85787939 \h </w:instrText>
+            </w:r>
+            <w:r>
+              <w:rPr>
+                <w:noProof/>
+                <w:webHidden/>
+              </w:rPr>
+            </w:r>
+            <w:r>
+              <w:rPr>
+                <w:noProof/>
+                <w:webHidden/>
+              </w:rPr>
+              <w:fldChar w:fldCharType="separate"/>
+            </w:r>
+            <w:r>
+              <w:rPr>
+                <w:noProof/>
+                <w:webHidden/>
+              </w:rPr>
+              <w:t>3</w:t>
+            </w:r>
+            <w:r>
+              <w:rPr>
+                <w:noProof/>
+                <w:webHidden/>
+              </w:rPr>
+              <w:fldChar w:fldCharType="end"/>
+            </w:r>
+          </w:hyperlink>
+        </w:p>
+        <w:p>
+          <w:pPr>
+            <w:pStyle w:val="21"/>
+            <w:tabs>
+              <w:tab w:val="left" w:pos="880"/>
+              <w:tab w:val="right" w:leader="dot" w:pos="9345"/>
+            </w:tabs>
+            <w:rPr>
+              <w:noProof/>
+            </w:rPr>
+          </w:pPr>
+          <w:hyperlink w:anchor="_Toc85787940" w:history="1">
+            <w:r>
+              <w:rPr>
+                <w:rStyle w:val="af"/>
+                <w:rFonts w:eastAsia="Calibri"/>
+                <w:noProof/>
+              </w:rPr>
+              <w:t>1.2</w:t>
+            </w:r>
+            <w:r>
+              <w:rPr>
+                <w:noProof/>
+              </w:rPr>
+              <w:tab/>
+            </w:r>
+            <w:r>
+              <w:rPr>
+                <w:rStyle w:val="af"/>
+                <w:rFonts w:eastAsia="Calibri"/>
+                <w:noProof/>
+              </w:rPr>
+              <w:t>Программное обеспечение, необходимое для функционирования программы</w:t>
+            </w:r>
+            <w:r>
+              <w:rPr>
+                <w:noProof/>
+                <w:webHidden/>
+              </w:rPr>
+              <w:tab/>
+            </w:r>
+            <w:r>
+              <w:rPr>
+                <w:noProof/>
+                <w:webHidden/>
+              </w:rPr>
+              <w:fldChar w:fldCharType="begin"/>
+            </w:r>
+            <w:r>
+              <w:rPr>
+                <w:noProof/>
+                <w:webHidden/>
+              </w:rPr>
+              <w:instrText xml:space="preserve"> PAGEREF _Toc85787940 \h </w:instrText>
+            </w:r>
+            <w:r>
+              <w:rPr>
+                <w:noProof/>
+                <w:webHidden/>
+              </w:rPr>
+            </w:r>
+            <w:r>
+              <w:rPr>
+                <w:noProof/>
+                <w:webHidden/>
+              </w:rPr>
+              <w:fldChar w:fldCharType="separate"/>
+            </w:r>
+            <w:r>
+              <w:rPr>
+                <w:noProof/>
+                <w:webHidden/>
+              </w:rPr>
+              <w:t>3</w:t>
+            </w:r>
+            <w:r>
+              <w:rPr>
+                <w:noProof/>
+                <w:webHidden/>
+              </w:rPr>
+              <w:fldChar w:fldCharType="end"/>
+            </w:r>
+          </w:hyperlink>
+        </w:p>
+        <w:p>
+          <w:pPr>
+            <w:pStyle w:val="21"/>
+            <w:tabs>
+              <w:tab w:val="left" w:pos="880"/>
+              <w:tab w:val="right" w:leader="dot" w:pos="9345"/>
+            </w:tabs>
+            <w:rPr>
+              <w:noProof/>
+            </w:rPr>
+          </w:pPr>
+          <w:hyperlink w:anchor="_Toc85787941" w:history="1">
+            <w:r>
+              <w:rPr>
+                <w:rStyle w:val="af"/>
+                <w:noProof/>
+              </w:rPr>
+              <w:t>1.3</w:t>
+            </w:r>
+            <w:r>
+              <w:rPr>
+                <w:noProof/>
+              </w:rPr>
+              <w:tab/>
+            </w:r>
+            <w:r>
+              <w:rPr>
+                <w:rStyle w:val="af"/>
+                <w:noProof/>
+              </w:rPr>
+              <w:t>Языки программирования, на которых написана программа</w:t>
+            </w:r>
+            <w:r>
+              <w:rPr>
+                <w:noProof/>
+                <w:webHidden/>
+              </w:rPr>
+              <w:tab/>
+            </w:r>
+            <w:r>
+              <w:rPr>
+                <w:noProof/>
+                <w:webHidden/>
+              </w:rPr>
+              <w:fldChar w:fldCharType="begin"/>
+            </w:r>
+            <w:r>
+              <w:rPr>
+                <w:noProof/>
+                <w:webHidden/>
+              </w:rPr>
+              <w:instrText xml:space="preserve"> PAGEREF _Toc85787941 \h </w:instrText>
+            </w:r>
+            <w:r>
+              <w:rPr>
+                <w:noProof/>
+                <w:webHidden/>
+              </w:rPr>
+            </w:r>
+            <w:r>
+              <w:rPr>
+                <w:noProof/>
+                <w:webHidden/>
+              </w:rPr>
+              <w:fldChar w:fldCharType="separate"/>
+            </w:r>
+            <w:r>
+              <w:rPr>
+                <w:noProof/>
+                <w:webHidden/>
+              </w:rPr>
+              <w:t>3</w:t>
+            </w:r>
+            <w:r>
+              <w:rPr>
+                <w:noProof/>
+                <w:webHidden/>
+              </w:rPr>
+              <w:fldChar w:fldCharType="end"/>
+            </w:r>
+          </w:hyperlink>
+        </w:p>
+        <w:p>
+          <w:pPr>
+            <w:pStyle w:val="21"/>
+            <w:tabs>
+              <w:tab w:val="left" w:pos="880"/>
+              <w:tab w:val="right" w:leader="dot" w:pos="9345"/>
+            </w:tabs>
+            <w:rPr>
+              <w:noProof/>
+            </w:rPr>
+          </w:pPr>
+          <w:hyperlink w:anchor="_Toc85787942" w:history="1">
+            <w:r>
+              <w:rPr>
+                <w:rStyle w:val="af"/>
+                <w:rFonts w:eastAsia="Calibri"/>
+                <w:noProof/>
+              </w:rPr>
+              <w:t>1.4</w:t>
+            </w:r>
+            <w:r>
+              <w:rPr>
+                <w:noProof/>
+              </w:rPr>
+              <w:tab/>
+            </w:r>
+            <w:r>
+              <w:rPr>
+                <w:rStyle w:val="af"/>
+                <w:rFonts w:eastAsia="Calibri"/>
+                <w:noProof/>
+              </w:rPr>
+              <w:t>Функциональная модель</w:t>
+            </w:r>
+            <w:r>
+              <w:rPr>
+                <w:noProof/>
+                <w:webHidden/>
+              </w:rPr>
+              <w:tab/>
+            </w:r>
+            <w:r>
+              <w:rPr>
+                <w:noProof/>
+                <w:webHidden/>
+              </w:rPr>
+              <w:fldChar w:fldCharType="begin"/>
+            </w:r>
+            <w:r>
+              <w:rPr>
+                <w:noProof/>
+                <w:webHidden/>
+              </w:rPr>
+              <w:instrText xml:space="preserve"> PAGEREF _Toc85787942 \h </w:instrText>
+            </w:r>
+            <w:r>
+              <w:rPr>
+                <w:noProof/>
+                <w:webHidden/>
+              </w:rPr>
+            </w:r>
+            <w:r>
+              <w:rPr>
+                <w:noProof/>
+                <w:webHidden/>
+              </w:rPr>
+              <w:fldChar w:fldCharType="separate"/>
+            </w:r>
+            <w:r>
+              <w:rPr>
+                <w:noProof/>
+                <w:webHidden/>
+              </w:rPr>
+              <w:t>4</w:t>
+            </w:r>
+            <w:r>
+              <w:rPr>
+                <w:noProof/>
+                <w:webHidden/>
+              </w:rPr>
+              <w:fldChar w:fldCharType="end"/>
+            </w:r>
+          </w:hyperlink>
+        </w:p>
+        <w:p>
+          <w:pPr>
+            <w:pStyle w:val="21"/>
+            <w:tabs>
+              <w:tab w:val="left" w:pos="880"/>
+              <w:tab w:val="right" w:leader="dot" w:pos="9345"/>
+            </w:tabs>
+            <w:rPr>
+              <w:noProof/>
+            </w:rPr>
+          </w:pPr>
+          <w:hyperlink w:anchor="_Toc85787943" w:history="1">
+            <w:r>
+              <w:rPr>
+                <w:rStyle w:val="af"/>
+                <w:noProof/>
+              </w:rPr>
+              <w:t>1.5</w:t>
+            </w:r>
+            <w:r>
+              <w:rPr>
+                <w:noProof/>
+              </w:rPr>
+              <w:tab/>
+            </w:r>
+            <w:r>
+              <w:rPr>
+                <w:rStyle w:val="af"/>
+                <w:noProof/>
+              </w:rPr>
+              <w:t>Диаграмма Прецедентов</w:t>
+            </w:r>
+            <w:r>
+              <w:rPr>
+                <w:noProof/>
+                <w:webHidden/>
+              </w:rPr>
+              <w:tab/>
+            </w:r>
+            <w:r>
+              <w:rPr>
+                <w:noProof/>
+                <w:webHidden/>
+              </w:rPr>
+              <w:fldChar w:fldCharType="begin"/>
+            </w:r>
+            <w:r>
+              <w:rPr>
+                <w:noProof/>
+                <w:webHidden/>
+              </w:rPr>
+              <w:instrText xml:space="preserve"> PAGEREF _Toc85787943 \h </w:instrText>
+            </w:r>
+            <w:r>
+              <w:rPr>
+                <w:noProof/>
+                <w:webHidden/>
+              </w:rPr>
+            </w:r>
+            <w:r>
+              <w:rPr>
+                <w:noProof/>
+                <w:webHidden/>
+              </w:rPr>
+              <w:fldChar w:fldCharType="separate"/>
+            </w:r>
+            <w:r>
+              <w:rPr>
+                <w:noProof/>
+                <w:webHidden/>
+              </w:rPr>
+              <w:t>5</w:t>
+            </w:r>
+            <w:r>
+              <w:rPr>
+                <w:noProof/>
+                <w:webHidden/>
+              </w:rPr>
+              <w:fldChar w:fldCharType="end"/>
+            </w:r>
+          </w:hyperlink>
+        </w:p>
+        <w:p>
+          <w:pPr>
+            <w:pStyle w:val="21"/>
+            <w:tabs>
+              <w:tab w:val="left" w:pos="880"/>
+              <w:tab w:val="right" w:leader="dot" w:pos="9345"/>
+            </w:tabs>
+            <w:rPr>
+              <w:noProof/>
+            </w:rPr>
+          </w:pPr>
+          <w:hyperlink w:anchor="_Toc85787944" w:history="1">
+            <w:r>
+              <w:rPr>
+                <w:rStyle w:val="af"/>
+                <w:noProof/>
+              </w:rPr>
+              <w:t>1.6</w:t>
+            </w:r>
+            <w:r>
+              <w:rPr>
+                <w:noProof/>
+              </w:rPr>
+              <w:tab/>
+            </w:r>
+            <w:r>
+              <w:rPr>
+                <w:rStyle w:val="af"/>
+                <w:noProof/>
+              </w:rPr>
+              <w:t>Диаграмма последовательности</w:t>
+            </w:r>
+            <w:r>
+              <w:rPr>
+                <w:noProof/>
+                <w:webHidden/>
+              </w:rPr>
+              <w:tab/>
+            </w:r>
+            <w:r>
+              <w:rPr>
+                <w:noProof/>
+                <w:webHidden/>
+              </w:rPr>
+              <w:fldChar w:fldCharType="begin"/>
+            </w:r>
+            <w:r>
+              <w:rPr>
+                <w:noProof/>
+                <w:webHidden/>
+              </w:rPr>
+              <w:instrText xml:space="preserve"> PAGEREF _Toc85787944 \h </w:instrText>
+            </w:r>
+            <w:r>
+              <w:rPr>
+                <w:noProof/>
+                <w:webHidden/>
+              </w:rPr>
+            </w:r>
+            <w:r>
+              <w:rPr>
+                <w:noProof/>
+                <w:webHidden/>
+              </w:rPr>
+              <w:fldChar w:fldCharType="separate"/>
+            </w:r>
+            <w:r>
+              <w:rPr>
+                <w:noProof/>
+                <w:webHidden/>
+              </w:rPr>
+              <w:t>6</w:t>
+            </w:r>
+            <w:r>
+              <w:rPr>
+                <w:noProof/>
+                <w:webHidden/>
+              </w:rPr>
+              <w:fldChar w:fldCharType="end"/>
+            </w:r>
+          </w:hyperlink>
+        </w:p>
+        <w:p>
+          <w:pPr>
+            <w:pStyle w:val="21"/>
+            <w:tabs>
+              <w:tab w:val="left" w:pos="880"/>
+              <w:tab w:val="right" w:leader="dot" w:pos="9345"/>
+            </w:tabs>
+            <w:rPr>
+              <w:noProof/>
+            </w:rPr>
+          </w:pPr>
+          <w:hyperlink w:anchor="_Toc85787945" w:history="1">
+            <w:r>
+              <w:rPr>
+                <w:rStyle w:val="af"/>
+                <w:noProof/>
+              </w:rPr>
+              <w:t>1.7</w:t>
+            </w:r>
+            <w:r>
+              <w:rPr>
+                <w:noProof/>
+              </w:rPr>
+              <w:tab/>
+            </w:r>
+            <w:r>
+              <w:rPr>
+                <w:rStyle w:val="af"/>
+                <w:noProof/>
+              </w:rPr>
+              <w:t>Диаграмма Классов</w:t>
+            </w:r>
+            <w:r>
+              <w:rPr>
+                <w:noProof/>
+                <w:webHidden/>
+              </w:rPr>
+              <w:tab/>
+            </w:r>
+            <w:r>
+              <w:rPr>
+                <w:noProof/>
+                <w:webHidden/>
+              </w:rPr>
+              <w:fldChar w:fldCharType="begin"/>
+            </w:r>
+            <w:r>
+              <w:rPr>
+                <w:noProof/>
+                <w:webHidden/>
+              </w:rPr>
+              <w:instrText xml:space="preserve"> PAGEREF _Toc85787945 \h </w:instrText>
+            </w:r>
+            <w:r>
+              <w:rPr>
+                <w:noProof/>
+                <w:webHidden/>
+              </w:rPr>
+            </w:r>
+            <w:r>
+              <w:rPr>
+                <w:noProof/>
+                <w:webHidden/>
+              </w:rPr>
+              <w:fldChar w:fldCharType="separate"/>
+            </w:r>
+            <w:r>
+              <w:rPr>
+                <w:noProof/>
+                <w:webHidden/>
+              </w:rPr>
+              <w:t>6</w:t>
+            </w:r>
+            <w:r>
+              <w:rPr>
+                <w:noProof/>
+                <w:webHidden/>
+              </w:rPr>
+              <w:fldChar w:fldCharType="end"/>
+            </w:r>
+          </w:hyperlink>
+        </w:p>
+        <w:p>
+          <w:pPr>
+            <w:pStyle w:val="11"/>
+            <w:tabs>
+              <w:tab w:val="left" w:pos="440"/>
+              <w:tab w:val="right" w:leader="dot" w:pos="9345"/>
+            </w:tabs>
+            <w:rPr>
+              <w:noProof/>
+            </w:rPr>
+          </w:pPr>
+          <w:hyperlink w:anchor="_Toc85787946" w:history="1">
+            <w:r>
+              <w:rPr>
+                <w:rStyle w:val="af"/>
+                <w:noProof/>
+              </w:rPr>
+              <w:t>2</w:t>
+            </w:r>
+            <w:r>
+              <w:rPr>
+                <w:noProof/>
+              </w:rPr>
+              <w:tab/>
+            </w:r>
+            <w:r>
+              <w:rPr>
+                <w:rStyle w:val="af"/>
+                <w:noProof/>
+              </w:rPr>
+              <w:t>Функциональное назначение</w:t>
+            </w:r>
+            <w:r>
+              <w:rPr>
+                <w:noProof/>
+                <w:webHidden/>
+              </w:rPr>
+              <w:tab/>
+            </w:r>
+            <w:r>
+              <w:rPr>
+                <w:noProof/>
+                <w:webHidden/>
+              </w:rPr>
+              <w:fldChar w:fldCharType="begin"/>
+            </w:r>
+            <w:r>
+              <w:rPr>
+                <w:noProof/>
+                <w:webHidden/>
+              </w:rPr>
+              <w:instrText xml:space="preserve"> PAGEREF _Toc85787946 \h </w:instrText>
+            </w:r>
+            <w:r>
+              <w:rPr>
+                <w:noProof/>
+                <w:webHidden/>
+              </w:rPr>
+            </w:r>
+            <w:r>
+              <w:rPr>
+                <w:noProof/>
+                <w:webHidden/>
+              </w:rPr>
+              <w:fldChar w:fldCharType="separate"/>
+            </w:r>
+            <w:r>
+              <w:rPr>
+                <w:noProof/>
+                <w:webHidden/>
+              </w:rPr>
+              <w:t>7</w:t>
+            </w:r>
+            <w:r>
+              <w:rPr>
+                <w:noProof/>
+                <w:webHidden/>
+              </w:rPr>
+              <w:fldChar w:fldCharType="end"/>
+            </w:r>
+          </w:hyperlink>
+        </w:p>
+        <w:p>
+          <w:pPr>
+            <w:pStyle w:val="21"/>
+            <w:tabs>
+              <w:tab w:val="left" w:pos="880"/>
+              <w:tab w:val="right" w:leader="dot" w:pos="9345"/>
+            </w:tabs>
+            <w:rPr>
+              <w:noProof/>
+            </w:rPr>
+          </w:pPr>
+          <w:hyperlink w:anchor="_Toc85787947" w:history="1">
+            <w:r>
+              <w:rPr>
+                <w:rStyle w:val="af"/>
+                <w:noProof/>
+              </w:rPr>
+              <w:t>2.1</w:t>
+            </w:r>
+            <w:r>
+              <w:rPr>
+                <w:noProof/>
+              </w:rPr>
+              <w:tab/>
+            </w:r>
+            <w:r>
+              <w:rPr>
+                <w:rStyle w:val="af"/>
+                <w:noProof/>
+              </w:rPr>
+              <w:t>Назначение программы</w:t>
+            </w:r>
+            <w:r>
+              <w:rPr>
+                <w:noProof/>
+                <w:webHidden/>
+              </w:rPr>
+              <w:tab/>
+            </w:r>
+            <w:r>
+              <w:rPr>
+                <w:noProof/>
+                <w:webHidden/>
+              </w:rPr>
+              <w:fldChar w:fldCharType="begin"/>
+            </w:r>
+            <w:r>
+              <w:rPr>
+                <w:noProof/>
+                <w:webHidden/>
+              </w:rPr>
+              <w:instrText xml:space="preserve"> PAGEREF _Toc85787947 \h </w:instrText>
+            </w:r>
+            <w:r>
+              <w:rPr>
+                <w:noProof/>
+                <w:webHidden/>
+              </w:rPr>
+            </w:r>
+            <w:r>
+              <w:rPr>
+                <w:noProof/>
+                <w:webHidden/>
+              </w:rPr>
+              <w:fldChar w:fldCharType="separate"/>
+            </w:r>
+            <w:r>
+              <w:rPr>
+                <w:noProof/>
+                <w:webHidden/>
+              </w:rPr>
+              <w:t>7</w:t>
+            </w:r>
+            <w:r>
+              <w:rPr>
+                <w:noProof/>
+                <w:webHidden/>
+              </w:rPr>
+              <w:fldChar w:fldCharType="end"/>
+            </w:r>
+          </w:hyperlink>
+        </w:p>
+        <w:p>
+          <w:pPr>
+            <w:pStyle w:val="11"/>
+            <w:tabs>
+              <w:tab w:val="left" w:pos="440"/>
+              <w:tab w:val="right" w:leader="dot" w:pos="9345"/>
+            </w:tabs>
+            <w:rPr>
+              <w:noProof/>
+            </w:rPr>
+          </w:pPr>
+          <w:hyperlink w:anchor="_Toc85787948" w:history="1">
+            <w:r>
+              <w:rPr>
+                <w:rStyle w:val="af"/>
+                <w:noProof/>
+              </w:rPr>
+              <w:t>3</w:t>
+            </w:r>
+            <w:r>
+              <w:rPr>
+                <w:noProof/>
+              </w:rPr>
+              <w:tab/>
+            </w:r>
+            <w:r>
+              <w:rPr>
+                <w:rStyle w:val="af"/>
+                <w:noProof/>
+              </w:rPr>
+              <w:t>Описание логической структуры</w:t>
+            </w:r>
+            <w:r>
+              <w:rPr>
+                <w:noProof/>
+                <w:webHidden/>
+              </w:rPr>
+              <w:tab/>
+            </w:r>
+            <w:r>
+              <w:rPr>
+                <w:noProof/>
+                <w:webHidden/>
+              </w:rPr>
+              <w:fldChar w:fldCharType="begin"/>
+            </w:r>
+            <w:r>
+              <w:rPr>
+                <w:noProof/>
+                <w:webHidden/>
+              </w:rPr>
+              <w:instrText xml:space="preserve"> PAGEREF _Toc85787948 \h </w:instrText>
+            </w:r>
+            <w:r>
+              <w:rPr>
+                <w:noProof/>
+                <w:webHidden/>
+              </w:rPr>
+            </w:r>
+            <w:r>
+              <w:rPr>
+                <w:noProof/>
+                <w:webHidden/>
+              </w:rPr>
+              <w:fldChar w:fldCharType="separate"/>
+            </w:r>
+            <w:r>
+              <w:rPr>
+                <w:noProof/>
+                <w:webHidden/>
+              </w:rPr>
+              <w:t>8</w:t>
+            </w:r>
+            <w:r>
+              <w:rPr>
+                <w:noProof/>
+                <w:webHidden/>
+              </w:rPr>
+              <w:fldChar w:fldCharType="end"/>
+            </w:r>
+          </w:hyperlink>
+        </w:p>
+        <w:p>
+          <w:pPr>
+            <w:pStyle w:val="21"/>
+            <w:tabs>
+              <w:tab w:val="left" w:pos="880"/>
+              <w:tab w:val="right" w:leader="dot" w:pos="9345"/>
+            </w:tabs>
+            <w:rPr>
+              <w:noProof/>
+            </w:rPr>
+          </w:pPr>
+          <w:hyperlink w:anchor="_Toc85787949" w:history="1">
+            <w:r>
+              <w:rPr>
+                <w:rStyle w:val="af"/>
+                <w:noProof/>
+              </w:rPr>
+              <w:t>3.1</w:t>
+            </w:r>
+            <w:r>
+              <w:rPr>
+                <w:noProof/>
+              </w:rPr>
+              <w:tab/>
+            </w:r>
+            <w:r>
+              <w:rPr>
+                <w:rStyle w:val="af"/>
+                <w:noProof/>
+              </w:rPr>
+              <w:t>Структура программы</w:t>
+            </w:r>
+            <w:r>
+              <w:rPr>
+                <w:noProof/>
+                <w:webHidden/>
+              </w:rPr>
+              <w:tab/>
+            </w:r>
+            <w:r>
+              <w:rPr>
+                <w:noProof/>
+                <w:webHidden/>
+              </w:rPr>
+              <w:fldChar w:fldCharType="begin"/>
+            </w:r>
+            <w:r>
+              <w:rPr>
+                <w:noProof/>
+                <w:webHidden/>
+              </w:rPr>
+              <w:instrText xml:space="preserve"> PAGEREF _Toc85787949 \h </w:instrText>
+            </w:r>
+            <w:r>
+              <w:rPr>
+                <w:noProof/>
+                <w:webHidden/>
+              </w:rPr>
+            </w:r>
+            <w:r>
+              <w:rPr>
+                <w:noProof/>
+                <w:webHidden/>
+              </w:rPr>
+              <w:fldChar w:fldCharType="separate"/>
+            </w:r>
+            <w:r>
+              <w:rPr>
+                <w:noProof/>
+                <w:webHidden/>
+              </w:rPr>
+              <w:t>8</w:t>
+            </w:r>
+            <w:r>
+              <w:rPr>
+                <w:noProof/>
+                <w:webHidden/>
+              </w:rPr>
+              <w:fldChar w:fldCharType="end"/>
+            </w:r>
+          </w:hyperlink>
+        </w:p>
+        <w:p>
+          <w:pPr>
+            <w:pStyle w:val="21"/>
+            <w:tabs>
+              <w:tab w:val="left" w:pos="880"/>
+              <w:tab w:val="right" w:leader="dot" w:pos="9345"/>
+            </w:tabs>
+            <w:rPr>
+              <w:noProof/>
+            </w:rPr>
+          </w:pPr>
+          <w:hyperlink w:anchor="_Toc85787950" w:history="1">
+            <w:r>
+              <w:rPr>
+                <w:rStyle w:val="af"/>
+                <w:noProof/>
+              </w:rPr>
+              <w:t>3.2</w:t>
+            </w:r>
+            <w:r>
+              <w:rPr>
+                <w:noProof/>
+              </w:rPr>
+              <w:tab/>
+            </w:r>
+            <w:r>
+              <w:rPr>
+                <w:rStyle w:val="af"/>
+                <w:noProof/>
+              </w:rPr>
+              <w:t>Связи между составными частями программы</w:t>
+            </w:r>
+            <w:r>
+              <w:rPr>
+                <w:noProof/>
+                <w:webHidden/>
+              </w:rPr>
+              <w:tab/>
+            </w:r>
+            <w:r>
+              <w:rPr>
+                <w:noProof/>
+                <w:webHidden/>
+              </w:rPr>
+              <w:fldChar w:fldCharType="begin"/>
+            </w:r>
+            <w:r>
+              <w:rPr>
+                <w:noProof/>
+                <w:webHidden/>
+              </w:rPr>
+              <w:instrText xml:space="preserve"> PAGEREF _Toc85787950 \h </w:instrText>
+            </w:r>
+            <w:r>
+              <w:rPr>
+                <w:noProof/>
+                <w:webHidden/>
+              </w:rPr>
+            </w:r>
+            <w:r>
+              <w:rPr>
+                <w:noProof/>
+                <w:webHidden/>
+              </w:rPr>
+              <w:fldChar w:fldCharType="separate"/>
+            </w:r>
+            <w:r>
+              <w:rPr>
+                <w:noProof/>
+                <w:webHidden/>
+              </w:rPr>
+              <w:t>8</w:t>
+            </w:r>
+            <w:r>
+              <w:rPr>
+                <w:noProof/>
+                <w:webHidden/>
+              </w:rPr>
+              <w:fldChar w:fldCharType="end"/>
+            </w:r>
+          </w:hyperlink>
+        </w:p>
+        <w:p>
+          <w:pPr>
+            <w:pStyle w:val="11"/>
+            <w:tabs>
+              <w:tab w:val="left" w:pos="440"/>
+              <w:tab w:val="right" w:leader="dot" w:pos="9345"/>
+            </w:tabs>
+            <w:rPr>
+              <w:noProof/>
+            </w:rPr>
+          </w:pPr>
+          <w:hyperlink w:anchor="_Toc85787951" w:history="1">
+            <w:r>
+              <w:rPr>
+                <w:rStyle w:val="af"/>
+                <w:noProof/>
+              </w:rPr>
+              <w:t>4</w:t>
+            </w:r>
+            <w:r>
+              <w:rPr>
+                <w:noProof/>
+              </w:rPr>
+              <w:tab/>
+            </w:r>
+            <w:r>
+              <w:rPr>
+                <w:rStyle w:val="af"/>
+                <w:noProof/>
+              </w:rPr>
+              <w:t>Используемые технические средства</w:t>
+            </w:r>
+            <w:r>
+              <w:rPr>
+                <w:noProof/>
+                <w:webHidden/>
+              </w:rPr>
+              <w:tab/>
+            </w:r>
+            <w:r>
+              <w:rPr>
+                <w:noProof/>
+                <w:webHidden/>
+              </w:rPr>
+              <w:fldChar w:fldCharType="begin"/>
+            </w:r>
+            <w:r>
+              <w:rPr>
+                <w:noProof/>
+                <w:webHidden/>
+              </w:rPr>
+              <w:instrText xml:space="preserve"> PAGEREF _Toc85787951 \h </w:instrText>
+            </w:r>
+            <w:r>
+              <w:rPr>
+                <w:noProof/>
+                <w:webHidden/>
+              </w:rPr>
+            </w:r>
+            <w:r>
+              <w:rPr>
+                <w:noProof/>
+                <w:webHidden/>
+              </w:rPr>
+              <w:fldChar w:fldCharType="separate"/>
+            </w:r>
+            <w:r>
+              <w:rPr>
+                <w:noProof/>
+                <w:webHidden/>
+              </w:rPr>
+              <w:t>9</w:t>
+            </w:r>
+            <w:r>
+              <w:rPr>
+                <w:noProof/>
+                <w:webHidden/>
+              </w:rPr>
+              <w:fldChar w:fldCharType="end"/>
+            </w:r>
+          </w:hyperlink>
+        </w:p>
+        <w:p>
+          <w:pPr>
+            <w:pStyle w:val="11"/>
+            <w:tabs>
+              <w:tab w:val="left" w:pos="440"/>
+              <w:tab w:val="right" w:leader="dot" w:pos="9345"/>
+            </w:tabs>
+            <w:rPr>
+              <w:noProof/>
+            </w:rPr>
+          </w:pPr>
+          <w:hyperlink w:anchor="_Toc85787952" w:history="1">
+            <w:r>
+              <w:rPr>
+                <w:rStyle w:val="af"/>
+                <w:noProof/>
+              </w:rPr>
+              <w:t>5</w:t>
+            </w:r>
+            <w:r>
+              <w:rPr>
+                <w:noProof/>
+              </w:rPr>
+              <w:tab/>
+            </w:r>
+            <w:r>
+              <w:rPr>
+                <w:rStyle w:val="af"/>
+                <w:noProof/>
+              </w:rPr>
+              <w:t>Вызов и загрузка</w:t>
+            </w:r>
+            <w:r>
+              <w:rPr>
+                <w:noProof/>
+                <w:webHidden/>
+              </w:rPr>
+              <w:tab/>
+            </w:r>
+            <w:r>
+              <w:rPr>
+                <w:noProof/>
+                <w:webHidden/>
+              </w:rPr>
+              <w:fldChar w:fldCharType="begin"/>
+            </w:r>
+            <w:r>
+              <w:rPr>
+                <w:noProof/>
+                <w:webHidden/>
+              </w:rPr>
+              <w:instrText xml:space="preserve"> PAGEREF _Toc85787952 \h </w:instrText>
+            </w:r>
+            <w:r>
+              <w:rPr>
+                <w:noProof/>
+                <w:webHidden/>
+              </w:rPr>
+            </w:r>
+            <w:r>
+              <w:rPr>
+                <w:noProof/>
+                <w:webHidden/>
+              </w:rPr>
+              <w:fldChar w:fldCharType="separate"/>
+            </w:r>
+            <w:r>
+              <w:rPr>
+                <w:noProof/>
+                <w:webHidden/>
+              </w:rPr>
+              <w:t>9</w:t>
+            </w:r>
+            <w:r>
+              <w:rPr>
+                <w:noProof/>
+                <w:webHidden/>
+              </w:rPr>
+              <w:fldChar w:fldCharType="end"/>
+            </w:r>
+          </w:hyperlink>
+        </w:p>
+        <w:p>
+          <w:pPr>
+            <w:pStyle w:val="11"/>
+            <w:tabs>
+              <w:tab w:val="left" w:pos="440"/>
+              <w:tab w:val="right" w:leader="dot" w:pos="9345"/>
+            </w:tabs>
+            <w:rPr>
+              <w:noProof/>
+            </w:rPr>
+          </w:pPr>
+          <w:hyperlink w:anchor="_Toc85787953" w:history="1">
+            <w:r>
+              <w:rPr>
+                <w:rStyle w:val="af"/>
+                <w:noProof/>
+              </w:rPr>
+              <w:t>6</w:t>
+            </w:r>
+            <w:r>
+              <w:rPr>
+                <w:noProof/>
+              </w:rPr>
+              <w:tab/>
+            </w:r>
+            <w:r>
+              <w:rPr>
+                <w:rStyle w:val="af"/>
+                <w:noProof/>
+              </w:rPr>
+              <w:t>Входные данные</w:t>
+            </w:r>
+            <w:r>
+              <w:rPr>
+                <w:noProof/>
+                <w:webHidden/>
+              </w:rPr>
+              <w:tab/>
+            </w:r>
+            <w:r>
+              <w:rPr>
+                <w:noProof/>
+                <w:webHidden/>
+              </w:rPr>
+              <w:fldChar w:fldCharType="begin"/>
+            </w:r>
+            <w:r>
+              <w:rPr>
+                <w:noProof/>
+                <w:webHidden/>
+              </w:rPr>
+              <w:instrText xml:space="preserve"> PAGEREF _Toc85787953 \h </w:instrText>
+            </w:r>
+            <w:r>
+              <w:rPr>
+                <w:noProof/>
+                <w:webHidden/>
+              </w:rPr>
+            </w:r>
+            <w:r>
+              <w:rPr>
+                <w:noProof/>
+                <w:webHidden/>
+              </w:rPr>
+              <w:fldChar w:fldCharType="separate"/>
+            </w:r>
+            <w:r>
+              <w:rPr>
+                <w:noProof/>
+                <w:webHidden/>
+              </w:rPr>
+              <w:t>9</w:t>
+            </w:r>
+            <w:r>
+              <w:rPr>
+                <w:noProof/>
+                <w:webHidden/>
+              </w:rPr>
+              <w:fldChar w:fldCharType="end"/>
+            </w:r>
+          </w:hyperlink>
+        </w:p>
+        <w:p>
+          <w:pPr>
+            <w:pStyle w:val="11"/>
+            <w:tabs>
+              <w:tab w:val="left" w:pos="440"/>
+              <w:tab w:val="right" w:leader="dot" w:pos="9345"/>
+            </w:tabs>
+            <w:rPr>
+              <w:noProof/>
+            </w:rPr>
+          </w:pPr>
+          <w:hyperlink w:anchor="_Toc85787954" w:history="1">
+            <w:r>
+              <w:rPr>
+                <w:rStyle w:val="af"/>
+                <w:noProof/>
+              </w:rPr>
+              <w:t>7</w:t>
+            </w:r>
+            <w:r>
+              <w:rPr>
+                <w:noProof/>
+              </w:rPr>
+              <w:tab/>
+            </w:r>
+            <w:r>
+              <w:rPr>
+                <w:rStyle w:val="af"/>
+                <w:noProof/>
+              </w:rPr>
+              <w:t>Выходные данные</w:t>
+            </w:r>
+            <w:r>
+              <w:rPr>
+                <w:noProof/>
+                <w:webHidden/>
+              </w:rPr>
+              <w:tab/>
+            </w:r>
+            <w:r>
+              <w:rPr>
+                <w:noProof/>
+                <w:webHidden/>
+              </w:rPr>
+              <w:fldChar w:fldCharType="begin"/>
+            </w:r>
+            <w:r>
+              <w:rPr>
+                <w:noProof/>
+                <w:webHidden/>
+              </w:rPr>
+              <w:instrText xml:space="preserve"> PAGEREF _Toc85787954 \h </w:instrText>
+            </w:r>
+            <w:r>
+              <w:rPr>
+                <w:noProof/>
+                <w:webHidden/>
+              </w:rPr>
+            </w:r>
+            <w:r>
+              <w:rPr>
+                <w:noProof/>
+                <w:webHidden/>
+              </w:rPr>
+              <w:fldChar w:fldCharType="separate"/>
+            </w:r>
+            <w:r>
+              <w:rPr>
+                <w:noProof/>
+                <w:webHidden/>
+              </w:rPr>
+              <w:t>9</w:t>
+            </w:r>
+            <w:r>
+              <w:rPr>
+                <w:noProof/>
+                <w:webHidden/>
+              </w:rPr>
+              <w:fldChar w:fldCharType="end"/>
+            </w:r>
+          </w:hyperlink>
+        </w:p>
+        <w:p>
+          <w:pPr>
+            <w:pStyle w:val="11"/>
+            <w:tabs>
+              <w:tab w:val="left" w:pos="440"/>
+              <w:tab w:val="right" w:leader="dot" w:pos="9345"/>
+            </w:tabs>
+            <w:rPr>
+              <w:noProof/>
+            </w:rPr>
+          </w:pPr>
+          <w:hyperlink w:anchor="_Toc85787955" w:history="1">
+            <w:r>
+              <w:rPr>
+                <w:rStyle w:val="af"/>
+                <w:noProof/>
+              </w:rPr>
+              <w:t>8</w:t>
+            </w:r>
+            <w:r>
+              <w:rPr>
+                <w:noProof/>
+              </w:rPr>
+              <w:tab/>
+            </w:r>
+            <w:r>
+              <w:rPr>
+                <w:rStyle w:val="af"/>
+                <w:noProof/>
+              </w:rPr>
+              <w:t>Чеклист</w:t>
+            </w:r>
+            <w:r>
+              <w:rPr>
+                <w:noProof/>
+                <w:webHidden/>
+              </w:rPr>
+              <w:tab/>
+            </w:r>
+            <w:r>
+              <w:rPr>
+                <w:noProof/>
+                <w:webHidden/>
+              </w:rPr>
+              <w:fldChar w:fldCharType="begin"/>
+            </w:r>
+            <w:r>
+              <w:rPr>
+                <w:noProof/>
+                <w:webHidden/>
+              </w:rPr>
+              <w:instrText xml:space="preserve"> PAGEREF _Toc85787955 \h </w:instrText>
+            </w:r>
+            <w:r>
+              <w:rPr>
+                <w:noProof/>
+                <w:webHidden/>
+              </w:rPr>
+            </w:r>
+            <w:r>
+              <w:rPr>
+                <w:noProof/>
+                <w:webHidden/>
+              </w:rPr>
+              <w:fldChar w:fldCharType="separate"/>
+            </w:r>
+            <w:r>
+              <w:rPr>
+                <w:noProof/>
+                <w:webHidden/>
+              </w:rPr>
+              <w:t>10</w:t>
+            </w:r>
+            <w:r>
+              <w:rPr>
+                <w:noProof/>
+                <w:webHidden/>
+              </w:rPr>
+              <w:fldChar w:fldCharType="end"/>
+            </w:r>
+          </w:hyperlink>
+        </w:p>
+        <w:p>
+          <w:pPr>
+            <w:pStyle w:val="11"/>
+            <w:tabs>
+              <w:tab w:val="left" w:pos="440"/>
+              <w:tab w:val="right" w:leader="dot" w:pos="9345"/>
+            </w:tabs>
+            <w:rPr>
+              <w:noProof/>
+            </w:rPr>
+          </w:pPr>
+          <w:hyperlink w:anchor="_Toc85787956" w:history="1">
+            <w:r>
+              <w:rPr>
+                <w:rStyle w:val="af"/>
+                <w:noProof/>
+              </w:rPr>
+              <w:t>9</w:t>
+            </w:r>
+            <w:r>
+              <w:rPr>
+                <w:noProof/>
+              </w:rPr>
+              <w:tab/>
+            </w:r>
+            <w:r>
+              <w:rPr>
+                <w:rStyle w:val="af"/>
+                <w:noProof/>
+              </w:rPr>
+              <w:t>Текст программы</w:t>
+            </w:r>
+            <w:r>
+              <w:rPr>
+                <w:noProof/>
+                <w:webHidden/>
+              </w:rPr>
+              <w:tab/>
+            </w:r>
+            <w:r>
+              <w:rPr>
+                <w:noProof/>
+                <w:webHidden/>
+              </w:rPr>
+              <w:fldChar w:fldCharType="begin"/>
+            </w:r>
+            <w:r>
+              <w:rPr>
+                <w:noProof/>
+                <w:webHidden/>
+              </w:rPr>
+              <w:instrText xml:space="preserve"> PAGEREF _Toc85787956 \h </w:instrText>
+            </w:r>
+            <w:r>
+              <w:rPr>
+                <w:noProof/>
+                <w:webHidden/>
+              </w:rPr>
+            </w:r>
+            <w:r>
+              <w:rPr>
+                <w:noProof/>
+                <w:webHidden/>
+              </w:rPr>
+              <w:fldChar w:fldCharType="separate"/>
+            </w:r>
+            <w:r>
+              <w:rPr>
+                <w:noProof/>
+                <w:webHidden/>
+              </w:rPr>
+              <w:t>11</w:t>
+            </w:r>
+            <w:r>
+              <w:rPr>
+                <w:noProof/>
+                <w:webHidden/>
+              </w:rPr>
+              <w:fldChar w:fldCharType="end"/>
+            </w:r>
+          </w:hyperlink>
+        </w:p>
+        <w:p>
+          <w:r>
+            <w:rPr>
+              <w:b/>
+              <w:bCs/>
+            </w:rPr>
+            <w:fldChar w:fldCharType="end"/>
+          </w:r>
+        </w:p>
+      </w:sdtContent>
+    </w:sdt>
+    <w:p>
+      <w:pPr>
+        <w:spacing w:after="200" w:line="276" w:lineRule="auto"/>
+        <w:rPr>
+          <w:rFonts w:eastAsia="Times New Roman" w:cs="Times New Roman"/>
+          <w:b/>
+          <w:bCs/>
+          <w:kern w:val="2"/>
+          <w:sz w:val="32"/>
+          <w:szCs w:val="48"/>
+          <w:lang w:eastAsia="ar-SA"/>
+        </w:rPr>
+      </w:pPr>
+      <w:bookmarkStart w:id="16" w:name="_Toc85787937"/>
+      <w:r>
+        <w:br w:type="page"/>
+      </w:r>
+    </w:p>
     <w:p>
       <w:pPr>
         <w:pStyle w:val="1"/>
@@ -733,686 +2477,9 @@
       </w:pPr>
       <w:r>
         <w:lastRenderedPageBreak/>
-        <w:t>СОДЕРЖАНИЕ</w:t>
-      </w:r>
-    </w:p>
-    <w:tbl>
-      <w:tblPr>
-        <w:tblW w:w="0" w:type="auto"/>
-        <w:tblInd w:w="24" w:type="dxa"/>
-        <w:tblLook w:val="01E0" w:firstRow="1" w:lastRow="1" w:firstColumn="1" w:lastColumn="1" w:noHBand="0" w:noVBand="0"/>
-      </w:tblPr>
-      <w:tblGrid>
-        <w:gridCol w:w="8523"/>
-        <w:gridCol w:w="807"/>
-      </w:tblGrid>
-      <w:tr>
-        <w:tc>
-          <w:tcPr>
-            <w:tcW w:w="8523" w:type="dxa"/>
-          </w:tcPr>
-          <w:p>
-            <w:pPr>
-              <w:spacing w:after="0" w:line="360" w:lineRule="auto"/>
-              <w:rPr>
-                <w:szCs w:val="28"/>
-              </w:rPr>
-            </w:pPr>
-          </w:p>
-        </w:tc>
-        <w:tc>
-          <w:tcPr>
-            <w:tcW w:w="807" w:type="dxa"/>
-            <w:hideMark/>
-          </w:tcPr>
-          <w:p>
-            <w:pPr>
-              <w:spacing w:after="0" w:line="360" w:lineRule="auto"/>
-              <w:rPr>
-                <w:szCs w:val="28"/>
-              </w:rPr>
-            </w:pPr>
-            <w:r>
-              <w:rPr>
-                <w:szCs w:val="28"/>
-              </w:rPr>
-              <w:t>лист</w:t>
-            </w:r>
-          </w:p>
-        </w:tc>
-      </w:tr>
-      <w:tr>
-        <w:trPr>
-          <w:trHeight w:val="520"/>
-        </w:trPr>
-        <w:tc>
-          <w:tcPr>
-            <w:tcW w:w="8523" w:type="dxa"/>
-            <w:hideMark/>
-          </w:tcPr>
-          <w:p>
-            <w:pPr>
-              <w:tabs>
-                <w:tab w:val="left" w:pos="851"/>
-              </w:tabs>
-              <w:spacing w:after="0" w:line="360" w:lineRule="auto"/>
-              <w:rPr>
-                <w:szCs w:val="28"/>
-              </w:rPr>
-            </w:pPr>
-            <w:r>
-              <w:rPr>
-                <w:szCs w:val="28"/>
-              </w:rPr>
-              <w:t>Аннотация</w:t>
-            </w:r>
-          </w:p>
-        </w:tc>
-        <w:tc>
-          <w:tcPr>
-            <w:tcW w:w="807" w:type="dxa"/>
-            <w:hideMark/>
-          </w:tcPr>
-          <w:p>
-            <w:pPr>
-              <w:spacing w:after="0" w:line="360" w:lineRule="auto"/>
-              <w:jc w:val="center"/>
-              <w:rPr>
-                <w:szCs w:val="28"/>
-                <w:lang w:val="en-US"/>
-              </w:rPr>
-            </w:pPr>
-            <w:r>
-              <w:rPr>
-                <w:szCs w:val="28"/>
-                <w:lang w:val="en-US"/>
-              </w:rPr>
-              <w:t>4</w:t>
-            </w:r>
-          </w:p>
-        </w:tc>
-      </w:tr>
-      <w:tr>
-        <w:tc>
-          <w:tcPr>
-            <w:tcW w:w="8523" w:type="dxa"/>
-            <w:hideMark/>
-          </w:tcPr>
-          <w:p>
-            <w:pPr>
-              <w:tabs>
-                <w:tab w:val="left" w:pos="851"/>
-              </w:tabs>
-              <w:spacing w:after="0" w:line="360" w:lineRule="auto"/>
-              <w:rPr>
-                <w:szCs w:val="28"/>
-              </w:rPr>
-            </w:pPr>
-            <w:r>
-              <w:rPr>
-                <w:szCs w:val="28"/>
-              </w:rPr>
-              <w:t xml:space="preserve">1 </w:t>
-            </w:r>
-            <w:r>
-              <w:rPr>
-                <w:szCs w:val="28"/>
-              </w:rPr>
-              <w:t>Общие сведения</w:t>
-            </w:r>
-          </w:p>
-        </w:tc>
-        <w:tc>
-          <w:tcPr>
-            <w:tcW w:w="807" w:type="dxa"/>
-            <w:hideMark/>
-          </w:tcPr>
-          <w:p>
-            <w:pPr>
-              <w:spacing w:after="0" w:line="360" w:lineRule="auto"/>
-              <w:jc w:val="center"/>
-              <w:rPr>
-                <w:szCs w:val="28"/>
-              </w:rPr>
-            </w:pPr>
-            <w:r>
-              <w:rPr>
-                <w:szCs w:val="28"/>
-              </w:rPr>
-              <w:t>6</w:t>
-            </w:r>
-          </w:p>
-        </w:tc>
-      </w:tr>
-      <w:tr>
-        <w:tc>
-          <w:tcPr>
-            <w:tcW w:w="8523" w:type="dxa"/>
-            <w:hideMark/>
-          </w:tcPr>
-          <w:p>
-            <w:pPr>
-              <w:tabs>
-                <w:tab w:val="left" w:pos="-4500"/>
-                <w:tab w:val="left" w:pos="851"/>
-              </w:tabs>
-              <w:spacing w:after="0" w:line="360" w:lineRule="auto"/>
-              <w:rPr>
-                <w:szCs w:val="28"/>
-              </w:rPr>
-            </w:pPr>
-            <w:r>
-              <w:rPr>
-                <w:szCs w:val="28"/>
-              </w:rPr>
-              <w:t xml:space="preserve">1.1 </w:t>
-            </w:r>
-            <w:r>
-              <w:rPr>
-                <w:szCs w:val="28"/>
-              </w:rPr>
-              <w:t>Обозначение и наименование программы</w:t>
-            </w:r>
-          </w:p>
-        </w:tc>
-        <w:tc>
-          <w:tcPr>
-            <w:tcW w:w="807" w:type="dxa"/>
-            <w:hideMark/>
-          </w:tcPr>
-          <w:p>
-            <w:pPr>
-              <w:spacing w:after="0" w:line="360" w:lineRule="auto"/>
-              <w:jc w:val="center"/>
-              <w:rPr>
-                <w:szCs w:val="28"/>
-                <w:lang w:val="en-US"/>
-              </w:rPr>
-            </w:pPr>
-            <w:r>
-              <w:rPr>
-                <w:szCs w:val="28"/>
-                <w:lang w:val="en-US"/>
-              </w:rPr>
-              <w:t>6</w:t>
-            </w:r>
-          </w:p>
-        </w:tc>
-      </w:tr>
-      <w:tr>
-        <w:tc>
-          <w:tcPr>
-            <w:tcW w:w="8523" w:type="dxa"/>
-            <w:hideMark/>
-          </w:tcPr>
-          <w:p>
-            <w:pPr>
-              <w:tabs>
-                <w:tab w:val="left" w:pos="-4500"/>
-                <w:tab w:val="left" w:pos="851"/>
-              </w:tabs>
-              <w:spacing w:after="0" w:line="360" w:lineRule="auto"/>
-              <w:rPr>
-                <w:szCs w:val="28"/>
-              </w:rPr>
-            </w:pPr>
-            <w:r>
-              <w:rPr>
-                <w:szCs w:val="28"/>
-              </w:rPr>
-              <w:t xml:space="preserve">1.2 </w:t>
-            </w:r>
-            <w:r>
-              <w:rPr>
-                <w:szCs w:val="28"/>
-              </w:rPr>
-              <w:t>Программное обеспечение необходимое для функционирования программы</w:t>
-            </w:r>
-          </w:p>
-          <w:p>
-            <w:pPr>
-              <w:tabs>
-                <w:tab w:val="left" w:pos="-4500"/>
-                <w:tab w:val="left" w:pos="851"/>
-              </w:tabs>
-              <w:spacing w:after="0" w:line="360" w:lineRule="auto"/>
-              <w:rPr>
-                <w:szCs w:val="28"/>
-              </w:rPr>
-            </w:pPr>
-            <w:r>
-              <w:rPr>
-                <w:szCs w:val="28"/>
-              </w:rPr>
-              <w:t>1.3 Языки программирования, на которых написана программа</w:t>
-            </w:r>
-          </w:p>
-        </w:tc>
-        <w:tc>
-          <w:tcPr>
-            <w:tcW w:w="807" w:type="dxa"/>
-            <w:hideMark/>
-          </w:tcPr>
-          <w:p>
-            <w:pPr>
-              <w:spacing w:after="0" w:line="360" w:lineRule="auto"/>
-              <w:jc w:val="center"/>
-              <w:rPr>
-                <w:szCs w:val="28"/>
-              </w:rPr>
-            </w:pPr>
-            <w:r>
-              <w:rPr>
-                <w:szCs w:val="28"/>
-              </w:rPr>
-              <w:t>9</w:t>
-            </w:r>
-          </w:p>
-        </w:tc>
-      </w:tr>
-      <w:tr>
-        <w:tc>
-          <w:tcPr>
-            <w:tcW w:w="8523" w:type="dxa"/>
-            <w:hideMark/>
-          </w:tcPr>
-          <w:p>
-            <w:pPr>
-              <w:tabs>
-                <w:tab w:val="left" w:pos="780"/>
-                <w:tab w:val="left" w:pos="851"/>
-              </w:tabs>
-              <w:spacing w:after="0" w:line="360" w:lineRule="auto"/>
-              <w:rPr>
-                <w:szCs w:val="28"/>
-              </w:rPr>
-            </w:pPr>
-            <w:r>
-              <w:rPr>
-                <w:szCs w:val="28"/>
-              </w:rPr>
-              <w:t>2 Функциональное назначение</w:t>
-            </w:r>
-          </w:p>
-        </w:tc>
-        <w:tc>
-          <w:tcPr>
-            <w:tcW w:w="807" w:type="dxa"/>
-            <w:hideMark/>
-          </w:tcPr>
-          <w:p>
-            <w:pPr>
-              <w:spacing w:after="0" w:line="360" w:lineRule="auto"/>
-              <w:jc w:val="center"/>
-              <w:rPr>
-                <w:szCs w:val="28"/>
-              </w:rPr>
-            </w:pPr>
-            <w:r>
-              <w:rPr>
-                <w:szCs w:val="28"/>
-              </w:rPr>
-              <w:t>9</w:t>
-            </w:r>
-          </w:p>
-        </w:tc>
-      </w:tr>
-      <w:tr>
-        <w:tc>
-          <w:tcPr>
-            <w:tcW w:w="8523" w:type="dxa"/>
-            <w:hideMark/>
-          </w:tcPr>
-          <w:p>
-            <w:pPr>
-              <w:tabs>
-                <w:tab w:val="left" w:pos="780"/>
-                <w:tab w:val="left" w:pos="851"/>
-              </w:tabs>
-              <w:spacing w:after="0" w:line="360" w:lineRule="auto"/>
-              <w:rPr>
-                <w:szCs w:val="28"/>
-                <w:highlight w:val="yellow"/>
-              </w:rPr>
-            </w:pPr>
-            <w:r>
-              <w:rPr>
-                <w:szCs w:val="28"/>
-              </w:rPr>
-              <w:t>2.1 Назначение программы</w:t>
-            </w:r>
-            <w:r>
-              <w:rPr>
-                <w:szCs w:val="28"/>
-              </w:rPr>
-              <w:t xml:space="preserve"> </w:t>
-            </w:r>
-          </w:p>
-        </w:tc>
-        <w:tc>
-          <w:tcPr>
-            <w:tcW w:w="807" w:type="dxa"/>
-            <w:hideMark/>
-          </w:tcPr>
-          <w:p>
-            <w:pPr>
-              <w:spacing w:after="0" w:line="360" w:lineRule="auto"/>
-              <w:jc w:val="center"/>
-              <w:rPr>
-                <w:szCs w:val="28"/>
-              </w:rPr>
-            </w:pPr>
-            <w:r>
-              <w:rPr>
-                <w:szCs w:val="28"/>
-              </w:rPr>
-              <w:t>10</w:t>
-            </w:r>
-          </w:p>
-        </w:tc>
-      </w:tr>
-      <w:tr>
-        <w:tc>
-          <w:tcPr>
-            <w:tcW w:w="8523" w:type="dxa"/>
-            <w:hideMark/>
-          </w:tcPr>
-          <w:p>
-            <w:pPr>
-              <w:tabs>
-                <w:tab w:val="left" w:pos="-3780"/>
-                <w:tab w:val="left" w:pos="851"/>
-              </w:tabs>
-              <w:spacing w:after="0" w:line="360" w:lineRule="auto"/>
-              <w:rPr>
-                <w:szCs w:val="28"/>
-              </w:rPr>
-            </w:pPr>
-            <w:r>
-              <w:rPr>
-                <w:szCs w:val="28"/>
-              </w:rPr>
-              <w:t>3 Описание логической структуры</w:t>
-            </w:r>
-            <w:r>
-              <w:rPr>
-                <w:szCs w:val="28"/>
-              </w:rPr>
-              <w:t xml:space="preserve"> </w:t>
-            </w:r>
-          </w:p>
-        </w:tc>
-        <w:tc>
-          <w:tcPr>
-            <w:tcW w:w="807" w:type="dxa"/>
-            <w:hideMark/>
-          </w:tcPr>
-          <w:p>
-            <w:pPr>
-              <w:spacing w:after="0" w:line="360" w:lineRule="auto"/>
-              <w:jc w:val="center"/>
-              <w:rPr>
-                <w:szCs w:val="28"/>
-              </w:rPr>
-            </w:pPr>
-            <w:r>
-              <w:rPr>
-                <w:szCs w:val="28"/>
-              </w:rPr>
-              <w:t>11</w:t>
-            </w:r>
-          </w:p>
-        </w:tc>
-      </w:tr>
-      <w:tr>
-        <w:tc>
-          <w:tcPr>
-            <w:tcW w:w="8523" w:type="dxa"/>
-            <w:hideMark/>
-          </w:tcPr>
-          <w:p>
-            <w:pPr>
-              <w:tabs>
-                <w:tab w:val="left" w:pos="-3780"/>
-                <w:tab w:val="left" w:pos="851"/>
-              </w:tabs>
-              <w:spacing w:after="0" w:line="360" w:lineRule="auto"/>
-              <w:rPr>
-                <w:szCs w:val="28"/>
-              </w:rPr>
-            </w:pPr>
-            <w:r>
-              <w:rPr>
-                <w:szCs w:val="28"/>
-              </w:rPr>
-              <w:t>3.1 Структура программы</w:t>
-            </w:r>
-          </w:p>
-          <w:p>
-            <w:pPr>
-              <w:tabs>
-                <w:tab w:val="left" w:pos="-3780"/>
-                <w:tab w:val="left" w:pos="851"/>
-              </w:tabs>
-              <w:spacing w:after="0" w:line="360" w:lineRule="auto"/>
-              <w:rPr>
-                <w:szCs w:val="28"/>
-              </w:rPr>
-            </w:pPr>
-            <w:r>
-              <w:rPr>
-                <w:szCs w:val="28"/>
-              </w:rPr>
-              <w:t>3.2 Связи между составными частями</w:t>
-            </w:r>
-          </w:p>
-          <w:p>
-            <w:pPr>
-              <w:tabs>
-                <w:tab w:val="left" w:pos="-3780"/>
-                <w:tab w:val="left" w:pos="851"/>
-              </w:tabs>
-              <w:spacing w:after="0" w:line="360" w:lineRule="auto"/>
-              <w:rPr>
-                <w:szCs w:val="28"/>
-              </w:rPr>
-            </w:pPr>
-            <w:r>
-              <w:rPr>
-                <w:szCs w:val="28"/>
-              </w:rPr>
-              <w:t>4 Используемые технические средства</w:t>
-            </w:r>
-          </w:p>
-          <w:p>
-            <w:pPr>
-              <w:tabs>
-                <w:tab w:val="left" w:pos="-3780"/>
-                <w:tab w:val="left" w:pos="851"/>
-              </w:tabs>
-              <w:spacing w:after="0" w:line="360" w:lineRule="auto"/>
-              <w:rPr>
-                <w:szCs w:val="28"/>
-              </w:rPr>
-            </w:pPr>
-            <w:r>
-              <w:rPr>
-                <w:szCs w:val="28"/>
-              </w:rPr>
-              <w:t>5 Вызов и загрузка</w:t>
-            </w:r>
-          </w:p>
-          <w:p>
-            <w:pPr>
-              <w:tabs>
-                <w:tab w:val="left" w:pos="-3780"/>
-                <w:tab w:val="left" w:pos="851"/>
-              </w:tabs>
-              <w:spacing w:after="0" w:line="360" w:lineRule="auto"/>
-              <w:rPr>
-                <w:szCs w:val="28"/>
-              </w:rPr>
-            </w:pPr>
-            <w:r>
-              <w:rPr>
-                <w:szCs w:val="28"/>
-              </w:rPr>
-              <w:t>6 Входные данные</w:t>
-            </w:r>
-          </w:p>
-          <w:p>
-            <w:pPr>
-              <w:tabs>
-                <w:tab w:val="left" w:pos="-3780"/>
-                <w:tab w:val="left" w:pos="851"/>
-              </w:tabs>
-              <w:spacing w:after="0" w:line="360" w:lineRule="auto"/>
-              <w:rPr>
-                <w:szCs w:val="28"/>
-              </w:rPr>
-            </w:pPr>
-            <w:r>
-              <w:rPr>
-                <w:szCs w:val="28"/>
-              </w:rPr>
-              <w:t>7 Выходные данные</w:t>
-            </w:r>
-          </w:p>
-          <w:p>
-            <w:pPr>
-              <w:tabs>
-                <w:tab w:val="left" w:pos="-3780"/>
-                <w:tab w:val="left" w:pos="851"/>
-              </w:tabs>
-              <w:spacing w:after="0" w:line="360" w:lineRule="auto"/>
-              <w:rPr>
-                <w:szCs w:val="28"/>
-              </w:rPr>
-            </w:pPr>
-            <w:r>
-              <w:rPr>
-                <w:szCs w:val="28"/>
-              </w:rPr>
-              <w:t>8 Текст программы</w:t>
-            </w:r>
-            <w:r>
-              <w:rPr>
-                <w:szCs w:val="28"/>
-              </w:rPr>
-              <w:t xml:space="preserve"> </w:t>
-            </w:r>
-          </w:p>
-        </w:tc>
-        <w:tc>
-          <w:tcPr>
-            <w:tcW w:w="807" w:type="dxa"/>
-            <w:hideMark/>
-          </w:tcPr>
-          <w:p>
-            <w:pPr>
-              <w:spacing w:after="0" w:line="360" w:lineRule="auto"/>
-              <w:jc w:val="center"/>
-              <w:rPr>
-                <w:szCs w:val="28"/>
-              </w:rPr>
-            </w:pPr>
-            <w:r>
-              <w:rPr>
-                <w:szCs w:val="28"/>
-              </w:rPr>
-              <w:t>12</w:t>
-            </w:r>
-          </w:p>
-        </w:tc>
-      </w:tr>
-    </w:tbl>
-    <w:p>
-      <w:pPr>
-        <w:rPr>
-          <w:rFonts w:cs="Times New Roman"/>
-          <w:szCs w:val="28"/>
-        </w:rPr>
-      </w:pPr>
-      <w:r>
-        <w:rPr>
-          <w:rFonts w:cs="Times New Roman"/>
-          <w:szCs w:val="28"/>
-        </w:rPr>
-        <w:br w:type="page"/>
-      </w:r>
-    </w:p>
-    <w:p>
-      <w:pPr>
-        <w:rPr>
-          <w:rFonts w:cs="Times New Roman"/>
-          <w:szCs w:val="28"/>
-        </w:rPr>
-      </w:pPr>
-    </w:p>
-    <w:p>
-      <w:pPr>
-        <w:spacing w:after="0" w:line="480" w:lineRule="auto"/>
-        <w:ind w:left="567" w:hanging="567"/>
-        <w:jc w:val="center"/>
-        <w:rPr>
-          <w:noProof/>
-          <w:lang w:eastAsia="ru-RU"/>
-        </w:rPr>
-      </w:pPr>
-      <w:r>
-        <w:rPr>
-          <w:noProof/>
-          <w:lang w:eastAsia="ru-RU"/>
-        </w:rPr>
-        <w:t xml:space="preserve"> </w:t>
-      </w:r>
-    </w:p>
-    <w:p>
-      <w:pPr>
-        <w:spacing w:after="0" w:line="480" w:lineRule="auto"/>
-        <w:ind w:left="567" w:hanging="567"/>
-        <w:jc w:val="center"/>
-        <w:rPr>
-          <w:noProof/>
-          <w:lang w:eastAsia="ru-RU"/>
-        </w:rPr>
-      </w:pPr>
-    </w:p>
-    <w:p>
-      <w:pPr>
-        <w:spacing w:after="0" w:line="480" w:lineRule="auto"/>
-        <w:ind w:left="567" w:hanging="567"/>
-        <w:jc w:val="center"/>
-        <w:rPr>
-          <w:noProof/>
-          <w:lang w:eastAsia="ru-RU"/>
-        </w:rPr>
-      </w:pPr>
-    </w:p>
-    <w:p>
-      <w:pPr>
-        <w:spacing w:after="0" w:line="480" w:lineRule="auto"/>
-        <w:ind w:left="567" w:hanging="567"/>
-        <w:jc w:val="center"/>
-        <w:rPr>
-          <w:noProof/>
-          <w:lang w:eastAsia="ru-RU"/>
-        </w:rPr>
-      </w:pPr>
-    </w:p>
-    <w:p>
-      <w:pPr>
-        <w:pStyle w:val="1"/>
-        <w:numPr>
-          <w:ilvl w:val="0"/>
-          <w:numId w:val="0"/>
-        </w:numPr>
-        <w:ind w:left="432"/>
-        <w:jc w:val="center"/>
-      </w:pPr>
-      <w:r>
         <w:t>АННОТАЦИЯ</w:t>
       </w:r>
+      <w:bookmarkEnd w:id="16"/>
     </w:p>
     <w:p>
       <w:pPr>
@@ -1429,6 +2496,7 @@
         </w:rPr>
         <w:t>В данном программном документе приведено описание программы «</w:t>
       </w:r>
+      <w:proofErr w:type="spellStart"/>
       <w:r>
         <w:rPr>
           <w:szCs w:val="28"/>
@@ -1436,6 +2504,7 @@
         </w:rPr>
         <w:t>Lof</w:t>
       </w:r>
+      <w:proofErr w:type="spellEnd"/>
       <w:r>
         <w:rPr>
           <w:szCs w:val="28"/>
@@ -1608,7 +2677,21 @@
         <w:rPr>
           <w:szCs w:val="28"/>
         </w:rPr>
-        <w:t>я работы в операционной системе Android.</w:t>
+        <w:t xml:space="preserve">я работы в операционной системе </w:t>
+      </w:r>
+      <w:proofErr w:type="spellStart"/>
+      <w:r>
+        <w:rPr>
+          <w:szCs w:val="28"/>
+        </w:rPr>
+        <w:t>Android</w:t>
+      </w:r>
+      <w:proofErr w:type="spellEnd"/>
+      <w:r>
+        <w:rPr>
+          <w:szCs w:val="28"/>
+        </w:rPr>
+        <w:t>.</w:t>
       </w:r>
     </w:p>
     <w:p>
@@ -1633,6 +2716,7 @@
           <w:rFonts w:eastAsia="Calibri"/>
         </w:rPr>
       </w:pPr>
+      <w:bookmarkStart w:id="17" w:name="_Toc85787938"/>
       <w:r>
         <w:rPr>
           <w:rFonts w:eastAsia="Calibri"/>
@@ -1640,6 +2724,7 @@
         <w:lastRenderedPageBreak/>
         <w:t>Постановка задачи</w:t>
       </w:r>
+      <w:bookmarkEnd w:id="17"/>
     </w:p>
     <w:p>
       <w:pPr>
@@ -1648,12 +2733,14 @@
           <w:rFonts w:eastAsia="Calibri"/>
         </w:rPr>
       </w:pPr>
+      <w:bookmarkStart w:id="18" w:name="_Toc85787939"/>
       <w:r>
         <w:rPr>
           <w:rFonts w:eastAsia="Calibri"/>
         </w:rPr>
         <w:t>Обозначение и наименование программы</w:t>
       </w:r>
+      <w:bookmarkEnd w:id="18"/>
     </w:p>
     <w:p>
       <w:pPr>
@@ -1725,7 +2812,21 @@
         <w:rPr>
           <w:rFonts w:eastAsia="Calibri" w:cs="Times New Roman"/>
         </w:rPr>
-        <w:t xml:space="preserve">играть в роли продавца компьютерного магазина и выполнять заказы клиентов появляющихся </w:t>
+        <w:t xml:space="preserve">играть в роли продавца компьютерного магазина и выполнять заказы </w:t>
+      </w:r>
+      <w:proofErr w:type="gramStart"/>
+      <w:r>
+        <w:rPr>
+          <w:rFonts w:eastAsia="Calibri" w:cs="Times New Roman"/>
+        </w:rPr>
+        <w:t>клиентов</w:t>
+      </w:r>
+      <w:proofErr w:type="gramEnd"/>
+      <w:r>
+        <w:rPr>
+          <w:rFonts w:eastAsia="Calibri" w:cs="Times New Roman"/>
+        </w:rPr>
+        <w:t xml:space="preserve"> появляющихся </w:t>
       </w:r>
       <w:r>
         <w:rPr>
@@ -2209,12 +3310,14 @@
           <w:rFonts w:eastAsia="Calibri"/>
         </w:rPr>
       </w:pPr>
+      <w:bookmarkStart w:id="19" w:name="_Toc85787940"/>
       <w:r>
         <w:rPr>
           <w:rFonts w:eastAsia="Calibri"/>
         </w:rPr>
         <w:t>Программное обеспечение, необходимое для функционирования программы</w:t>
       </w:r>
+      <w:bookmarkEnd w:id="19"/>
     </w:p>
     <w:p>
       <w:pPr>
@@ -2255,9 +3358,11 @@
       <w:pPr>
         <w:pStyle w:val="2"/>
       </w:pPr>
+      <w:bookmarkStart w:id="20" w:name="_Toc85787941"/>
       <w:r>
         <w:t>Языки программирования, на которых написана программа</w:t>
       </w:r>
+      <w:bookmarkEnd w:id="20"/>
     </w:p>
     <w:p>
       <w:pPr>
@@ -2316,7 +3421,19 @@
         <w:rPr>
           <w:rFonts w:eastAsia="Calibri" w:cs="Times New Roman"/>
         </w:rPr>
-        <w:t xml:space="preserve"> 9</w:t>
+        <w:t xml:space="preserve"> </w:t>
+      </w:r>
+      <w:r>
+        <w:rPr>
+          <w:rFonts w:eastAsia="Calibri" w:cs="Times New Roman"/>
+        </w:rPr>
+        <w:t>201</w:t>
+      </w:r>
+      <w:r>
+        <w:rPr>
+          <w:rFonts w:eastAsia="Calibri" w:cs="Times New Roman"/>
+        </w:rPr>
+        <w:t>9</w:t>
       </w:r>
     </w:p>
     <w:p>
@@ -2326,6 +3443,7 @@
           <w:rFonts w:eastAsia="Calibri"/>
         </w:rPr>
       </w:pPr>
+      <w:bookmarkStart w:id="21" w:name="_Toc85787942"/>
       <w:r>
         <w:rPr>
           <w:rFonts w:eastAsia="Calibri"/>
@@ -2333,9 +3451,14 @@
         <w:lastRenderedPageBreak/>
         <w:t>Функциональная модель</w:t>
       </w:r>
+      <w:bookmarkEnd w:id="21"/>
     </w:p>
     <w:p>
       <w:r>
+        <w:rPr>
+          <w:noProof/>
+          <w:lang w:eastAsia="ru-RU"/>
+        </w:rPr>
         <w:drawing>
           <wp:inline distT="0" distB="0" distL="0" distR="0" wp14:anchorId="33B7BD57" wp14:editId="1AC72643">
             <wp:extent cx="5940425" cy="4014470"/>
@@ -2354,7 +3477,7 @@
                     </pic:cNvPicPr>
                   </pic:nvPicPr>
                   <pic:blipFill>
-                    <a:blip r:embed="rId7"/>
+                    <a:blip r:embed="rId8"/>
                     <a:stretch>
                       <a:fillRect/>
                     </a:stretch>
@@ -2385,72 +3508,15 @@
     </w:p>
     <w:p>
       <w:r>
+        <w:rPr>
+          <w:noProof/>
+          <w:lang w:eastAsia="ru-RU"/>
+        </w:rPr>
         <w:drawing>
           <wp:inline distT="0" distB="0" distL="0" distR="0" wp14:anchorId="792A39C1" wp14:editId="50C2C989">
             <wp:extent cx="5940425" cy="3178175"/>
             <wp:effectExtent l="0" t="0" r="3175" b="3175"/>
             <wp:docPr id="4" name="Рисунок 3"/>
-            <wp:cNvGraphicFramePr>
-              <a:graphicFrameLocks xmlns:a="http://schemas.openxmlformats.org/drawingml/2006/main" noChangeAspect="1"/>
-            </wp:cNvGraphicFramePr>
-            <a:graphic xmlns:a="http://schemas.openxmlformats.org/drawingml/2006/main">
-              <a:graphicData uri="http://schemas.openxmlformats.org/drawingml/2006/picture">
-                <pic:pic xmlns:pic="http://schemas.openxmlformats.org/drawingml/2006/picture">
-                  <pic:nvPicPr>
-                    <pic:cNvPr id="4" name="Рисунок 3"/>
-                    <pic:cNvPicPr>
-                      <a:picLocks noChangeAspect="1"/>
-                    </pic:cNvPicPr>
-                  </pic:nvPicPr>
-                  <pic:blipFill>
-                    <a:blip r:embed="rId8"/>
-                    <a:stretch>
-                      <a:fillRect/>
-                    </a:stretch>
-                  </pic:blipFill>
-                  <pic:spPr>
-                    <a:xfrm>
-                      <a:off x="0" y="0"/>
-                      <a:ext cx="5940425" cy="3178175"/>
-                    </a:xfrm>
-                    <a:prstGeom prst="rect">
-                      <a:avLst/>
-                    </a:prstGeom>
-                  </pic:spPr>
-                </pic:pic>
-              </a:graphicData>
-            </a:graphic>
-          </wp:inline>
-        </w:drawing>
-      </w:r>
-    </w:p>
-    <w:p>
-      <w:pPr>
-        <w:pStyle w:val="a"/>
-      </w:pPr>
-      <w:r>
-        <w:t>Функциональная модель</w:t>
-      </w:r>
-    </w:p>
-    <w:p>
-      <w:pPr>
-        <w:spacing w:after="200" w:line="276" w:lineRule="auto"/>
-      </w:pPr>
-      <w:r>
-        <w:br w:type="page"/>
-      </w:r>
-    </w:p>
-    <w:p>
-      <w:pPr>
-        <w:spacing w:after="200" w:line="276" w:lineRule="auto"/>
-      </w:pPr>
-      <w:r>
-        <w:lastRenderedPageBreak/>
-        <w:drawing>
-          <wp:inline distT="0" distB="0" distL="0" distR="0" wp14:anchorId="4CDE8551" wp14:editId="44664A59">
-            <wp:extent cx="5940425" cy="3185795"/>
-            <wp:effectExtent l="0" t="0" r="3175" b="0"/>
-            <wp:docPr id="21" name="Рисунок 3"/>
             <wp:cNvGraphicFramePr>
               <a:graphicFrameLocks xmlns:a="http://schemas.openxmlformats.org/drawingml/2006/main" noChangeAspect="1"/>
             </wp:cNvGraphicFramePr>
@@ -2472,6 +3538,71 @@
                   <pic:spPr>
                     <a:xfrm>
                       <a:off x="0" y="0"/>
+                      <a:ext cx="5940425" cy="3178175"/>
+                    </a:xfrm>
+                    <a:prstGeom prst="rect">
+                      <a:avLst/>
+                    </a:prstGeom>
+                  </pic:spPr>
+                </pic:pic>
+              </a:graphicData>
+            </a:graphic>
+          </wp:inline>
+        </w:drawing>
+      </w:r>
+    </w:p>
+    <w:p>
+      <w:pPr>
+        <w:pStyle w:val="a"/>
+      </w:pPr>
+      <w:r>
+        <w:t>Функциональная модель</w:t>
+      </w:r>
+    </w:p>
+    <w:p>
+      <w:pPr>
+        <w:spacing w:after="200" w:line="276" w:lineRule="auto"/>
+      </w:pPr>
+      <w:r>
+        <w:br w:type="page"/>
+      </w:r>
+    </w:p>
+    <w:p>
+      <w:pPr>
+        <w:spacing w:after="200" w:line="276" w:lineRule="auto"/>
+      </w:pPr>
+      <w:r>
+        <w:rPr>
+          <w:noProof/>
+          <w:lang w:eastAsia="ru-RU"/>
+        </w:rPr>
+        <w:lastRenderedPageBreak/>
+        <w:drawing>
+          <wp:inline distT="0" distB="0" distL="0" distR="0" wp14:anchorId="4CDE8551" wp14:editId="44664A59">
+            <wp:extent cx="5940425" cy="3185795"/>
+            <wp:effectExtent l="0" t="0" r="3175" b="0"/>
+            <wp:docPr id="21" name="Рисунок 3"/>
+            <wp:cNvGraphicFramePr>
+              <a:graphicFrameLocks xmlns:a="http://schemas.openxmlformats.org/drawingml/2006/main" noChangeAspect="1"/>
+            </wp:cNvGraphicFramePr>
+            <a:graphic xmlns:a="http://schemas.openxmlformats.org/drawingml/2006/main">
+              <a:graphicData uri="http://schemas.openxmlformats.org/drawingml/2006/picture">
+                <pic:pic xmlns:pic="http://schemas.openxmlformats.org/drawingml/2006/picture">
+                  <pic:nvPicPr>
+                    <pic:cNvPr id="4" name="Рисунок 3"/>
+                    <pic:cNvPicPr>
+                      <a:picLocks noChangeAspect="1"/>
+                    </pic:cNvPicPr>
+                  </pic:nvPicPr>
+                  <pic:blipFill>
+                    <a:blip r:embed="rId10"/>
+                    <a:stretch>
+                      <a:fillRect/>
+                    </a:stretch>
+                  </pic:blipFill>
+                  <pic:spPr>
+                    <a:xfrm>
+                      <a:off x="0" y="0"/>
                       <a:ext cx="5940425" cy="3185795"/>
                     </a:xfrm>
                     <a:prstGeom prst="rect">
@@ -2497,12 +3628,18 @@
       <w:pPr>
         <w:pStyle w:val="2"/>
       </w:pPr>
+      <w:bookmarkStart w:id="22" w:name="_Toc85787943"/>
       <w:r>
         <w:t>Диаграмма Прецедентов</w:t>
       </w:r>
+      <w:bookmarkEnd w:id="22"/>
     </w:p>
     <w:p>
       <w:r>
+        <w:rPr>
+          <w:noProof/>
+          <w:lang w:eastAsia="ru-RU"/>
+        </w:rPr>
         <w:drawing>
           <wp:inline distT="0" distB="0" distL="0" distR="0" wp14:anchorId="3CC6FCA1" wp14:editId="5976191C">
             <wp:extent cx="5940425" cy="4812665"/>
@@ -2521,7 +3658,7 @@
                     </pic:cNvPicPr>
                   </pic:nvPicPr>
                   <pic:blipFill>
-                    <a:blip r:embed="rId10"/>
+                    <a:blip r:embed="rId11"/>
                     <a:stretch>
                       <a:fillRect/>
                     </a:stretch>
@@ -2554,75 +3691,24 @@
       <w:pPr>
         <w:pStyle w:val="2"/>
       </w:pPr>
+      <w:bookmarkStart w:id="23" w:name="_Toc85787944"/>
       <w:r>
         <w:lastRenderedPageBreak/>
         <w:t>Диаграмма последовательности</w:t>
       </w:r>
+      <w:bookmarkEnd w:id="23"/>
     </w:p>
     <w:p>
       <w:r>
+        <w:rPr>
+          <w:noProof/>
+          <w:lang w:eastAsia="ru-RU"/>
+        </w:rPr>
         <w:drawing>
           <wp:inline distT="0" distB="0" distL="0" distR="0" wp14:anchorId="2B64454F" wp14:editId="35D304D2">
             <wp:extent cx="6074068" cy="3038008"/>
             <wp:effectExtent l="0" t="0" r="3175" b="0"/>
             <wp:docPr id="23" name="Рисунок 3"/>
-            <wp:cNvGraphicFramePr>
-              <a:graphicFrameLocks xmlns:a="http://schemas.openxmlformats.org/drawingml/2006/main" noChangeAspect="1"/>
-            </wp:cNvGraphicFramePr>
-            <a:graphic xmlns:a="http://schemas.openxmlformats.org/drawingml/2006/main">
-              <a:graphicData uri="http://schemas.openxmlformats.org/drawingml/2006/picture">
-                <pic:pic xmlns:pic="http://schemas.openxmlformats.org/drawingml/2006/picture">
-                  <pic:nvPicPr>
-                    <pic:cNvPr id="4" name="Рисунок 3"/>
-                    <pic:cNvPicPr>
-                      <a:picLocks noChangeAspect="1"/>
-                    </pic:cNvPicPr>
-                  </pic:nvPicPr>
-                  <pic:blipFill>
-                    <a:blip r:embed="rId11"/>
-                    <a:stretch>
-                      <a:fillRect/>
-                    </a:stretch>
-                  </pic:blipFill>
-                  <pic:spPr>
-                    <a:xfrm>
-                      <a:off x="0" y="0"/>
-                      <a:ext cx="6074404" cy="3038176"/>
-                    </a:xfrm>
-                    <a:prstGeom prst="rect">
-                      <a:avLst/>
-                    </a:prstGeom>
-                  </pic:spPr>
-                </pic:pic>
-              </a:graphicData>
-            </a:graphic>
-          </wp:inline>
-        </w:drawing>
-      </w:r>
-    </w:p>
-    <w:p>
-      <w:pPr>
-        <w:pStyle w:val="a"/>
-      </w:pPr>
-      <w:r>
-        <w:t>Диаграмма последовательности</w:t>
-      </w:r>
-    </w:p>
-    <w:p>
-      <w:pPr>
-        <w:pStyle w:val="2"/>
-      </w:pPr>
-      <w:r>
-        <w:t>Диаграмма Классов</w:t>
-      </w:r>
-    </w:p>
-    <w:p>
-      <w:r>
-        <w:drawing>
-          <wp:inline distT="0" distB="0" distL="0" distR="0" wp14:anchorId="5F9D1075" wp14:editId="27B6CE30">
-            <wp:extent cx="5940425" cy="3655060"/>
-            <wp:effectExtent l="0" t="0" r="3175" b="2540"/>
-            <wp:docPr id="24" name="Рисунок 3"/>
             <wp:cNvGraphicFramePr>
               <a:graphicFrameLocks xmlns:a="http://schemas.openxmlformats.org/drawingml/2006/main" noChangeAspect="1"/>
             </wp:cNvGraphicFramePr>
@@ -2644,6 +3730,69 @@
                   <pic:spPr>
                     <a:xfrm>
                       <a:off x="0" y="0"/>
+                      <a:ext cx="6074404" cy="3038176"/>
+                    </a:xfrm>
+                    <a:prstGeom prst="rect">
+                      <a:avLst/>
+                    </a:prstGeom>
+                  </pic:spPr>
+                </pic:pic>
+              </a:graphicData>
+            </a:graphic>
+          </wp:inline>
+        </w:drawing>
+      </w:r>
+    </w:p>
+    <w:p>
+      <w:pPr>
+        <w:pStyle w:val="a"/>
+      </w:pPr>
+      <w:r>
+        <w:t>Диаграмма последовательности</w:t>
+      </w:r>
+    </w:p>
+    <w:p>
+      <w:pPr>
+        <w:pStyle w:val="2"/>
+      </w:pPr>
+      <w:bookmarkStart w:id="24" w:name="_Toc85787945"/>
+      <w:r>
+        <w:t>Диаграмма Классов</w:t>
+      </w:r>
+      <w:bookmarkEnd w:id="24"/>
+    </w:p>
+    <w:p>
+      <w:r>
+        <w:rPr>
+          <w:noProof/>
+          <w:lang w:eastAsia="ru-RU"/>
+        </w:rPr>
+        <w:drawing>
+          <wp:inline distT="0" distB="0" distL="0" distR="0" wp14:anchorId="5F9D1075" wp14:editId="27B6CE30">
+            <wp:extent cx="5940425" cy="3655060"/>
+            <wp:effectExtent l="0" t="0" r="3175" b="2540"/>
+            <wp:docPr id="24" name="Рисунок 3"/>
+            <wp:cNvGraphicFramePr>
+              <a:graphicFrameLocks xmlns:a="http://schemas.openxmlformats.org/drawingml/2006/main" noChangeAspect="1"/>
+            </wp:cNvGraphicFramePr>
+            <a:graphic xmlns:a="http://schemas.openxmlformats.org/drawingml/2006/main">
+              <a:graphicData uri="http://schemas.openxmlformats.org/drawingml/2006/picture">
+                <pic:pic xmlns:pic="http://schemas.openxmlformats.org/drawingml/2006/picture">
+                  <pic:nvPicPr>
+                    <pic:cNvPr id="4" name="Рисунок 3"/>
+                    <pic:cNvPicPr>
+                      <a:picLocks noChangeAspect="1"/>
+                    </pic:cNvPicPr>
+                  </pic:nvPicPr>
+                  <pic:blipFill>
+                    <a:blip r:embed="rId13"/>
+                    <a:stretch>
+                      <a:fillRect/>
+                    </a:stretch>
+                  </pic:blipFill>
+                  <pic:spPr>
+                    <a:xfrm>
+                      <a:off x="0" y="0"/>
                       <a:ext cx="5940425" cy="3655060"/>
                     </a:xfrm>
                     <a:prstGeom prst="rect">
@@ -2672,18 +3821,22 @@
       <w:r>
         <w:br w:type="page"/>
       </w:r>
+      <w:bookmarkStart w:id="25" w:name="_Toc85787946"/>
       <w:r>
         <w:lastRenderedPageBreak/>
         <w:t>Функциональное назначение</w:t>
       </w:r>
+      <w:bookmarkEnd w:id="25"/>
     </w:p>
     <w:p>
       <w:pPr>
         <w:pStyle w:val="2"/>
       </w:pPr>
+      <w:bookmarkStart w:id="26" w:name="_Toc85787947"/>
       <w:r>
         <w:t>Назначение программы</w:t>
       </w:r>
+      <w:bookmarkEnd w:id="26"/>
     </w:p>
     <w:p>
       <w:pPr>
@@ -2773,20 +3926,22 @@
       <w:pPr>
         <w:pStyle w:val="1"/>
       </w:pPr>
+      <w:bookmarkStart w:id="27" w:name="_Toc85787948"/>
       <w:r>
         <w:lastRenderedPageBreak/>
         <w:t>Описание логической структуры</w:t>
       </w:r>
+      <w:bookmarkEnd w:id="27"/>
     </w:p>
     <w:p>
       <w:pPr>
         <w:pStyle w:val="2"/>
       </w:pPr>
-      <w:bookmarkStart w:id="16" w:name="_GoBack"/>
-      <w:bookmarkEnd w:id="16"/>
+      <w:bookmarkStart w:id="28" w:name="_Toc85787949"/>
       <w:r>
         <w:t>Структура программы</w:t>
       </w:r>
+      <w:bookmarkEnd w:id="28"/>
     </w:p>
     <w:p>
       <w:pPr>
@@ -2890,6 +4045,8 @@
               </w:rPr>
               <w:t>Методы</w:t>
             </w:r>
+            <w:bookmarkStart w:id="29" w:name="_GoBack"/>
+            <w:bookmarkEnd w:id="29"/>
           </w:p>
         </w:tc>
         <w:tc>
@@ -3008,6 +4165,7 @@
                 <w:lang w:eastAsia="ar-SA"/>
               </w:rPr>
             </w:pPr>
+            <w:proofErr w:type="spellStart"/>
             <w:r>
               <w:rPr>
                 <w:rFonts w:eastAsia="Times New Roman"/>
@@ -3016,6 +4174,7 @@
               </w:rPr>
               <w:t>MainWindow</w:t>
             </w:r>
+            <w:proofErr w:type="spellEnd"/>
             <w:r>
               <w:rPr>
                 <w:rFonts w:eastAsia="Times New Roman"/>
@@ -3024,6 +4183,7 @@
               </w:rPr>
               <w:t>.</w:t>
             </w:r>
+            <w:proofErr w:type="spellStart"/>
             <w:r>
               <w:rPr>
                 <w:rFonts w:eastAsia="Times New Roman"/>
@@ -3032,6 +4192,7 @@
               </w:rPr>
               <w:t>xaml</w:t>
             </w:r>
+            <w:proofErr w:type="spellEnd"/>
             <w:r>
               <w:rPr>
                 <w:rFonts w:eastAsia="Times New Roman"/>
@@ -3040,6 +4201,7 @@
               </w:rPr>
               <w:t>.</w:t>
             </w:r>
+            <w:proofErr w:type="spellStart"/>
             <w:r>
               <w:rPr>
                 <w:rFonts w:eastAsia="Times New Roman"/>
@@ -3048,6 +4210,7 @@
               </w:rPr>
               <w:t>cs</w:t>
             </w:r>
+            <w:proofErr w:type="spellEnd"/>
           </w:p>
         </w:tc>
       </w:tr>
@@ -3088,6 +4251,7 @@
               </w:rPr>
               <w:t xml:space="preserve"> </w:t>
             </w:r>
+            <w:proofErr w:type="spellStart"/>
             <w:r>
               <w:rPr>
                 <w:rFonts w:eastAsia="Times New Roman"/>
@@ -3096,6 +4260,7 @@
               </w:rPr>
               <w:t>MainWindow</w:t>
             </w:r>
+            <w:proofErr w:type="spellEnd"/>
           </w:p>
         </w:tc>
         <w:tc>
@@ -3138,9 +4303,11 @@
       <w:pPr>
         <w:pStyle w:val="2"/>
       </w:pPr>
+      <w:bookmarkStart w:id="30" w:name="_Toc85787950"/>
       <w:r>
         <w:t>Связи между составными частями программы</w:t>
       </w:r>
+      <w:bookmarkEnd w:id="30"/>
     </w:p>
     <w:p>
       <w:pPr>
@@ -3178,10 +4345,12 @@
       <w:pPr>
         <w:pStyle w:val="1"/>
       </w:pPr>
+      <w:bookmarkStart w:id="31" w:name="_Toc85787951"/>
       <w:r>
         <w:lastRenderedPageBreak/>
         <w:t>Используемые технические средства</w:t>
       </w:r>
+      <w:bookmarkEnd w:id="31"/>
     </w:p>
     <w:p>
       <w:pPr>
@@ -3380,9 +4549,11 @@
       <w:pPr>
         <w:pStyle w:val="1"/>
       </w:pPr>
+      <w:bookmarkStart w:id="32" w:name="_Toc85787952"/>
       <w:r>
         <w:t>Вызов и загрузка</w:t>
       </w:r>
+      <w:bookmarkEnd w:id="32"/>
     </w:p>
     <w:p>
       <w:pPr>
@@ -3400,6 +4571,7 @@
         </w:rPr>
         <w:t>После инсталляции программы на смартфон, ее вызов осуществляется стандартным способом. Имя программы – «</w:t>
       </w:r>
+      <w:proofErr w:type="spellStart"/>
       <w:r>
         <w:rPr>
           <w:rFonts w:cs="Times New Roman"/>
@@ -3408,6 +4580,7 @@
         </w:rPr>
         <w:t>Lo_fi_Shop</w:t>
       </w:r>
+      <w:proofErr w:type="spellEnd"/>
       <w:r>
         <w:rPr>
           <w:rFonts w:cs="Times New Roman"/>
@@ -3428,9 +4601,11 @@
       <w:pPr>
         <w:pStyle w:val="1"/>
       </w:pPr>
+      <w:bookmarkStart w:id="33" w:name="_Toc85787953"/>
       <w:r>
         <w:t>Входные данные</w:t>
       </w:r>
+      <w:bookmarkEnd w:id="33"/>
     </w:p>
     <w:p>
       <w:pPr>
@@ -3462,9 +4637,11 @@
       <w:pPr>
         <w:pStyle w:val="1"/>
       </w:pPr>
+      <w:bookmarkStart w:id="34" w:name="_Toc85787954"/>
       <w:r>
         <w:t>Выходные данные</w:t>
       </w:r>
+      <w:bookmarkEnd w:id="34"/>
     </w:p>
     <w:p>
       <w:pPr>
@@ -3510,10 +4687,14 @@
       <w:pPr>
         <w:pStyle w:val="1"/>
       </w:pPr>
+      <w:bookmarkStart w:id="35" w:name="_Toc85787955"/>
+      <w:proofErr w:type="spellStart"/>
       <w:r>
         <w:lastRenderedPageBreak/>
         <w:t>Чеклист</w:t>
       </w:r>
+      <w:bookmarkEnd w:id="35"/>
+      <w:proofErr w:type="spellEnd"/>
     </w:p>
     <w:p>
       <w:pPr>
@@ -3527,22 +4708,17 @@
           <w:rFonts w:cs="Times New Roman"/>
           <w:szCs w:val="28"/>
         </w:rPr>
-        <w:t>Таблица 8</w:t>
-      </w:r>
+        <w:t xml:space="preserve">Таблица 8.1.1 – </w:t>
+      </w:r>
+      <w:proofErr w:type="spellStart"/>
       <w:r>
         <w:rPr>
           <w:rFonts w:cs="Times New Roman"/>
           <w:szCs w:val="28"/>
         </w:rPr>
-        <w:t>.1.1 –</w:t>
-      </w:r>
-      <w:r>
-        <w:rPr>
-          <w:rFonts w:cs="Times New Roman"/>
-          <w:szCs w:val="28"/>
-        </w:rPr>
-        <w:t xml:space="preserve"> Чеклист</w:t>
-      </w:r>
+        <w:t>Чеклист</w:t>
+      </w:r>
+      <w:proofErr w:type="spellEnd"/>
     </w:p>
     <w:tbl>
       <w:tblPr>
@@ -4289,21 +5465,7 @@
           <w:rFonts w:cs="Times New Roman"/>
           <w:szCs w:val="28"/>
         </w:rPr>
-        <w:t>Таблицы</w:t>
-      </w:r>
-      <w:r>
-        <w:rPr>
-          <w:rFonts w:cs="Times New Roman"/>
-          <w:szCs w:val="28"/>
-        </w:rPr>
-        <w:t xml:space="preserve"> 8.1.</w:t>
-      </w:r>
-      <w:r>
-        <w:rPr>
-          <w:rFonts w:cs="Times New Roman"/>
-          <w:szCs w:val="28"/>
-        </w:rPr>
-        <w:t>1</w:t>
+        <w:t>Таблицы 8.1.1</w:t>
       </w:r>
     </w:p>
     <w:tbl>
@@ -4601,8 +5763,13 @@
             <w:pPr>
               <w:jc w:val="center"/>
             </w:pPr>
-            <w:r>
-              <w:t xml:space="preserve">Автосохранение </w:t>
+            <w:proofErr w:type="spellStart"/>
+            <w:r>
+              <w:t>Автосохранение</w:t>
+            </w:r>
+            <w:proofErr w:type="spellEnd"/>
+            <w:r>
+              <w:t xml:space="preserve"> </w:t>
             </w:r>
           </w:p>
         </w:tc>
@@ -4732,8 +5899,13 @@
             <w:pPr>
               <w:jc w:val="center"/>
             </w:pPr>
-            <w:r>
-              <w:t>Внутриигровая экономика</w:t>
+            <w:proofErr w:type="spellStart"/>
+            <w:r>
+              <w:t>Внутриигровая</w:t>
+            </w:r>
+            <w:proofErr w:type="spellEnd"/>
+            <w:r>
+              <w:t xml:space="preserve"> экономика</w:t>
             </w:r>
           </w:p>
         </w:tc>
@@ -4853,12 +6025,14 @@
             <w:r>
               <w:t xml:space="preserve">Невозможно в </w:t>
             </w:r>
+            <w:proofErr w:type="spellStart"/>
             <w:r>
               <w:rPr>
                 <w:lang w:val="en-US"/>
               </w:rPr>
               <w:t>Xamarin</w:t>
             </w:r>
+            <w:proofErr w:type="spellEnd"/>
           </w:p>
         </w:tc>
       </w:tr>
@@ -4936,9 +6110,11 @@
       <w:pPr>
         <w:pStyle w:val="1"/>
       </w:pPr>
+      <w:bookmarkStart w:id="36" w:name="_Toc85787956"/>
       <w:r>
         <w:t>Текст программы</w:t>
       </w:r>
+      <w:bookmarkEnd w:id="36"/>
     </w:p>
     <w:p>
       <w:pPr>
@@ -4950,7 +6126,7 @@
     </w:p>
     <w:p/>
     <w:sectPr>
-      <w:footerReference w:type="default" r:id="rId13"/>
+      <w:footerReference w:type="default" r:id="rId14"/>
       <w:pgSz w:w="11906" w:h="16838"/>
       <w:pgMar w:top="1134" w:right="850" w:bottom="1134" w:left="1701" w:header="708" w:footer="708" w:gutter="0"/>
       <w:cols w:space="708"/>
@@ -5548,11 +6724,19 @@
                                 <w:sz w:val="18"/>
                               </w:rPr>
                             </w:pPr>
+                            <w:proofErr w:type="spellStart"/>
                             <w:r>
                               <w:rPr>
                                 <w:sz w:val="18"/>
                               </w:rPr>
-                              <w:t>Изм.</w:t>
+                              <w:t>Изм</w:t>
+                            </w:r>
+                            <w:proofErr w:type="spellEnd"/>
+                            <w:r>
+                              <w:rPr>
+                                <w:sz w:val="18"/>
+                              </w:rPr>
+                              <w:t>.</w:t>
                             </w:r>
                           </w:p>
                         </w:txbxContent>
@@ -5684,7 +6868,21 @@
                               <w:rPr>
                                 <w:sz w:val="18"/>
                               </w:rPr>
-                              <w:t>№ докум.</w:t>
+                              <w:t xml:space="preserve">№ </w:t>
+                            </w:r>
+                            <w:proofErr w:type="spellStart"/>
+                            <w:r>
+                              <w:rPr>
+                                <w:sz w:val="18"/>
+                              </w:rPr>
+                              <w:t>докум</w:t>
+                            </w:r>
+                            <w:proofErr w:type="spellEnd"/>
+                            <w:r>
+                              <w:rPr>
+                                <w:sz w:val="18"/>
+                              </w:rPr>
+                              <w:t>.</w:t>
                             </w:r>
                           </w:p>
                         </w:txbxContent>
@@ -5746,12 +6944,14 @@
                                 <w:sz w:val="18"/>
                               </w:rPr>
                             </w:pPr>
+                            <w:proofErr w:type="spellStart"/>
                             <w:r>
                               <w:rPr>
                                 <w:sz w:val="18"/>
                               </w:rPr>
                               <w:t>Подпись</w:t>
                             </w:r>
+                            <w:proofErr w:type="spellEnd"/>
                           </w:p>
                         </w:txbxContent>
                       </wps:txbx>
@@ -6069,11 +7269,19 @@
                           <w:sz w:val="18"/>
                         </w:rPr>
                       </w:pPr>
+                      <w:proofErr w:type="spellStart"/>
                       <w:r>
                         <w:rPr>
                           <w:sz w:val="18"/>
                         </w:rPr>
-                        <w:t>Изм.</w:t>
+                        <w:t>Изм</w:t>
+                      </w:r>
+                      <w:proofErr w:type="spellEnd"/>
+                      <w:r>
+                        <w:rPr>
+                          <w:sz w:val="18"/>
+                        </w:rPr>
+                        <w:t>.</w:t>
                       </w:r>
                     </w:p>
                   </w:txbxContent>
@@ -6115,7 +7323,21 @@
                         <w:rPr>
                           <w:sz w:val="18"/>
                         </w:rPr>
-                        <w:t>№ докум.</w:t>
+                        <w:t xml:space="preserve">№ </w:t>
+                      </w:r>
+                      <w:proofErr w:type="spellStart"/>
+                      <w:r>
+                        <w:rPr>
+                          <w:sz w:val="18"/>
+                        </w:rPr>
+                        <w:t>докум</w:t>
+                      </w:r>
+                      <w:proofErr w:type="spellEnd"/>
+                      <w:r>
+                        <w:rPr>
+                          <w:sz w:val="18"/>
+                        </w:rPr>
+                        <w:t>.</w:t>
                       </w:r>
                     </w:p>
                   </w:txbxContent>
@@ -6132,12 +7354,14 @@
                           <w:sz w:val="18"/>
                         </w:rPr>
                       </w:pPr>
+                      <w:proofErr w:type="spellStart"/>
                       <w:r>
                         <w:rPr>
                           <w:sz w:val="18"/>
                         </w:rPr>
                         <w:t>Подпись</w:t>
                       </w:r>
+                      <w:proofErr w:type="spellEnd"/>
                     </w:p>
                   </w:txbxContent>
                 </v:textbox>
@@ -7880,6 +9104,7 @@
   <w:style w:type="character" w:default="1" w:styleId="a2">
     <w:name w:val="Default Paragraph Font"/>
     <w:uiPriority w:val="1"/>
+    <w:semiHidden/>
     <w:unhideWhenUsed/>
   </w:style>
   <w:style w:type="table" w:default="1" w:styleId="a3">
@@ -8161,6 +9386,75 @@
       <w:rFonts w:ascii="Times New Roman" w:eastAsiaTheme="majorEastAsia" w:hAnsi="Times New Roman" w:cstheme="majorBidi"/>
       <w:sz w:val="28"/>
       <w:szCs w:val="24"/>
+    </w:rPr>
+  </w:style>
+  <w:style w:type="paragraph" w:styleId="ae">
+    <w:name w:val="TOC Heading"/>
+    <w:basedOn w:val="1"/>
+    <w:next w:val="a0"/>
+    <w:uiPriority w:val="39"/>
+    <w:unhideWhenUsed/>
+    <w:qFormat/>
+    <w:rsid w:val="00F0360F"/>
+    <w:pPr>
+      <w:keepNext/>
+      <w:keepLines/>
+      <w:widowControl/>
+      <w:numPr>
+        <w:numId w:val="0"/>
+      </w:numPr>
+      <w:tabs>
+        <w:tab w:val="clear" w:pos="1134"/>
+        <w:tab w:val="clear" w:pos="5940"/>
+      </w:tabs>
+      <w:suppressAutoHyphens w:val="0"/>
+      <w:spacing w:before="240" w:beforeAutospacing="0" w:after="0" w:afterAutospacing="0" w:line="259" w:lineRule="auto"/>
+      <w:outlineLvl w:val="9"/>
+    </w:pPr>
+    <w:rPr>
+      <w:rFonts w:asciiTheme="majorHAnsi" w:eastAsiaTheme="majorEastAsia" w:hAnsiTheme="majorHAnsi" w:cstheme="majorBidi"/>
+      <w:b w:val="0"/>
+      <w:bCs w:val="0"/>
+      <w:color w:val="365F91" w:themeColor="accent1" w:themeShade="BF"/>
+      <w:kern w:val="0"/>
+      <w:szCs w:val="32"/>
+      <w:lang w:eastAsia="ru-RU"/>
+    </w:rPr>
+  </w:style>
+  <w:style w:type="paragraph" w:styleId="11">
+    <w:name w:val="toc 1"/>
+    <w:basedOn w:val="a0"/>
+    <w:next w:val="a0"/>
+    <w:autoRedefine/>
+    <w:uiPriority w:val="39"/>
+    <w:unhideWhenUsed/>
+    <w:rsid w:val="00F0360F"/>
+    <w:pPr>
+      <w:spacing w:after="100"/>
+    </w:pPr>
+  </w:style>
+  <w:style w:type="paragraph" w:styleId="21">
+    <w:name w:val="toc 2"/>
+    <w:basedOn w:val="a0"/>
+    <w:next w:val="a0"/>
+    <w:autoRedefine/>
+    <w:uiPriority w:val="39"/>
+    <w:unhideWhenUsed/>
+    <w:rsid w:val="00F0360F"/>
+    <w:pPr>
+      <w:spacing w:after="100"/>
+      <w:ind w:left="280"/>
+    </w:pPr>
+  </w:style>
+  <w:style w:type="character" w:styleId="af">
+    <w:name w:val="Hyperlink"/>
+    <w:basedOn w:val="a2"/>
+    <w:uiPriority w:val="99"/>
+    <w:unhideWhenUsed/>
+    <w:rsid w:val="00F0360F"/>
+    <w:rPr>
+      <w:color w:val="0000FF" w:themeColor="hyperlink"/>
+      <w:u w:val="single"/>
     </w:rPr>
   </w:style>
 </w:styles>
@@ -8449,4 +9743,16 @@
   <a:objectDefaults/>
   <a:extraClrSchemeLst/>
 </a:theme>
+</file>
+
+<file path=customXml/item1.xml><?xml version="1.0" encoding="utf-8"?>
+<b:Sources xmlns:b="http://schemas.openxmlformats.org/officeDocument/2006/bibliography" xmlns="http://schemas.openxmlformats.org/officeDocument/2006/bibliography" SelectedStyle="\APASixthEditionOfficeOnline.xsl" StyleName="APA" Version="6"/>
+</file>
+
+<file path=customXml/itemProps1.xml><?xml version="1.0" encoding="utf-8"?>
+<ds:datastoreItem xmlns:ds="http://schemas.openxmlformats.org/officeDocument/2006/customXml" ds:itemID="{169990D5-9D8C-43E9-ADDF-F84D31B39132}">
+  <ds:schemaRefs>
+    <ds:schemaRef ds:uri="http://schemas.openxmlformats.org/officeDocument/2006/bibliography"/>
+  </ds:schemaRefs>
+</ds:datastoreItem>
 </file>
--- a/Documentation/Описание программы.docx
+++ b/Documentation/Описание программы.docx
@@ -733,12 +733,12 @@
         </w:rPr>
         <w:t xml:space="preserve"> </w:t>
       </w:r>
-      <w:bookmarkStart w:id="10" w:name="_Toc507620299"/>
-      <w:bookmarkStart w:id="11" w:name="_Toc507620439"/>
-      <w:bookmarkStart w:id="12" w:name="_Toc507621169"/>
-      <w:bookmarkStart w:id="13" w:name="_Toc507622398"/>
-      <w:bookmarkStart w:id="14" w:name="_Toc507695184"/>
-      <w:bookmarkStart w:id="15" w:name="_Toc507699494"/>
+      <w:bookmarkStart w:id="10" w:name="_Toc507699494"/>
+      <w:bookmarkStart w:id="11" w:name="_Toc507695184"/>
+      <w:bookmarkStart w:id="12" w:name="_Toc507622398"/>
+      <w:bookmarkStart w:id="13" w:name="_Toc507621169"/>
+      <w:bookmarkStart w:id="14" w:name="_Toc507620439"/>
+      <w:bookmarkStart w:id="15" w:name="_Toc507620299"/>
     </w:p>
     <w:bookmarkEnd w:id="15" w:displacedByCustomXml="next"/>
     <w:bookmarkEnd w:id="14" w:displacedByCustomXml="next"/>
@@ -748,6 +748,13 @@
     <w:bookmarkEnd w:id="10" w:displacedByCustomXml="next"/>
     <w:sdt>
       <w:sdtPr>
+        <w:rPr>
+          <w:rFonts w:ascii="Times New Roman" w:eastAsiaTheme="minorHAnsi" w:hAnsi="Times New Roman" w:cstheme="minorBidi"/>
+          <w:color w:val="auto"/>
+          <w:sz w:val="28"/>
+          <w:szCs w:val="22"/>
+          <w:lang w:eastAsia="en-US"/>
+        </w:rPr>
         <w:id w:val="-1301992838"/>
         <w:docPartObj>
           <w:docPartGallery w:val="Table of Contents"/>
@@ -756,13 +763,8 @@
       </w:sdtPr>
       <w:sdtEndPr>
         <w:rPr>
-          <w:rFonts w:ascii="Times New Roman" w:eastAsiaTheme="minorHAnsi" w:hAnsi="Times New Roman" w:cstheme="minorBidi"/>
           <w:b/>
           <w:bCs/>
-          <w:color w:val="auto"/>
-          <w:sz w:val="28"/>
-          <w:szCs w:val="22"/>
-          <w:lang w:eastAsia="en-US"/>
         </w:rPr>
       </w:sdtEndPr>
       <w:sdtContent>
@@ -4045,8 +4047,6 @@
               </w:rPr>
               <w:t>Методы</w:t>
             </w:r>
-            <w:bookmarkStart w:id="29" w:name="_GoBack"/>
-            <w:bookmarkEnd w:id="29"/>
           </w:p>
         </w:tc>
         <w:tc>
@@ -4172,43 +4172,7 @@
                 <w:szCs w:val="28"/>
                 <w:lang w:val="en-US" w:eastAsia="ar-SA"/>
               </w:rPr>
-              <w:t>MainWindow</w:t>
-            </w:r>
-            <w:proofErr w:type="spellEnd"/>
-            <w:r>
-              <w:rPr>
-                <w:rFonts w:eastAsia="Times New Roman"/>
-                <w:szCs w:val="28"/>
-                <w:lang w:eastAsia="ar-SA"/>
-              </w:rPr>
-              <w:t>.</w:t>
-            </w:r>
-            <w:proofErr w:type="spellStart"/>
-            <w:r>
-              <w:rPr>
-                <w:rFonts w:eastAsia="Times New Roman"/>
-                <w:szCs w:val="28"/>
-                <w:lang w:val="en-US" w:eastAsia="ar-SA"/>
-              </w:rPr>
-              <w:t>xaml</w:t>
-            </w:r>
-            <w:proofErr w:type="spellEnd"/>
-            <w:r>
-              <w:rPr>
-                <w:rFonts w:eastAsia="Times New Roman"/>
-                <w:szCs w:val="28"/>
-                <w:lang w:eastAsia="ar-SA"/>
-              </w:rPr>
-              <w:t>.</w:t>
-            </w:r>
-            <w:proofErr w:type="spellStart"/>
-            <w:r>
-              <w:rPr>
-                <w:rFonts w:eastAsia="Times New Roman"/>
-                <w:szCs w:val="28"/>
-                <w:lang w:val="en-US" w:eastAsia="ar-SA"/>
-              </w:rPr>
-              <w:t>cs</w:t>
+              <w:t>MainMenuPage.xaml.cs</w:t>
             </w:r>
             <w:proofErr w:type="spellEnd"/>
           </w:p>
@@ -4258,7 +4222,7 @@
                 <w:szCs w:val="28"/>
                 <w:lang w:val="en-US" w:eastAsia="ar-SA"/>
               </w:rPr>
-              <w:t>MainWindow</w:t>
+              <w:t>MainMenuPage</w:t>
             </w:r>
             <w:proofErr w:type="spellEnd"/>
           </w:p>
@@ -4288,12 +4252,2124 @@
                 <w:szCs w:val="28"/>
                 <w:lang w:eastAsia="ar-SA"/>
               </w:rPr>
-              <w:t>Инициализация компонентов и загрузка страницы сотрудников</w:t>
-            </w:r>
+              <w:t xml:space="preserve">Инициализация компонентов и </w:t>
+            </w:r>
+            <w:r>
+              <w:rPr>
+                <w:rFonts w:eastAsia="Times New Roman"/>
+                <w:szCs w:val="28"/>
+                <w:lang w:eastAsia="ar-SA"/>
+              </w:rPr>
+              <w:t>загрузка главного меню</w:t>
+            </w:r>
+          </w:p>
+        </w:tc>
+      </w:tr>
+      <w:tr>
+        <w:tc>
+          <w:tcPr>
+            <w:tcW w:w="4672" w:type="dxa"/>
+            <w:gridSpan w:val="2"/>
+          </w:tcPr>
+          <w:p>
+            <w:pPr>
+              <w:widowControl w:val="0"/>
+              <w:tabs>
+                <w:tab w:val="left" w:pos="567"/>
+                <w:tab w:val="left" w:pos="1134"/>
+                <w:tab w:val="left" w:pos="5940"/>
+              </w:tabs>
+              <w:spacing w:line="240" w:lineRule="auto"/>
+              <w:rPr>
+                <w:rFonts w:eastAsia="Times New Roman"/>
+                <w:szCs w:val="28"/>
+                <w:lang w:val="en-US" w:eastAsia="ar-SA"/>
+              </w:rPr>
+            </w:pPr>
+            <w:r>
+              <w:rPr>
+                <w:rFonts w:eastAsia="Times New Roman"/>
+                <w:szCs w:val="28"/>
+                <w:lang w:val="en-US" w:eastAsia="ar-SA"/>
+              </w:rPr>
+              <w:t xml:space="preserve">private void </w:t>
+            </w:r>
+            <w:proofErr w:type="spellStart"/>
+            <w:r>
+              <w:rPr>
+                <w:rFonts w:eastAsia="Times New Roman"/>
+                <w:szCs w:val="28"/>
+                <w:lang w:val="en-US" w:eastAsia="ar-SA"/>
+              </w:rPr>
+              <w:t>BtnHowToPlay_Clicked</w:t>
+            </w:r>
+            <w:proofErr w:type="spellEnd"/>
+          </w:p>
+        </w:tc>
+        <w:tc>
+          <w:tcPr>
+            <w:tcW w:w="4672" w:type="dxa"/>
+          </w:tcPr>
+          <w:p>
+            <w:pPr>
+              <w:widowControl w:val="0"/>
+              <w:tabs>
+                <w:tab w:val="left" w:pos="567"/>
+                <w:tab w:val="left" w:pos="1134"/>
+                <w:tab w:val="left" w:pos="5940"/>
+              </w:tabs>
+              <w:spacing w:line="360" w:lineRule="auto"/>
+              <w:rPr>
+                <w:rFonts w:eastAsia="Times New Roman"/>
+                <w:szCs w:val="28"/>
+                <w:lang w:eastAsia="ar-SA"/>
+              </w:rPr>
+            </w:pPr>
+            <w:r>
+              <w:rPr>
+                <w:rFonts w:eastAsia="Times New Roman"/>
+                <w:szCs w:val="28"/>
+                <w:lang w:eastAsia="ar-SA"/>
+              </w:rPr>
+              <w:t>Переход к экрану "Как Играть"</w:t>
+            </w:r>
+          </w:p>
+        </w:tc>
+      </w:tr>
+      <w:tr>
+        <w:tc>
+          <w:tcPr>
+            <w:tcW w:w="4672" w:type="dxa"/>
+            <w:gridSpan w:val="2"/>
+          </w:tcPr>
+          <w:p>
+            <w:pPr>
+              <w:widowControl w:val="0"/>
+              <w:tabs>
+                <w:tab w:val="left" w:pos="567"/>
+                <w:tab w:val="left" w:pos="1134"/>
+                <w:tab w:val="left" w:pos="5940"/>
+              </w:tabs>
+              <w:spacing w:line="360" w:lineRule="auto"/>
+              <w:rPr>
+                <w:rFonts w:eastAsia="Times New Roman"/>
+                <w:szCs w:val="28"/>
+                <w:lang w:eastAsia="ar-SA"/>
+              </w:rPr>
+            </w:pPr>
+            <w:proofErr w:type="spellStart"/>
+            <w:r>
+              <w:rPr>
+                <w:rFonts w:eastAsia="Times New Roman"/>
+                <w:szCs w:val="28"/>
+                <w:lang w:eastAsia="ar-SA"/>
+              </w:rPr>
+              <w:t>private</w:t>
+            </w:r>
+            <w:proofErr w:type="spellEnd"/>
+            <w:r>
+              <w:rPr>
+                <w:rFonts w:eastAsia="Times New Roman"/>
+                <w:szCs w:val="28"/>
+                <w:lang w:eastAsia="ar-SA"/>
+              </w:rPr>
+              <w:t xml:space="preserve"> </w:t>
+            </w:r>
+            <w:proofErr w:type="spellStart"/>
+            <w:r>
+              <w:rPr>
+                <w:rFonts w:eastAsia="Times New Roman"/>
+                <w:szCs w:val="28"/>
+                <w:lang w:eastAsia="ar-SA"/>
+              </w:rPr>
+              <w:t>void</w:t>
+            </w:r>
+            <w:proofErr w:type="spellEnd"/>
+            <w:r>
+              <w:rPr>
+                <w:rFonts w:eastAsia="Times New Roman"/>
+                <w:szCs w:val="28"/>
+                <w:lang w:eastAsia="ar-SA"/>
+              </w:rPr>
+              <w:t xml:space="preserve"> </w:t>
+            </w:r>
+            <w:proofErr w:type="spellStart"/>
+            <w:r>
+              <w:rPr>
+                <w:rFonts w:eastAsia="Times New Roman"/>
+                <w:szCs w:val="28"/>
+                <w:lang w:eastAsia="ar-SA"/>
+              </w:rPr>
+              <w:t>BtnPlay_Clicked</w:t>
+            </w:r>
+            <w:proofErr w:type="spellEnd"/>
+          </w:p>
+        </w:tc>
+        <w:tc>
+          <w:tcPr>
+            <w:tcW w:w="4672" w:type="dxa"/>
+          </w:tcPr>
+          <w:p>
+            <w:pPr>
+              <w:widowControl w:val="0"/>
+              <w:tabs>
+                <w:tab w:val="left" w:pos="567"/>
+                <w:tab w:val="left" w:pos="1134"/>
+                <w:tab w:val="left" w:pos="5940"/>
+              </w:tabs>
+              <w:spacing w:line="360" w:lineRule="auto"/>
+              <w:rPr>
+                <w:rFonts w:eastAsia="Times New Roman"/>
+                <w:szCs w:val="28"/>
+                <w:lang w:eastAsia="ar-SA"/>
+              </w:rPr>
+            </w:pPr>
+            <w:r>
+              <w:rPr>
+                <w:rFonts w:eastAsia="Times New Roman"/>
+                <w:szCs w:val="28"/>
+                <w:lang w:eastAsia="ar-SA"/>
+              </w:rPr>
+              <w:t>Переход к главному  экрану игры</w:t>
+            </w:r>
+          </w:p>
+        </w:tc>
+      </w:tr>
+      <w:tr>
+        <w:tc>
+          <w:tcPr>
+            <w:tcW w:w="4672" w:type="dxa"/>
+            <w:gridSpan w:val="2"/>
+          </w:tcPr>
+          <w:p>
+            <w:pPr>
+              <w:widowControl w:val="0"/>
+              <w:tabs>
+                <w:tab w:val="left" w:pos="567"/>
+                <w:tab w:val="left" w:pos="1134"/>
+                <w:tab w:val="left" w:pos="5940"/>
+              </w:tabs>
+              <w:spacing w:line="360" w:lineRule="auto"/>
+              <w:rPr>
+                <w:rFonts w:eastAsia="Times New Roman"/>
+                <w:szCs w:val="28"/>
+                <w:lang w:eastAsia="ar-SA"/>
+              </w:rPr>
+            </w:pPr>
+            <w:proofErr w:type="spellStart"/>
+            <w:r>
+              <w:rPr>
+                <w:rFonts w:eastAsia="Times New Roman"/>
+                <w:szCs w:val="28"/>
+                <w:lang w:eastAsia="ar-SA"/>
+              </w:rPr>
+              <w:t>private</w:t>
+            </w:r>
+            <w:proofErr w:type="spellEnd"/>
+            <w:r>
+              <w:rPr>
+                <w:rFonts w:eastAsia="Times New Roman"/>
+                <w:szCs w:val="28"/>
+                <w:lang w:eastAsia="ar-SA"/>
+              </w:rPr>
+              <w:t xml:space="preserve"> </w:t>
+            </w:r>
+            <w:proofErr w:type="spellStart"/>
+            <w:r>
+              <w:rPr>
+                <w:rFonts w:eastAsia="Times New Roman"/>
+                <w:szCs w:val="28"/>
+                <w:lang w:eastAsia="ar-SA"/>
+              </w:rPr>
+              <w:t>void</w:t>
+            </w:r>
+            <w:proofErr w:type="spellEnd"/>
+            <w:r>
+              <w:rPr>
+                <w:rFonts w:eastAsia="Times New Roman"/>
+                <w:szCs w:val="28"/>
+                <w:lang w:eastAsia="ar-SA"/>
+              </w:rPr>
+              <w:t xml:space="preserve"> </w:t>
+            </w:r>
+            <w:proofErr w:type="spellStart"/>
+            <w:r>
+              <w:rPr>
+                <w:rFonts w:eastAsia="Times New Roman"/>
+                <w:szCs w:val="28"/>
+                <w:lang w:eastAsia="ar-SA"/>
+              </w:rPr>
+              <w:t>BtnSetting_Clicked</w:t>
+            </w:r>
+            <w:proofErr w:type="spellEnd"/>
+          </w:p>
+        </w:tc>
+        <w:tc>
+          <w:tcPr>
+            <w:tcW w:w="4672" w:type="dxa"/>
+          </w:tcPr>
+          <w:p>
+            <w:pPr>
+              <w:widowControl w:val="0"/>
+              <w:tabs>
+                <w:tab w:val="left" w:pos="567"/>
+                <w:tab w:val="left" w:pos="1134"/>
+                <w:tab w:val="left" w:pos="5940"/>
+              </w:tabs>
+              <w:spacing w:line="360" w:lineRule="auto"/>
+              <w:rPr>
+                <w:rFonts w:eastAsia="Times New Roman"/>
+                <w:szCs w:val="28"/>
+                <w:lang w:eastAsia="ar-SA"/>
+              </w:rPr>
+            </w:pPr>
+            <w:r>
+              <w:rPr>
+                <w:rFonts w:eastAsia="Times New Roman"/>
+                <w:szCs w:val="28"/>
+                <w:lang w:eastAsia="ar-SA"/>
+              </w:rPr>
+              <w:t>Переход к экрану "Настройки"</w:t>
+            </w:r>
+          </w:p>
+        </w:tc>
+      </w:tr>
+      <w:tr>
+        <w:tc>
+          <w:tcPr>
+            <w:tcW w:w="4672" w:type="dxa"/>
+            <w:gridSpan w:val="2"/>
+          </w:tcPr>
+          <w:p>
+            <w:pPr>
+              <w:widowControl w:val="0"/>
+              <w:tabs>
+                <w:tab w:val="left" w:pos="567"/>
+                <w:tab w:val="left" w:pos="1134"/>
+                <w:tab w:val="left" w:pos="5940"/>
+              </w:tabs>
+              <w:spacing w:line="360" w:lineRule="auto"/>
+              <w:rPr>
+                <w:rFonts w:eastAsia="Times New Roman"/>
+                <w:szCs w:val="28"/>
+                <w:lang w:eastAsia="ar-SA"/>
+              </w:rPr>
+            </w:pPr>
+            <w:proofErr w:type="spellStart"/>
+            <w:r>
+              <w:rPr>
+                <w:rFonts w:eastAsia="Times New Roman"/>
+                <w:szCs w:val="28"/>
+                <w:lang w:eastAsia="ar-SA"/>
+              </w:rPr>
+              <w:t>private</w:t>
+            </w:r>
+            <w:proofErr w:type="spellEnd"/>
+            <w:r>
+              <w:rPr>
+                <w:rFonts w:eastAsia="Times New Roman"/>
+                <w:szCs w:val="28"/>
+                <w:lang w:eastAsia="ar-SA"/>
+              </w:rPr>
+              <w:t xml:space="preserve"> </w:t>
+            </w:r>
+            <w:proofErr w:type="spellStart"/>
+            <w:r>
+              <w:rPr>
+                <w:rFonts w:eastAsia="Times New Roman"/>
+                <w:szCs w:val="28"/>
+                <w:lang w:eastAsia="ar-SA"/>
+              </w:rPr>
+              <w:t>void</w:t>
+            </w:r>
+            <w:proofErr w:type="spellEnd"/>
+            <w:r>
+              <w:rPr>
+                <w:rFonts w:eastAsia="Times New Roman"/>
+                <w:szCs w:val="28"/>
+                <w:lang w:eastAsia="ar-SA"/>
+              </w:rPr>
+              <w:t xml:space="preserve"> </w:t>
+            </w:r>
+            <w:proofErr w:type="spellStart"/>
+            <w:r>
+              <w:rPr>
+                <w:rFonts w:eastAsia="Times New Roman"/>
+                <w:szCs w:val="28"/>
+                <w:lang w:eastAsia="ar-SA"/>
+              </w:rPr>
+              <w:t>BtnAbout_Clicked</w:t>
+            </w:r>
+            <w:proofErr w:type="spellEnd"/>
+          </w:p>
+        </w:tc>
+        <w:tc>
+          <w:tcPr>
+            <w:tcW w:w="4672" w:type="dxa"/>
+          </w:tcPr>
+          <w:p>
+            <w:pPr>
+              <w:widowControl w:val="0"/>
+              <w:tabs>
+                <w:tab w:val="left" w:pos="567"/>
+                <w:tab w:val="left" w:pos="1134"/>
+                <w:tab w:val="left" w:pos="5940"/>
+              </w:tabs>
+              <w:spacing w:line="360" w:lineRule="auto"/>
+              <w:rPr>
+                <w:rFonts w:eastAsia="Times New Roman"/>
+                <w:szCs w:val="28"/>
+                <w:lang w:eastAsia="ar-SA"/>
+              </w:rPr>
+            </w:pPr>
+            <w:r>
+              <w:rPr>
+                <w:rFonts w:eastAsia="Times New Roman"/>
+                <w:szCs w:val="28"/>
+                <w:lang w:eastAsia="ar-SA"/>
+              </w:rPr>
+              <w:t>Переход к экрану "Об авторах"</w:t>
+            </w:r>
+          </w:p>
+        </w:tc>
+      </w:tr>
+      <w:tr>
+        <w:tc>
+          <w:tcPr>
+            <w:tcW w:w="4672" w:type="dxa"/>
+            <w:gridSpan w:val="2"/>
+          </w:tcPr>
+          <w:p>
+            <w:pPr>
+              <w:widowControl w:val="0"/>
+              <w:tabs>
+                <w:tab w:val="left" w:pos="567"/>
+                <w:tab w:val="left" w:pos="1134"/>
+                <w:tab w:val="left" w:pos="5940"/>
+              </w:tabs>
+              <w:spacing w:line="360" w:lineRule="auto"/>
+              <w:rPr>
+                <w:rFonts w:eastAsia="Times New Roman"/>
+                <w:szCs w:val="28"/>
+                <w:lang w:eastAsia="ar-SA"/>
+              </w:rPr>
+            </w:pPr>
+            <w:proofErr w:type="spellStart"/>
+            <w:r>
+              <w:rPr>
+                <w:rFonts w:eastAsia="Times New Roman"/>
+                <w:szCs w:val="28"/>
+                <w:lang w:eastAsia="ar-SA"/>
+              </w:rPr>
+              <w:t>private</w:t>
+            </w:r>
+            <w:proofErr w:type="spellEnd"/>
+            <w:r>
+              <w:rPr>
+                <w:rFonts w:eastAsia="Times New Roman"/>
+                <w:szCs w:val="28"/>
+                <w:lang w:eastAsia="ar-SA"/>
+              </w:rPr>
+              <w:t xml:space="preserve"> </w:t>
+            </w:r>
+            <w:proofErr w:type="spellStart"/>
+            <w:r>
+              <w:rPr>
+                <w:rFonts w:eastAsia="Times New Roman"/>
+                <w:szCs w:val="28"/>
+                <w:lang w:eastAsia="ar-SA"/>
+              </w:rPr>
+              <w:t>void</w:t>
+            </w:r>
+            <w:proofErr w:type="spellEnd"/>
+            <w:r>
+              <w:rPr>
+                <w:rFonts w:eastAsia="Times New Roman"/>
+                <w:szCs w:val="28"/>
+                <w:lang w:eastAsia="ar-SA"/>
+              </w:rPr>
+              <w:t xml:space="preserve"> </w:t>
+            </w:r>
+            <w:proofErr w:type="spellStart"/>
+            <w:r>
+              <w:rPr>
+                <w:rFonts w:eastAsia="Times New Roman"/>
+                <w:szCs w:val="28"/>
+                <w:lang w:eastAsia="ar-SA"/>
+              </w:rPr>
+              <w:t>BtnExit_Clicked</w:t>
+            </w:r>
+            <w:proofErr w:type="spellEnd"/>
+          </w:p>
+        </w:tc>
+        <w:tc>
+          <w:tcPr>
+            <w:tcW w:w="4672" w:type="dxa"/>
+          </w:tcPr>
+          <w:p>
+            <w:pPr>
+              <w:widowControl w:val="0"/>
+              <w:tabs>
+                <w:tab w:val="left" w:pos="567"/>
+                <w:tab w:val="left" w:pos="1134"/>
+                <w:tab w:val="left" w:pos="5940"/>
+              </w:tabs>
+              <w:spacing w:line="360" w:lineRule="auto"/>
+              <w:rPr>
+                <w:rFonts w:eastAsia="Times New Roman"/>
+                <w:szCs w:val="28"/>
+                <w:lang w:eastAsia="ar-SA"/>
+              </w:rPr>
+            </w:pPr>
+            <w:r>
+              <w:rPr>
+                <w:rFonts w:eastAsia="Times New Roman"/>
+                <w:szCs w:val="28"/>
+                <w:lang w:eastAsia="ar-SA"/>
+              </w:rPr>
+              <w:t>Выход из приложения</w:t>
+            </w:r>
+          </w:p>
+        </w:tc>
+      </w:tr>
+      <w:tr>
+        <w:tc>
+          <w:tcPr>
+            <w:tcW w:w="9344" w:type="dxa"/>
+            <w:gridSpan w:val="3"/>
+          </w:tcPr>
+          <w:p>
+            <w:pPr>
+              <w:widowControl w:val="0"/>
+              <w:tabs>
+                <w:tab w:val="left" w:pos="567"/>
+                <w:tab w:val="left" w:pos="1134"/>
+                <w:tab w:val="left" w:pos="5940"/>
+              </w:tabs>
+              <w:spacing w:line="360" w:lineRule="auto"/>
+              <w:rPr>
+                <w:rFonts w:eastAsia="Times New Roman"/>
+                <w:szCs w:val="28"/>
+                <w:lang w:eastAsia="ar-SA"/>
+              </w:rPr>
+            </w:pPr>
+            <w:proofErr w:type="spellStart"/>
+            <w:r>
+              <w:rPr>
+                <w:rFonts w:eastAsia="Times New Roman"/>
+                <w:szCs w:val="28"/>
+                <w:lang w:eastAsia="ar-SA"/>
+              </w:rPr>
+              <w:t>Item.cs</w:t>
+            </w:r>
+            <w:proofErr w:type="spellEnd"/>
+          </w:p>
+        </w:tc>
+      </w:tr>
+      <w:tr>
+        <w:tc>
+          <w:tcPr>
+            <w:tcW w:w="4672" w:type="dxa"/>
+            <w:gridSpan w:val="2"/>
+          </w:tcPr>
+          <w:p>
+            <w:pPr>
+              <w:widowControl w:val="0"/>
+              <w:tabs>
+                <w:tab w:val="left" w:pos="567"/>
+                <w:tab w:val="left" w:pos="1134"/>
+                <w:tab w:val="left" w:pos="5940"/>
+              </w:tabs>
+              <w:spacing w:line="360" w:lineRule="auto"/>
+              <w:rPr>
+                <w:rFonts w:eastAsia="Times New Roman"/>
+                <w:szCs w:val="28"/>
+                <w:lang w:val="en-US" w:eastAsia="ar-SA"/>
+              </w:rPr>
+            </w:pPr>
+            <w:r>
+              <w:rPr>
+                <w:rFonts w:eastAsia="Times New Roman"/>
+                <w:szCs w:val="28"/>
+                <w:lang w:val="en-US" w:eastAsia="ar-SA"/>
+              </w:rPr>
+              <w:t xml:space="preserve">public Item(string Name, </w:t>
+            </w:r>
+            <w:proofErr w:type="spellStart"/>
+            <w:r>
+              <w:rPr>
+                <w:rFonts w:eastAsia="Times New Roman"/>
+                <w:szCs w:val="28"/>
+                <w:lang w:val="en-US" w:eastAsia="ar-SA"/>
+              </w:rPr>
+              <w:t>int</w:t>
+            </w:r>
+            <w:proofErr w:type="spellEnd"/>
+            <w:r>
+              <w:rPr>
+                <w:rFonts w:eastAsia="Times New Roman"/>
+                <w:szCs w:val="28"/>
+                <w:lang w:val="en-US" w:eastAsia="ar-SA"/>
+              </w:rPr>
+              <w:t xml:space="preserve"> Sell, string Description = "", bool </w:t>
+            </w:r>
+            <w:proofErr w:type="spellStart"/>
+            <w:r>
+              <w:rPr>
+                <w:rFonts w:eastAsia="Times New Roman"/>
+                <w:szCs w:val="28"/>
+                <w:lang w:val="en-US" w:eastAsia="ar-SA"/>
+              </w:rPr>
+              <w:t>InInvenrory</w:t>
+            </w:r>
+            <w:proofErr w:type="spellEnd"/>
+            <w:r>
+              <w:rPr>
+                <w:rFonts w:eastAsia="Times New Roman"/>
+                <w:szCs w:val="28"/>
+                <w:lang w:val="en-US" w:eastAsia="ar-SA"/>
+              </w:rPr>
+              <w:t xml:space="preserve"> = false)</w:t>
+            </w:r>
+          </w:p>
+        </w:tc>
+        <w:tc>
+          <w:tcPr>
+            <w:tcW w:w="4672" w:type="dxa"/>
+          </w:tcPr>
+          <w:p>
+            <w:pPr>
+              <w:widowControl w:val="0"/>
+              <w:tabs>
+                <w:tab w:val="left" w:pos="567"/>
+                <w:tab w:val="left" w:pos="1134"/>
+                <w:tab w:val="left" w:pos="5940"/>
+              </w:tabs>
+              <w:spacing w:line="360" w:lineRule="auto"/>
+              <w:rPr>
+                <w:rFonts w:eastAsia="Times New Roman"/>
+                <w:szCs w:val="28"/>
+                <w:lang w:val="en-US" w:eastAsia="ar-SA"/>
+              </w:rPr>
+            </w:pPr>
+            <w:r>
+              <w:rPr>
+                <w:rFonts w:eastAsia="Times New Roman"/>
+                <w:szCs w:val="28"/>
+                <w:lang w:eastAsia="ar-SA"/>
+              </w:rPr>
+              <w:t xml:space="preserve">Конструктор класса </w:t>
+            </w:r>
+            <w:r>
+              <w:rPr>
+                <w:rFonts w:eastAsia="Times New Roman"/>
+                <w:szCs w:val="28"/>
+                <w:lang w:val="en-US" w:eastAsia="ar-SA"/>
+              </w:rPr>
+              <w:t>Item</w:t>
+            </w:r>
+          </w:p>
+        </w:tc>
+      </w:tr>
+      <w:tr>
+        <w:tc>
+          <w:tcPr>
+            <w:tcW w:w="4672" w:type="dxa"/>
+            <w:gridSpan w:val="2"/>
+          </w:tcPr>
+          <w:p>
+            <w:pPr>
+              <w:widowControl w:val="0"/>
+              <w:tabs>
+                <w:tab w:val="left" w:pos="567"/>
+                <w:tab w:val="left" w:pos="1134"/>
+                <w:tab w:val="left" w:pos="5940"/>
+              </w:tabs>
+              <w:spacing w:line="360" w:lineRule="auto"/>
+              <w:rPr>
+                <w:rFonts w:eastAsia="Times New Roman"/>
+                <w:szCs w:val="28"/>
+                <w:lang w:val="en-US" w:eastAsia="ar-SA"/>
+              </w:rPr>
+            </w:pPr>
+            <w:r>
+              <w:rPr>
+                <w:rFonts w:eastAsia="Times New Roman"/>
+                <w:szCs w:val="28"/>
+                <w:lang w:val="en-US" w:eastAsia="ar-SA"/>
+              </w:rPr>
+              <w:t>pu</w:t>
+            </w:r>
+            <w:r>
+              <w:rPr>
+                <w:rFonts w:eastAsia="Times New Roman"/>
+                <w:szCs w:val="28"/>
+                <w:lang w:val="en-US" w:eastAsia="ar-SA"/>
+              </w:rPr>
+              <w:t xml:space="preserve">blic static Item[] </w:t>
+            </w:r>
+            <w:proofErr w:type="spellStart"/>
+            <w:r>
+              <w:rPr>
+                <w:rFonts w:eastAsia="Times New Roman"/>
+                <w:szCs w:val="28"/>
+                <w:lang w:val="en-US" w:eastAsia="ar-SA"/>
+              </w:rPr>
+              <w:t>CreateItems</w:t>
+            </w:r>
+            <w:proofErr w:type="spellEnd"/>
+          </w:p>
+        </w:tc>
+        <w:tc>
+          <w:tcPr>
+            <w:tcW w:w="4672" w:type="dxa"/>
+          </w:tcPr>
+          <w:p>
+            <w:pPr>
+              <w:widowControl w:val="0"/>
+              <w:tabs>
+                <w:tab w:val="left" w:pos="567"/>
+                <w:tab w:val="left" w:pos="1134"/>
+                <w:tab w:val="left" w:pos="5940"/>
+              </w:tabs>
+              <w:spacing w:line="360" w:lineRule="auto"/>
+              <w:rPr>
+                <w:rFonts w:eastAsia="Times New Roman"/>
+                <w:szCs w:val="28"/>
+                <w:lang w:eastAsia="ar-SA"/>
+              </w:rPr>
+            </w:pPr>
+            <w:r>
+              <w:rPr>
+                <w:rFonts w:eastAsia="Times New Roman"/>
+                <w:szCs w:val="28"/>
+                <w:lang w:eastAsia="ar-SA"/>
+              </w:rPr>
+              <w:t xml:space="preserve">Создание массива всех существующих </w:t>
+            </w:r>
+            <w:r>
+              <w:rPr>
+                <w:rFonts w:eastAsia="Times New Roman"/>
+                <w:szCs w:val="28"/>
+                <w:lang w:eastAsia="ar-SA"/>
+              </w:rPr>
+              <w:t>предметов</w:t>
+            </w:r>
+          </w:p>
+        </w:tc>
+      </w:tr>
+      <w:tr>
+        <w:tc>
+          <w:tcPr>
+            <w:tcW w:w="9344" w:type="dxa"/>
+            <w:gridSpan w:val="3"/>
+          </w:tcPr>
+          <w:p>
+            <w:pPr>
+              <w:widowControl w:val="0"/>
+              <w:tabs>
+                <w:tab w:val="left" w:pos="567"/>
+                <w:tab w:val="left" w:pos="1134"/>
+                <w:tab w:val="left" w:pos="5940"/>
+              </w:tabs>
+              <w:spacing w:line="360" w:lineRule="auto"/>
+              <w:rPr>
+                <w:rFonts w:eastAsia="Times New Roman"/>
+                <w:szCs w:val="28"/>
+                <w:lang w:eastAsia="ar-SA"/>
+              </w:rPr>
+            </w:pPr>
+            <w:proofErr w:type="spellStart"/>
+            <w:r>
+              <w:rPr>
+                <w:rFonts w:eastAsia="Times New Roman"/>
+                <w:szCs w:val="28"/>
+                <w:lang w:eastAsia="ar-SA"/>
+              </w:rPr>
+              <w:t>PersonClass.cs</w:t>
+            </w:r>
+            <w:proofErr w:type="spellEnd"/>
+          </w:p>
+        </w:tc>
+      </w:tr>
+      <w:tr>
+        <w:tc>
+          <w:tcPr>
+            <w:tcW w:w="4672" w:type="dxa"/>
+            <w:gridSpan w:val="2"/>
+          </w:tcPr>
+          <w:p>
+            <w:pPr>
+              <w:widowControl w:val="0"/>
+              <w:tabs>
+                <w:tab w:val="left" w:pos="567"/>
+                <w:tab w:val="left" w:pos="1134"/>
+                <w:tab w:val="left" w:pos="5940"/>
+              </w:tabs>
+              <w:spacing w:line="360" w:lineRule="auto"/>
+              <w:rPr>
+                <w:rFonts w:eastAsia="Times New Roman"/>
+                <w:szCs w:val="28"/>
+                <w:lang w:eastAsia="ar-SA"/>
+              </w:rPr>
+            </w:pPr>
+            <w:r>
+              <w:rPr>
+                <w:rFonts w:eastAsia="Times New Roman"/>
+                <w:szCs w:val="28"/>
+                <w:lang w:val="en-US" w:eastAsia="ar-SA"/>
+              </w:rPr>
+              <w:t>private</w:t>
+            </w:r>
+            <w:r>
+              <w:rPr>
+                <w:rFonts w:eastAsia="Times New Roman"/>
+                <w:szCs w:val="28"/>
+                <w:lang w:eastAsia="ar-SA"/>
+              </w:rPr>
+              <w:t xml:space="preserve"> </w:t>
+            </w:r>
+            <w:proofErr w:type="spellStart"/>
+            <w:r>
+              <w:rPr>
+                <w:rFonts w:eastAsia="Times New Roman"/>
+                <w:szCs w:val="28"/>
+                <w:lang w:val="en-US" w:eastAsia="ar-SA"/>
+              </w:rPr>
+              <w:t>PersonClass</w:t>
+            </w:r>
+            <w:proofErr w:type="spellEnd"/>
+            <w:r>
+              <w:rPr>
+                <w:rFonts w:eastAsia="Times New Roman"/>
+                <w:szCs w:val="28"/>
+                <w:lang w:eastAsia="ar-SA"/>
+              </w:rPr>
+              <w:t>(</w:t>
+            </w:r>
+            <w:proofErr w:type="spellStart"/>
+            <w:r>
+              <w:rPr>
+                <w:rFonts w:eastAsia="Times New Roman"/>
+                <w:szCs w:val="28"/>
+                <w:lang w:val="en-US" w:eastAsia="ar-SA"/>
+              </w:rPr>
+              <w:t>int</w:t>
+            </w:r>
+            <w:proofErr w:type="spellEnd"/>
+            <w:r>
+              <w:rPr>
+                <w:rFonts w:eastAsia="Times New Roman"/>
+                <w:szCs w:val="28"/>
+                <w:lang w:eastAsia="ar-SA"/>
+              </w:rPr>
+              <w:t xml:space="preserve"> </w:t>
+            </w:r>
+            <w:r>
+              <w:rPr>
+                <w:rFonts w:eastAsia="Times New Roman"/>
+                <w:szCs w:val="28"/>
+                <w:lang w:val="en-US" w:eastAsia="ar-SA"/>
+              </w:rPr>
+              <w:t>Money</w:t>
+            </w:r>
+            <w:r>
+              <w:rPr>
+                <w:rFonts w:eastAsia="Times New Roman"/>
+                <w:szCs w:val="28"/>
+                <w:lang w:eastAsia="ar-SA"/>
+              </w:rPr>
+              <w:t>,</w:t>
+            </w:r>
+            <w:r>
+              <w:rPr>
+                <w:rFonts w:eastAsia="Times New Roman"/>
+                <w:szCs w:val="28"/>
+                <w:lang w:eastAsia="ar-SA"/>
+              </w:rPr>
+              <w:br/>
+            </w:r>
+            <w:proofErr w:type="spellStart"/>
+            <w:r>
+              <w:rPr>
+                <w:rFonts w:eastAsia="Times New Roman"/>
+                <w:szCs w:val="28"/>
+                <w:lang w:val="en-US" w:eastAsia="ar-SA"/>
+              </w:rPr>
+              <w:t>int</w:t>
+            </w:r>
+            <w:proofErr w:type="spellEnd"/>
+            <w:r>
+              <w:rPr>
+                <w:rFonts w:eastAsia="Times New Roman"/>
+                <w:szCs w:val="28"/>
+                <w:lang w:eastAsia="ar-SA"/>
+              </w:rPr>
+              <w:t xml:space="preserve"> </w:t>
+            </w:r>
+            <w:proofErr w:type="spellStart"/>
+            <w:r>
+              <w:rPr>
+                <w:rFonts w:eastAsia="Times New Roman"/>
+                <w:szCs w:val="28"/>
+                <w:lang w:val="en-US" w:eastAsia="ar-SA"/>
+              </w:rPr>
+              <w:t>Exp</w:t>
+            </w:r>
+            <w:proofErr w:type="spellEnd"/>
+            <w:r>
+              <w:rPr>
+                <w:rFonts w:eastAsia="Times New Roman"/>
+                <w:szCs w:val="28"/>
+                <w:lang w:eastAsia="ar-SA"/>
+              </w:rPr>
+              <w:t xml:space="preserve">, </w:t>
+            </w:r>
+            <w:r>
+              <w:rPr>
+                <w:rFonts w:eastAsia="Times New Roman"/>
+                <w:szCs w:val="28"/>
+                <w:lang w:val="en-US" w:eastAsia="ar-SA"/>
+              </w:rPr>
+              <w:t>List</w:t>
+            </w:r>
+            <w:r>
+              <w:rPr>
+                <w:rFonts w:eastAsia="Times New Roman"/>
+                <w:szCs w:val="28"/>
+                <w:lang w:eastAsia="ar-SA"/>
+              </w:rPr>
+              <w:t>&lt;</w:t>
+            </w:r>
+            <w:r>
+              <w:rPr>
+                <w:rFonts w:eastAsia="Times New Roman"/>
+                <w:szCs w:val="28"/>
+                <w:lang w:val="en-US" w:eastAsia="ar-SA"/>
+              </w:rPr>
+              <w:t>string</w:t>
+            </w:r>
+            <w:r>
+              <w:rPr>
+                <w:rFonts w:eastAsia="Times New Roman"/>
+                <w:szCs w:val="28"/>
+                <w:lang w:eastAsia="ar-SA"/>
+              </w:rPr>
+              <w:t xml:space="preserve">&gt; </w:t>
+            </w:r>
+            <w:proofErr w:type="spellStart"/>
+            <w:r>
+              <w:rPr>
+                <w:rFonts w:eastAsia="Times New Roman"/>
+                <w:szCs w:val="28"/>
+                <w:lang w:val="en-US" w:eastAsia="ar-SA"/>
+              </w:rPr>
+              <w:t>InventoryPath</w:t>
+            </w:r>
+            <w:proofErr w:type="spellEnd"/>
+            <w:r>
+              <w:rPr>
+                <w:rFonts w:eastAsia="Times New Roman"/>
+                <w:szCs w:val="28"/>
+                <w:lang w:eastAsia="ar-SA"/>
+              </w:rPr>
+              <w:t xml:space="preserve">, </w:t>
+            </w:r>
+            <w:r>
+              <w:rPr>
+                <w:rFonts w:eastAsia="Times New Roman"/>
+                <w:szCs w:val="28"/>
+                <w:lang w:val="en-US" w:eastAsia="ar-SA"/>
+              </w:rPr>
+              <w:t>List</w:t>
+            </w:r>
+            <w:r>
+              <w:rPr>
+                <w:rFonts w:eastAsia="Times New Roman"/>
+                <w:szCs w:val="28"/>
+                <w:lang w:eastAsia="ar-SA"/>
+              </w:rPr>
+              <w:t>&lt;</w:t>
+            </w:r>
+            <w:r>
+              <w:rPr>
+                <w:rFonts w:eastAsia="Times New Roman"/>
+                <w:szCs w:val="28"/>
+                <w:lang w:val="en-US" w:eastAsia="ar-SA"/>
+              </w:rPr>
+              <w:t>string</w:t>
+            </w:r>
+            <w:r>
+              <w:rPr>
+                <w:rFonts w:eastAsia="Times New Roman"/>
+                <w:szCs w:val="28"/>
+                <w:lang w:eastAsia="ar-SA"/>
+              </w:rPr>
+              <w:t xml:space="preserve">&gt; </w:t>
+            </w:r>
+            <w:proofErr w:type="spellStart"/>
+            <w:r>
+              <w:rPr>
+                <w:rFonts w:eastAsia="Times New Roman"/>
+                <w:szCs w:val="28"/>
+                <w:lang w:val="en-US" w:eastAsia="ar-SA"/>
+              </w:rPr>
+              <w:t>InventoryWhole</w:t>
+            </w:r>
+            <w:proofErr w:type="spellEnd"/>
+            <w:r>
+              <w:rPr>
+                <w:rFonts w:eastAsia="Times New Roman"/>
+                <w:szCs w:val="28"/>
+                <w:lang w:eastAsia="ar-SA"/>
+              </w:rPr>
+              <w:t xml:space="preserve">, </w:t>
+            </w:r>
+            <w:r>
+              <w:rPr>
+                <w:rFonts w:eastAsia="Times New Roman"/>
+                <w:szCs w:val="28"/>
+                <w:lang w:val="en-US" w:eastAsia="ar-SA"/>
+              </w:rPr>
+              <w:t>List</w:t>
+            </w:r>
+            <w:r>
+              <w:rPr>
+                <w:rFonts w:eastAsia="Times New Roman"/>
+                <w:szCs w:val="28"/>
+                <w:lang w:eastAsia="ar-SA"/>
+              </w:rPr>
+              <w:t>&lt;</w:t>
+            </w:r>
+            <w:proofErr w:type="spellStart"/>
+            <w:r>
+              <w:rPr>
+                <w:rFonts w:eastAsia="Times New Roman"/>
+                <w:szCs w:val="28"/>
+                <w:lang w:val="en-US" w:eastAsia="ar-SA"/>
+              </w:rPr>
+              <w:t>int</w:t>
+            </w:r>
+            <w:proofErr w:type="spellEnd"/>
+            <w:r>
+              <w:rPr>
+                <w:rFonts w:eastAsia="Times New Roman"/>
+                <w:szCs w:val="28"/>
+                <w:lang w:eastAsia="ar-SA"/>
+              </w:rPr>
+              <w:t xml:space="preserve">&gt; </w:t>
+            </w:r>
+            <w:r>
+              <w:rPr>
+                <w:rFonts w:eastAsia="Times New Roman"/>
+                <w:szCs w:val="28"/>
+                <w:lang w:val="en-US" w:eastAsia="ar-SA"/>
+              </w:rPr>
+              <w:t>Settings</w:t>
+            </w:r>
+            <w:r>
+              <w:rPr>
+                <w:rFonts w:eastAsia="Times New Roman"/>
+                <w:szCs w:val="28"/>
+                <w:lang w:eastAsia="ar-SA"/>
+              </w:rPr>
+              <w:t>)</w:t>
+            </w:r>
+          </w:p>
+        </w:tc>
+        <w:tc>
+          <w:tcPr>
+            <w:tcW w:w="4672" w:type="dxa"/>
+          </w:tcPr>
+          <w:p>
+            <w:pPr>
+              <w:widowControl w:val="0"/>
+              <w:tabs>
+                <w:tab w:val="left" w:pos="567"/>
+                <w:tab w:val="left" w:pos="1134"/>
+                <w:tab w:val="left" w:pos="5940"/>
+              </w:tabs>
+              <w:spacing w:line="360" w:lineRule="auto"/>
+              <w:rPr>
+                <w:rFonts w:eastAsia="Times New Roman"/>
+                <w:szCs w:val="28"/>
+                <w:lang w:eastAsia="ar-SA"/>
+              </w:rPr>
+            </w:pPr>
+            <w:r>
+              <w:rPr>
+                <w:rFonts w:eastAsia="Times New Roman"/>
+                <w:szCs w:val="28"/>
+                <w:lang w:eastAsia="ar-SA"/>
+              </w:rPr>
+              <w:t xml:space="preserve">Конструктор класса </w:t>
+            </w:r>
+            <w:proofErr w:type="spellStart"/>
+            <w:r>
+              <w:rPr>
+                <w:rFonts w:eastAsia="Times New Roman"/>
+                <w:szCs w:val="28"/>
+                <w:lang w:eastAsia="ar-SA"/>
+              </w:rPr>
+              <w:t>PersonClass</w:t>
+            </w:r>
+            <w:proofErr w:type="spellEnd"/>
           </w:p>
         </w:tc>
       </w:tr>
     </w:tbl>
+    <w:p>
+      <w:pPr>
+        <w:spacing w:after="0" w:line="480" w:lineRule="auto"/>
+        <w:rPr>
+          <w:rFonts w:cs="Times New Roman"/>
+          <w:szCs w:val="28"/>
+        </w:rPr>
+      </w:pPr>
+      <w:r>
+        <w:lastRenderedPageBreak/>
+        <w:t xml:space="preserve">Продолжение таблицы </w:t>
+      </w:r>
+      <w:r>
+        <w:rPr>
+          <w:rFonts w:cs="Times New Roman"/>
+          <w:szCs w:val="28"/>
+        </w:rPr>
+        <w:t>3.1.1</w:t>
+      </w:r>
+    </w:p>
+    <w:tbl>
+      <w:tblPr>
+        <w:tblStyle w:val="a8"/>
+        <w:tblW w:w="0" w:type="auto"/>
+        <w:tblLook w:val="04A0" w:firstRow="1" w:lastRow="0" w:firstColumn="1" w:lastColumn="0" w:noHBand="0" w:noVBand="1"/>
+      </w:tblPr>
+      <w:tblGrid>
+        <w:gridCol w:w="4656"/>
+        <w:gridCol w:w="4688"/>
+      </w:tblGrid>
+      <w:tr>
+        <w:tc>
+          <w:tcPr>
+            <w:tcW w:w="4656" w:type="dxa"/>
+          </w:tcPr>
+          <w:p>
+            <w:pPr>
+              <w:widowControl w:val="0"/>
+              <w:tabs>
+                <w:tab w:val="left" w:pos="567"/>
+                <w:tab w:val="left" w:pos="1134"/>
+                <w:tab w:val="left" w:pos="5940"/>
+              </w:tabs>
+              <w:spacing w:line="360" w:lineRule="auto"/>
+              <w:jc w:val="center"/>
+              <w:rPr>
+                <w:rFonts w:eastAsia="Times New Roman"/>
+                <w:szCs w:val="28"/>
+                <w:lang w:eastAsia="ar-SA"/>
+              </w:rPr>
+            </w:pPr>
+            <w:r>
+              <w:rPr>
+                <w:rFonts w:eastAsia="Times New Roman"/>
+                <w:szCs w:val="28"/>
+                <w:lang w:eastAsia="ar-SA"/>
+              </w:rPr>
+              <w:t>1</w:t>
+            </w:r>
+          </w:p>
+        </w:tc>
+        <w:tc>
+          <w:tcPr>
+            <w:tcW w:w="4688" w:type="dxa"/>
+          </w:tcPr>
+          <w:p>
+            <w:pPr>
+              <w:widowControl w:val="0"/>
+              <w:tabs>
+                <w:tab w:val="left" w:pos="567"/>
+                <w:tab w:val="left" w:pos="1134"/>
+                <w:tab w:val="left" w:pos="5940"/>
+              </w:tabs>
+              <w:spacing w:line="360" w:lineRule="auto"/>
+              <w:jc w:val="center"/>
+              <w:rPr>
+                <w:rFonts w:eastAsia="Times New Roman"/>
+                <w:szCs w:val="28"/>
+                <w:lang w:eastAsia="ar-SA"/>
+              </w:rPr>
+            </w:pPr>
+            <w:r>
+              <w:rPr>
+                <w:rFonts w:eastAsia="Times New Roman"/>
+                <w:szCs w:val="28"/>
+                <w:lang w:eastAsia="ar-SA"/>
+              </w:rPr>
+              <w:t>2</w:t>
+            </w:r>
+          </w:p>
+        </w:tc>
+      </w:tr>
+      <w:tr>
+        <w:tc>
+          <w:tcPr>
+            <w:tcW w:w="4656" w:type="dxa"/>
+          </w:tcPr>
+          <w:p>
+            <w:pPr>
+              <w:widowControl w:val="0"/>
+              <w:tabs>
+                <w:tab w:val="left" w:pos="567"/>
+                <w:tab w:val="left" w:pos="1134"/>
+                <w:tab w:val="left" w:pos="5940"/>
+              </w:tabs>
+              <w:spacing w:line="360" w:lineRule="auto"/>
+              <w:jc w:val="center"/>
+              <w:rPr>
+                <w:rFonts w:eastAsia="Times New Roman"/>
+                <w:szCs w:val="28"/>
+                <w:lang w:val="en-US" w:eastAsia="ar-SA"/>
+              </w:rPr>
+            </w:pPr>
+            <w:r>
+              <w:rPr>
+                <w:rFonts w:eastAsia="Times New Roman"/>
+                <w:szCs w:val="28"/>
+                <w:lang w:val="en-US" w:eastAsia="ar-SA"/>
+              </w:rPr>
+              <w:t xml:space="preserve">public static string </w:t>
+            </w:r>
+            <w:proofErr w:type="spellStart"/>
+            <w:r>
+              <w:rPr>
+                <w:rFonts w:eastAsia="Times New Roman"/>
+                <w:szCs w:val="28"/>
+                <w:lang w:val="en-US" w:eastAsia="ar-SA"/>
+              </w:rPr>
+              <w:t>Read_TXT</w:t>
+            </w:r>
+            <w:proofErr w:type="spellEnd"/>
+          </w:p>
+        </w:tc>
+        <w:tc>
+          <w:tcPr>
+            <w:tcW w:w="4688" w:type="dxa"/>
+          </w:tcPr>
+          <w:p>
+            <w:pPr>
+              <w:widowControl w:val="0"/>
+              <w:tabs>
+                <w:tab w:val="left" w:pos="567"/>
+                <w:tab w:val="left" w:pos="1134"/>
+                <w:tab w:val="left" w:pos="5940"/>
+              </w:tabs>
+              <w:spacing w:line="360" w:lineRule="auto"/>
+              <w:jc w:val="center"/>
+              <w:rPr>
+                <w:rFonts w:eastAsia="Times New Roman"/>
+                <w:szCs w:val="28"/>
+                <w:lang w:val="en-US" w:eastAsia="ar-SA"/>
+              </w:rPr>
+            </w:pPr>
+            <w:proofErr w:type="spellStart"/>
+            <w:r>
+              <w:rPr>
+                <w:rFonts w:eastAsia="Times New Roman"/>
+                <w:szCs w:val="28"/>
+                <w:lang w:val="en-US" w:eastAsia="ar-SA"/>
+              </w:rPr>
+              <w:t>Чтение</w:t>
+            </w:r>
+            <w:proofErr w:type="spellEnd"/>
+            <w:r>
+              <w:rPr>
+                <w:rFonts w:eastAsia="Times New Roman"/>
+                <w:szCs w:val="28"/>
+                <w:lang w:val="en-US" w:eastAsia="ar-SA"/>
+              </w:rPr>
+              <w:t xml:space="preserve"> </w:t>
+            </w:r>
+            <w:proofErr w:type="spellStart"/>
+            <w:r>
+              <w:rPr>
+                <w:rFonts w:eastAsia="Times New Roman"/>
+                <w:szCs w:val="28"/>
+                <w:lang w:val="en-US" w:eastAsia="ar-SA"/>
+              </w:rPr>
+              <w:t>данных</w:t>
+            </w:r>
+            <w:proofErr w:type="spellEnd"/>
+            <w:r>
+              <w:rPr>
+                <w:rFonts w:eastAsia="Times New Roman"/>
+                <w:szCs w:val="28"/>
+                <w:lang w:val="en-US" w:eastAsia="ar-SA"/>
+              </w:rPr>
+              <w:t xml:space="preserve"> </w:t>
+            </w:r>
+            <w:proofErr w:type="spellStart"/>
+            <w:r>
+              <w:rPr>
+                <w:rFonts w:eastAsia="Times New Roman"/>
+                <w:szCs w:val="28"/>
+                <w:lang w:val="en-US" w:eastAsia="ar-SA"/>
+              </w:rPr>
+              <w:t>из</w:t>
+            </w:r>
+            <w:proofErr w:type="spellEnd"/>
+            <w:r>
+              <w:rPr>
+                <w:rFonts w:eastAsia="Times New Roman"/>
+                <w:szCs w:val="28"/>
+                <w:lang w:val="en-US" w:eastAsia="ar-SA"/>
+              </w:rPr>
+              <w:t xml:space="preserve"> </w:t>
+            </w:r>
+            <w:proofErr w:type="spellStart"/>
+            <w:r>
+              <w:rPr>
+                <w:rFonts w:eastAsia="Times New Roman"/>
+                <w:szCs w:val="28"/>
+                <w:lang w:val="en-US" w:eastAsia="ar-SA"/>
+              </w:rPr>
+              <w:t>файла</w:t>
+            </w:r>
+            <w:proofErr w:type="spellEnd"/>
+          </w:p>
+        </w:tc>
+      </w:tr>
+      <w:tr>
+        <w:tc>
+          <w:tcPr>
+            <w:tcW w:w="4656" w:type="dxa"/>
+          </w:tcPr>
+          <w:p>
+            <w:pPr>
+              <w:widowControl w:val="0"/>
+              <w:tabs>
+                <w:tab w:val="left" w:pos="567"/>
+                <w:tab w:val="left" w:pos="1134"/>
+                <w:tab w:val="left" w:pos="5940"/>
+              </w:tabs>
+              <w:spacing w:line="360" w:lineRule="auto"/>
+              <w:jc w:val="center"/>
+              <w:rPr>
+                <w:rFonts w:eastAsia="Times New Roman"/>
+                <w:szCs w:val="28"/>
+                <w:lang w:val="en-US" w:eastAsia="ar-SA"/>
+              </w:rPr>
+            </w:pPr>
+            <w:r>
+              <w:rPr>
+                <w:rFonts w:eastAsia="Times New Roman"/>
+                <w:szCs w:val="28"/>
+                <w:lang w:val="en-US" w:eastAsia="ar-SA"/>
+              </w:rPr>
+              <w:t xml:space="preserve">public static void </w:t>
+            </w:r>
+            <w:proofErr w:type="spellStart"/>
+            <w:r>
+              <w:rPr>
+                <w:rFonts w:eastAsia="Times New Roman"/>
+                <w:szCs w:val="28"/>
+                <w:lang w:val="en-US" w:eastAsia="ar-SA"/>
+              </w:rPr>
+              <w:t>Write_TXT</w:t>
+            </w:r>
+            <w:proofErr w:type="spellEnd"/>
+          </w:p>
+        </w:tc>
+        <w:tc>
+          <w:tcPr>
+            <w:tcW w:w="4688" w:type="dxa"/>
+          </w:tcPr>
+          <w:p>
+            <w:pPr>
+              <w:widowControl w:val="0"/>
+              <w:tabs>
+                <w:tab w:val="left" w:pos="567"/>
+                <w:tab w:val="left" w:pos="1134"/>
+                <w:tab w:val="left" w:pos="5940"/>
+              </w:tabs>
+              <w:spacing w:line="360" w:lineRule="auto"/>
+              <w:jc w:val="center"/>
+              <w:rPr>
+                <w:rFonts w:eastAsia="Times New Roman"/>
+                <w:szCs w:val="28"/>
+                <w:lang w:val="en-US" w:eastAsia="ar-SA"/>
+              </w:rPr>
+            </w:pPr>
+            <w:proofErr w:type="spellStart"/>
+            <w:r>
+              <w:rPr>
+                <w:rFonts w:eastAsia="Times New Roman"/>
+                <w:szCs w:val="28"/>
+                <w:lang w:val="en-US" w:eastAsia="ar-SA"/>
+              </w:rPr>
+              <w:t>Сохранения</w:t>
+            </w:r>
+            <w:proofErr w:type="spellEnd"/>
+            <w:r>
+              <w:rPr>
+                <w:rFonts w:eastAsia="Times New Roman"/>
+                <w:szCs w:val="28"/>
+                <w:lang w:val="en-US" w:eastAsia="ar-SA"/>
+              </w:rPr>
+              <w:t xml:space="preserve"> </w:t>
+            </w:r>
+            <w:proofErr w:type="spellStart"/>
+            <w:r>
+              <w:rPr>
+                <w:rFonts w:eastAsia="Times New Roman"/>
+                <w:szCs w:val="28"/>
+                <w:lang w:val="en-US" w:eastAsia="ar-SA"/>
+              </w:rPr>
+              <w:t>данных</w:t>
+            </w:r>
+            <w:proofErr w:type="spellEnd"/>
+            <w:r>
+              <w:rPr>
+                <w:rFonts w:eastAsia="Times New Roman"/>
+                <w:szCs w:val="28"/>
+                <w:lang w:val="en-US" w:eastAsia="ar-SA"/>
+              </w:rPr>
+              <w:t xml:space="preserve"> в </w:t>
+            </w:r>
+            <w:proofErr w:type="spellStart"/>
+            <w:r>
+              <w:rPr>
+                <w:rFonts w:eastAsia="Times New Roman"/>
+                <w:szCs w:val="28"/>
+                <w:lang w:val="en-US" w:eastAsia="ar-SA"/>
+              </w:rPr>
+              <w:t>файл</w:t>
+            </w:r>
+            <w:proofErr w:type="spellEnd"/>
+          </w:p>
+        </w:tc>
+      </w:tr>
+      <w:tr>
+        <w:tc>
+          <w:tcPr>
+            <w:tcW w:w="4656" w:type="dxa"/>
+          </w:tcPr>
+          <w:p>
+            <w:pPr>
+              <w:widowControl w:val="0"/>
+              <w:tabs>
+                <w:tab w:val="left" w:pos="567"/>
+                <w:tab w:val="left" w:pos="1134"/>
+                <w:tab w:val="left" w:pos="5940"/>
+              </w:tabs>
+              <w:spacing w:line="360" w:lineRule="auto"/>
+              <w:jc w:val="center"/>
+              <w:rPr>
+                <w:rFonts w:eastAsia="Times New Roman"/>
+                <w:szCs w:val="28"/>
+                <w:lang w:val="en-US" w:eastAsia="ar-SA"/>
+              </w:rPr>
+            </w:pPr>
+            <w:r>
+              <w:rPr>
+                <w:rFonts w:eastAsia="Times New Roman"/>
+                <w:szCs w:val="28"/>
+                <w:lang w:val="en-US" w:eastAsia="ar-SA"/>
+              </w:rPr>
+              <w:t>public static void Write_TXT2</w:t>
+            </w:r>
+          </w:p>
+        </w:tc>
+        <w:tc>
+          <w:tcPr>
+            <w:tcW w:w="4688" w:type="dxa"/>
+          </w:tcPr>
+          <w:p>
+            <w:pPr>
+              <w:widowControl w:val="0"/>
+              <w:tabs>
+                <w:tab w:val="left" w:pos="567"/>
+                <w:tab w:val="left" w:pos="1134"/>
+                <w:tab w:val="left" w:pos="5940"/>
+              </w:tabs>
+              <w:spacing w:line="360" w:lineRule="auto"/>
+              <w:jc w:val="center"/>
+              <w:rPr>
+                <w:rFonts w:eastAsia="Times New Roman"/>
+                <w:szCs w:val="28"/>
+                <w:lang w:val="en-US" w:eastAsia="ar-SA"/>
+              </w:rPr>
+            </w:pPr>
+            <w:proofErr w:type="spellStart"/>
+            <w:r>
+              <w:rPr>
+                <w:rFonts w:eastAsia="Times New Roman"/>
+                <w:szCs w:val="28"/>
+                <w:lang w:val="en-US" w:eastAsia="ar-SA"/>
+              </w:rPr>
+              <w:t>Сохранения</w:t>
+            </w:r>
+            <w:proofErr w:type="spellEnd"/>
+            <w:r>
+              <w:rPr>
+                <w:rFonts w:eastAsia="Times New Roman"/>
+                <w:szCs w:val="28"/>
+                <w:lang w:val="en-US" w:eastAsia="ar-SA"/>
+              </w:rPr>
+              <w:t xml:space="preserve"> </w:t>
+            </w:r>
+            <w:proofErr w:type="spellStart"/>
+            <w:r>
+              <w:rPr>
+                <w:rFonts w:eastAsia="Times New Roman"/>
+                <w:szCs w:val="28"/>
+                <w:lang w:val="en-US" w:eastAsia="ar-SA"/>
+              </w:rPr>
+              <w:t>данных</w:t>
+            </w:r>
+            <w:proofErr w:type="spellEnd"/>
+            <w:r>
+              <w:rPr>
+                <w:rFonts w:eastAsia="Times New Roman"/>
+                <w:szCs w:val="28"/>
+                <w:lang w:val="en-US" w:eastAsia="ar-SA"/>
+              </w:rPr>
+              <w:t xml:space="preserve"> в </w:t>
+            </w:r>
+            <w:proofErr w:type="spellStart"/>
+            <w:r>
+              <w:rPr>
+                <w:rFonts w:eastAsia="Times New Roman"/>
+                <w:szCs w:val="28"/>
+                <w:lang w:val="en-US" w:eastAsia="ar-SA"/>
+              </w:rPr>
+              <w:t>файл</w:t>
+            </w:r>
+            <w:proofErr w:type="spellEnd"/>
+          </w:p>
+        </w:tc>
+      </w:tr>
+      <w:tr>
+        <w:tc>
+          <w:tcPr>
+            <w:tcW w:w="4656" w:type="dxa"/>
+          </w:tcPr>
+          <w:p>
+            <w:pPr>
+              <w:widowControl w:val="0"/>
+              <w:tabs>
+                <w:tab w:val="left" w:pos="567"/>
+                <w:tab w:val="left" w:pos="1134"/>
+                <w:tab w:val="left" w:pos="5940"/>
+              </w:tabs>
+              <w:spacing w:line="360" w:lineRule="auto"/>
+              <w:jc w:val="center"/>
+              <w:rPr>
+                <w:rFonts w:eastAsia="Times New Roman"/>
+                <w:szCs w:val="28"/>
+                <w:lang w:val="en-US" w:eastAsia="ar-SA"/>
+              </w:rPr>
+            </w:pPr>
+            <w:r>
+              <w:rPr>
+                <w:rFonts w:eastAsia="Times New Roman"/>
+                <w:szCs w:val="28"/>
+                <w:lang w:val="en-US" w:eastAsia="ar-SA"/>
+              </w:rPr>
+              <w:t>public static void Write_TXT3</w:t>
+            </w:r>
+          </w:p>
+        </w:tc>
+        <w:tc>
+          <w:tcPr>
+            <w:tcW w:w="4688" w:type="dxa"/>
+          </w:tcPr>
+          <w:p>
+            <w:pPr>
+              <w:widowControl w:val="0"/>
+              <w:tabs>
+                <w:tab w:val="left" w:pos="567"/>
+                <w:tab w:val="left" w:pos="1134"/>
+                <w:tab w:val="left" w:pos="5940"/>
+              </w:tabs>
+              <w:spacing w:line="360" w:lineRule="auto"/>
+              <w:jc w:val="center"/>
+              <w:rPr>
+                <w:rFonts w:eastAsia="Times New Roman"/>
+                <w:szCs w:val="28"/>
+                <w:lang w:val="en-US" w:eastAsia="ar-SA"/>
+              </w:rPr>
+            </w:pPr>
+            <w:proofErr w:type="spellStart"/>
+            <w:r>
+              <w:rPr>
+                <w:rFonts w:eastAsia="Times New Roman"/>
+                <w:szCs w:val="28"/>
+                <w:lang w:val="en-US" w:eastAsia="ar-SA"/>
+              </w:rPr>
+              <w:t>Сохранения</w:t>
+            </w:r>
+            <w:proofErr w:type="spellEnd"/>
+            <w:r>
+              <w:rPr>
+                <w:rFonts w:eastAsia="Times New Roman"/>
+                <w:szCs w:val="28"/>
+                <w:lang w:val="en-US" w:eastAsia="ar-SA"/>
+              </w:rPr>
+              <w:t xml:space="preserve"> </w:t>
+            </w:r>
+            <w:proofErr w:type="spellStart"/>
+            <w:r>
+              <w:rPr>
+                <w:rFonts w:eastAsia="Times New Roman"/>
+                <w:szCs w:val="28"/>
+                <w:lang w:val="en-US" w:eastAsia="ar-SA"/>
+              </w:rPr>
+              <w:t>данных</w:t>
+            </w:r>
+            <w:proofErr w:type="spellEnd"/>
+            <w:r>
+              <w:rPr>
+                <w:rFonts w:eastAsia="Times New Roman"/>
+                <w:szCs w:val="28"/>
+                <w:lang w:val="en-US" w:eastAsia="ar-SA"/>
+              </w:rPr>
+              <w:t xml:space="preserve"> в </w:t>
+            </w:r>
+            <w:proofErr w:type="spellStart"/>
+            <w:r>
+              <w:rPr>
+                <w:rFonts w:eastAsia="Times New Roman"/>
+                <w:szCs w:val="28"/>
+                <w:lang w:val="en-US" w:eastAsia="ar-SA"/>
+              </w:rPr>
+              <w:t>файл</w:t>
+            </w:r>
+            <w:proofErr w:type="spellEnd"/>
+          </w:p>
+        </w:tc>
+      </w:tr>
+      <w:tr>
+        <w:tc>
+          <w:tcPr>
+            <w:tcW w:w="4656" w:type="dxa"/>
+          </w:tcPr>
+          <w:p>
+            <w:pPr>
+              <w:widowControl w:val="0"/>
+              <w:tabs>
+                <w:tab w:val="left" w:pos="567"/>
+                <w:tab w:val="left" w:pos="1134"/>
+                <w:tab w:val="left" w:pos="5940"/>
+              </w:tabs>
+              <w:spacing w:line="360" w:lineRule="auto"/>
+              <w:jc w:val="center"/>
+              <w:rPr>
+                <w:rFonts w:eastAsia="Times New Roman"/>
+                <w:szCs w:val="28"/>
+                <w:lang w:val="en-US" w:eastAsia="ar-SA"/>
+              </w:rPr>
+            </w:pPr>
+            <w:r>
+              <w:rPr>
+                <w:rFonts w:eastAsia="Times New Roman"/>
+                <w:szCs w:val="28"/>
+                <w:lang w:val="en-US" w:eastAsia="ar-SA"/>
+              </w:rPr>
+              <w:t xml:space="preserve">public static </w:t>
+            </w:r>
+            <w:proofErr w:type="spellStart"/>
+            <w:r>
+              <w:rPr>
+                <w:rFonts w:eastAsia="Times New Roman"/>
+                <w:szCs w:val="28"/>
+                <w:lang w:val="en-US" w:eastAsia="ar-SA"/>
+              </w:rPr>
+              <w:t>PersonClass</w:t>
+            </w:r>
+            <w:proofErr w:type="spellEnd"/>
+            <w:r>
+              <w:rPr>
+                <w:rFonts w:eastAsia="Times New Roman"/>
+                <w:szCs w:val="28"/>
+                <w:lang w:val="en-US" w:eastAsia="ar-SA"/>
+              </w:rPr>
+              <w:t xml:space="preserve"> </w:t>
+            </w:r>
+            <w:proofErr w:type="spellStart"/>
+            <w:r>
+              <w:rPr>
+                <w:rFonts w:eastAsia="Times New Roman"/>
+                <w:szCs w:val="28"/>
+                <w:lang w:val="en-US" w:eastAsia="ar-SA"/>
+              </w:rPr>
+              <w:t>OverwriteData</w:t>
+            </w:r>
+            <w:proofErr w:type="spellEnd"/>
+            <w:r>
+              <w:rPr>
+                <w:rFonts w:eastAsia="Times New Roman"/>
+                <w:szCs w:val="28"/>
+                <w:lang w:val="en-US" w:eastAsia="ar-SA"/>
+              </w:rPr>
+              <w:t>()</w:t>
+            </w:r>
+          </w:p>
+        </w:tc>
+        <w:tc>
+          <w:tcPr>
+            <w:tcW w:w="4688" w:type="dxa"/>
+          </w:tcPr>
+          <w:p>
+            <w:pPr>
+              <w:widowControl w:val="0"/>
+              <w:tabs>
+                <w:tab w:val="left" w:pos="567"/>
+                <w:tab w:val="left" w:pos="1134"/>
+                <w:tab w:val="left" w:pos="5940"/>
+              </w:tabs>
+              <w:spacing w:line="360" w:lineRule="auto"/>
+              <w:jc w:val="center"/>
+              <w:rPr>
+                <w:rFonts w:eastAsia="Times New Roman"/>
+                <w:szCs w:val="28"/>
+                <w:lang w:val="en-US" w:eastAsia="ar-SA"/>
+              </w:rPr>
+            </w:pPr>
+            <w:proofErr w:type="spellStart"/>
+            <w:r>
+              <w:rPr>
+                <w:rFonts w:eastAsia="Times New Roman"/>
+                <w:szCs w:val="28"/>
+                <w:lang w:val="en-US" w:eastAsia="ar-SA"/>
+              </w:rPr>
+              <w:t>Перезапись</w:t>
+            </w:r>
+            <w:proofErr w:type="spellEnd"/>
+            <w:r>
+              <w:rPr>
+                <w:rFonts w:eastAsia="Times New Roman"/>
+                <w:szCs w:val="28"/>
+                <w:lang w:val="en-US" w:eastAsia="ar-SA"/>
+              </w:rPr>
+              <w:t xml:space="preserve"> </w:t>
+            </w:r>
+            <w:proofErr w:type="spellStart"/>
+            <w:r>
+              <w:rPr>
+                <w:rFonts w:eastAsia="Times New Roman"/>
+                <w:szCs w:val="28"/>
+                <w:lang w:val="en-US" w:eastAsia="ar-SA"/>
+              </w:rPr>
+              <w:t>файла</w:t>
+            </w:r>
+            <w:proofErr w:type="spellEnd"/>
+            <w:r>
+              <w:rPr>
+                <w:rFonts w:eastAsia="Times New Roman"/>
+                <w:szCs w:val="28"/>
+                <w:lang w:val="en-US" w:eastAsia="ar-SA"/>
+              </w:rPr>
+              <w:t xml:space="preserve"> </w:t>
+            </w:r>
+            <w:proofErr w:type="spellStart"/>
+            <w:r>
+              <w:rPr>
+                <w:rFonts w:eastAsia="Times New Roman"/>
+                <w:szCs w:val="28"/>
+                <w:lang w:val="en-US" w:eastAsia="ar-SA"/>
+              </w:rPr>
+              <w:t>новыми</w:t>
+            </w:r>
+            <w:proofErr w:type="spellEnd"/>
+            <w:r>
+              <w:rPr>
+                <w:rFonts w:eastAsia="Times New Roman"/>
+                <w:szCs w:val="28"/>
+                <w:lang w:val="en-US" w:eastAsia="ar-SA"/>
+              </w:rPr>
+              <w:t xml:space="preserve"> </w:t>
+            </w:r>
+            <w:proofErr w:type="spellStart"/>
+            <w:r>
+              <w:rPr>
+                <w:rFonts w:eastAsia="Times New Roman"/>
+                <w:szCs w:val="28"/>
+                <w:lang w:val="en-US" w:eastAsia="ar-SA"/>
+              </w:rPr>
+              <w:t>данными</w:t>
+            </w:r>
+            <w:proofErr w:type="spellEnd"/>
+          </w:p>
+        </w:tc>
+      </w:tr>
+      <w:tr>
+        <w:tc>
+          <w:tcPr>
+            <w:tcW w:w="4656" w:type="dxa"/>
+          </w:tcPr>
+          <w:p>
+            <w:pPr>
+              <w:widowControl w:val="0"/>
+              <w:tabs>
+                <w:tab w:val="left" w:pos="567"/>
+                <w:tab w:val="left" w:pos="1134"/>
+                <w:tab w:val="left" w:pos="5940"/>
+              </w:tabs>
+              <w:spacing w:line="360" w:lineRule="auto"/>
+              <w:jc w:val="center"/>
+              <w:rPr>
+                <w:rFonts w:eastAsia="Times New Roman"/>
+                <w:szCs w:val="28"/>
+                <w:lang w:val="en-US" w:eastAsia="ar-SA"/>
+              </w:rPr>
+            </w:pPr>
+            <w:r>
+              <w:rPr>
+                <w:rFonts w:eastAsia="Times New Roman"/>
+                <w:szCs w:val="28"/>
+                <w:lang w:val="en-US" w:eastAsia="ar-SA"/>
+              </w:rPr>
+              <w:t xml:space="preserve">public static void </w:t>
+            </w:r>
+            <w:proofErr w:type="spellStart"/>
+            <w:r>
+              <w:rPr>
+                <w:rFonts w:eastAsia="Times New Roman"/>
+                <w:szCs w:val="28"/>
+                <w:lang w:val="en-US" w:eastAsia="ar-SA"/>
+              </w:rPr>
+              <w:t>First_Write_TXT</w:t>
+            </w:r>
+            <w:proofErr w:type="spellEnd"/>
+            <w:r>
+              <w:rPr>
+                <w:rFonts w:eastAsia="Times New Roman"/>
+                <w:szCs w:val="28"/>
+                <w:lang w:val="en-US" w:eastAsia="ar-SA"/>
+              </w:rPr>
+              <w:t>()</w:t>
+            </w:r>
+          </w:p>
+        </w:tc>
+        <w:tc>
+          <w:tcPr>
+            <w:tcW w:w="4688" w:type="dxa"/>
+          </w:tcPr>
+          <w:p>
+            <w:pPr>
+              <w:widowControl w:val="0"/>
+              <w:tabs>
+                <w:tab w:val="left" w:pos="567"/>
+                <w:tab w:val="left" w:pos="1134"/>
+                <w:tab w:val="left" w:pos="5940"/>
+              </w:tabs>
+              <w:spacing w:line="360" w:lineRule="auto"/>
+              <w:jc w:val="center"/>
+              <w:rPr>
+                <w:rFonts w:eastAsia="Times New Roman"/>
+                <w:szCs w:val="28"/>
+                <w:lang w:eastAsia="ar-SA"/>
+              </w:rPr>
+            </w:pPr>
+            <w:bookmarkStart w:id="29" w:name="_GoBack"/>
+            <w:bookmarkEnd w:id="29"/>
+            <w:r>
+              <w:rPr>
+                <w:rFonts w:eastAsia="Times New Roman"/>
+                <w:szCs w:val="28"/>
+                <w:lang w:eastAsia="ar-SA"/>
+              </w:rPr>
+              <w:t>Создание начальных данных при первом запуске игры</w:t>
+            </w:r>
+          </w:p>
+        </w:tc>
+      </w:tr>
+      <w:tr>
+        <w:tc>
+          <w:tcPr>
+            <w:tcW w:w="4656" w:type="dxa"/>
+          </w:tcPr>
+          <w:p>
+            <w:pPr>
+              <w:widowControl w:val="0"/>
+              <w:tabs>
+                <w:tab w:val="left" w:pos="567"/>
+                <w:tab w:val="left" w:pos="1134"/>
+                <w:tab w:val="left" w:pos="5940"/>
+              </w:tabs>
+              <w:spacing w:line="360" w:lineRule="auto"/>
+              <w:jc w:val="center"/>
+              <w:rPr>
+                <w:rFonts w:eastAsia="Times New Roman"/>
+                <w:szCs w:val="28"/>
+                <w:lang w:eastAsia="ar-SA"/>
+              </w:rPr>
+            </w:pPr>
+          </w:p>
+        </w:tc>
+        <w:tc>
+          <w:tcPr>
+            <w:tcW w:w="4688" w:type="dxa"/>
+          </w:tcPr>
+          <w:p>
+            <w:pPr>
+              <w:widowControl w:val="0"/>
+              <w:tabs>
+                <w:tab w:val="left" w:pos="567"/>
+                <w:tab w:val="left" w:pos="1134"/>
+                <w:tab w:val="left" w:pos="5940"/>
+              </w:tabs>
+              <w:spacing w:line="360" w:lineRule="auto"/>
+              <w:jc w:val="center"/>
+              <w:rPr>
+                <w:rFonts w:eastAsia="Times New Roman"/>
+                <w:szCs w:val="28"/>
+                <w:lang w:eastAsia="ar-SA"/>
+              </w:rPr>
+            </w:pPr>
+          </w:p>
+        </w:tc>
+      </w:tr>
+      <w:tr>
+        <w:tc>
+          <w:tcPr>
+            <w:tcW w:w="4656" w:type="dxa"/>
+          </w:tcPr>
+          <w:p>
+            <w:pPr>
+              <w:widowControl w:val="0"/>
+              <w:tabs>
+                <w:tab w:val="left" w:pos="567"/>
+                <w:tab w:val="left" w:pos="1134"/>
+                <w:tab w:val="left" w:pos="5940"/>
+              </w:tabs>
+              <w:spacing w:line="360" w:lineRule="auto"/>
+              <w:jc w:val="center"/>
+              <w:rPr>
+                <w:rFonts w:eastAsia="Times New Roman"/>
+                <w:szCs w:val="28"/>
+                <w:lang w:eastAsia="ar-SA"/>
+              </w:rPr>
+            </w:pPr>
+          </w:p>
+        </w:tc>
+        <w:tc>
+          <w:tcPr>
+            <w:tcW w:w="4688" w:type="dxa"/>
+          </w:tcPr>
+          <w:p>
+            <w:pPr>
+              <w:widowControl w:val="0"/>
+              <w:tabs>
+                <w:tab w:val="left" w:pos="567"/>
+                <w:tab w:val="left" w:pos="1134"/>
+                <w:tab w:val="left" w:pos="5940"/>
+              </w:tabs>
+              <w:spacing w:line="360" w:lineRule="auto"/>
+              <w:jc w:val="center"/>
+              <w:rPr>
+                <w:rFonts w:eastAsia="Times New Roman"/>
+                <w:szCs w:val="28"/>
+                <w:lang w:eastAsia="ar-SA"/>
+              </w:rPr>
+            </w:pPr>
+          </w:p>
+        </w:tc>
+      </w:tr>
+      <w:tr>
+        <w:tc>
+          <w:tcPr>
+            <w:tcW w:w="4656" w:type="dxa"/>
+          </w:tcPr>
+          <w:p>
+            <w:pPr>
+              <w:widowControl w:val="0"/>
+              <w:tabs>
+                <w:tab w:val="left" w:pos="567"/>
+                <w:tab w:val="left" w:pos="1134"/>
+                <w:tab w:val="left" w:pos="5940"/>
+              </w:tabs>
+              <w:spacing w:line="360" w:lineRule="auto"/>
+              <w:jc w:val="center"/>
+              <w:rPr>
+                <w:rFonts w:eastAsia="Times New Roman"/>
+                <w:szCs w:val="28"/>
+                <w:lang w:eastAsia="ar-SA"/>
+              </w:rPr>
+            </w:pPr>
+          </w:p>
+        </w:tc>
+        <w:tc>
+          <w:tcPr>
+            <w:tcW w:w="4688" w:type="dxa"/>
+          </w:tcPr>
+          <w:p>
+            <w:pPr>
+              <w:widowControl w:val="0"/>
+              <w:tabs>
+                <w:tab w:val="left" w:pos="567"/>
+                <w:tab w:val="left" w:pos="1134"/>
+                <w:tab w:val="left" w:pos="5940"/>
+              </w:tabs>
+              <w:spacing w:line="360" w:lineRule="auto"/>
+              <w:jc w:val="center"/>
+              <w:rPr>
+                <w:rFonts w:eastAsia="Times New Roman"/>
+                <w:szCs w:val="28"/>
+                <w:lang w:eastAsia="ar-SA"/>
+              </w:rPr>
+            </w:pPr>
+          </w:p>
+        </w:tc>
+      </w:tr>
+      <w:tr>
+        <w:tc>
+          <w:tcPr>
+            <w:tcW w:w="4656" w:type="dxa"/>
+          </w:tcPr>
+          <w:p>
+            <w:pPr>
+              <w:widowControl w:val="0"/>
+              <w:tabs>
+                <w:tab w:val="left" w:pos="567"/>
+                <w:tab w:val="left" w:pos="1134"/>
+                <w:tab w:val="left" w:pos="5940"/>
+              </w:tabs>
+              <w:spacing w:line="360" w:lineRule="auto"/>
+              <w:jc w:val="center"/>
+              <w:rPr>
+                <w:rFonts w:eastAsia="Times New Roman"/>
+                <w:szCs w:val="28"/>
+                <w:lang w:eastAsia="ar-SA"/>
+              </w:rPr>
+            </w:pPr>
+          </w:p>
+        </w:tc>
+        <w:tc>
+          <w:tcPr>
+            <w:tcW w:w="4688" w:type="dxa"/>
+          </w:tcPr>
+          <w:p>
+            <w:pPr>
+              <w:widowControl w:val="0"/>
+              <w:tabs>
+                <w:tab w:val="left" w:pos="567"/>
+                <w:tab w:val="left" w:pos="1134"/>
+                <w:tab w:val="left" w:pos="5940"/>
+              </w:tabs>
+              <w:spacing w:line="360" w:lineRule="auto"/>
+              <w:jc w:val="center"/>
+              <w:rPr>
+                <w:rFonts w:eastAsia="Times New Roman"/>
+                <w:szCs w:val="28"/>
+                <w:lang w:eastAsia="ar-SA"/>
+              </w:rPr>
+            </w:pPr>
+          </w:p>
+        </w:tc>
+      </w:tr>
+      <w:tr>
+        <w:tc>
+          <w:tcPr>
+            <w:tcW w:w="4656" w:type="dxa"/>
+          </w:tcPr>
+          <w:p>
+            <w:pPr>
+              <w:widowControl w:val="0"/>
+              <w:tabs>
+                <w:tab w:val="left" w:pos="567"/>
+                <w:tab w:val="left" w:pos="1134"/>
+                <w:tab w:val="left" w:pos="5940"/>
+              </w:tabs>
+              <w:spacing w:line="360" w:lineRule="auto"/>
+              <w:jc w:val="center"/>
+              <w:rPr>
+                <w:rFonts w:eastAsia="Times New Roman"/>
+                <w:szCs w:val="28"/>
+                <w:lang w:eastAsia="ar-SA"/>
+              </w:rPr>
+            </w:pPr>
+          </w:p>
+        </w:tc>
+        <w:tc>
+          <w:tcPr>
+            <w:tcW w:w="4688" w:type="dxa"/>
+          </w:tcPr>
+          <w:p>
+            <w:pPr>
+              <w:widowControl w:val="0"/>
+              <w:tabs>
+                <w:tab w:val="left" w:pos="567"/>
+                <w:tab w:val="left" w:pos="1134"/>
+                <w:tab w:val="left" w:pos="5940"/>
+              </w:tabs>
+              <w:spacing w:line="360" w:lineRule="auto"/>
+              <w:jc w:val="center"/>
+              <w:rPr>
+                <w:rFonts w:eastAsia="Times New Roman"/>
+                <w:szCs w:val="28"/>
+                <w:lang w:eastAsia="ar-SA"/>
+              </w:rPr>
+            </w:pPr>
+          </w:p>
+        </w:tc>
+      </w:tr>
+      <w:tr>
+        <w:tc>
+          <w:tcPr>
+            <w:tcW w:w="4656" w:type="dxa"/>
+          </w:tcPr>
+          <w:p>
+            <w:pPr>
+              <w:widowControl w:val="0"/>
+              <w:tabs>
+                <w:tab w:val="left" w:pos="567"/>
+                <w:tab w:val="left" w:pos="1134"/>
+                <w:tab w:val="left" w:pos="5940"/>
+              </w:tabs>
+              <w:spacing w:line="360" w:lineRule="auto"/>
+              <w:jc w:val="center"/>
+              <w:rPr>
+                <w:rFonts w:eastAsia="Times New Roman"/>
+                <w:szCs w:val="28"/>
+                <w:lang w:eastAsia="ar-SA"/>
+              </w:rPr>
+            </w:pPr>
+          </w:p>
+        </w:tc>
+        <w:tc>
+          <w:tcPr>
+            <w:tcW w:w="4688" w:type="dxa"/>
+          </w:tcPr>
+          <w:p>
+            <w:pPr>
+              <w:widowControl w:val="0"/>
+              <w:tabs>
+                <w:tab w:val="left" w:pos="567"/>
+                <w:tab w:val="left" w:pos="1134"/>
+                <w:tab w:val="left" w:pos="5940"/>
+              </w:tabs>
+              <w:spacing w:line="360" w:lineRule="auto"/>
+              <w:jc w:val="center"/>
+              <w:rPr>
+                <w:rFonts w:eastAsia="Times New Roman"/>
+                <w:szCs w:val="28"/>
+                <w:lang w:eastAsia="ar-SA"/>
+              </w:rPr>
+            </w:pPr>
+          </w:p>
+        </w:tc>
+      </w:tr>
+    </w:tbl>
+    <w:p>
+      <w:pPr>
+        <w:spacing w:after="0" w:line="480" w:lineRule="auto"/>
+        <w:rPr>
+          <w:rFonts w:cs="Times New Roman"/>
+          <w:szCs w:val="28"/>
+        </w:rPr>
+      </w:pPr>
+    </w:p>
     <w:p>
       <w:pPr>
         <w:spacing w:after="0" w:line="480" w:lineRule="auto"/>
@@ -4799,8 +6875,7 @@
         </w:trPr>
         <w:tc>
           <w:tcPr>
-            <w:tcW w:w="5000" w:type="pct"/>
-            <w:gridSpan w:val="4"/>
+            <w:tcW w:w="529" w:type="pct"/>
             <w:vAlign w:val="center"/>
           </w:tcPr>
           <w:p>
@@ -4808,13 +6883,49 @@
               <w:jc w:val="center"/>
             </w:pPr>
             <w:r>
-              <w:t xml:space="preserve">Реализация приложения на разных уровнях </w:t>
-            </w:r>
-            <w:r>
-              <w:rPr>
-                <w:lang w:val="en-US"/>
-              </w:rPr>
-              <w:t>API</w:t>
+              <w:t>1</w:t>
+            </w:r>
+          </w:p>
+        </w:tc>
+        <w:tc>
+          <w:tcPr>
+            <w:tcW w:w="1820" w:type="pct"/>
+            <w:vAlign w:val="center"/>
+          </w:tcPr>
+          <w:p>
+            <w:pPr>
+              <w:jc w:val="center"/>
+            </w:pPr>
+            <w:r>
+              <w:t>2</w:t>
+            </w:r>
+          </w:p>
+        </w:tc>
+        <w:tc>
+          <w:tcPr>
+            <w:tcW w:w="1213" w:type="pct"/>
+            <w:vAlign w:val="center"/>
+          </w:tcPr>
+          <w:p>
+            <w:pPr>
+              <w:jc w:val="center"/>
+            </w:pPr>
+            <w:r>
+              <w:t>3</w:t>
+            </w:r>
+          </w:p>
+        </w:tc>
+        <w:tc>
+          <w:tcPr>
+            <w:tcW w:w="1438" w:type="pct"/>
+            <w:vAlign w:val="center"/>
+          </w:tcPr>
+          <w:p>
+            <w:pPr>
+              <w:jc w:val="center"/>
+            </w:pPr>
+            <w:r>
+              <w:t>4</w:t>
             </w:r>
           </w:p>
         </w:tc>
@@ -4825,86 +6936,23 @@
         </w:trPr>
         <w:tc>
           <w:tcPr>
-            <w:tcW w:w="529" w:type="pct"/>
+            <w:tcW w:w="5000" w:type="pct"/>
+            <w:gridSpan w:val="4"/>
             <w:vAlign w:val="center"/>
           </w:tcPr>
           <w:p>
             <w:pPr>
               <w:jc w:val="center"/>
+            </w:pPr>
+            <w:r>
+              <w:t xml:space="preserve">Реализация приложения на разных уровнях </w:t>
+            </w:r>
+            <w:r>
               <w:rPr>
                 <w:lang w:val="en-US"/>
               </w:rPr>
-            </w:pPr>
-            <w:r>
-              <w:rPr>
-                <w:lang w:val="en-US"/>
-              </w:rPr>
-              <w:t>1</w:t>
-            </w:r>
-          </w:p>
-        </w:tc>
-        <w:tc>
-          <w:tcPr>
-            <w:tcW w:w="1820" w:type="pct"/>
-            <w:vAlign w:val="center"/>
-          </w:tcPr>
-          <w:p>
-            <w:pPr>
-              <w:ind w:left="-104"/>
-              <w:jc w:val="center"/>
-            </w:pPr>
-            <w:r>
-              <w:t xml:space="preserve">Приложение корректно отображается на всех уровнях </w:t>
-            </w:r>
-            <w:r>
-              <w:rPr>
-                <w:lang w:val="en-US"/>
-              </w:rPr>
               <w:t>API</w:t>
             </w:r>
-            <w:r>
-              <w:t xml:space="preserve"> </w:t>
-            </w:r>
-            <w:r>
-              <w:t xml:space="preserve">изложенных в ТЗ(от версии </w:t>
-            </w:r>
-            <w:r>
-              <w:rPr>
-                <w:lang w:val="en-US"/>
-              </w:rPr>
-              <w:t>android</w:t>
-            </w:r>
-            <w:r>
-              <w:t xml:space="preserve"> 7.0)</w:t>
-            </w:r>
-          </w:p>
-        </w:tc>
-        <w:tc>
-          <w:tcPr>
-            <w:tcW w:w="1213" w:type="pct"/>
-            <w:vAlign w:val="center"/>
-          </w:tcPr>
-          <w:p>
-            <w:pPr>
-              <w:jc w:val="center"/>
-            </w:pPr>
-            <w:r>
-              <w:rPr>
-                <w:color w:val="00B050"/>
-              </w:rPr>
-              <w:t>Положительно</w:t>
-            </w:r>
-          </w:p>
-        </w:tc>
-        <w:tc>
-          <w:tcPr>
-            <w:tcW w:w="1438" w:type="pct"/>
-            <w:vAlign w:val="center"/>
-          </w:tcPr>
-          <w:p>
-            <w:pPr>
-              <w:jc w:val="center"/>
-            </w:pPr>
           </w:p>
         </w:tc>
       </w:tr>
@@ -4914,20 +6962,86 @@
         </w:trPr>
         <w:tc>
           <w:tcPr>
-            <w:tcW w:w="5000" w:type="pct"/>
-            <w:gridSpan w:val="4"/>
+            <w:tcW w:w="529" w:type="pct"/>
             <w:vAlign w:val="center"/>
           </w:tcPr>
           <w:p>
             <w:pPr>
-              <w:tabs>
-                <w:tab w:val="left" w:pos="2220"/>
-              </w:tabs>
-              <w:jc w:val="center"/>
-            </w:pPr>
-            <w:r>
-              <w:t>Работа с активностями</w:t>
-            </w:r>
+              <w:jc w:val="center"/>
+              <w:rPr>
+                <w:lang w:val="en-US"/>
+              </w:rPr>
+            </w:pPr>
+            <w:r>
+              <w:rPr>
+                <w:lang w:val="en-US"/>
+              </w:rPr>
+              <w:t>1</w:t>
+            </w:r>
+          </w:p>
+        </w:tc>
+        <w:tc>
+          <w:tcPr>
+            <w:tcW w:w="1820" w:type="pct"/>
+            <w:vAlign w:val="center"/>
+          </w:tcPr>
+          <w:p>
+            <w:pPr>
+              <w:ind w:left="-104"/>
+              <w:jc w:val="center"/>
+            </w:pPr>
+            <w:r>
+              <w:t xml:space="preserve">Приложение корректно отображается на всех уровнях </w:t>
+            </w:r>
+            <w:r>
+              <w:rPr>
+                <w:lang w:val="en-US"/>
+              </w:rPr>
+              <w:t>API</w:t>
+            </w:r>
+            <w:r>
+              <w:t xml:space="preserve"> </w:t>
+            </w:r>
+            <w:r>
+              <w:t xml:space="preserve">изложенных в ТЗ(от версии </w:t>
+            </w:r>
+            <w:r>
+              <w:rPr>
+                <w:lang w:val="en-US"/>
+              </w:rPr>
+              <w:t>android</w:t>
+            </w:r>
+            <w:r>
+              <w:t xml:space="preserve"> 7.0)</w:t>
+            </w:r>
+          </w:p>
+        </w:tc>
+        <w:tc>
+          <w:tcPr>
+            <w:tcW w:w="1213" w:type="pct"/>
+            <w:vAlign w:val="center"/>
+          </w:tcPr>
+          <w:p>
+            <w:pPr>
+              <w:jc w:val="center"/>
+            </w:pPr>
+            <w:r>
+              <w:rPr>
+                <w:color w:val="00B050"/>
+              </w:rPr>
+              <w:t>Положительно</w:t>
+            </w:r>
+          </w:p>
+        </w:tc>
+        <w:tc>
+          <w:tcPr>
+            <w:tcW w:w="1438" w:type="pct"/>
+            <w:vAlign w:val="center"/>
+          </w:tcPr>
+          <w:p>
+            <w:pPr>
+              <w:jc w:val="center"/>
+            </w:pPr>
           </w:p>
         </w:tc>
       </w:tr>
@@ -4937,58 +7051,20 @@
         </w:trPr>
         <w:tc>
           <w:tcPr>
-            <w:tcW w:w="529" w:type="pct"/>
+            <w:tcW w:w="5000" w:type="pct"/>
+            <w:gridSpan w:val="4"/>
             <w:vAlign w:val="center"/>
           </w:tcPr>
           <w:p>
             <w:pPr>
-              <w:jc w:val="center"/>
-            </w:pPr>
-            <w:r>
-              <w:t>2</w:t>
-            </w:r>
-          </w:p>
-        </w:tc>
-        <w:tc>
-          <w:tcPr>
-            <w:tcW w:w="1820" w:type="pct"/>
-            <w:vAlign w:val="center"/>
-          </w:tcPr>
-          <w:p>
-            <w:pPr>
-              <w:jc w:val="center"/>
-            </w:pPr>
-            <w:r>
-              <w:t>Все активности отображаются при переходе на них</w:t>
-            </w:r>
-          </w:p>
-        </w:tc>
-        <w:tc>
-          <w:tcPr>
-            <w:tcW w:w="1213" w:type="pct"/>
-            <w:vAlign w:val="center"/>
-          </w:tcPr>
-          <w:p>
-            <w:pPr>
-              <w:jc w:val="center"/>
-            </w:pPr>
-            <w:r>
-              <w:rPr>
-                <w:color w:val="00B050"/>
-              </w:rPr>
-              <w:t>Положительно</w:t>
-            </w:r>
-          </w:p>
-        </w:tc>
-        <w:tc>
-          <w:tcPr>
-            <w:tcW w:w="1438" w:type="pct"/>
-            <w:vAlign w:val="center"/>
-          </w:tcPr>
-          <w:p>
-            <w:pPr>
-              <w:jc w:val="center"/>
-            </w:pPr>
+              <w:tabs>
+                <w:tab w:val="left" w:pos="2220"/>
+              </w:tabs>
+              <w:jc w:val="center"/>
+            </w:pPr>
+            <w:r>
+              <w:t>Работа с активностями</w:t>
+            </w:r>
           </w:p>
         </w:tc>
       </w:tr>
@@ -5006,7 +7082,7 @@
               <w:jc w:val="center"/>
             </w:pPr>
             <w:r>
-              <w:t>3</w:t>
+              <w:t>2</w:t>
             </w:r>
           </w:p>
         </w:tc>
@@ -5020,7 +7096,7 @@
               <w:jc w:val="center"/>
             </w:pPr>
             <w:r>
-              <w:t>Добавлены все активности представленные в ТЗ</w:t>
+              <w:t>Все активности отображаются при переходе на них</w:t>
             </w:r>
           </w:p>
         </w:tc>
@@ -5059,8 +7135,7 @@
         </w:trPr>
         <w:tc>
           <w:tcPr>
-            <w:tcW w:w="5000" w:type="pct"/>
-            <w:gridSpan w:val="4"/>
+            <w:tcW w:w="529" w:type="pct"/>
             <w:vAlign w:val="center"/>
           </w:tcPr>
           <w:p>
@@ -5068,8 +7143,50 @@
               <w:jc w:val="center"/>
             </w:pPr>
             <w:r>
-              <w:t>Игра</w:t>
-            </w:r>
+              <w:t>3</w:t>
+            </w:r>
+          </w:p>
+        </w:tc>
+        <w:tc>
+          <w:tcPr>
+            <w:tcW w:w="1820" w:type="pct"/>
+            <w:vAlign w:val="center"/>
+          </w:tcPr>
+          <w:p>
+            <w:pPr>
+              <w:jc w:val="center"/>
+            </w:pPr>
+            <w:r>
+              <w:t>Добавлены все активности представленные в ТЗ</w:t>
+            </w:r>
+          </w:p>
+        </w:tc>
+        <w:tc>
+          <w:tcPr>
+            <w:tcW w:w="1213" w:type="pct"/>
+            <w:vAlign w:val="center"/>
+          </w:tcPr>
+          <w:p>
+            <w:pPr>
+              <w:jc w:val="center"/>
+            </w:pPr>
+            <w:r>
+              <w:rPr>
+                <w:color w:val="00B050"/>
+              </w:rPr>
+              <w:t>Положительно</w:t>
+            </w:r>
+          </w:p>
+        </w:tc>
+        <w:tc>
+          <w:tcPr>
+            <w:tcW w:w="1438" w:type="pct"/>
+            <w:vAlign w:val="center"/>
+          </w:tcPr>
+          <w:p>
+            <w:pPr>
+              <w:jc w:val="center"/>
+            </w:pPr>
           </w:p>
         </w:tc>
       </w:tr>
@@ -5079,7 +7196,8 @@
         </w:trPr>
         <w:tc>
           <w:tcPr>
-            <w:tcW w:w="529" w:type="pct"/>
+            <w:tcW w:w="5000" w:type="pct"/>
+            <w:gridSpan w:val="4"/>
             <w:vAlign w:val="center"/>
           </w:tcPr>
           <w:p>
@@ -5087,50 +7205,8 @@
               <w:jc w:val="center"/>
             </w:pPr>
             <w:r>
-              <w:t xml:space="preserve">4 </w:t>
-            </w:r>
-          </w:p>
-        </w:tc>
-        <w:tc>
-          <w:tcPr>
-            <w:tcW w:w="1820" w:type="pct"/>
-            <w:vAlign w:val="center"/>
-          </w:tcPr>
-          <w:p>
-            <w:pPr>
-              <w:jc w:val="center"/>
-            </w:pPr>
-            <w:r>
-              <w:t xml:space="preserve">При нажатии на интерактивные объекты отображается соответствующая активность </w:t>
-            </w:r>
-          </w:p>
-        </w:tc>
-        <w:tc>
-          <w:tcPr>
-            <w:tcW w:w="1213" w:type="pct"/>
-            <w:vAlign w:val="center"/>
-          </w:tcPr>
-          <w:p>
-            <w:pPr>
-              <w:jc w:val="center"/>
-            </w:pPr>
-            <w:r>
-              <w:rPr>
-                <w:color w:val="00B050"/>
-              </w:rPr>
-              <w:t>Положительно</w:t>
-            </w:r>
-          </w:p>
-        </w:tc>
-        <w:tc>
-          <w:tcPr>
-            <w:tcW w:w="1438" w:type="pct"/>
-            <w:vAlign w:val="center"/>
-          </w:tcPr>
-          <w:p>
-            <w:pPr>
-              <w:jc w:val="center"/>
-            </w:pPr>
+              <w:t>Игра</w:t>
+            </w:r>
           </w:p>
         </w:tc>
       </w:tr>
@@ -5148,7 +7224,7 @@
               <w:jc w:val="center"/>
             </w:pPr>
             <w:r>
-              <w:t>5</w:t>
+              <w:t xml:space="preserve">4 </w:t>
             </w:r>
           </w:p>
         </w:tc>
@@ -5162,7 +7238,7 @@
               <w:jc w:val="center"/>
             </w:pPr>
             <w:r>
-              <w:t>Клиент приходит</w:t>
+              <w:t xml:space="preserve">При нажатии на интерактивные объекты отображается соответствующая активность </w:t>
             </w:r>
           </w:p>
         </w:tc>
@@ -5209,7 +7285,7 @@
               <w:jc w:val="center"/>
             </w:pPr>
             <w:r>
-              <w:t>6</w:t>
+              <w:t>5</w:t>
             </w:r>
           </w:p>
         </w:tc>
@@ -5223,7 +7299,7 @@
               <w:jc w:val="center"/>
             </w:pPr>
             <w:r>
-              <w:t xml:space="preserve">Диалоговое окно с клиентом </w:t>
+              <w:t>Клиент приходит</w:t>
             </w:r>
           </w:p>
         </w:tc>
@@ -5270,7 +7346,7 @@
               <w:jc w:val="center"/>
             </w:pPr>
             <w:r>
-              <w:t>7</w:t>
+              <w:t>6</w:t>
             </w:r>
           </w:p>
         </w:tc>
@@ -5284,7 +7360,7 @@
               <w:jc w:val="center"/>
             </w:pPr>
             <w:r>
-              <w:t xml:space="preserve">Список задач </w:t>
+              <w:t xml:space="preserve">Диалоговое окно с клиентом </w:t>
             </w:r>
           </w:p>
         </w:tc>
@@ -5314,9 +7390,6 @@
             <w:pPr>
               <w:jc w:val="center"/>
             </w:pPr>
-            <w:r>
-              <w:t>Нету вкладки завершенные</w:t>
-            </w:r>
           </w:p>
         </w:tc>
       </w:tr>
@@ -5334,7 +7407,7 @@
               <w:jc w:val="center"/>
             </w:pPr>
             <w:r>
-              <w:t>8</w:t>
+              <w:t>7</w:t>
             </w:r>
           </w:p>
         </w:tc>
@@ -5348,7 +7421,7 @@
               <w:jc w:val="center"/>
             </w:pPr>
             <w:r>
-              <w:t>Система Магазина</w:t>
+              <w:t xml:space="preserve">Список задач </w:t>
             </w:r>
           </w:p>
         </w:tc>
@@ -5378,6 +7451,9 @@
             <w:pPr>
               <w:jc w:val="center"/>
             </w:pPr>
+            <w:r>
+              <w:t>Нету вкладки завершенные</w:t>
+            </w:r>
           </w:p>
         </w:tc>
       </w:tr>
@@ -5395,7 +7471,7 @@
               <w:jc w:val="center"/>
             </w:pPr>
             <w:r>
-              <w:t>9</w:t>
+              <w:t>8</w:t>
             </w:r>
           </w:p>
         </w:tc>
@@ -5409,7 +7485,7 @@
               <w:jc w:val="center"/>
             </w:pPr>
             <w:r>
-              <w:t>Система Инвентаря</w:t>
+              <w:t>Система Магазина</w:t>
             </w:r>
           </w:p>
         </w:tc>
@@ -5424,9 +7500,9 @@
             </w:pPr>
             <w:r>
               <w:rPr>
-                <w:color w:val="FF0000"/>
-              </w:rPr>
-              <w:t>Отрицательно</w:t>
+                <w:color w:val="00B050"/>
+              </w:rPr>
+              <w:t>Положительно</w:t>
             </w:r>
           </w:p>
         </w:tc>
@@ -5439,9 +7515,55 @@
             <w:pPr>
               <w:jc w:val="center"/>
             </w:pPr>
-            <w:r>
-              <w:t>Нету 2 вкладки и окошка информации</w:t>
-            </w:r>
+          </w:p>
+        </w:tc>
+      </w:tr>
+      <w:tr>
+        <w:trPr>
+          <w:trHeight w:val="537"/>
+        </w:trPr>
+        <w:tc>
+          <w:tcPr>
+            <w:tcW w:w="529" w:type="pct"/>
+            <w:vAlign w:val="center"/>
+          </w:tcPr>
+          <w:p>
+            <w:pPr>
+              <w:jc w:val="center"/>
+            </w:pPr>
+          </w:p>
+        </w:tc>
+        <w:tc>
+          <w:tcPr>
+            <w:tcW w:w="1820" w:type="pct"/>
+            <w:vAlign w:val="center"/>
+          </w:tcPr>
+          <w:p>
+            <w:pPr>
+              <w:jc w:val="center"/>
+            </w:pPr>
+          </w:p>
+        </w:tc>
+        <w:tc>
+          <w:tcPr>
+            <w:tcW w:w="1213" w:type="pct"/>
+            <w:vAlign w:val="center"/>
+          </w:tcPr>
+          <w:p>
+            <w:pPr>
+              <w:jc w:val="center"/>
+            </w:pPr>
+          </w:p>
+        </w:tc>
+        <w:tc>
+          <w:tcPr>
+            <w:tcW w:w="1438" w:type="pct"/>
+            <w:vAlign w:val="center"/>
+          </w:tcPr>
+          <w:p>
+            <w:pPr>
+              <w:jc w:val="center"/>
+            </w:pPr>
           </w:p>
         </w:tc>
       </w:tr>
@@ -5451,6 +7573,15 @@
         <w:pStyle w:val="a1"/>
         <w:rPr>
           <w:lang w:eastAsia="ar-SA"/>
+        </w:rPr>
+      </w:pPr>
+    </w:p>
+    <w:p>
+      <w:pPr>
+        <w:pStyle w:val="a1"/>
+        <w:rPr>
+          <w:rFonts w:cs="Times New Roman"/>
+          <w:szCs w:val="28"/>
         </w:rPr>
       </w:pPr>
       <w:r>
@@ -5480,6 +7611,123 @@
         <w:gridCol w:w="2267"/>
         <w:gridCol w:w="2688"/>
       </w:tblGrid>
+      <w:tr>
+        <w:trPr>
+          <w:trHeight w:val="537"/>
+        </w:trPr>
+        <w:tc>
+          <w:tcPr>
+            <w:tcW w:w="529" w:type="pct"/>
+          </w:tcPr>
+          <w:p>
+            <w:pPr>
+              <w:jc w:val="center"/>
+            </w:pPr>
+            <w:r>
+              <w:t>1</w:t>
+            </w:r>
+          </w:p>
+        </w:tc>
+        <w:tc>
+          <w:tcPr>
+            <w:tcW w:w="1820" w:type="pct"/>
+          </w:tcPr>
+          <w:p>
+            <w:pPr>
+              <w:jc w:val="center"/>
+            </w:pPr>
+            <w:r>
+              <w:t>2</w:t>
+            </w:r>
+          </w:p>
+        </w:tc>
+        <w:tc>
+          <w:tcPr>
+            <w:tcW w:w="1213" w:type="pct"/>
+          </w:tcPr>
+          <w:p>
+            <w:pPr>
+              <w:jc w:val="center"/>
+            </w:pPr>
+            <w:r>
+              <w:t>3</w:t>
+            </w:r>
+          </w:p>
+        </w:tc>
+        <w:tc>
+          <w:tcPr>
+            <w:tcW w:w="1438" w:type="pct"/>
+          </w:tcPr>
+          <w:p>
+            <w:pPr>
+              <w:jc w:val="center"/>
+            </w:pPr>
+            <w:r>
+              <w:t>4</w:t>
+            </w:r>
+          </w:p>
+        </w:tc>
+      </w:tr>
+      <w:tr>
+        <w:trPr>
+          <w:trHeight w:val="537"/>
+        </w:trPr>
+        <w:tc>
+          <w:tcPr>
+            <w:tcW w:w="529" w:type="pct"/>
+          </w:tcPr>
+          <w:p>
+            <w:pPr>
+              <w:jc w:val="center"/>
+            </w:pPr>
+            <w:r>
+              <w:t>9</w:t>
+            </w:r>
+          </w:p>
+        </w:tc>
+        <w:tc>
+          <w:tcPr>
+            <w:tcW w:w="1820" w:type="pct"/>
+          </w:tcPr>
+          <w:p>
+            <w:pPr>
+              <w:jc w:val="center"/>
+            </w:pPr>
+            <w:r>
+              <w:t>Система Инвентаря</w:t>
+            </w:r>
+          </w:p>
+        </w:tc>
+        <w:tc>
+          <w:tcPr>
+            <w:tcW w:w="1213" w:type="pct"/>
+          </w:tcPr>
+          <w:p>
+            <w:pPr>
+              <w:jc w:val="center"/>
+            </w:pPr>
+            <w:r>
+              <w:rPr>
+                <w:color w:val="FF0000"/>
+              </w:rPr>
+              <w:t>Отрицательно</w:t>
+            </w:r>
+          </w:p>
+        </w:tc>
+        <w:tc>
+          <w:tcPr>
+            <w:tcW w:w="1438" w:type="pct"/>
+          </w:tcPr>
+          <w:p>
+            <w:pPr>
+              <w:jc w:val="center"/>
+            </w:pPr>
+            <w:r>
+              <w:t>Нету 2 вкладки и окошка информации</w:t>
+            </w:r>
+          </w:p>
+        </w:tc>
+      </w:tr>
       <w:tr>
         <w:trPr>
           <w:trHeight w:val="537"/>
@@ -9750,7 +11998,7 @@
 </file>
 
 <file path=customXml/itemProps1.xml><?xml version="1.0" encoding="utf-8"?>
-<ds:datastoreItem xmlns:ds="http://schemas.openxmlformats.org/officeDocument/2006/customXml" ds:itemID="{169990D5-9D8C-43E9-ADDF-F84D31B39132}">
+<ds:datastoreItem xmlns:ds="http://schemas.openxmlformats.org/officeDocument/2006/customXml" ds:itemID="{31158718-A915-4F13-8824-94BB58A44F0C}">
   <ds:schemaRefs>
     <ds:schemaRef ds:uri="http://schemas.openxmlformats.org/officeDocument/2006/bibliography"/>
   </ds:schemaRefs>

--- a/Documentation/Описание программы.docx
+++ b/Documentation/Описание программы.docx
@@ -2,750 +2,541 @@
 <file path=word/document.xml><?xml version="1.0" encoding="utf-8"?>
 <w:document xmlns:wpc="http://schemas.microsoft.com/office/word/2010/wordprocessingCanvas" xmlns:cx="http://schemas.microsoft.com/office/drawing/2014/chartex" xmlns:cx1="http://schemas.microsoft.com/office/drawing/2015/9/8/chartex" xmlns:mc="http://schemas.openxmlformats.org/markup-compatibility/2006" xmlns:o="urn:schemas-microsoft-com:office:office" xmlns:r="http://schemas.openxmlformats.org/officeDocument/2006/relationships" xmlns:m="http://schemas.openxmlformats.org/officeDocument/2006/math" xmlns:v="urn:schemas-microsoft-com:vml" xmlns:wp14="http://schemas.microsoft.com/office/word/2010/wordprocessingDrawing" xmlns:wp="http://schemas.openxmlformats.org/drawingml/2006/wordprocessingDrawing" xmlns:w10="urn:schemas-microsoft-com:office:word" xmlns:w="http://schemas.openxmlformats.org/wordprocessingml/2006/main" xmlns:w14="http://schemas.microsoft.com/office/word/2010/wordml" xmlns:w15="http://schemas.microsoft.com/office/word/2012/wordml" xmlns:w16se="http://schemas.microsoft.com/office/word/2015/wordml/symex" xmlns:wpg="http://schemas.microsoft.com/office/word/2010/wordprocessingGroup" xmlns:wpi="http://schemas.microsoft.com/office/word/2010/wordprocessingInk" xmlns:wne="http://schemas.microsoft.com/office/word/2006/wordml" xmlns:wps="http://schemas.microsoft.com/office/word/2010/wordprocessingShape" mc:Ignorable="w14 w15 w16se wp14">
   <w:body>
-    <w:p>
-      <w:pPr>
-        <w:spacing w:after="0" w:line="360" w:lineRule="auto"/>
-        <w:jc w:val="center"/>
-        <w:rPr>
-          <w:rFonts w:eastAsia="Calibri" w:cs="Times New Roman"/>
-          <w:szCs w:val="28"/>
-        </w:rPr>
-      </w:pPr>
-      <w:bookmarkStart w:id="0" w:name="_Toc507620285"/>
-      <w:bookmarkStart w:id="1" w:name="_Toc507620425"/>
-      <w:bookmarkStart w:id="2" w:name="_Toc507621155"/>
-      <w:bookmarkStart w:id="3" w:name="_Toc507622384"/>
-      <w:bookmarkStart w:id="4" w:name="_Toc507695170"/>
-      <w:r>
-        <w:rPr>
-          <w:rFonts w:eastAsia="Calibri" w:cs="Times New Roman"/>
-          <w:szCs w:val="28"/>
-        </w:rPr>
-        <w:t>Министерство образования и науки Республики Башкортостан</w:t>
-      </w:r>
-    </w:p>
-    <w:p>
-      <w:pPr>
-        <w:spacing w:after="0" w:line="360" w:lineRule="auto"/>
-        <w:jc w:val="center"/>
-        <w:rPr>
-          <w:rFonts w:eastAsia="Calibri" w:cs="Times New Roman"/>
-          <w:szCs w:val="28"/>
-        </w:rPr>
-      </w:pPr>
-      <w:r>
-        <w:rPr>
-          <w:rFonts w:eastAsia="Calibri" w:cs="Times New Roman"/>
-          <w:szCs w:val="28"/>
-        </w:rPr>
-        <w:t>Государственное бюджетное профессиональное образовательное учреждение</w:t>
-      </w:r>
-    </w:p>
-    <w:p>
-      <w:pPr>
-        <w:spacing w:after="0" w:line="360" w:lineRule="auto"/>
-        <w:jc w:val="center"/>
-        <w:rPr>
-          <w:rFonts w:eastAsia="Calibri" w:cs="Times New Roman"/>
-          <w:szCs w:val="28"/>
-        </w:rPr>
-      </w:pPr>
-      <w:r>
-        <w:rPr>
-          <w:rFonts w:eastAsia="Calibri" w:cs="Times New Roman"/>
-          <w:szCs w:val="28"/>
-        </w:rPr>
-        <w:t>Уфимский колледж статистики, информатики и вычислительной техники</w:t>
-      </w:r>
-    </w:p>
-    <w:p>
-      <w:pPr>
-        <w:spacing w:after="0" w:line="276" w:lineRule="auto"/>
-        <w:jc w:val="center"/>
-        <w:rPr>
-          <w:rFonts w:eastAsia="Calibri" w:cs="Times New Roman"/>
-          <w:szCs w:val="28"/>
-        </w:rPr>
-      </w:pPr>
-    </w:p>
-    <w:tbl>
-      <w:tblPr>
-        <w:tblW w:w="0" w:type="auto"/>
-        <w:tblInd w:w="-108" w:type="dxa"/>
-        <w:tblLayout w:type="fixed"/>
-        <w:tblCellMar>
-          <w:left w:w="0" w:type="dxa"/>
-          <w:right w:w="0" w:type="dxa"/>
-        </w:tblCellMar>
-        <w:tblLook w:val="0000" w:firstRow="0" w:lastRow="0" w:firstColumn="0" w:lastColumn="0" w:noHBand="0" w:noVBand="0"/>
-      </w:tblPr>
-      <w:tblGrid>
-        <w:gridCol w:w="5908"/>
-        <w:gridCol w:w="3800"/>
-      </w:tblGrid>
-      <w:tr>
-        <w:tc>
-          <w:tcPr>
-            <w:tcW w:w="5908" w:type="dxa"/>
-          </w:tcPr>
-          <w:p>
-            <w:pPr>
-              <w:snapToGrid w:val="0"/>
-              <w:spacing w:after="0" w:line="276" w:lineRule="auto"/>
-              <w:jc w:val="center"/>
-              <w:rPr>
-                <w:rFonts w:eastAsia="Calibri" w:cs="Times New Roman"/>
-                <w:szCs w:val="28"/>
-              </w:rPr>
-            </w:pPr>
-          </w:p>
-        </w:tc>
-        <w:tc>
-          <w:tcPr>
-            <w:tcW w:w="3800" w:type="dxa"/>
-          </w:tcPr>
-          <w:p>
-            <w:pPr>
-              <w:snapToGrid w:val="0"/>
-              <w:spacing w:after="0" w:line="360" w:lineRule="auto"/>
-              <w:jc w:val="center"/>
-              <w:rPr>
-                <w:rFonts w:eastAsia="Calibri" w:cs="Times New Roman"/>
-                <w:szCs w:val="28"/>
-              </w:rPr>
-            </w:pPr>
-            <w:r>
-              <w:rPr>
-                <w:rFonts w:eastAsia="Calibri" w:cs="Times New Roman"/>
-                <w:szCs w:val="28"/>
-              </w:rPr>
-              <w:t>УТВЕРЖДАЮ</w:t>
-            </w:r>
-          </w:p>
-          <w:p>
-            <w:pPr>
-              <w:spacing w:after="0" w:line="360" w:lineRule="auto"/>
-              <w:jc w:val="center"/>
-              <w:rPr>
-                <w:rFonts w:eastAsia="Calibri" w:cs="Times New Roman"/>
-                <w:szCs w:val="28"/>
-              </w:rPr>
-            </w:pPr>
-            <w:r>
-              <w:rPr>
-                <w:rFonts w:eastAsia="Calibri" w:cs="Times New Roman"/>
-                <w:szCs w:val="28"/>
-              </w:rPr>
-              <w:t>Заместитель директора</w:t>
-            </w:r>
-          </w:p>
-          <w:p>
-            <w:pPr>
-              <w:spacing w:after="0" w:line="360" w:lineRule="auto"/>
-              <w:jc w:val="center"/>
-              <w:rPr>
-                <w:rFonts w:eastAsia="Calibri" w:cs="Times New Roman"/>
-                <w:szCs w:val="28"/>
-              </w:rPr>
-            </w:pPr>
-            <w:r>
-              <w:rPr>
-                <w:rFonts w:eastAsia="Calibri" w:cs="Times New Roman"/>
-                <w:szCs w:val="28"/>
-              </w:rPr>
-              <w:t>по учебной работе</w:t>
-            </w:r>
-          </w:p>
-          <w:p>
-            <w:pPr>
-              <w:spacing w:after="0" w:line="276" w:lineRule="auto"/>
-              <w:jc w:val="both"/>
-              <w:rPr>
-                <w:rFonts w:eastAsia="Calibri" w:cs="Times New Roman"/>
-                <w:szCs w:val="28"/>
-              </w:rPr>
-            </w:pPr>
-            <w:r>
-              <w:rPr>
-                <w:rFonts w:eastAsia="Calibri" w:cs="Times New Roman"/>
-                <w:szCs w:val="28"/>
-                <w:u w:val="single"/>
-              </w:rPr>
-              <w:t xml:space="preserve">                     </w:t>
-            </w:r>
-            <w:r>
-              <w:rPr>
-                <w:rFonts w:eastAsia="Calibri" w:cs="Times New Roman"/>
-                <w:szCs w:val="28"/>
-              </w:rPr>
-              <w:t xml:space="preserve"> З.З. </w:t>
-            </w:r>
-            <w:proofErr w:type="spellStart"/>
-            <w:r>
-              <w:rPr>
-                <w:rFonts w:eastAsia="Calibri" w:cs="Times New Roman"/>
-                <w:szCs w:val="28"/>
-              </w:rPr>
-              <w:t>Курмашева</w:t>
-            </w:r>
-            <w:proofErr w:type="spellEnd"/>
-            <w:r>
-              <w:rPr>
-                <w:rFonts w:eastAsia="Calibri" w:cs="Times New Roman"/>
-                <w:szCs w:val="28"/>
-              </w:rPr>
-              <w:t xml:space="preserve"> </w:t>
-            </w:r>
-          </w:p>
-          <w:p>
-            <w:pPr>
-              <w:spacing w:after="0" w:line="276" w:lineRule="auto"/>
-              <w:jc w:val="both"/>
-              <w:rPr>
-                <w:rFonts w:eastAsia="Calibri" w:cs="Times New Roman"/>
-                <w:szCs w:val="28"/>
-              </w:rPr>
-            </w:pPr>
-            <w:r>
-              <w:rPr>
-                <w:rFonts w:eastAsia="Calibri" w:cs="Times New Roman"/>
-                <w:szCs w:val="28"/>
-              </w:rPr>
-              <w:t>«</w:t>
-            </w:r>
-            <w:r>
-              <w:rPr>
-                <w:rFonts w:eastAsia="Calibri" w:cs="Times New Roman"/>
-                <w:szCs w:val="28"/>
-                <w:u w:val="single"/>
-              </w:rPr>
-              <w:t xml:space="preserve">      </w:t>
-            </w:r>
-            <w:r>
-              <w:rPr>
-                <w:rFonts w:eastAsia="Calibri" w:cs="Times New Roman"/>
-                <w:szCs w:val="28"/>
-              </w:rPr>
-              <w:t xml:space="preserve">» </w:t>
-            </w:r>
-            <w:r>
-              <w:rPr>
-                <w:rFonts w:eastAsia="Calibri" w:cs="Times New Roman"/>
-                <w:szCs w:val="28"/>
-                <w:u w:val="single"/>
-              </w:rPr>
-              <w:t xml:space="preserve">                        </w:t>
-            </w:r>
-            <w:r>
-              <w:rPr>
-                <w:rFonts w:eastAsia="Calibri" w:cs="Times New Roman"/>
-                <w:szCs w:val="28"/>
-              </w:rPr>
-              <w:t xml:space="preserve">  2021 г.</w:t>
-            </w:r>
-          </w:p>
-        </w:tc>
-      </w:tr>
-    </w:tbl>
-    <w:p>
-      <w:pPr>
-        <w:spacing w:after="0" w:line="276" w:lineRule="auto"/>
-        <w:jc w:val="center"/>
-        <w:rPr>
-          <w:rFonts w:eastAsia="Calibri" w:cs="Times New Roman"/>
-          <w:szCs w:val="28"/>
-        </w:rPr>
-      </w:pPr>
-    </w:p>
-    <w:p>
-      <w:pPr>
-        <w:spacing w:after="0" w:line="276" w:lineRule="auto"/>
-        <w:jc w:val="center"/>
-        <w:rPr>
-          <w:rFonts w:eastAsia="Calibri" w:cs="Times New Roman"/>
-          <w:i/>
-          <w:szCs w:val="28"/>
-        </w:rPr>
-      </w:pPr>
-    </w:p>
-    <w:p>
-      <w:pPr>
-        <w:spacing w:after="0" w:line="276" w:lineRule="auto"/>
-        <w:jc w:val="center"/>
-        <w:rPr>
-          <w:rFonts w:eastAsia="Calibri" w:cs="Times New Roman"/>
-          <w:i/>
-          <w:szCs w:val="28"/>
-        </w:rPr>
-      </w:pPr>
-    </w:p>
-    <w:p>
-      <w:pPr>
-        <w:spacing w:after="0" w:line="360" w:lineRule="auto"/>
-        <w:jc w:val="center"/>
-        <w:rPr>
-          <w:rFonts w:eastAsia="Calibri" w:cs="Times New Roman"/>
-          <w:color w:val="000000"/>
-          <w:szCs w:val="28"/>
-        </w:rPr>
-      </w:pPr>
-      <w:bookmarkStart w:id="5" w:name="_Toc507620288"/>
-      <w:bookmarkStart w:id="6" w:name="_Toc507620428"/>
-      <w:bookmarkStart w:id="7" w:name="_Toc507621158"/>
-      <w:bookmarkStart w:id="8" w:name="_Toc507622387"/>
-      <w:bookmarkStart w:id="9" w:name="_Toc507695173"/>
-      <w:r>
-        <w:rPr>
-          <w:rFonts w:eastAsia="Calibri" w:cs="Times New Roman"/>
-          <w:color w:val="000000"/>
-          <w:szCs w:val="28"/>
-        </w:rPr>
-        <w:t>ПРОЕКТИРОВАНИЕ БАЗЫ ДАННЫХ</w:t>
-      </w:r>
-      <w:bookmarkEnd w:id="5"/>
-      <w:bookmarkEnd w:id="6"/>
-      <w:bookmarkEnd w:id="7"/>
-      <w:bookmarkEnd w:id="8"/>
-      <w:bookmarkEnd w:id="9"/>
-      <w:r>
-        <w:rPr>
-          <w:rFonts w:eastAsia="Calibri" w:cs="Times New Roman"/>
-          <w:color w:val="000000"/>
-          <w:szCs w:val="28"/>
-        </w:rPr>
-        <w:t xml:space="preserve"> </w:t>
-      </w:r>
-    </w:p>
-    <w:p>
-      <w:pPr>
-        <w:spacing w:after="0" w:line="360" w:lineRule="auto"/>
-        <w:jc w:val="center"/>
-        <w:rPr>
-          <w:rFonts w:eastAsia="Calibri" w:cs="Times New Roman"/>
-          <w:color w:val="000000"/>
-          <w:szCs w:val="28"/>
-        </w:rPr>
-      </w:pPr>
-      <w:r>
-        <w:rPr>
-          <w:rFonts w:eastAsia="Calibri" w:cs="Times New Roman"/>
-          <w:color w:val="000000"/>
-          <w:szCs w:val="28"/>
-        </w:rPr>
-        <w:t xml:space="preserve">ДЛЯ АВТОМАТИЗАЦИИ РАБОТЫ </w:t>
-      </w:r>
-    </w:p>
-    <w:p>
-      <w:pPr>
-        <w:spacing w:after="0" w:line="360" w:lineRule="auto"/>
-        <w:jc w:val="center"/>
-        <w:rPr>
-          <w:rFonts w:eastAsia="Calibri" w:cs="Times New Roman"/>
-          <w:color w:val="000000"/>
-          <w:szCs w:val="28"/>
-        </w:rPr>
-      </w:pPr>
-      <w:r>
-        <w:rPr>
-          <w:rFonts w:eastAsia="Calibri" w:cs="Times New Roman"/>
-          <w:color w:val="000000"/>
-          <w:szCs w:val="28"/>
-        </w:rPr>
-        <w:t xml:space="preserve">ОТДЕЛА КАДРОВ </w:t>
-      </w:r>
-    </w:p>
-    <w:p>
-      <w:pPr>
-        <w:spacing w:after="0" w:line="360" w:lineRule="auto"/>
-        <w:jc w:val="center"/>
-        <w:rPr>
-          <w:rFonts w:eastAsia="Calibri" w:cs="Times New Roman"/>
-          <w:color w:val="000000"/>
-          <w:szCs w:val="28"/>
-        </w:rPr>
-      </w:pPr>
-      <w:r>
-        <w:rPr>
-          <w:rFonts w:eastAsia="Calibri" w:cs="Times New Roman"/>
-          <w:color w:val="000000"/>
-          <w:szCs w:val="28"/>
-        </w:rPr>
-        <w:t>Пояснительная записка к курсовому проекту</w:t>
-      </w:r>
-    </w:p>
-    <w:p>
-      <w:pPr>
-        <w:spacing w:after="0" w:line="360" w:lineRule="auto"/>
-        <w:jc w:val="center"/>
-        <w:rPr>
-          <w:rFonts w:eastAsia="Calibri" w:cs="Times New Roman"/>
-          <w:color w:val="000000"/>
-          <w:szCs w:val="28"/>
-        </w:rPr>
-      </w:pPr>
-      <w:r>
-        <w:rPr>
-          <w:rFonts w:eastAsia="Calibri" w:cs="Times New Roman"/>
-          <w:color w:val="000000"/>
-          <w:szCs w:val="28"/>
-        </w:rPr>
-        <w:t>МДК.02.02 Технология разработки и защиты баз данных</w:t>
-      </w:r>
-    </w:p>
-    <w:p>
-      <w:pPr>
-        <w:spacing w:after="0" w:line="276" w:lineRule="auto"/>
-        <w:jc w:val="right"/>
-        <w:rPr>
-          <w:rFonts w:eastAsia="Calibri" w:cs="Times New Roman"/>
-          <w:szCs w:val="28"/>
-        </w:rPr>
-      </w:pPr>
-    </w:p>
-    <w:p>
-      <w:pPr>
-        <w:spacing w:after="0" w:line="276" w:lineRule="auto"/>
-        <w:jc w:val="right"/>
-        <w:rPr>
-          <w:rFonts w:eastAsia="Calibri" w:cs="Times New Roman"/>
-          <w:szCs w:val="28"/>
-        </w:rPr>
-      </w:pPr>
-    </w:p>
-    <w:p>
-      <w:pPr>
-        <w:spacing w:after="0" w:line="276" w:lineRule="auto"/>
-        <w:jc w:val="right"/>
-        <w:rPr>
-          <w:rFonts w:eastAsia="Calibri" w:cs="Times New Roman"/>
-          <w:szCs w:val="28"/>
-        </w:rPr>
-      </w:pPr>
-    </w:p>
-    <w:p>
-      <w:pPr>
-        <w:spacing w:after="0" w:line="276" w:lineRule="auto"/>
-        <w:jc w:val="right"/>
-        <w:rPr>
-          <w:rFonts w:eastAsia="Calibri" w:cs="Times New Roman"/>
-          <w:szCs w:val="28"/>
-        </w:rPr>
-      </w:pPr>
-    </w:p>
-    <w:p>
-      <w:pPr>
-        <w:spacing w:after="0" w:line="276" w:lineRule="auto"/>
-        <w:jc w:val="right"/>
-        <w:rPr>
-          <w:rFonts w:eastAsia="Calibri" w:cs="Times New Roman"/>
-          <w:szCs w:val="28"/>
-        </w:rPr>
-      </w:pPr>
-    </w:p>
-    <w:tbl>
-      <w:tblPr>
-        <w:tblW w:w="0" w:type="auto"/>
-        <w:tblLayout w:type="fixed"/>
-        <w:tblCellMar>
-          <w:left w:w="0" w:type="dxa"/>
-          <w:right w:w="0" w:type="dxa"/>
-        </w:tblCellMar>
-        <w:tblLook w:val="0000" w:firstRow="0" w:lastRow="0" w:firstColumn="0" w:lastColumn="0" w:noHBand="0" w:noVBand="0"/>
-      </w:tblPr>
-      <w:tblGrid>
-        <w:gridCol w:w="5100"/>
-        <w:gridCol w:w="4500"/>
-      </w:tblGrid>
-      <w:tr>
-        <w:tc>
-          <w:tcPr>
-            <w:tcW w:w="5100" w:type="dxa"/>
-          </w:tcPr>
-          <w:p>
-            <w:pPr>
-              <w:snapToGrid w:val="0"/>
-              <w:spacing w:after="0" w:line="276" w:lineRule="auto"/>
-              <w:jc w:val="both"/>
-              <w:rPr>
-                <w:rFonts w:eastAsia="Calibri" w:cs="Times New Roman"/>
-                <w:szCs w:val="28"/>
-              </w:rPr>
-            </w:pPr>
-          </w:p>
-        </w:tc>
-        <w:tc>
-          <w:tcPr>
-            <w:tcW w:w="4500" w:type="dxa"/>
-          </w:tcPr>
-          <w:p>
-            <w:pPr>
-              <w:snapToGrid w:val="0"/>
-              <w:spacing w:after="0" w:line="360" w:lineRule="auto"/>
-              <w:jc w:val="both"/>
-              <w:rPr>
-                <w:rFonts w:eastAsia="Calibri" w:cs="Times New Roman"/>
-                <w:szCs w:val="28"/>
-              </w:rPr>
-            </w:pPr>
-            <w:r>
-              <w:rPr>
-                <w:rFonts w:eastAsia="Calibri" w:cs="Times New Roman"/>
-                <w:szCs w:val="28"/>
-              </w:rPr>
-              <w:t xml:space="preserve">Руководитель проекта </w:t>
-            </w:r>
-          </w:p>
-          <w:p>
-            <w:pPr>
-              <w:snapToGrid w:val="0"/>
-              <w:spacing w:after="0" w:line="360" w:lineRule="auto"/>
-              <w:jc w:val="both"/>
-              <w:rPr>
-                <w:rFonts w:eastAsia="Calibri" w:cs="Times New Roman"/>
-                <w:szCs w:val="28"/>
-              </w:rPr>
-            </w:pPr>
-            <w:r>
-              <w:rPr>
-                <w:rFonts w:eastAsia="Calibri" w:cs="Times New Roman"/>
-                <w:szCs w:val="28"/>
-                <w:u w:val="single"/>
-              </w:rPr>
-              <w:t xml:space="preserve">                                 </w:t>
-            </w:r>
-            <w:r>
-              <w:rPr>
-                <w:rFonts w:eastAsia="Calibri" w:cs="Times New Roman"/>
-                <w:szCs w:val="28"/>
-              </w:rPr>
-              <w:t xml:space="preserve"> Р.Ф. Каримова</w:t>
-            </w:r>
-          </w:p>
-          <w:p>
-            <w:pPr>
-              <w:spacing w:after="0" w:line="360" w:lineRule="auto"/>
-              <w:rPr>
-                <w:rFonts w:eastAsia="Calibri" w:cs="Times New Roman"/>
-                <w:szCs w:val="28"/>
-              </w:rPr>
-            </w:pPr>
-            <w:r>
-              <w:rPr>
-                <w:rFonts w:eastAsia="Calibri" w:cs="Times New Roman"/>
-                <w:szCs w:val="28"/>
-              </w:rPr>
-              <w:t>«___» __________________ 2021 г.</w:t>
-            </w:r>
-          </w:p>
-        </w:tc>
-      </w:tr>
-      <w:tr>
-        <w:trPr>
-          <w:trHeight w:val="1384"/>
-        </w:trPr>
-        <w:tc>
-          <w:tcPr>
-            <w:tcW w:w="5100" w:type="dxa"/>
-          </w:tcPr>
-          <w:p>
-            <w:pPr>
-              <w:snapToGrid w:val="0"/>
-              <w:spacing w:after="0" w:line="276" w:lineRule="auto"/>
-              <w:ind w:right="283"/>
-              <w:jc w:val="right"/>
-              <w:rPr>
-                <w:rFonts w:eastAsia="Calibri" w:cs="Times New Roman"/>
-                <w:szCs w:val="28"/>
-              </w:rPr>
-            </w:pPr>
-          </w:p>
-        </w:tc>
-        <w:tc>
-          <w:tcPr>
-            <w:tcW w:w="4500" w:type="dxa"/>
-          </w:tcPr>
-          <w:p>
-            <w:pPr>
-              <w:snapToGrid w:val="0"/>
-              <w:spacing w:after="0" w:line="360" w:lineRule="auto"/>
-              <w:rPr>
-                <w:rFonts w:eastAsia="Calibri" w:cs="Times New Roman"/>
-                <w:szCs w:val="28"/>
-              </w:rPr>
-            </w:pPr>
-          </w:p>
-          <w:p>
-            <w:pPr>
-              <w:snapToGrid w:val="0"/>
-              <w:spacing w:after="0" w:line="360" w:lineRule="auto"/>
-              <w:rPr>
-                <w:rFonts w:eastAsia="Calibri" w:cs="Times New Roman"/>
-                <w:szCs w:val="28"/>
-              </w:rPr>
-            </w:pPr>
-            <w:r>
-              <w:rPr>
-                <w:rFonts w:eastAsia="Calibri" w:cs="Times New Roman"/>
-                <w:szCs w:val="28"/>
-              </w:rPr>
-              <w:t xml:space="preserve">Студент гр. 18П-1 </w:t>
-            </w:r>
-          </w:p>
-          <w:p>
-            <w:pPr>
-              <w:snapToGrid w:val="0"/>
-              <w:spacing w:after="0" w:line="360" w:lineRule="auto"/>
-              <w:rPr>
-                <w:rFonts w:eastAsia="Calibri" w:cs="Times New Roman"/>
-                <w:szCs w:val="28"/>
-              </w:rPr>
-            </w:pPr>
-            <w:r>
-              <w:rPr>
-                <w:rFonts w:eastAsia="Calibri" w:cs="Times New Roman"/>
-                <w:szCs w:val="28"/>
-                <w:u w:val="single"/>
-              </w:rPr>
-              <w:t xml:space="preserve">                                  </w:t>
-            </w:r>
-            <w:r>
-              <w:rPr>
-                <w:rFonts w:eastAsia="Calibri" w:cs="Times New Roman"/>
-                <w:szCs w:val="28"/>
-              </w:rPr>
-              <w:t xml:space="preserve"> </w:t>
-            </w:r>
-            <w:r>
-              <w:rPr>
-                <w:rFonts w:eastAsia="Calibri" w:cs="Times New Roman"/>
-                <w:szCs w:val="28"/>
-              </w:rPr>
-              <w:t>Н.А</w:t>
-            </w:r>
-            <w:r>
-              <w:rPr>
-                <w:rFonts w:eastAsia="Calibri" w:cs="Times New Roman"/>
-                <w:szCs w:val="28"/>
-              </w:rPr>
-              <w:t>.</w:t>
-            </w:r>
-            <w:r>
-              <w:rPr>
-                <w:rFonts w:eastAsia="Calibri" w:cs="Times New Roman"/>
-                <w:szCs w:val="28"/>
-              </w:rPr>
-              <w:t xml:space="preserve"> </w:t>
-            </w:r>
-            <w:proofErr w:type="spellStart"/>
-            <w:r>
-              <w:rPr>
-                <w:rFonts w:eastAsia="Calibri" w:cs="Times New Roman"/>
-                <w:szCs w:val="28"/>
-              </w:rPr>
-              <w:t>Гирфанов</w:t>
-            </w:r>
-            <w:proofErr w:type="spellEnd"/>
-          </w:p>
-          <w:p>
-            <w:pPr>
-              <w:spacing w:after="0" w:line="360" w:lineRule="auto"/>
-              <w:rPr>
-                <w:rFonts w:eastAsia="Calibri" w:cs="Times New Roman"/>
-                <w:szCs w:val="28"/>
-              </w:rPr>
-            </w:pPr>
-            <w:r>
-              <w:rPr>
-                <w:rFonts w:eastAsia="Calibri" w:cs="Times New Roman"/>
-                <w:szCs w:val="28"/>
-              </w:rPr>
-              <w:t>«___» __________________ 2021 г.</w:t>
-            </w:r>
-          </w:p>
-        </w:tc>
-      </w:tr>
-    </w:tbl>
-    <w:p>
-      <w:pPr>
-        <w:spacing w:after="0" w:line="276" w:lineRule="auto"/>
-        <w:jc w:val="right"/>
-        <w:rPr>
-          <w:rFonts w:eastAsia="Calibri" w:cs="Times New Roman"/>
-          <w:szCs w:val="28"/>
-        </w:rPr>
-      </w:pPr>
-    </w:p>
-    <w:p>
-      <w:pPr>
-        <w:spacing w:after="0" w:line="276" w:lineRule="auto"/>
-        <w:jc w:val="center"/>
-        <w:rPr>
-          <w:rFonts w:eastAsia="Calibri" w:cs="Times New Roman"/>
-          <w:szCs w:val="28"/>
-        </w:rPr>
-      </w:pPr>
-    </w:p>
-    <w:p>
-      <w:pPr>
-        <w:spacing w:after="0" w:line="276" w:lineRule="auto"/>
-        <w:jc w:val="center"/>
-        <w:rPr>
-          <w:rFonts w:eastAsia="Calibri" w:cs="Times New Roman"/>
-          <w:szCs w:val="28"/>
-        </w:rPr>
-      </w:pPr>
-    </w:p>
-    <w:p>
-      <w:pPr>
-        <w:spacing w:after="0" w:line="276" w:lineRule="auto"/>
-        <w:jc w:val="center"/>
-        <w:rPr>
-          <w:rFonts w:eastAsia="Calibri" w:cs="Times New Roman"/>
-          <w:szCs w:val="28"/>
-        </w:rPr>
-      </w:pPr>
-    </w:p>
-    <w:p>
-      <w:pPr>
-        <w:spacing w:after="0" w:line="276" w:lineRule="auto"/>
-        <w:jc w:val="center"/>
-        <w:rPr>
-          <w:rFonts w:eastAsia="Calibri" w:cs="Times New Roman"/>
-          <w:szCs w:val="28"/>
-        </w:rPr>
-      </w:pPr>
-      <w:r>
-        <w:rPr>
-          <w:rFonts w:eastAsia="Calibri" w:cs="Times New Roman"/>
-          <w:szCs w:val="28"/>
-        </w:rPr>
-        <w:t>2021</w:t>
-      </w:r>
-      <w:bookmarkEnd w:id="0"/>
-      <w:bookmarkEnd w:id="1"/>
-      <w:bookmarkEnd w:id="2"/>
-      <w:bookmarkEnd w:id="3"/>
-      <w:bookmarkEnd w:id="4"/>
-      <w:r>
-        <w:rPr>
-          <w:noProof/>
-          <w:lang w:eastAsia="ru-RU"/>
-        </w:rPr>
-        <w:t xml:space="preserve"> </w:t>
-      </w:r>
-      <w:bookmarkStart w:id="10" w:name="_Toc507699494"/>
-      <w:bookmarkStart w:id="11" w:name="_Toc507695184"/>
-      <w:bookmarkStart w:id="12" w:name="_Toc507622398"/>
-      <w:bookmarkStart w:id="13" w:name="_Toc507621169"/>
-      <w:bookmarkStart w:id="14" w:name="_Toc507620439"/>
-      <w:bookmarkStart w:id="15" w:name="_Toc507620299"/>
-    </w:p>
-    <w:bookmarkEnd w:id="15" w:displacedByCustomXml="next"/>
-    <w:bookmarkEnd w:id="14" w:displacedByCustomXml="next"/>
-    <w:bookmarkEnd w:id="13" w:displacedByCustomXml="next"/>
-    <w:bookmarkEnd w:id="12" w:displacedByCustomXml="next"/>
-    <w:bookmarkEnd w:id="11" w:displacedByCustomXml="next"/>
-    <w:bookmarkEnd w:id="10" w:displacedByCustomXml="next"/>
+    <w:sdt>
+      <w:sdtPr>
+        <w:id w:val="-1435052745"/>
+        <w:docPartObj>
+          <w:docPartGallery w:val="Cover Pages"/>
+          <w:docPartUnique/>
+        </w:docPartObj>
+      </w:sdtPr>
+      <w:sdtContent>
+        <w:p/>
+        <w:p>
+          <w:pPr>
+            <w:spacing w:after="200" w:line="276" w:lineRule="auto"/>
+          </w:pPr>
+          <w:r>
+            <w:rPr>
+              <w:noProof/>
+            </w:rPr>
+            <mc:AlternateContent>
+              <mc:Choice Requires="wps">
+                <w:drawing>
+                  <wp:anchor distT="0" distB="0" distL="182880" distR="182880" simplePos="0" relativeHeight="251660288" behindDoc="0" locked="0" layoutInCell="1" allowOverlap="1">
+                    <wp:simplePos x="0" y="0"/>
+                    <mc:AlternateContent>
+                      <mc:Choice Requires="wp14">
+                        <wp:positionH relativeFrom="margin">
+                          <wp14:pctPosHOffset>7700</wp14:pctPosHOffset>
+                        </wp:positionH>
+                      </mc:Choice>
+                      <mc:Fallback>
+                        <wp:positionH relativeFrom="page">
+                          <wp:posOffset>1537335</wp:posOffset>
+                        </wp:positionH>
+                      </mc:Fallback>
+                    </mc:AlternateContent>
+                    <mc:AlternateContent>
+                      <mc:Choice Requires="wp14">
+                        <wp:positionV relativeFrom="page">
+                          <wp14:pctPosVOffset>54000</wp14:pctPosVOffset>
+                        </wp:positionV>
+                      </mc:Choice>
+                      <mc:Fallback>
+                        <wp:positionV relativeFrom="page">
+                          <wp:posOffset>5773420</wp:posOffset>
+                        </wp:positionV>
+                      </mc:Fallback>
+                    </mc:AlternateContent>
+                    <wp:extent cx="4686300" cy="6720840"/>
+                    <wp:effectExtent l="0" t="0" r="10160" b="3810"/>
+                    <wp:wrapSquare wrapText="bothSides"/>
+                    <wp:docPr id="131" name="Текстовое поле 131"/>
+                    <wp:cNvGraphicFramePr/>
+                    <a:graphic xmlns:a="http://schemas.openxmlformats.org/drawingml/2006/main">
+                      <a:graphicData uri="http://schemas.microsoft.com/office/word/2010/wordprocessingShape">
+                        <wps:wsp>
+                          <wps:cNvSpPr txBox="1"/>
+                          <wps:spPr>
+                            <a:xfrm>
+                              <a:off x="0" y="0"/>
+                              <a:ext cx="4686300" cy="6720840"/>
+                            </a:xfrm>
+                            <a:prstGeom prst="rect">
+                              <a:avLst/>
+                            </a:prstGeom>
+                            <a:noFill/>
+                            <a:ln w="6350">
+                              <a:noFill/>
+                            </a:ln>
+                            <a:effectLst/>
+                          </wps:spPr>
+                          <wps:style>
+                            <a:lnRef idx="0">
+                              <a:schemeClr val="accent1"/>
+                            </a:lnRef>
+                            <a:fillRef idx="0">
+                              <a:schemeClr val="accent1"/>
+                            </a:fillRef>
+                            <a:effectRef idx="0">
+                              <a:schemeClr val="accent1"/>
+                            </a:effectRef>
+                            <a:fontRef idx="minor">
+                              <a:schemeClr val="dk1"/>
+                            </a:fontRef>
+                          </wps:style>
+                          <wps:txbx>
+                            <w:txbxContent>
+                              <w:p>
+                                <w:pPr>
+                                  <w:pStyle w:val="af0"/>
+                                  <w:spacing w:before="40" w:after="560" w:line="216" w:lineRule="auto"/>
+                                  <w:jc w:val="center"/>
+                                  <w:rPr>
+                                    <w:color w:val="4F81BD" w:themeColor="accent1"/>
+                                    <w:sz w:val="72"/>
+                                    <w:szCs w:val="72"/>
+                                  </w:rPr>
+                                </w:pPr>
+                                <w:sdt>
+                                  <w:sdtPr>
+                                    <w:rPr>
+                                      <w:color w:val="4F81BD" w:themeColor="accent1"/>
+                                      <w:sz w:val="72"/>
+                                      <w:szCs w:val="72"/>
+                                    </w:rPr>
+                                    <w:alias w:val="Название"/>
+                                    <w:tag w:val=""/>
+                                    <w:id w:val="151731938"/>
+                                    <w:dataBinding w:prefixMappings="xmlns:ns0='http://purl.org/dc/elements/1.1/' xmlns:ns1='http://schemas.openxmlformats.org/package/2006/metadata/core-properties' " w:xpath="/ns1:coreProperties[1]/ns0:title[1]" w:storeItemID="{6C3C8BC8-F283-45AE-878A-BAB7291924A1}"/>
+                                    <w:text/>
+                                  </w:sdtPr>
+                                  <w:sdtContent>
+                                    <w:r>
+                                      <w:rPr>
+                                        <w:color w:val="4F81BD" w:themeColor="accent1"/>
+                                        <w:sz w:val="72"/>
+                                        <w:szCs w:val="72"/>
+                                      </w:rPr>
+                                      <w:t xml:space="preserve">Описание Программы </w:t>
+                                    </w:r>
+                                  </w:sdtContent>
+                                </w:sdt>
+                              </w:p>
+                              <w:sdt>
+                                <w:sdtPr>
+                                  <w:rPr>
+                                    <w:caps/>
+                                    <w:color w:val="215868" w:themeColor="accent5" w:themeShade="80"/>
+                                    <w:sz w:val="28"/>
+                                    <w:szCs w:val="28"/>
+                                  </w:rPr>
+                                  <w:alias w:val="Подзаголовок"/>
+                                  <w:tag w:val=""/>
+                                  <w:id w:val="-2090151685"/>
+                                  <w:dataBinding w:prefixMappings="xmlns:ns0='http://purl.org/dc/elements/1.1/' xmlns:ns1='http://schemas.openxmlformats.org/package/2006/metadata/core-properties' " w:xpath="/ns1:coreProperties[1]/ns0:subject[1]" w:storeItemID="{6C3C8BC8-F283-45AE-878A-BAB7291924A1}"/>
+                                  <w:text/>
+                                </w:sdtPr>
+                                <w:sdtContent>
+                                  <w:p>
+                                    <w:pPr>
+                                      <w:pStyle w:val="af0"/>
+                                      <w:spacing w:before="40" w:after="40"/>
+                                      <w:rPr>
+                                        <w:caps/>
+                                        <w:color w:val="215868" w:themeColor="accent5" w:themeShade="80"/>
+                                        <w:sz w:val="28"/>
+                                        <w:szCs w:val="28"/>
+                                      </w:rPr>
+                                    </w:pPr>
+                                    <w:r>
+                                      <w:rPr>
+                                        <w:caps/>
+                                        <w:color w:val="215868" w:themeColor="accent5" w:themeShade="80"/>
+                                        <w:sz w:val="28"/>
+                                        <w:szCs w:val="28"/>
+                                      </w:rPr>
+                                      <w:t>Lo-Fi Shop</w:t>
+                                    </w:r>
+                                  </w:p>
+                                </w:sdtContent>
+                              </w:sdt>
+                              <w:sdt>
+                                <w:sdtPr>
+                                  <w:rPr>
+                                    <w:rFonts w:cs="Times New Roman"/>
+                                    <w:caps/>
+                                    <w:color w:val="215868" w:themeColor="accent5" w:themeShade="80"/>
+                                    <w:szCs w:val="28"/>
+                                  </w:rPr>
+                                  <w:alias w:val="Автор"/>
+                                  <w:tag w:val=""/>
+                                  <w:id w:val="-1536112409"/>
+                                  <w:dataBinding w:prefixMappings="xmlns:ns0='http://purl.org/dc/elements/1.1/' xmlns:ns1='http://schemas.openxmlformats.org/package/2006/metadata/core-properties' " w:xpath="/ns1:coreProperties[1]/ns0:creator[1]" w:storeItemID="{6C3C8BC8-F283-45AE-878A-BAB7291924A1}"/>
+                                  <w:text/>
+                                </w:sdtPr>
+                                <w:sdtContent>
+                                  <w:p>
+                                    <w:pPr>
+                                      <w:pStyle w:val="af0"/>
+                                      <w:spacing w:before="80" w:after="40"/>
+                                      <w:rPr>
+                                        <w:caps/>
+                                        <w:color w:val="4BACC6" w:themeColor="accent5"/>
+                                        <w:sz w:val="24"/>
+                                        <w:szCs w:val="24"/>
+                                      </w:rPr>
+                                    </w:pPr>
+                                    <w:r>
+                                      <w:rPr>
+                                        <w:rFonts w:cs="Times New Roman"/>
+                                        <w:caps/>
+                                        <w:color w:val="215868" w:themeColor="accent5" w:themeShade="80"/>
+                                        <w:szCs w:val="28"/>
+                                      </w:rPr>
+                                      <w:t>КОМАНДА АРДАМАНА</w:t>
+                                    </w:r>
+                                  </w:p>
+                                </w:sdtContent>
+                              </w:sdt>
+                            </w:txbxContent>
+                          </wps:txbx>
+                          <wps:bodyPr rot="0" spcFirstLastPara="0" vertOverflow="overflow" horzOverflow="overflow" vert="horz" wrap="square" lIns="0" tIns="0" rIns="0" bIns="0" numCol="1" spcCol="0" rtlCol="0" fromWordArt="0" anchor="t" anchorCtr="0" forceAA="0" compatLnSpc="1">
+                            <a:prstTxWarp prst="textNoShape">
+                              <a:avLst/>
+                            </a:prstTxWarp>
+                            <a:spAutoFit/>
+                          </wps:bodyPr>
+                        </wps:wsp>
+                      </a:graphicData>
+                    </a:graphic>
+                    <wp14:sizeRelH relativeFrom="margin">
+                      <wp14:pctWidth>79000</wp14:pctWidth>
+                    </wp14:sizeRelH>
+                    <wp14:sizeRelV relativeFrom="page">
+                      <wp14:pctHeight>35000</wp14:pctHeight>
+                    </wp14:sizeRelV>
+                  </wp:anchor>
+                </w:drawing>
+              </mc:Choice>
+              <mc:Fallback>
+                <w:pict>
+                  <v:shapetype id="_x0000_t202" coordsize="21600,21600" o:spt="202" path="m,l,21600r21600,l21600,xe">
+                    <v:stroke joinstyle="miter"/>
+                    <v:path gradientshapeok="t" o:connecttype="rect"/>
+                  </v:shapetype>
+                  <v:shape id="Текстовое поле 131" o:spid="_x0000_s1026" type="#_x0000_t202" style="position:absolute;margin-left:0;margin-top:0;width:369pt;height:529.2pt;z-index:251660288;visibility:visible;mso-wrap-style:square;mso-width-percent:790;mso-height-percent:350;mso-left-percent:77;mso-top-percent:540;mso-wrap-distance-left:14.4pt;mso-wrap-distance-top:0;mso-wrap-distance-right:14.4pt;mso-wrap-distance-bottom:0;mso-position-horizontal-relative:margin;mso-position-vertical-relative:page;mso-width-percent:790;mso-height-percent:350;mso-left-percent:77;mso-top-percent:540;mso-width-relative:margin;mso-height-relative:page;v-text-anchor:top" o:gfxdata="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" filled="f" stroked="f" strokeweight=".5pt">
+                    <v:textbox style="mso-fit-shape-to-text:t" inset="0,0,0,0">
+                      <w:txbxContent>
+                        <w:p>
+                          <w:pPr>
+                            <w:pStyle w:val="af0"/>
+                            <w:spacing w:before="40" w:after="560" w:line="216" w:lineRule="auto"/>
+                            <w:jc w:val="center"/>
+                            <w:rPr>
+                              <w:color w:val="4F81BD" w:themeColor="accent1"/>
+                              <w:sz w:val="72"/>
+                              <w:szCs w:val="72"/>
+                            </w:rPr>
+                          </w:pPr>
+                          <w:sdt>
+                            <w:sdtPr>
+                              <w:rPr>
+                                <w:color w:val="4F81BD" w:themeColor="accent1"/>
+                                <w:sz w:val="72"/>
+                                <w:szCs w:val="72"/>
+                              </w:rPr>
+                              <w:alias w:val="Название"/>
+                              <w:tag w:val=""/>
+                              <w:id w:val="151731938"/>
+                              <w:dataBinding w:prefixMappings="xmlns:ns0='http://purl.org/dc/elements/1.1/' xmlns:ns1='http://schemas.openxmlformats.org/package/2006/metadata/core-properties' " w:xpath="/ns1:coreProperties[1]/ns0:title[1]" w:storeItemID="{6C3C8BC8-F283-45AE-878A-BAB7291924A1}"/>
+                              <w:text/>
+                            </w:sdtPr>
+                            <w:sdtContent>
+                              <w:r>
+                                <w:rPr>
+                                  <w:color w:val="4F81BD" w:themeColor="accent1"/>
+                                  <w:sz w:val="72"/>
+                                  <w:szCs w:val="72"/>
+                                </w:rPr>
+                                <w:t xml:space="preserve">Описание Программы </w:t>
+                              </w:r>
+                            </w:sdtContent>
+                          </w:sdt>
+                        </w:p>
+                        <w:sdt>
+                          <w:sdtPr>
+                            <w:rPr>
+                              <w:caps/>
+                              <w:color w:val="215868" w:themeColor="accent5" w:themeShade="80"/>
+                              <w:sz w:val="28"/>
+                              <w:szCs w:val="28"/>
+                            </w:rPr>
+                            <w:alias w:val="Подзаголовок"/>
+                            <w:tag w:val=""/>
+                            <w:id w:val="-2090151685"/>
+                            <w:dataBinding w:prefixMappings="xmlns:ns0='http://purl.org/dc/elements/1.1/' xmlns:ns1='http://schemas.openxmlformats.org/package/2006/metadata/core-properties' " w:xpath="/ns1:coreProperties[1]/ns0:subject[1]" w:storeItemID="{6C3C8BC8-F283-45AE-878A-BAB7291924A1}"/>
+                            <w:text/>
+                          </w:sdtPr>
+                          <w:sdtContent>
+                            <w:p>
+                              <w:pPr>
+                                <w:pStyle w:val="af0"/>
+                                <w:spacing w:before="40" w:after="40"/>
+                                <w:rPr>
+                                  <w:caps/>
+                                  <w:color w:val="215868" w:themeColor="accent5" w:themeShade="80"/>
+                                  <w:sz w:val="28"/>
+                                  <w:szCs w:val="28"/>
+                                </w:rPr>
+                              </w:pPr>
+                              <w:r>
+                                <w:rPr>
+                                  <w:caps/>
+                                  <w:color w:val="215868" w:themeColor="accent5" w:themeShade="80"/>
+                                  <w:sz w:val="28"/>
+                                  <w:szCs w:val="28"/>
+                                </w:rPr>
+                                <w:t>Lo-Fi Shop</w:t>
+                              </w:r>
+                            </w:p>
+                          </w:sdtContent>
+                        </w:sdt>
+                        <w:sdt>
+                          <w:sdtPr>
+                            <w:rPr>
+                              <w:rFonts w:cs="Times New Roman"/>
+                              <w:caps/>
+                              <w:color w:val="215868" w:themeColor="accent5" w:themeShade="80"/>
+                              <w:szCs w:val="28"/>
+                            </w:rPr>
+                            <w:alias w:val="Автор"/>
+                            <w:tag w:val=""/>
+                            <w:id w:val="-1536112409"/>
+                            <w:dataBinding w:prefixMappings="xmlns:ns0='http://purl.org/dc/elements/1.1/' xmlns:ns1='http://schemas.openxmlformats.org/package/2006/metadata/core-properties' " w:xpath="/ns1:coreProperties[1]/ns0:creator[1]" w:storeItemID="{6C3C8BC8-F283-45AE-878A-BAB7291924A1}"/>
+                            <w:text/>
+                          </w:sdtPr>
+                          <w:sdtContent>
+                            <w:p>
+                              <w:pPr>
+                                <w:pStyle w:val="af0"/>
+                                <w:spacing w:before="80" w:after="40"/>
+                                <w:rPr>
+                                  <w:caps/>
+                                  <w:color w:val="4BACC6" w:themeColor="accent5"/>
+                                  <w:sz w:val="24"/>
+                                  <w:szCs w:val="24"/>
+                                </w:rPr>
+                              </w:pPr>
+                              <w:r>
+                                <w:rPr>
+                                  <w:rFonts w:cs="Times New Roman"/>
+                                  <w:caps/>
+                                  <w:color w:val="215868" w:themeColor="accent5" w:themeShade="80"/>
+                                  <w:szCs w:val="28"/>
+                                </w:rPr>
+                                <w:t>КОМАНДА АРДАМАНА</w:t>
+                              </w:r>
+                            </w:p>
+                          </w:sdtContent>
+                        </w:sdt>
+                      </w:txbxContent>
+                    </v:textbox>
+                    <w10:wrap type="square" anchorx="margin" anchory="page"/>
+                  </v:shape>
+                </w:pict>
+              </mc:Fallback>
+            </mc:AlternateContent>
+          </w:r>
+          <w:r>
+            <w:rPr>
+              <w:noProof/>
+            </w:rPr>
+            <mc:AlternateContent>
+              <mc:Choice Requires="wps">
+                <w:drawing>
+                  <wp:anchor distT="0" distB="0" distL="114300" distR="114300" simplePos="0" relativeHeight="251659264" behindDoc="0" locked="0" layoutInCell="1" allowOverlap="1">
+                    <wp:simplePos x="0" y="0"/>
+                    <wp:positionH relativeFrom="margin">
+                      <wp:align>right</wp:align>
+                    </wp:positionH>
+                    <mc:AlternateContent>
+                      <mc:Choice Requires="wp14">
+                        <wp:positionV relativeFrom="page">
+                          <wp14:pctPosVOffset>2300</wp14:pctPosVOffset>
+                        </wp:positionV>
+                      </mc:Choice>
+                      <mc:Fallback>
+                        <wp:positionV relativeFrom="page">
+                          <wp:posOffset>245745</wp:posOffset>
+                        </wp:positionV>
+                      </mc:Fallback>
+                    </mc:AlternateContent>
+                    <wp:extent cx="594360" cy="987552"/>
+                    <wp:effectExtent l="0" t="0" r="0" b="5080"/>
+                    <wp:wrapNone/>
+                    <wp:docPr id="132" name="Прямоугольник 132"/>
+                    <wp:cNvGraphicFramePr>
+                      <a:graphicFrameLocks xmlns:a="http://schemas.openxmlformats.org/drawingml/2006/main" noChangeAspect="1"/>
+                    </wp:cNvGraphicFramePr>
+                    <a:graphic xmlns:a="http://schemas.openxmlformats.org/drawingml/2006/main">
+                      <a:graphicData uri="http://schemas.microsoft.com/office/word/2010/wordprocessingShape">
+                        <wps:wsp>
+                          <wps:cNvSpPr>
+                            <a:spLocks noChangeAspect="1"/>
+                          </wps:cNvSpPr>
+                          <wps:spPr>
+                            <a:xfrm>
+                              <a:off x="0" y="0"/>
+                              <a:ext cx="594360" cy="987552"/>
+                            </a:xfrm>
+                            <a:prstGeom prst="rect">
+                              <a:avLst/>
+                            </a:prstGeom>
+                            <a:ln>
+                              <a:noFill/>
+                            </a:ln>
+                          </wps:spPr>
+                          <wps:style>
+                            <a:lnRef idx="2">
+                              <a:schemeClr val="accent1">
+                                <a:shade val="50000"/>
+                              </a:schemeClr>
+                            </a:lnRef>
+                            <a:fillRef idx="1">
+                              <a:schemeClr val="accent1"/>
+                            </a:fillRef>
+                            <a:effectRef idx="0">
+                              <a:schemeClr val="accent1"/>
+                            </a:effectRef>
+                            <a:fontRef idx="minor">
+                              <a:schemeClr val="lt1"/>
+                            </a:fontRef>
+                          </wps:style>
+                          <wps:txbx>
+                            <w:txbxContent>
+                              <w:sdt>
+                                <w:sdtPr>
+                                  <w:rPr>
+                                    <w:color w:val="FFFFFF" w:themeColor="background1"/>
+                                    <w:sz w:val="24"/>
+                                    <w:szCs w:val="24"/>
+                                  </w:rPr>
+                                  <w:alias w:val="Год"/>
+                                  <w:tag w:val=""/>
+                                  <w:id w:val="-785116381"/>
+                                  <w:dataBinding w:prefixMappings="xmlns:ns0='http://schemas.microsoft.com/office/2006/coverPageProps' " w:xpath="/ns0:CoverPageProperties[1]/ns0:PublishDate[1]" w:storeItemID="{55AF091B-3C7A-41E3-B477-F2FDAA23CFDA}"/>
+                                  <w:date w:fullDate="2021-01-01T00:00:00Z">
+                                    <w:dateFormat w:val="yyyy"/>
+                                    <w:lid w:val="ru-RU"/>
+                                    <w:storeMappedDataAs w:val="dateTime"/>
+                                    <w:calendar w:val="gregorian"/>
+                                  </w:date>
+                                </w:sdtPr>
+                                <w:sdtContent>
+                                  <w:p>
+                                    <w:pPr>
+                                      <w:pStyle w:val="af0"/>
+                                      <w:jc w:val="right"/>
+                                      <w:rPr>
+                                        <w:color w:val="FFFFFF" w:themeColor="background1"/>
+                                        <w:sz w:val="24"/>
+                                        <w:szCs w:val="24"/>
+                                      </w:rPr>
+                                    </w:pPr>
+                                    <w:r>
+                                      <w:rPr>
+                                        <w:color w:val="FFFFFF" w:themeColor="background1"/>
+                                        <w:sz w:val="24"/>
+                                        <w:szCs w:val="24"/>
+                                      </w:rPr>
+                                      <w:t>2021</w:t>
+                                    </w:r>
+                                  </w:p>
+                                </w:sdtContent>
+                              </w:sdt>
+                            </w:txbxContent>
+                          </wps:txbx>
+                          <wps:bodyPr rot="0" spcFirstLastPara="0" vertOverflow="overflow" horzOverflow="overflow" vert="horz" wrap="square" lIns="45720" tIns="45720" rIns="45720" bIns="45720" numCol="1" spcCol="0" rtlCol="0" fromWordArt="0" anchor="b" anchorCtr="0" forceAA="0" compatLnSpc="1">
+                            <a:prstTxWarp prst="textNoShape">
+                              <a:avLst/>
+                            </a:prstTxWarp>
+                            <a:noAutofit/>
+                          </wps:bodyPr>
+                        </wps:wsp>
+                      </a:graphicData>
+                    </a:graphic>
+                    <wp14:sizeRelH relativeFrom="page">
+                      <wp14:pctWidth>7600</wp14:pctWidth>
+                    </wp14:sizeRelH>
+                    <wp14:sizeRelV relativeFrom="page">
+                      <wp14:pctHeight>9800</wp14:pctHeight>
+                    </wp14:sizeRelV>
+                  </wp:anchor>
+                </w:drawing>
+              </mc:Choice>
+              <mc:Fallback>
+                <w:pict>
+                  <v:rect id="Прямоугольник 132" o:spid="_x0000_s1027" style="position:absolute;margin-left:-4.4pt;margin-top:0;width:46.8pt;height:77.75pt;z-index:251659264;visibility:visible;mso-wrap-style:square;mso-width-percent:76;mso-height-percent:98;mso-top-percent:23;mso-wrap-distance-left:9pt;mso-wrap-distance-top:0;mso-wrap-distance-right:9pt;mso-wrap-distance-bottom:0;mso-position-horizontal:right;mso-position-horizontal-relative:margin;mso-position-vertical-relative:page;mso-width-percent:76;mso-height-percent:98;mso-top-percent:23;mso-width-relative:page;mso-height-relative:page;v-text-anchor:bottom" o:gfxdata="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" fillcolor="#4f81bd [3204]" stroked="f" strokeweight="2pt">
+                    <v:path arrowok="t"/>
+                    <o:lock v:ext="edit" aspectratio="t"/>
+                    <v:textbox inset="3.6pt,,3.6pt">
+                      <w:txbxContent>
+                        <w:sdt>
+                          <w:sdtPr>
+                            <w:rPr>
+                              <w:color w:val="FFFFFF" w:themeColor="background1"/>
+                              <w:sz w:val="24"/>
+                              <w:szCs w:val="24"/>
+                            </w:rPr>
+                            <w:alias w:val="Год"/>
+                            <w:tag w:val=""/>
+                            <w:id w:val="-785116381"/>
+                            <w:dataBinding w:prefixMappings="xmlns:ns0='http://schemas.microsoft.com/office/2006/coverPageProps' " w:xpath="/ns0:CoverPageProperties[1]/ns0:PublishDate[1]" w:storeItemID="{55AF091B-3C7A-41E3-B477-F2FDAA23CFDA}"/>
+                            <w:date w:fullDate="2021-01-01T00:00:00Z">
+                              <w:dateFormat w:val="yyyy"/>
+                              <w:lid w:val="ru-RU"/>
+                              <w:storeMappedDataAs w:val="dateTime"/>
+                              <w:calendar w:val="gregorian"/>
+                            </w:date>
+                          </w:sdtPr>
+                          <w:sdtContent>
+                            <w:p>
+                              <w:pPr>
+                                <w:pStyle w:val="af0"/>
+                                <w:jc w:val="right"/>
+                                <w:rPr>
+                                  <w:color w:val="FFFFFF" w:themeColor="background1"/>
+                                  <w:sz w:val="24"/>
+                                  <w:szCs w:val="24"/>
+                                </w:rPr>
+                              </w:pPr>
+                              <w:r>
+                                <w:rPr>
+                                  <w:color w:val="FFFFFF" w:themeColor="background1"/>
+                                  <w:sz w:val="24"/>
+                                  <w:szCs w:val="24"/>
+                                </w:rPr>
+                                <w:t>2021</w:t>
+                              </w:r>
+                            </w:p>
+                          </w:sdtContent>
+                        </w:sdt>
+                      </w:txbxContent>
+                    </v:textbox>
+                    <w10:wrap anchorx="margin" anchory="page"/>
+                  </v:rect>
+                </w:pict>
+              </mc:Fallback>
+            </mc:AlternateContent>
+          </w:r>
+          <w:r>
+            <w:br w:type="page"/>
+          </w:r>
+        </w:p>
+      </w:sdtContent>
+    </w:sdt>
     <w:sdt>
       <w:sdtPr>
         <w:rPr>
@@ -790,7 +581,10 @@
               <w:tab w:val="right" w:leader="dot" w:pos="9345"/>
             </w:tabs>
             <w:rPr>
+              <w:rFonts w:asciiTheme="minorHAnsi" w:eastAsiaTheme="minorEastAsia" w:hAnsiTheme="minorHAnsi"/>
               <w:noProof/>
+              <w:sz w:val="22"/>
+              <w:lang w:eastAsia="ru-RU"/>
             </w:rPr>
           </w:pPr>
           <w:r>
@@ -814,7 +608,7 @@
             </w:rPr>
             <w:fldChar w:fldCharType="separate"/>
           </w:r>
-          <w:hyperlink w:anchor="_Toc85787937" w:history="1">
+          <w:hyperlink w:anchor="_Toc85797657" w:history="1">
             <w:r>
               <w:rPr>
                 <w:rStyle w:val="af"/>
@@ -841,7 +635,7 @@
                 <w:noProof/>
                 <w:webHidden/>
               </w:rPr>
-              <w:instrText xml:space="preserve"> PAGEREF _Toc85787937 \h </w:instrText>
+              <w:instrText xml:space="preserve"> PAGEREF _Toc85797657 \h </w:instrText>
             </w:r>
             <w:r>
               <w:rPr>
@@ -880,10 +674,13 @@
               <w:tab w:val="right" w:leader="dot" w:pos="9345"/>
             </w:tabs>
             <w:rPr>
+              <w:rFonts w:asciiTheme="minorHAnsi" w:eastAsiaTheme="minorEastAsia" w:hAnsiTheme="minorHAnsi"/>
               <w:noProof/>
+              <w:sz w:val="22"/>
+              <w:lang w:eastAsia="ru-RU"/>
             </w:rPr>
           </w:pPr>
-          <w:hyperlink w:anchor="_Toc85787938" w:history="1">
+          <w:hyperlink w:anchor="_Toc85797658" w:history="1">
             <w:r>
               <w:rPr>
                 <w:rStyle w:val="af"/>
@@ -894,7 +691,10 @@
             </w:r>
             <w:r>
               <w:rPr>
-                <w:noProof/>
+                <w:rFonts w:asciiTheme="minorHAnsi" w:eastAsiaTheme="minorEastAsia" w:hAnsiTheme="minorHAnsi"/>
+                <w:noProof/>
+                <w:sz w:val="22"/>
+                <w:lang w:eastAsia="ru-RU"/>
               </w:rPr>
               <w:tab/>
             </w:r>
@@ -925,7 +725,7 @@
                 <w:noProof/>
                 <w:webHidden/>
               </w:rPr>
-              <w:instrText xml:space="preserve"> PAGEREF _Toc85787938 \h </w:instrText>
+              <w:instrText xml:space="preserve"> PAGEREF _Toc85797658 \h </w:instrText>
             </w:r>
             <w:r>
               <w:rPr>
@@ -964,10 +764,13 @@
               <w:tab w:val="right" w:leader="dot" w:pos="9345"/>
             </w:tabs>
             <w:rPr>
+              <w:rFonts w:asciiTheme="minorHAnsi" w:eastAsiaTheme="minorEastAsia" w:hAnsiTheme="minorHAnsi"/>
               <w:noProof/>
+              <w:sz w:val="22"/>
+              <w:lang w:eastAsia="ru-RU"/>
             </w:rPr>
           </w:pPr>
-          <w:hyperlink w:anchor="_Toc85787939" w:history="1">
+          <w:hyperlink w:anchor="_Toc85797659" w:history="1">
             <w:r>
               <w:rPr>
                 <w:rStyle w:val="af"/>
@@ -978,7 +781,10 @@
             </w:r>
             <w:r>
               <w:rPr>
-                <w:noProof/>
+                <w:rFonts w:asciiTheme="minorHAnsi" w:eastAsiaTheme="minorEastAsia" w:hAnsiTheme="minorHAnsi"/>
+                <w:noProof/>
+                <w:sz w:val="22"/>
+                <w:lang w:eastAsia="ru-RU"/>
               </w:rPr>
               <w:tab/>
             </w:r>
@@ -1009,7 +815,7 @@
                 <w:noProof/>
                 <w:webHidden/>
               </w:rPr>
-              <w:instrText xml:space="preserve"> PAGEREF _Toc85787939 \h </w:instrText>
+              <w:instrText xml:space="preserve"> PAGEREF _Toc85797659 \h </w:instrText>
             </w:r>
             <w:r>
               <w:rPr>
@@ -1048,10 +854,13 @@
               <w:tab w:val="right" w:leader="dot" w:pos="9345"/>
             </w:tabs>
             <w:rPr>
+              <w:rFonts w:asciiTheme="minorHAnsi" w:eastAsiaTheme="minorEastAsia" w:hAnsiTheme="minorHAnsi"/>
               <w:noProof/>
+              <w:sz w:val="22"/>
+              <w:lang w:eastAsia="ru-RU"/>
             </w:rPr>
           </w:pPr>
-          <w:hyperlink w:anchor="_Toc85787940" w:history="1">
+          <w:hyperlink w:anchor="_Toc85797660" w:history="1">
             <w:r>
               <w:rPr>
                 <w:rStyle w:val="af"/>
@@ -1062,7 +871,10 @@
             </w:r>
             <w:r>
               <w:rPr>
-                <w:noProof/>
+                <w:rFonts w:asciiTheme="minorHAnsi" w:eastAsiaTheme="minorEastAsia" w:hAnsiTheme="minorHAnsi"/>
+                <w:noProof/>
+                <w:sz w:val="22"/>
+                <w:lang w:eastAsia="ru-RU"/>
               </w:rPr>
               <w:tab/>
             </w:r>
@@ -1093,7 +905,7 @@
                 <w:noProof/>
                 <w:webHidden/>
               </w:rPr>
-              <w:instrText xml:space="preserve"> PAGEREF _Toc85787940 \h </w:instrText>
+              <w:instrText xml:space="preserve"> PAGEREF _Toc85797660 \h </w:instrText>
             </w:r>
             <w:r>
               <w:rPr>
@@ -1132,10 +944,13 @@
               <w:tab w:val="right" w:leader="dot" w:pos="9345"/>
             </w:tabs>
             <w:rPr>
+              <w:rFonts w:asciiTheme="minorHAnsi" w:eastAsiaTheme="minorEastAsia" w:hAnsiTheme="minorHAnsi"/>
               <w:noProof/>
+              <w:sz w:val="22"/>
+              <w:lang w:eastAsia="ru-RU"/>
             </w:rPr>
           </w:pPr>
-          <w:hyperlink w:anchor="_Toc85787941" w:history="1">
+          <w:hyperlink w:anchor="_Toc85797661" w:history="1">
             <w:r>
               <w:rPr>
                 <w:rStyle w:val="af"/>
@@ -1145,7 +960,10 @@
             </w:r>
             <w:r>
               <w:rPr>
-                <w:noProof/>
+                <w:rFonts w:asciiTheme="minorHAnsi" w:eastAsiaTheme="minorEastAsia" w:hAnsiTheme="minorHAnsi"/>
+                <w:noProof/>
+                <w:sz w:val="22"/>
+                <w:lang w:eastAsia="ru-RU"/>
               </w:rPr>
               <w:tab/>
             </w:r>
@@ -1175,7 +993,7 @@
                 <w:noProof/>
                 <w:webHidden/>
               </w:rPr>
-              <w:instrText xml:space="preserve"> PAGEREF _Toc85787941 \h </w:instrText>
+              <w:instrText xml:space="preserve"> PAGEREF _Toc85797661 \h </w:instrText>
             </w:r>
             <w:r>
               <w:rPr>
@@ -1214,10 +1032,13 @@
               <w:tab w:val="right" w:leader="dot" w:pos="9345"/>
             </w:tabs>
             <w:rPr>
+              <w:rFonts w:asciiTheme="minorHAnsi" w:eastAsiaTheme="minorEastAsia" w:hAnsiTheme="minorHAnsi"/>
               <w:noProof/>
+              <w:sz w:val="22"/>
+              <w:lang w:eastAsia="ru-RU"/>
             </w:rPr>
           </w:pPr>
-          <w:hyperlink w:anchor="_Toc85787942" w:history="1">
+          <w:hyperlink w:anchor="_Toc85797662" w:history="1">
             <w:r>
               <w:rPr>
                 <w:rStyle w:val="af"/>
@@ -1228,7 +1049,10 @@
             </w:r>
             <w:r>
               <w:rPr>
-                <w:noProof/>
+                <w:rFonts w:asciiTheme="minorHAnsi" w:eastAsiaTheme="minorEastAsia" w:hAnsiTheme="minorHAnsi"/>
+                <w:noProof/>
+                <w:sz w:val="22"/>
+                <w:lang w:eastAsia="ru-RU"/>
               </w:rPr>
               <w:tab/>
             </w:r>
@@ -1259,7 +1083,7 @@
                 <w:noProof/>
                 <w:webHidden/>
               </w:rPr>
-              <w:instrText xml:space="preserve"> PAGEREF _Toc85787942 \h </w:instrText>
+              <w:instrText xml:space="preserve"> PAGEREF _Toc85797662 \h </w:instrText>
             </w:r>
             <w:r>
               <w:rPr>
@@ -1298,10 +1122,13 @@
               <w:tab w:val="right" w:leader="dot" w:pos="9345"/>
             </w:tabs>
             <w:rPr>
+              <w:rFonts w:asciiTheme="minorHAnsi" w:eastAsiaTheme="minorEastAsia" w:hAnsiTheme="minorHAnsi"/>
               <w:noProof/>
+              <w:sz w:val="22"/>
+              <w:lang w:eastAsia="ru-RU"/>
             </w:rPr>
           </w:pPr>
-          <w:hyperlink w:anchor="_Toc85787943" w:history="1">
+          <w:hyperlink w:anchor="_Toc85797663" w:history="1">
             <w:r>
               <w:rPr>
                 <w:rStyle w:val="af"/>
@@ -1311,7 +1138,10 @@
             </w:r>
             <w:r>
               <w:rPr>
-                <w:noProof/>
+                <w:rFonts w:asciiTheme="minorHAnsi" w:eastAsiaTheme="minorEastAsia" w:hAnsiTheme="minorHAnsi"/>
+                <w:noProof/>
+                <w:sz w:val="22"/>
+                <w:lang w:eastAsia="ru-RU"/>
               </w:rPr>
               <w:tab/>
             </w:r>
@@ -1341,7 +1171,7 @@
                 <w:noProof/>
                 <w:webHidden/>
               </w:rPr>
-              <w:instrText xml:space="preserve"> PAGEREF _Toc85787943 \h </w:instrText>
+              <w:instrText xml:space="preserve"> PAGEREF _Toc85797663 \h </w:instrText>
             </w:r>
             <w:r>
               <w:rPr>
@@ -1380,10 +1210,13 @@
               <w:tab w:val="right" w:leader="dot" w:pos="9345"/>
             </w:tabs>
             <w:rPr>
+              <w:rFonts w:asciiTheme="minorHAnsi" w:eastAsiaTheme="minorEastAsia" w:hAnsiTheme="minorHAnsi"/>
               <w:noProof/>
+              <w:sz w:val="22"/>
+              <w:lang w:eastAsia="ru-RU"/>
             </w:rPr>
           </w:pPr>
-          <w:hyperlink w:anchor="_Toc85787944" w:history="1">
+          <w:hyperlink w:anchor="_Toc85797664" w:history="1">
             <w:r>
               <w:rPr>
                 <w:rStyle w:val="af"/>
@@ -1393,7 +1226,10 @@
             </w:r>
             <w:r>
               <w:rPr>
-                <w:noProof/>
+                <w:rFonts w:asciiTheme="minorHAnsi" w:eastAsiaTheme="minorEastAsia" w:hAnsiTheme="minorHAnsi"/>
+                <w:noProof/>
+                <w:sz w:val="22"/>
+                <w:lang w:eastAsia="ru-RU"/>
               </w:rPr>
               <w:tab/>
             </w:r>
@@ -1423,7 +1259,7 @@
                 <w:noProof/>
                 <w:webHidden/>
               </w:rPr>
-              <w:instrText xml:space="preserve"> PAGEREF _Toc85787944 \h </w:instrText>
+              <w:instrText xml:space="preserve"> PAGEREF _Toc85797664 \h </w:instrText>
             </w:r>
             <w:r>
               <w:rPr>
@@ -1462,10 +1298,13 @@
               <w:tab w:val="right" w:leader="dot" w:pos="9345"/>
             </w:tabs>
             <w:rPr>
+              <w:rFonts w:asciiTheme="minorHAnsi" w:eastAsiaTheme="minorEastAsia" w:hAnsiTheme="minorHAnsi"/>
               <w:noProof/>
+              <w:sz w:val="22"/>
+              <w:lang w:eastAsia="ru-RU"/>
             </w:rPr>
           </w:pPr>
-          <w:hyperlink w:anchor="_Toc85787945" w:history="1">
+          <w:hyperlink w:anchor="_Toc85797665" w:history="1">
             <w:r>
               <w:rPr>
                 <w:rStyle w:val="af"/>
@@ -1475,7 +1314,10 @@
             </w:r>
             <w:r>
               <w:rPr>
-                <w:noProof/>
+                <w:rFonts w:asciiTheme="minorHAnsi" w:eastAsiaTheme="minorEastAsia" w:hAnsiTheme="minorHAnsi"/>
+                <w:noProof/>
+                <w:sz w:val="22"/>
+                <w:lang w:eastAsia="ru-RU"/>
               </w:rPr>
               <w:tab/>
             </w:r>
@@ -1505,7 +1347,7 @@
                 <w:noProof/>
                 <w:webHidden/>
               </w:rPr>
-              <w:instrText xml:space="preserve"> PAGEREF _Toc85787945 \h </w:instrText>
+              <w:instrText xml:space="preserve"> PAGEREF _Toc85797665 \h </w:instrText>
             </w:r>
             <w:r>
               <w:rPr>
@@ -1544,10 +1386,13 @@
               <w:tab w:val="right" w:leader="dot" w:pos="9345"/>
             </w:tabs>
             <w:rPr>
+              <w:rFonts w:asciiTheme="minorHAnsi" w:eastAsiaTheme="minorEastAsia" w:hAnsiTheme="minorHAnsi"/>
               <w:noProof/>
+              <w:sz w:val="22"/>
+              <w:lang w:eastAsia="ru-RU"/>
             </w:rPr>
           </w:pPr>
-          <w:hyperlink w:anchor="_Toc85787946" w:history="1">
+          <w:hyperlink w:anchor="_Toc85797666" w:history="1">
             <w:r>
               <w:rPr>
                 <w:rStyle w:val="af"/>
@@ -1557,7 +1402,10 @@
             </w:r>
             <w:r>
               <w:rPr>
-                <w:noProof/>
+                <w:rFonts w:asciiTheme="minorHAnsi" w:eastAsiaTheme="minorEastAsia" w:hAnsiTheme="minorHAnsi"/>
+                <w:noProof/>
+                <w:sz w:val="22"/>
+                <w:lang w:eastAsia="ru-RU"/>
               </w:rPr>
               <w:tab/>
             </w:r>
@@ -1587,7 +1435,7 @@
                 <w:noProof/>
                 <w:webHidden/>
               </w:rPr>
-              <w:instrText xml:space="preserve"> PAGEREF _Toc85787946 \h </w:instrText>
+              <w:instrText xml:space="preserve"> PAGEREF _Toc85797666 \h </w:instrText>
             </w:r>
             <w:r>
               <w:rPr>
@@ -1626,10 +1474,13 @@
               <w:tab w:val="right" w:leader="dot" w:pos="9345"/>
             </w:tabs>
             <w:rPr>
+              <w:rFonts w:asciiTheme="minorHAnsi" w:eastAsiaTheme="minorEastAsia" w:hAnsiTheme="minorHAnsi"/>
               <w:noProof/>
+              <w:sz w:val="22"/>
+              <w:lang w:eastAsia="ru-RU"/>
             </w:rPr>
           </w:pPr>
-          <w:hyperlink w:anchor="_Toc85787947" w:history="1">
+          <w:hyperlink w:anchor="_Toc85797667" w:history="1">
             <w:r>
               <w:rPr>
                 <w:rStyle w:val="af"/>
@@ -1639,7 +1490,10 @@
             </w:r>
             <w:r>
               <w:rPr>
-                <w:noProof/>
+                <w:rFonts w:asciiTheme="minorHAnsi" w:eastAsiaTheme="minorEastAsia" w:hAnsiTheme="minorHAnsi"/>
+                <w:noProof/>
+                <w:sz w:val="22"/>
+                <w:lang w:eastAsia="ru-RU"/>
               </w:rPr>
               <w:tab/>
             </w:r>
@@ -1669,7 +1523,7 @@
                 <w:noProof/>
                 <w:webHidden/>
               </w:rPr>
-              <w:instrText xml:space="preserve"> PAGEREF _Toc85787947 \h </w:instrText>
+              <w:instrText xml:space="preserve"> PAGEREF _Toc85797667 \h </w:instrText>
             </w:r>
             <w:r>
               <w:rPr>
@@ -1708,10 +1562,13 @@
               <w:tab w:val="right" w:leader="dot" w:pos="9345"/>
             </w:tabs>
             <w:rPr>
+              <w:rFonts w:asciiTheme="minorHAnsi" w:eastAsiaTheme="minorEastAsia" w:hAnsiTheme="minorHAnsi"/>
               <w:noProof/>
+              <w:sz w:val="22"/>
+              <w:lang w:eastAsia="ru-RU"/>
             </w:rPr>
           </w:pPr>
-          <w:hyperlink w:anchor="_Toc85787948" w:history="1">
+          <w:hyperlink w:anchor="_Toc85797668" w:history="1">
             <w:r>
               <w:rPr>
                 <w:rStyle w:val="af"/>
@@ -1721,7 +1578,10 @@
             </w:r>
             <w:r>
               <w:rPr>
-                <w:noProof/>
+                <w:rFonts w:asciiTheme="minorHAnsi" w:eastAsiaTheme="minorEastAsia" w:hAnsiTheme="minorHAnsi"/>
+                <w:noProof/>
+                <w:sz w:val="22"/>
+                <w:lang w:eastAsia="ru-RU"/>
               </w:rPr>
               <w:tab/>
             </w:r>
@@ -1751,7 +1611,7 @@
                 <w:noProof/>
                 <w:webHidden/>
               </w:rPr>
-              <w:instrText xml:space="preserve"> PAGEREF _Toc85787948 \h </w:instrText>
+              <w:instrText xml:space="preserve"> PAGEREF _Toc85797668 \h </w:instrText>
             </w:r>
             <w:r>
               <w:rPr>
@@ -1790,10 +1650,13 @@
               <w:tab w:val="right" w:leader="dot" w:pos="9345"/>
             </w:tabs>
             <w:rPr>
+              <w:rFonts w:asciiTheme="minorHAnsi" w:eastAsiaTheme="minorEastAsia" w:hAnsiTheme="minorHAnsi"/>
               <w:noProof/>
+              <w:sz w:val="22"/>
+              <w:lang w:eastAsia="ru-RU"/>
             </w:rPr>
           </w:pPr>
-          <w:hyperlink w:anchor="_Toc85787949" w:history="1">
+          <w:hyperlink w:anchor="_Toc85797669" w:history="1">
             <w:r>
               <w:rPr>
                 <w:rStyle w:val="af"/>
@@ -1803,7 +1666,10 @@
             </w:r>
             <w:r>
               <w:rPr>
-                <w:noProof/>
+                <w:rFonts w:asciiTheme="minorHAnsi" w:eastAsiaTheme="minorEastAsia" w:hAnsiTheme="minorHAnsi"/>
+                <w:noProof/>
+                <w:sz w:val="22"/>
+                <w:lang w:eastAsia="ru-RU"/>
               </w:rPr>
               <w:tab/>
             </w:r>
@@ -1833,7 +1699,7 @@
                 <w:noProof/>
                 <w:webHidden/>
               </w:rPr>
-              <w:instrText xml:space="preserve"> PAGEREF _Toc85787949 \h </w:instrText>
+              <w:instrText xml:space="preserve"> PAGEREF _Toc85797669 \h </w:instrText>
             </w:r>
             <w:r>
               <w:rPr>
@@ -1872,10 +1738,13 @@
               <w:tab w:val="right" w:leader="dot" w:pos="9345"/>
             </w:tabs>
             <w:rPr>
+              <w:rFonts w:asciiTheme="minorHAnsi" w:eastAsiaTheme="minorEastAsia" w:hAnsiTheme="minorHAnsi"/>
               <w:noProof/>
+              <w:sz w:val="22"/>
+              <w:lang w:eastAsia="ru-RU"/>
             </w:rPr>
           </w:pPr>
-          <w:hyperlink w:anchor="_Toc85787950" w:history="1">
+          <w:hyperlink w:anchor="_Toc85797670" w:history="1">
             <w:r>
               <w:rPr>
                 <w:rStyle w:val="af"/>
@@ -1885,7 +1754,10 @@
             </w:r>
             <w:r>
               <w:rPr>
-                <w:noProof/>
+                <w:rFonts w:asciiTheme="minorHAnsi" w:eastAsiaTheme="minorEastAsia" w:hAnsiTheme="minorHAnsi"/>
+                <w:noProof/>
+                <w:sz w:val="22"/>
+                <w:lang w:eastAsia="ru-RU"/>
               </w:rPr>
               <w:tab/>
             </w:r>
@@ -1915,7 +1787,7 @@
                 <w:noProof/>
                 <w:webHidden/>
               </w:rPr>
-              <w:instrText xml:space="preserve"> PAGEREF _Toc85787950 \h </w:instrText>
+              <w:instrText xml:space="preserve"> PAGEREF _Toc85797670 \h </w:instrText>
             </w:r>
             <w:r>
               <w:rPr>
@@ -1935,7 +1807,7 @@
                 <w:noProof/>
                 <w:webHidden/>
               </w:rPr>
-              <w:t>8</w:t>
+              <w:t>12</w:t>
             </w:r>
             <w:r>
               <w:rPr>
@@ -1954,10 +1826,13 @@
               <w:tab w:val="right" w:leader="dot" w:pos="9345"/>
             </w:tabs>
             <w:rPr>
+              <w:rFonts w:asciiTheme="minorHAnsi" w:eastAsiaTheme="minorEastAsia" w:hAnsiTheme="minorHAnsi"/>
               <w:noProof/>
+              <w:sz w:val="22"/>
+              <w:lang w:eastAsia="ru-RU"/>
             </w:rPr>
           </w:pPr>
-          <w:hyperlink w:anchor="_Toc85787951" w:history="1">
+          <w:hyperlink w:anchor="_Toc85797671" w:history="1">
             <w:r>
               <w:rPr>
                 <w:rStyle w:val="af"/>
@@ -1967,7 +1842,10 @@
             </w:r>
             <w:r>
               <w:rPr>
-                <w:noProof/>
+                <w:rFonts w:asciiTheme="minorHAnsi" w:eastAsiaTheme="minorEastAsia" w:hAnsiTheme="minorHAnsi"/>
+                <w:noProof/>
+                <w:sz w:val="22"/>
+                <w:lang w:eastAsia="ru-RU"/>
               </w:rPr>
               <w:tab/>
             </w:r>
@@ -1976,7 +1854,7 @@
                 <w:rStyle w:val="af"/>
                 <w:noProof/>
               </w:rPr>
-              <w:t>Используемые технические средства</w:t>
+              <w:t>Чеклист</w:t>
             </w:r>
             <w:r>
               <w:rPr>
@@ -1997,7 +1875,7 @@
                 <w:noProof/>
                 <w:webHidden/>
               </w:rPr>
-              <w:instrText xml:space="preserve"> PAGEREF _Toc85787951 \h </w:instrText>
+              <w:instrText xml:space="preserve"> PAGEREF _Toc85797671 \h </w:instrText>
             </w:r>
             <w:r>
               <w:rPr>
@@ -2017,7 +1895,7 @@
                 <w:noProof/>
                 <w:webHidden/>
               </w:rPr>
-              <w:t>9</w:t>
+              <w:t>13</w:t>
             </w:r>
             <w:r>
               <w:rPr>
@@ -2036,10 +1914,13 @@
               <w:tab w:val="right" w:leader="dot" w:pos="9345"/>
             </w:tabs>
             <w:rPr>
+              <w:rFonts w:asciiTheme="minorHAnsi" w:eastAsiaTheme="minorEastAsia" w:hAnsiTheme="minorHAnsi"/>
               <w:noProof/>
+              <w:sz w:val="22"/>
+              <w:lang w:eastAsia="ru-RU"/>
             </w:rPr>
           </w:pPr>
-          <w:hyperlink w:anchor="_Toc85787952" w:history="1">
+          <w:hyperlink w:anchor="_Toc85797672" w:history="1">
             <w:r>
               <w:rPr>
                 <w:rStyle w:val="af"/>
@@ -2049,7 +1930,10 @@
             </w:r>
             <w:r>
               <w:rPr>
-                <w:noProof/>
+                <w:rFonts w:asciiTheme="minorHAnsi" w:eastAsiaTheme="minorEastAsia" w:hAnsiTheme="minorHAnsi"/>
+                <w:noProof/>
+                <w:sz w:val="22"/>
+                <w:lang w:eastAsia="ru-RU"/>
               </w:rPr>
               <w:tab/>
             </w:r>
@@ -2058,7 +1942,7 @@
                 <w:rStyle w:val="af"/>
                 <w:noProof/>
               </w:rPr>
-              <w:t>Вызов и загрузка</w:t>
+              <w:t>Текст программы</w:t>
             </w:r>
             <w:r>
               <w:rPr>
@@ -2079,7 +1963,7 @@
                 <w:noProof/>
                 <w:webHidden/>
               </w:rPr>
-              <w:instrText xml:space="preserve"> PAGEREF _Toc85787952 \h </w:instrText>
+              <w:instrText xml:space="preserve"> PAGEREF _Toc85797672 \h </w:instrText>
             </w:r>
             <w:r>
               <w:rPr>
@@ -2099,335 +1983,7 @@
                 <w:noProof/>
                 <w:webHidden/>
               </w:rPr>
-              <w:t>9</w:t>
-            </w:r>
-            <w:r>
-              <w:rPr>
-                <w:noProof/>
-                <w:webHidden/>
-              </w:rPr>
-              <w:fldChar w:fldCharType="end"/>
-            </w:r>
-          </w:hyperlink>
-        </w:p>
-        <w:p>
-          <w:pPr>
-            <w:pStyle w:val="11"/>
-            <w:tabs>
-              <w:tab w:val="left" w:pos="440"/>
-              <w:tab w:val="right" w:leader="dot" w:pos="9345"/>
-            </w:tabs>
-            <w:rPr>
-              <w:noProof/>
-            </w:rPr>
-          </w:pPr>
-          <w:hyperlink w:anchor="_Toc85787953" w:history="1">
-            <w:r>
-              <w:rPr>
-                <w:rStyle w:val="af"/>
-                <w:noProof/>
-              </w:rPr>
-              <w:t>6</w:t>
-            </w:r>
-            <w:r>
-              <w:rPr>
-                <w:noProof/>
-              </w:rPr>
-              <w:tab/>
-            </w:r>
-            <w:r>
-              <w:rPr>
-                <w:rStyle w:val="af"/>
-                <w:noProof/>
-              </w:rPr>
-              <w:t>Входные данные</w:t>
-            </w:r>
-            <w:r>
-              <w:rPr>
-                <w:noProof/>
-                <w:webHidden/>
-              </w:rPr>
-              <w:tab/>
-            </w:r>
-            <w:r>
-              <w:rPr>
-                <w:noProof/>
-                <w:webHidden/>
-              </w:rPr>
-              <w:fldChar w:fldCharType="begin"/>
-            </w:r>
-            <w:r>
-              <w:rPr>
-                <w:noProof/>
-                <w:webHidden/>
-              </w:rPr>
-              <w:instrText xml:space="preserve"> PAGEREF _Toc85787953 \h </w:instrText>
-            </w:r>
-            <w:r>
-              <w:rPr>
-                <w:noProof/>
-                <w:webHidden/>
-              </w:rPr>
-            </w:r>
-            <w:r>
-              <w:rPr>
-                <w:noProof/>
-                <w:webHidden/>
-              </w:rPr>
-              <w:fldChar w:fldCharType="separate"/>
-            </w:r>
-            <w:r>
-              <w:rPr>
-                <w:noProof/>
-                <w:webHidden/>
-              </w:rPr>
-              <w:t>9</w:t>
-            </w:r>
-            <w:r>
-              <w:rPr>
-                <w:noProof/>
-                <w:webHidden/>
-              </w:rPr>
-              <w:fldChar w:fldCharType="end"/>
-            </w:r>
-          </w:hyperlink>
-        </w:p>
-        <w:p>
-          <w:pPr>
-            <w:pStyle w:val="11"/>
-            <w:tabs>
-              <w:tab w:val="left" w:pos="440"/>
-              <w:tab w:val="right" w:leader="dot" w:pos="9345"/>
-            </w:tabs>
-            <w:rPr>
-              <w:noProof/>
-            </w:rPr>
-          </w:pPr>
-          <w:hyperlink w:anchor="_Toc85787954" w:history="1">
-            <w:r>
-              <w:rPr>
-                <w:rStyle w:val="af"/>
-                <w:noProof/>
-              </w:rPr>
-              <w:t>7</w:t>
-            </w:r>
-            <w:r>
-              <w:rPr>
-                <w:noProof/>
-              </w:rPr>
-              <w:tab/>
-            </w:r>
-            <w:r>
-              <w:rPr>
-                <w:rStyle w:val="af"/>
-                <w:noProof/>
-              </w:rPr>
-              <w:t>Выходные данные</w:t>
-            </w:r>
-            <w:r>
-              <w:rPr>
-                <w:noProof/>
-                <w:webHidden/>
-              </w:rPr>
-              <w:tab/>
-            </w:r>
-            <w:r>
-              <w:rPr>
-                <w:noProof/>
-                <w:webHidden/>
-              </w:rPr>
-              <w:fldChar w:fldCharType="begin"/>
-            </w:r>
-            <w:r>
-              <w:rPr>
-                <w:noProof/>
-                <w:webHidden/>
-              </w:rPr>
-              <w:instrText xml:space="preserve"> PAGEREF _Toc85787954 \h </w:instrText>
-            </w:r>
-            <w:r>
-              <w:rPr>
-                <w:noProof/>
-                <w:webHidden/>
-              </w:rPr>
-            </w:r>
-            <w:r>
-              <w:rPr>
-                <w:noProof/>
-                <w:webHidden/>
-              </w:rPr>
-              <w:fldChar w:fldCharType="separate"/>
-            </w:r>
-            <w:r>
-              <w:rPr>
-                <w:noProof/>
-                <w:webHidden/>
-              </w:rPr>
-              <w:t>9</w:t>
-            </w:r>
-            <w:r>
-              <w:rPr>
-                <w:noProof/>
-                <w:webHidden/>
-              </w:rPr>
-              <w:fldChar w:fldCharType="end"/>
-            </w:r>
-          </w:hyperlink>
-        </w:p>
-        <w:p>
-          <w:pPr>
-            <w:pStyle w:val="11"/>
-            <w:tabs>
-              <w:tab w:val="left" w:pos="440"/>
-              <w:tab w:val="right" w:leader="dot" w:pos="9345"/>
-            </w:tabs>
-            <w:rPr>
-              <w:noProof/>
-            </w:rPr>
-          </w:pPr>
-          <w:hyperlink w:anchor="_Toc85787955" w:history="1">
-            <w:r>
-              <w:rPr>
-                <w:rStyle w:val="af"/>
-                <w:noProof/>
-              </w:rPr>
-              <w:t>8</w:t>
-            </w:r>
-            <w:r>
-              <w:rPr>
-                <w:noProof/>
-              </w:rPr>
-              <w:tab/>
-            </w:r>
-            <w:r>
-              <w:rPr>
-                <w:rStyle w:val="af"/>
-                <w:noProof/>
-              </w:rPr>
-              <w:t>Чеклист</w:t>
-            </w:r>
-            <w:r>
-              <w:rPr>
-                <w:noProof/>
-                <w:webHidden/>
-              </w:rPr>
-              <w:tab/>
-            </w:r>
-            <w:r>
-              <w:rPr>
-                <w:noProof/>
-                <w:webHidden/>
-              </w:rPr>
-              <w:fldChar w:fldCharType="begin"/>
-            </w:r>
-            <w:r>
-              <w:rPr>
-                <w:noProof/>
-                <w:webHidden/>
-              </w:rPr>
-              <w:instrText xml:space="preserve"> PAGEREF _Toc85787955 \h </w:instrText>
-            </w:r>
-            <w:r>
-              <w:rPr>
-                <w:noProof/>
-                <w:webHidden/>
-              </w:rPr>
-            </w:r>
-            <w:r>
-              <w:rPr>
-                <w:noProof/>
-                <w:webHidden/>
-              </w:rPr>
-              <w:fldChar w:fldCharType="separate"/>
-            </w:r>
-            <w:r>
-              <w:rPr>
-                <w:noProof/>
-                <w:webHidden/>
-              </w:rPr>
-              <w:t>10</w:t>
-            </w:r>
-            <w:r>
-              <w:rPr>
-                <w:noProof/>
-                <w:webHidden/>
-              </w:rPr>
-              <w:fldChar w:fldCharType="end"/>
-            </w:r>
-          </w:hyperlink>
-        </w:p>
-        <w:p>
-          <w:pPr>
-            <w:pStyle w:val="11"/>
-            <w:tabs>
-              <w:tab w:val="left" w:pos="440"/>
-              <w:tab w:val="right" w:leader="dot" w:pos="9345"/>
-            </w:tabs>
-            <w:rPr>
-              <w:noProof/>
-            </w:rPr>
-          </w:pPr>
-          <w:hyperlink w:anchor="_Toc85787956" w:history="1">
-            <w:r>
-              <w:rPr>
-                <w:rStyle w:val="af"/>
-                <w:noProof/>
-              </w:rPr>
-              <w:t>9</w:t>
-            </w:r>
-            <w:r>
-              <w:rPr>
-                <w:noProof/>
-              </w:rPr>
-              <w:tab/>
-            </w:r>
-            <w:r>
-              <w:rPr>
-                <w:rStyle w:val="af"/>
-                <w:noProof/>
-              </w:rPr>
-              <w:t>Текст программы</w:t>
-            </w:r>
-            <w:r>
-              <w:rPr>
-                <w:noProof/>
-                <w:webHidden/>
-              </w:rPr>
-              <w:tab/>
-            </w:r>
-            <w:r>
-              <w:rPr>
-                <w:noProof/>
-                <w:webHidden/>
-              </w:rPr>
-              <w:fldChar w:fldCharType="begin"/>
-            </w:r>
-            <w:r>
-              <w:rPr>
-                <w:noProof/>
-                <w:webHidden/>
-              </w:rPr>
-              <w:instrText xml:space="preserve"> PAGEREF _Toc85787956 \h </w:instrText>
-            </w:r>
-            <w:r>
-              <w:rPr>
-                <w:noProof/>
-                <w:webHidden/>
-              </w:rPr>
-            </w:r>
-            <w:r>
-              <w:rPr>
-                <w:noProof/>
-                <w:webHidden/>
-              </w:rPr>
-              <w:fldChar w:fldCharType="separate"/>
-            </w:r>
-            <w:r>
-              <w:rPr>
-                <w:noProof/>
-                <w:webHidden/>
-              </w:rPr>
-              <w:t>11</w:t>
+              <w:t>14</w:t>
             </w:r>
             <w:r>
               <w:rPr>
@@ -2462,7 +2018,7 @@
           <w:lang w:eastAsia="ar-SA"/>
         </w:rPr>
       </w:pPr>
-      <w:bookmarkStart w:id="16" w:name="_Toc85787937"/>
+      <w:bookmarkStart w:id="0" w:name="_GoBack"/>
       <w:r>
         <w:br w:type="page"/>
       </w:r>
@@ -2477,11 +2033,13 @@
         <w:ind w:left="432"/>
         <w:jc w:val="center"/>
       </w:pPr>
+      <w:bookmarkStart w:id="1" w:name="_Toc85797657"/>
+      <w:bookmarkEnd w:id="0"/>
       <w:r>
         <w:lastRenderedPageBreak/>
         <w:t>АННОТАЦИЯ</w:t>
       </w:r>
-      <w:bookmarkEnd w:id="16"/>
+      <w:bookmarkEnd w:id="1"/>
     </w:p>
     <w:p>
       <w:pPr>
@@ -2718,7 +2276,7 @@
           <w:rFonts w:eastAsia="Calibri"/>
         </w:rPr>
       </w:pPr>
-      <w:bookmarkStart w:id="17" w:name="_Toc85787938"/>
+      <w:bookmarkStart w:id="2" w:name="_Toc85797658"/>
       <w:r>
         <w:rPr>
           <w:rFonts w:eastAsia="Calibri"/>
@@ -2726,7 +2284,7 @@
         <w:lastRenderedPageBreak/>
         <w:t>Постановка задачи</w:t>
       </w:r>
-      <w:bookmarkEnd w:id="17"/>
+      <w:bookmarkEnd w:id="2"/>
     </w:p>
     <w:p>
       <w:pPr>
@@ -2735,14 +2293,14 @@
           <w:rFonts w:eastAsia="Calibri"/>
         </w:rPr>
       </w:pPr>
-      <w:bookmarkStart w:id="18" w:name="_Toc85787939"/>
+      <w:bookmarkStart w:id="3" w:name="_Toc85797659"/>
       <w:r>
         <w:rPr>
           <w:rFonts w:eastAsia="Calibri"/>
         </w:rPr>
         <w:t>Обозначение и наименование программы</w:t>
       </w:r>
-      <w:bookmarkEnd w:id="18"/>
+      <w:bookmarkEnd w:id="3"/>
     </w:p>
     <w:p>
       <w:pPr>
@@ -3312,14 +2870,14 @@
           <w:rFonts w:eastAsia="Calibri"/>
         </w:rPr>
       </w:pPr>
-      <w:bookmarkStart w:id="19" w:name="_Toc85787940"/>
+      <w:bookmarkStart w:id="4" w:name="_Toc85797660"/>
       <w:r>
         <w:rPr>
           <w:rFonts w:eastAsia="Calibri"/>
         </w:rPr>
         <w:t>Программное обеспечение, необходимое для функционирования программы</w:t>
       </w:r>
-      <w:bookmarkEnd w:id="19"/>
+      <w:bookmarkEnd w:id="4"/>
     </w:p>
     <w:p>
       <w:pPr>
@@ -3360,11 +2918,11 @@
       <w:pPr>
         <w:pStyle w:val="2"/>
       </w:pPr>
-      <w:bookmarkStart w:id="20" w:name="_Toc85787941"/>
+      <w:bookmarkStart w:id="5" w:name="_Toc85797661"/>
       <w:r>
         <w:t>Языки программирования, на которых написана программа</w:t>
       </w:r>
-      <w:bookmarkEnd w:id="20"/>
+      <w:bookmarkEnd w:id="5"/>
     </w:p>
     <w:p>
       <w:pPr>
@@ -3445,7 +3003,7 @@
           <w:rFonts w:eastAsia="Calibri"/>
         </w:rPr>
       </w:pPr>
-      <w:bookmarkStart w:id="21" w:name="_Toc85787942"/>
+      <w:bookmarkStart w:id="6" w:name="_Toc85797662"/>
       <w:r>
         <w:rPr>
           <w:rFonts w:eastAsia="Calibri"/>
@@ -3453,7 +3011,7 @@
         <w:lastRenderedPageBreak/>
         <w:t>Функциональная модель</w:t>
       </w:r>
-      <w:bookmarkEnd w:id="21"/>
+      <w:bookmarkEnd w:id="6"/>
     </w:p>
     <w:p>
       <w:r>
@@ -3479,7 +3037,7 @@
                     </pic:cNvPicPr>
                   </pic:nvPicPr>
                   <pic:blipFill>
-                    <a:blip r:embed="rId8"/>
+                    <a:blip r:embed="rId9"/>
                     <a:stretch>
                       <a:fillRect/>
                     </a:stretch>
@@ -3519,71 +3077,6 @@
             <wp:extent cx="5940425" cy="3178175"/>
             <wp:effectExtent l="0" t="0" r="3175" b="3175"/>
             <wp:docPr id="4" name="Рисунок 3"/>
-            <wp:cNvGraphicFramePr>
-              <a:graphicFrameLocks xmlns:a="http://schemas.openxmlformats.org/drawingml/2006/main" noChangeAspect="1"/>
-            </wp:cNvGraphicFramePr>
-            <a:graphic xmlns:a="http://schemas.openxmlformats.org/drawingml/2006/main">
-              <a:graphicData uri="http://schemas.openxmlformats.org/drawingml/2006/picture">
-                <pic:pic xmlns:pic="http://schemas.openxmlformats.org/drawingml/2006/picture">
-                  <pic:nvPicPr>
-                    <pic:cNvPr id="4" name="Рисунок 3"/>
-                    <pic:cNvPicPr>
-                      <a:picLocks noChangeAspect="1"/>
-                    </pic:cNvPicPr>
-                  </pic:nvPicPr>
-                  <pic:blipFill>
-                    <a:blip r:embed="rId9"/>
-                    <a:stretch>
-                      <a:fillRect/>
-                    </a:stretch>
-                  </pic:blipFill>
-                  <pic:spPr>
-                    <a:xfrm>
-                      <a:off x="0" y="0"/>
-                      <a:ext cx="5940425" cy="3178175"/>
-                    </a:xfrm>
-                    <a:prstGeom prst="rect">
-                      <a:avLst/>
-                    </a:prstGeom>
-                  </pic:spPr>
-                </pic:pic>
-              </a:graphicData>
-            </a:graphic>
-          </wp:inline>
-        </w:drawing>
-      </w:r>
-    </w:p>
-    <w:p>
-      <w:pPr>
-        <w:pStyle w:val="a"/>
-      </w:pPr>
-      <w:r>
-        <w:t>Функциональная модель</w:t>
-      </w:r>
-    </w:p>
-    <w:p>
-      <w:pPr>
-        <w:spacing w:after="200" w:line="276" w:lineRule="auto"/>
-      </w:pPr>
-      <w:r>
-        <w:br w:type="page"/>
-      </w:r>
-    </w:p>
-    <w:p>
-      <w:pPr>
-        <w:spacing w:after="200" w:line="276" w:lineRule="auto"/>
-      </w:pPr>
-      <w:r>
-        <w:rPr>
-          <w:noProof/>
-          <w:lang w:eastAsia="ru-RU"/>
-        </w:rPr>
-        <w:lastRenderedPageBreak/>
-        <w:drawing>
-          <wp:inline distT="0" distB="0" distL="0" distR="0" wp14:anchorId="4CDE8551" wp14:editId="44664A59">
-            <wp:extent cx="5940425" cy="3185795"/>
-            <wp:effectExtent l="0" t="0" r="3175" b="0"/>
-            <wp:docPr id="21" name="Рисунок 3"/>
             <wp:cNvGraphicFramePr>
               <a:graphicFrameLocks xmlns:a="http://schemas.openxmlformats.org/drawingml/2006/main" noChangeAspect="1"/>
             </wp:cNvGraphicFramePr>
@@ -3605,6 +3098,71 @@
                   <pic:spPr>
                     <a:xfrm>
                       <a:off x="0" y="0"/>
+                      <a:ext cx="5940425" cy="3178175"/>
+                    </a:xfrm>
+                    <a:prstGeom prst="rect">
+                      <a:avLst/>
+                    </a:prstGeom>
+                  </pic:spPr>
+                </pic:pic>
+              </a:graphicData>
+            </a:graphic>
+          </wp:inline>
+        </w:drawing>
+      </w:r>
+    </w:p>
+    <w:p>
+      <w:pPr>
+        <w:pStyle w:val="a"/>
+      </w:pPr>
+      <w:r>
+        <w:t>Функциональная модель</w:t>
+      </w:r>
+    </w:p>
+    <w:p>
+      <w:pPr>
+        <w:spacing w:after="200" w:line="276" w:lineRule="auto"/>
+      </w:pPr>
+      <w:r>
+        <w:br w:type="page"/>
+      </w:r>
+    </w:p>
+    <w:p>
+      <w:pPr>
+        <w:spacing w:after="200" w:line="276" w:lineRule="auto"/>
+      </w:pPr>
+      <w:r>
+        <w:rPr>
+          <w:noProof/>
+          <w:lang w:eastAsia="ru-RU"/>
+        </w:rPr>
+        <w:lastRenderedPageBreak/>
+        <w:drawing>
+          <wp:inline distT="0" distB="0" distL="0" distR="0" wp14:anchorId="4CDE8551" wp14:editId="44664A59">
+            <wp:extent cx="5940425" cy="3185795"/>
+            <wp:effectExtent l="0" t="0" r="3175" b="0"/>
+            <wp:docPr id="21" name="Рисунок 3"/>
+            <wp:cNvGraphicFramePr>
+              <a:graphicFrameLocks xmlns:a="http://schemas.openxmlformats.org/drawingml/2006/main" noChangeAspect="1"/>
+            </wp:cNvGraphicFramePr>
+            <a:graphic xmlns:a="http://schemas.openxmlformats.org/drawingml/2006/main">
+              <a:graphicData uri="http://schemas.openxmlformats.org/drawingml/2006/picture">
+                <pic:pic xmlns:pic="http://schemas.openxmlformats.org/drawingml/2006/picture">
+                  <pic:nvPicPr>
+                    <pic:cNvPr id="4" name="Рисунок 3"/>
+                    <pic:cNvPicPr>
+                      <a:picLocks noChangeAspect="1"/>
+                    </pic:cNvPicPr>
+                  </pic:nvPicPr>
+                  <pic:blipFill>
+                    <a:blip r:embed="rId11"/>
+                    <a:stretch>
+                      <a:fillRect/>
+                    </a:stretch>
+                  </pic:blipFill>
+                  <pic:spPr>
+                    <a:xfrm>
+                      <a:off x="0" y="0"/>
                       <a:ext cx="5940425" cy="3185795"/>
                     </a:xfrm>
                     <a:prstGeom prst="rect">
@@ -3630,11 +3188,11 @@
       <w:pPr>
         <w:pStyle w:val="2"/>
       </w:pPr>
-      <w:bookmarkStart w:id="22" w:name="_Toc85787943"/>
+      <w:bookmarkStart w:id="7" w:name="_Toc85797663"/>
       <w:r>
         <w:t>Диаграмма Прецедентов</w:t>
       </w:r>
-      <w:bookmarkEnd w:id="22"/>
+      <w:bookmarkEnd w:id="7"/>
     </w:p>
     <w:p>
       <w:r>
@@ -3660,7 +3218,7 @@
                     </pic:cNvPicPr>
                   </pic:nvPicPr>
                   <pic:blipFill>
-                    <a:blip r:embed="rId11"/>
+                    <a:blip r:embed="rId12"/>
                     <a:stretch>
                       <a:fillRect/>
                     </a:stretch>
@@ -3693,12 +3251,12 @@
       <w:pPr>
         <w:pStyle w:val="2"/>
       </w:pPr>
-      <w:bookmarkStart w:id="23" w:name="_Toc85787944"/>
+      <w:bookmarkStart w:id="8" w:name="_Toc85797664"/>
       <w:r>
         <w:lastRenderedPageBreak/>
         <w:t>Диаграмма последовательности</w:t>
       </w:r>
-      <w:bookmarkEnd w:id="23"/>
+      <w:bookmarkEnd w:id="8"/>
     </w:p>
     <w:p>
       <w:r>
@@ -3711,69 +3269,6 @@
             <wp:extent cx="6074068" cy="3038008"/>
             <wp:effectExtent l="0" t="0" r="3175" b="0"/>
             <wp:docPr id="23" name="Рисунок 3"/>
-            <wp:cNvGraphicFramePr>
-              <a:graphicFrameLocks xmlns:a="http://schemas.openxmlformats.org/drawingml/2006/main" noChangeAspect="1"/>
-            </wp:cNvGraphicFramePr>
-            <a:graphic xmlns:a="http://schemas.openxmlformats.org/drawingml/2006/main">
-              <a:graphicData uri="http://schemas.openxmlformats.org/drawingml/2006/picture">
-                <pic:pic xmlns:pic="http://schemas.openxmlformats.org/drawingml/2006/picture">
-                  <pic:nvPicPr>
-                    <pic:cNvPr id="4" name="Рисунок 3"/>
-                    <pic:cNvPicPr>
-                      <a:picLocks noChangeAspect="1"/>
-                    </pic:cNvPicPr>
-                  </pic:nvPicPr>
-                  <pic:blipFill>
-                    <a:blip r:embed="rId12"/>
-                    <a:stretch>
-                      <a:fillRect/>
-                    </a:stretch>
-                  </pic:blipFill>
-                  <pic:spPr>
-                    <a:xfrm>
-                      <a:off x="0" y="0"/>
-                      <a:ext cx="6074404" cy="3038176"/>
-                    </a:xfrm>
-                    <a:prstGeom prst="rect">
-                      <a:avLst/>
-                    </a:prstGeom>
-                  </pic:spPr>
-                </pic:pic>
-              </a:graphicData>
-            </a:graphic>
-          </wp:inline>
-        </w:drawing>
-      </w:r>
-    </w:p>
-    <w:p>
-      <w:pPr>
-        <w:pStyle w:val="a"/>
-      </w:pPr>
-      <w:r>
-        <w:t>Диаграмма последовательности</w:t>
-      </w:r>
-    </w:p>
-    <w:p>
-      <w:pPr>
-        <w:pStyle w:val="2"/>
-      </w:pPr>
-      <w:bookmarkStart w:id="24" w:name="_Toc85787945"/>
-      <w:r>
-        <w:t>Диаграмма Классов</w:t>
-      </w:r>
-      <w:bookmarkEnd w:id="24"/>
-    </w:p>
-    <w:p>
-      <w:r>
-        <w:rPr>
-          <w:noProof/>
-          <w:lang w:eastAsia="ru-RU"/>
-        </w:rPr>
-        <w:drawing>
-          <wp:inline distT="0" distB="0" distL="0" distR="0" wp14:anchorId="5F9D1075" wp14:editId="27B6CE30">
-            <wp:extent cx="5940425" cy="3655060"/>
-            <wp:effectExtent l="0" t="0" r="3175" b="2540"/>
-            <wp:docPr id="24" name="Рисунок 3"/>
             <wp:cNvGraphicFramePr>
               <a:graphicFrameLocks xmlns:a="http://schemas.openxmlformats.org/drawingml/2006/main" noChangeAspect="1"/>
             </wp:cNvGraphicFramePr>
@@ -3795,6 +3290,69 @@
                   <pic:spPr>
                     <a:xfrm>
                       <a:off x="0" y="0"/>
+                      <a:ext cx="6074404" cy="3038176"/>
+                    </a:xfrm>
+                    <a:prstGeom prst="rect">
+                      <a:avLst/>
+                    </a:prstGeom>
+                  </pic:spPr>
+                </pic:pic>
+              </a:graphicData>
+            </a:graphic>
+          </wp:inline>
+        </w:drawing>
+      </w:r>
+    </w:p>
+    <w:p>
+      <w:pPr>
+        <w:pStyle w:val="a"/>
+      </w:pPr>
+      <w:r>
+        <w:t>Диаграмма последовательности</w:t>
+      </w:r>
+    </w:p>
+    <w:p>
+      <w:pPr>
+        <w:pStyle w:val="2"/>
+      </w:pPr>
+      <w:bookmarkStart w:id="9" w:name="_Toc85797665"/>
+      <w:r>
+        <w:t>Диаграмма Классов</w:t>
+      </w:r>
+      <w:bookmarkEnd w:id="9"/>
+    </w:p>
+    <w:p>
+      <w:r>
+        <w:rPr>
+          <w:noProof/>
+          <w:lang w:eastAsia="ru-RU"/>
+        </w:rPr>
+        <w:drawing>
+          <wp:inline distT="0" distB="0" distL="0" distR="0" wp14:anchorId="5F9D1075" wp14:editId="27B6CE30">
+            <wp:extent cx="5940425" cy="3655060"/>
+            <wp:effectExtent l="0" t="0" r="3175" b="2540"/>
+            <wp:docPr id="24" name="Рисунок 3"/>
+            <wp:cNvGraphicFramePr>
+              <a:graphicFrameLocks xmlns:a="http://schemas.openxmlformats.org/drawingml/2006/main" noChangeAspect="1"/>
+            </wp:cNvGraphicFramePr>
+            <a:graphic xmlns:a="http://schemas.openxmlformats.org/drawingml/2006/main">
+              <a:graphicData uri="http://schemas.openxmlformats.org/drawingml/2006/picture">
+                <pic:pic xmlns:pic="http://schemas.openxmlformats.org/drawingml/2006/picture">
+                  <pic:nvPicPr>
+                    <pic:cNvPr id="4" name="Рисунок 3"/>
+                    <pic:cNvPicPr>
+                      <a:picLocks noChangeAspect="1"/>
+                    </pic:cNvPicPr>
+                  </pic:nvPicPr>
+                  <pic:blipFill>
+                    <a:blip r:embed="rId14"/>
+                    <a:stretch>
+                      <a:fillRect/>
+                    </a:stretch>
+                  </pic:blipFill>
+                  <pic:spPr>
+                    <a:xfrm>
+                      <a:off x="0" y="0"/>
                       <a:ext cx="5940425" cy="3655060"/>
                     </a:xfrm>
                     <a:prstGeom prst="rect">
@@ -3823,22 +3381,22 @@
       <w:r>
         <w:br w:type="page"/>
       </w:r>
-      <w:bookmarkStart w:id="25" w:name="_Toc85787946"/>
+      <w:bookmarkStart w:id="10" w:name="_Toc85797666"/>
       <w:r>
         <w:lastRenderedPageBreak/>
         <w:t>Функциональное назначение</w:t>
       </w:r>
-      <w:bookmarkEnd w:id="25"/>
+      <w:bookmarkEnd w:id="10"/>
     </w:p>
     <w:p>
       <w:pPr>
         <w:pStyle w:val="2"/>
       </w:pPr>
-      <w:bookmarkStart w:id="26" w:name="_Toc85787947"/>
+      <w:bookmarkStart w:id="11" w:name="_Toc85797667"/>
       <w:r>
         <w:t>Назначение программы</w:t>
       </w:r>
-      <w:bookmarkEnd w:id="26"/>
+      <w:bookmarkEnd w:id="11"/>
     </w:p>
     <w:p>
       <w:pPr>
@@ -3928,22 +3486,22 @@
       <w:pPr>
         <w:pStyle w:val="1"/>
       </w:pPr>
-      <w:bookmarkStart w:id="27" w:name="_Toc85787948"/>
+      <w:bookmarkStart w:id="12" w:name="_Toc85797668"/>
       <w:r>
         <w:lastRenderedPageBreak/>
         <w:t>Описание логической структуры</w:t>
       </w:r>
-      <w:bookmarkEnd w:id="27"/>
+      <w:bookmarkEnd w:id="12"/>
     </w:p>
     <w:p>
       <w:pPr>
         <w:pStyle w:val="2"/>
       </w:pPr>
-      <w:bookmarkStart w:id="28" w:name="_Toc85787949"/>
+      <w:bookmarkStart w:id="13" w:name="_Toc85797669"/>
       <w:r>
         <w:t>Структура программы</w:t>
       </w:r>
-      <w:bookmarkEnd w:id="28"/>
+      <w:bookmarkEnd w:id="13"/>
     </w:p>
     <w:p>
       <w:pPr>
@@ -5010,22 +4568,22 @@
               <w:rPr>
                 <w:rFonts w:eastAsia="Times New Roman"/>
                 <w:szCs w:val="28"/>
-                <w:lang w:eastAsia="ar-SA"/>
-              </w:rPr>
-            </w:pPr>
-            <w:r>
-              <w:rPr>
-                <w:rFonts w:eastAsia="Times New Roman"/>
-                <w:szCs w:val="28"/>
                 <w:lang w:val="en-US" w:eastAsia="ar-SA"/>
               </w:rPr>
+            </w:pPr>
+            <w:r>
+              <w:rPr>
+                <w:rFonts w:eastAsia="Times New Roman"/>
+                <w:szCs w:val="28"/>
+                <w:lang w:val="en-US" w:eastAsia="ar-SA"/>
+              </w:rPr>
               <w:t>private</w:t>
             </w:r>
             <w:r>
               <w:rPr>
                 <w:rFonts w:eastAsia="Times New Roman"/>
                 <w:szCs w:val="28"/>
-                <w:lang w:eastAsia="ar-SA"/>
+                <w:lang w:val="en-US" w:eastAsia="ar-SA"/>
               </w:rPr>
               <w:t xml:space="preserve"> </w:t>
             </w:r>
@@ -5043,7 +4601,7 @@
               <w:rPr>
                 <w:rFonts w:eastAsia="Times New Roman"/>
                 <w:szCs w:val="28"/>
-                <w:lang w:eastAsia="ar-SA"/>
+                <w:lang w:val="en-US" w:eastAsia="ar-SA"/>
               </w:rPr>
               <w:t>(</w:t>
             </w:r>
@@ -5061,7 +4619,7 @@
               <w:rPr>
                 <w:rFonts w:eastAsia="Times New Roman"/>
                 <w:szCs w:val="28"/>
-                <w:lang w:eastAsia="ar-SA"/>
+                <w:lang w:val="en-US" w:eastAsia="ar-SA"/>
               </w:rPr>
               <w:t xml:space="preserve"> </w:t>
             </w:r>
@@ -5077,7 +4635,7 @@
               <w:rPr>
                 <w:rFonts w:eastAsia="Times New Roman"/>
                 <w:szCs w:val="28"/>
-                <w:lang w:eastAsia="ar-SA"/>
+                <w:lang w:val="en-US" w:eastAsia="ar-SA"/>
               </w:rPr>
               <w:t>,</w:t>
             </w:r>
@@ -5085,7 +4643,7 @@
               <w:rPr>
                 <w:rFonts w:eastAsia="Times New Roman"/>
                 <w:szCs w:val="28"/>
-                <w:lang w:eastAsia="ar-SA"/>
+                <w:lang w:val="en-US" w:eastAsia="ar-SA"/>
               </w:rPr>
               <w:br/>
             </w:r>
@@ -5103,7 +4661,7 @@
               <w:rPr>
                 <w:rFonts w:eastAsia="Times New Roman"/>
                 <w:szCs w:val="28"/>
-                <w:lang w:eastAsia="ar-SA"/>
+                <w:lang w:val="en-US" w:eastAsia="ar-SA"/>
               </w:rPr>
               <w:t xml:space="preserve"> </w:t>
             </w:r>
@@ -5121,7 +4679,7 @@
               <w:rPr>
                 <w:rFonts w:eastAsia="Times New Roman"/>
                 <w:szCs w:val="28"/>
-                <w:lang w:eastAsia="ar-SA"/>
+                <w:lang w:val="en-US" w:eastAsia="ar-SA"/>
               </w:rPr>
               <w:t xml:space="preserve">, </w:t>
             </w:r>
@@ -5137,7 +4695,7 @@
               <w:rPr>
                 <w:rFonts w:eastAsia="Times New Roman"/>
                 <w:szCs w:val="28"/>
-                <w:lang w:eastAsia="ar-SA"/>
+                <w:lang w:val="en-US" w:eastAsia="ar-SA"/>
               </w:rPr>
               <w:t>&lt;</w:t>
             </w:r>
@@ -5153,7 +4711,7 @@
               <w:rPr>
                 <w:rFonts w:eastAsia="Times New Roman"/>
                 <w:szCs w:val="28"/>
-                <w:lang w:eastAsia="ar-SA"/>
+                <w:lang w:val="en-US" w:eastAsia="ar-SA"/>
               </w:rPr>
               <w:t xml:space="preserve">&gt; </w:t>
             </w:r>
@@ -5171,7 +4729,7 @@
               <w:rPr>
                 <w:rFonts w:eastAsia="Times New Roman"/>
                 <w:szCs w:val="28"/>
-                <w:lang w:eastAsia="ar-SA"/>
+                <w:lang w:val="en-US" w:eastAsia="ar-SA"/>
               </w:rPr>
               <w:t xml:space="preserve">, </w:t>
             </w:r>
@@ -5187,7 +4745,7 @@
               <w:rPr>
                 <w:rFonts w:eastAsia="Times New Roman"/>
                 <w:szCs w:val="28"/>
-                <w:lang w:eastAsia="ar-SA"/>
+                <w:lang w:val="en-US" w:eastAsia="ar-SA"/>
               </w:rPr>
               <w:t>&lt;</w:t>
             </w:r>
@@ -5203,7 +4761,7 @@
               <w:rPr>
                 <w:rFonts w:eastAsia="Times New Roman"/>
                 <w:szCs w:val="28"/>
-                <w:lang w:eastAsia="ar-SA"/>
+                <w:lang w:val="en-US" w:eastAsia="ar-SA"/>
               </w:rPr>
               <w:t xml:space="preserve">&gt; </w:t>
             </w:r>
@@ -5221,7 +4779,7 @@
               <w:rPr>
                 <w:rFonts w:eastAsia="Times New Roman"/>
                 <w:szCs w:val="28"/>
-                <w:lang w:eastAsia="ar-SA"/>
+                <w:lang w:val="en-US" w:eastAsia="ar-SA"/>
               </w:rPr>
               <w:t xml:space="preserve">, </w:t>
             </w:r>
@@ -5237,7 +4795,7 @@
               <w:rPr>
                 <w:rFonts w:eastAsia="Times New Roman"/>
                 <w:szCs w:val="28"/>
-                <w:lang w:eastAsia="ar-SA"/>
+                <w:lang w:val="en-US" w:eastAsia="ar-SA"/>
               </w:rPr>
               <w:t>&lt;</w:t>
             </w:r>
@@ -5255,7 +4813,7 @@
               <w:rPr>
                 <w:rFonts w:eastAsia="Times New Roman"/>
                 <w:szCs w:val="28"/>
-                <w:lang w:eastAsia="ar-SA"/>
+                <w:lang w:val="en-US" w:eastAsia="ar-SA"/>
               </w:rPr>
               <w:t xml:space="preserve">&gt; </w:t>
             </w:r>
@@ -5271,7 +4829,7 @@
               <w:rPr>
                 <w:rFonts w:eastAsia="Times New Roman"/>
                 <w:szCs w:val="28"/>
-                <w:lang w:eastAsia="ar-SA"/>
+                <w:lang w:val="en-US" w:eastAsia="ar-SA"/>
               </w:rPr>
               <w:t>)</w:t>
             </w:r>
@@ -6071,8 +5629,6 @@
                 <w:lang w:eastAsia="ar-SA"/>
               </w:rPr>
             </w:pPr>
-            <w:bookmarkStart w:id="29" w:name="_GoBack"/>
-            <w:bookmarkEnd w:id="29"/>
             <w:r>
               <w:rPr>
                 <w:rFonts w:eastAsia="Times New Roman"/>
@@ -6087,7 +5643,8 @@
       <w:tr>
         <w:tc>
           <w:tcPr>
-            <w:tcW w:w="4656" w:type="dxa"/>
+            <w:tcW w:w="9344" w:type="dxa"/>
+            <w:gridSpan w:val="2"/>
           </w:tcPr>
           <w:p>
             <w:pPr>
@@ -6098,18 +5655,29 @@
                 <w:tab w:val="left" w:pos="5940"/>
               </w:tabs>
               <w:spacing w:line="360" w:lineRule="auto"/>
-              <w:jc w:val="center"/>
-              <w:rPr>
-                <w:rFonts w:eastAsia="Times New Roman"/>
-                <w:szCs w:val="28"/>
-                <w:lang w:eastAsia="ar-SA"/>
-              </w:rPr>
-            </w:pPr>
-          </w:p>
-        </w:tc>
-        <w:tc>
-          <w:tcPr>
-            <w:tcW w:w="4688" w:type="dxa"/>
+              <w:rPr>
+                <w:rFonts w:eastAsia="Times New Roman"/>
+                <w:szCs w:val="28"/>
+                <w:lang w:eastAsia="ar-SA"/>
+              </w:rPr>
+            </w:pPr>
+            <w:proofErr w:type="spellStart"/>
+            <w:r>
+              <w:rPr>
+                <w:rFonts w:eastAsia="Times New Roman"/>
+                <w:szCs w:val="28"/>
+                <w:lang w:eastAsia="ar-SA"/>
+              </w:rPr>
+              <w:t>AboutAuthorsPage.xaml.cs</w:t>
+            </w:r>
+            <w:proofErr w:type="spellEnd"/>
+          </w:p>
+        </w:tc>
+      </w:tr>
+      <w:tr>
+        <w:tc>
+          <w:tcPr>
+            <w:tcW w:w="4656" w:type="dxa"/>
           </w:tcPr>
           <w:p>
             <w:pPr>
@@ -6127,13 +5695,47 @@
                 <w:lang w:eastAsia="ar-SA"/>
               </w:rPr>
             </w:pPr>
-          </w:p>
-        </w:tc>
-      </w:tr>
-      <w:tr>
-        <w:tc>
-          <w:tcPr>
-            <w:tcW w:w="4656" w:type="dxa"/>
+            <w:proofErr w:type="spellStart"/>
+            <w:r>
+              <w:rPr>
+                <w:rFonts w:eastAsia="Times New Roman"/>
+                <w:szCs w:val="28"/>
+                <w:lang w:eastAsia="ar-SA"/>
+              </w:rPr>
+              <w:t>public</w:t>
+            </w:r>
+            <w:proofErr w:type="spellEnd"/>
+            <w:r>
+              <w:rPr>
+                <w:rFonts w:eastAsia="Times New Roman"/>
+                <w:szCs w:val="28"/>
+                <w:lang w:eastAsia="ar-SA"/>
+              </w:rPr>
+              <w:t xml:space="preserve"> </w:t>
+            </w:r>
+            <w:proofErr w:type="spellStart"/>
+            <w:r>
+              <w:rPr>
+                <w:rFonts w:eastAsia="Times New Roman"/>
+                <w:szCs w:val="28"/>
+                <w:lang w:eastAsia="ar-SA"/>
+              </w:rPr>
+              <w:t>AboutAuthorsPage</w:t>
+            </w:r>
+            <w:proofErr w:type="spellEnd"/>
+            <w:r>
+              <w:rPr>
+                <w:rFonts w:eastAsia="Times New Roman"/>
+                <w:szCs w:val="28"/>
+                <w:lang w:eastAsia="ar-SA"/>
+              </w:rPr>
+              <w:t>()</w:t>
+            </w:r>
+          </w:p>
+        </w:tc>
+        <w:tc>
+          <w:tcPr>
+            <w:tcW w:w="4688" w:type="dxa"/>
           </w:tcPr>
           <w:p>
             <w:pPr>
@@ -6151,11 +5753,38 @@
                 <w:lang w:eastAsia="ar-SA"/>
               </w:rPr>
             </w:pPr>
-          </w:p>
-        </w:tc>
-        <w:tc>
-          <w:tcPr>
-            <w:tcW w:w="4688" w:type="dxa"/>
+            <w:r>
+              <w:rPr>
+                <w:rFonts w:eastAsia="Times New Roman"/>
+                <w:szCs w:val="28"/>
+                <w:lang w:eastAsia="ar-SA"/>
+              </w:rPr>
+              <w:t xml:space="preserve">Инициализация компонентов и </w:t>
+            </w:r>
+            <w:r>
+              <w:rPr>
+                <w:rFonts w:eastAsia="Times New Roman"/>
+                <w:szCs w:val="28"/>
+                <w:lang w:eastAsia="ar-SA"/>
+              </w:rPr>
+              <w:t>загрузка</w:t>
+            </w:r>
+            <w:r>
+              <w:rPr>
+                <w:rFonts w:eastAsia="Times New Roman"/>
+                <w:szCs w:val="28"/>
+                <w:lang w:eastAsia="ar-SA"/>
+              </w:rPr>
+              <w:t xml:space="preserve"> страницы «Об авторах» </w:t>
+            </w:r>
+          </w:p>
+        </w:tc>
+      </w:tr>
+      <w:tr>
+        <w:tc>
+          <w:tcPr>
+            <w:tcW w:w="9344" w:type="dxa"/>
+            <w:gridSpan w:val="2"/>
           </w:tcPr>
           <w:p>
             <w:pPr>
@@ -6173,6 +5802,16 @@
                 <w:lang w:eastAsia="ar-SA"/>
               </w:rPr>
             </w:pPr>
+            <w:proofErr w:type="spellStart"/>
+            <w:r>
+              <w:rPr>
+                <w:rFonts w:eastAsia="Times New Roman"/>
+                <w:szCs w:val="28"/>
+                <w:lang w:eastAsia="ar-SA"/>
+              </w:rPr>
+              <w:t>CraftPage.xaml.cs</w:t>
+            </w:r>
+            <w:proofErr w:type="spellEnd"/>
           </w:p>
         </w:tc>
       </w:tr>
@@ -6197,6 +5836,34 @@
                 <w:lang w:eastAsia="ar-SA"/>
               </w:rPr>
             </w:pPr>
+            <w:proofErr w:type="spellStart"/>
+            <w:r>
+              <w:rPr>
+                <w:rFonts w:eastAsia="Times New Roman"/>
+                <w:szCs w:val="28"/>
+                <w:lang w:eastAsia="ar-SA"/>
+              </w:rPr>
+              <w:t>public</w:t>
+            </w:r>
+            <w:proofErr w:type="spellEnd"/>
+            <w:r>
+              <w:rPr>
+                <w:rFonts w:eastAsia="Times New Roman"/>
+                <w:szCs w:val="28"/>
+                <w:lang w:eastAsia="ar-SA"/>
+              </w:rPr>
+              <w:t xml:space="preserve"> </w:t>
+            </w:r>
+            <w:proofErr w:type="spellStart"/>
+            <w:r>
+              <w:rPr>
+                <w:rFonts w:eastAsia="Times New Roman"/>
+                <w:szCs w:val="28"/>
+                <w:lang w:eastAsia="ar-SA"/>
+              </w:rPr>
+              <w:t>CraftPage</w:t>
+            </w:r>
+            <w:proofErr w:type="spellEnd"/>
           </w:p>
         </w:tc>
         <w:tc>
@@ -6219,6 +5886,46 @@
                 <w:lang w:eastAsia="ar-SA"/>
               </w:rPr>
             </w:pPr>
+            <w:r>
+              <w:rPr>
+                <w:rFonts w:eastAsia="Times New Roman"/>
+                <w:szCs w:val="28"/>
+                <w:lang w:eastAsia="ar-SA"/>
+              </w:rPr>
+              <w:t xml:space="preserve">Инициализация компонентов и </w:t>
+            </w:r>
+            <w:r>
+              <w:rPr>
+                <w:rFonts w:eastAsia="Times New Roman"/>
+                <w:szCs w:val="28"/>
+                <w:lang w:eastAsia="ar-SA"/>
+              </w:rPr>
+              <w:t>загрузка</w:t>
+            </w:r>
+            <w:r>
+              <w:rPr>
+                <w:rFonts w:eastAsia="Times New Roman"/>
+                <w:szCs w:val="28"/>
+                <w:lang w:eastAsia="ar-SA"/>
+              </w:rPr>
+              <w:t xml:space="preserve"> страницы «</w:t>
+            </w:r>
+            <w:r>
+              <w:rPr>
+                <w:rFonts w:eastAsia="Times New Roman"/>
+                <w:szCs w:val="28"/>
+                <w:lang w:eastAsia="ar-SA"/>
+              </w:rPr>
+              <w:t>Крафт</w:t>
+            </w:r>
+            <w:r>
+              <w:rPr>
+                <w:rFonts w:eastAsia="Times New Roman"/>
+                <w:szCs w:val="28"/>
+                <w:lang w:eastAsia="ar-SA"/>
+              </w:rPr>
+              <w:t>»</w:t>
+            </w:r>
           </w:p>
         </w:tc>
       </w:tr>
@@ -6243,6 +5950,60 @@
                 <w:lang w:eastAsia="ar-SA"/>
               </w:rPr>
             </w:pPr>
+            <w:proofErr w:type="spellStart"/>
+            <w:r>
+              <w:rPr>
+                <w:rFonts w:eastAsia="Times New Roman"/>
+                <w:szCs w:val="28"/>
+                <w:lang w:eastAsia="ar-SA"/>
+              </w:rPr>
+              <w:t>private</w:t>
+            </w:r>
+            <w:proofErr w:type="spellEnd"/>
+            <w:r>
+              <w:rPr>
+                <w:rFonts w:eastAsia="Times New Roman"/>
+                <w:szCs w:val="28"/>
+                <w:lang w:eastAsia="ar-SA"/>
+              </w:rPr>
+              <w:t xml:space="preserve"> </w:t>
+            </w:r>
+            <w:proofErr w:type="spellStart"/>
+            <w:r>
+              <w:rPr>
+                <w:rFonts w:eastAsia="Times New Roman"/>
+                <w:szCs w:val="28"/>
+                <w:lang w:eastAsia="ar-SA"/>
+              </w:rPr>
+              <w:t>void</w:t>
+            </w:r>
+            <w:proofErr w:type="spellEnd"/>
+            <w:r>
+              <w:rPr>
+                <w:rFonts w:eastAsia="Times New Roman"/>
+                <w:szCs w:val="28"/>
+                <w:lang w:eastAsia="ar-SA"/>
+              </w:rPr>
+              <w:t xml:space="preserve"> </w:t>
+            </w:r>
+            <w:proofErr w:type="spellStart"/>
+            <w:r>
+              <w:rPr>
+                <w:rFonts w:eastAsia="Times New Roman"/>
+                <w:szCs w:val="28"/>
+                <w:lang w:eastAsia="ar-SA"/>
+              </w:rPr>
+              <w:t>DisplayInvPath</w:t>
+            </w:r>
+            <w:proofErr w:type="spellEnd"/>
+            <w:r>
+              <w:rPr>
+                <w:rFonts w:eastAsia="Times New Roman"/>
+                <w:szCs w:val="28"/>
+                <w:lang w:eastAsia="ar-SA"/>
+              </w:rPr>
+              <w:t>()</w:t>
+            </w:r>
           </w:p>
         </w:tc>
         <w:tc>
@@ -6265,6 +6026,14 @@
                 <w:lang w:eastAsia="ar-SA"/>
               </w:rPr>
             </w:pPr>
+            <w:r>
+              <w:rPr>
+                <w:rFonts w:eastAsia="Times New Roman"/>
+                <w:szCs w:val="28"/>
+                <w:lang w:eastAsia="ar-SA"/>
+              </w:rPr>
+              <w:t>Обработчик события нажатия на кнопку</w:t>
+            </w:r>
           </w:p>
         </w:tc>
       </w:tr>
@@ -6289,6 +6058,52 @@
                 <w:lang w:eastAsia="ar-SA"/>
               </w:rPr>
             </w:pPr>
+            <w:proofErr w:type="spellStart"/>
+            <w:r>
+              <w:rPr>
+                <w:rFonts w:eastAsia="Times New Roman"/>
+                <w:szCs w:val="28"/>
+                <w:lang w:eastAsia="ar-SA"/>
+              </w:rPr>
+              <w:t>private</w:t>
+            </w:r>
+            <w:proofErr w:type="spellEnd"/>
+            <w:r>
+              <w:rPr>
+                <w:rFonts w:eastAsia="Times New Roman"/>
+                <w:szCs w:val="28"/>
+                <w:lang w:eastAsia="ar-SA"/>
+              </w:rPr>
+              <w:t xml:space="preserve"> </w:t>
+            </w:r>
+            <w:proofErr w:type="spellStart"/>
+            <w:r>
+              <w:rPr>
+                <w:rFonts w:eastAsia="Times New Roman"/>
+                <w:szCs w:val="28"/>
+                <w:lang w:eastAsia="ar-SA"/>
+              </w:rPr>
+              <w:t>void</w:t>
+            </w:r>
+            <w:proofErr w:type="spellEnd"/>
+            <w:r>
+              <w:rPr>
+                <w:rFonts w:eastAsia="Times New Roman"/>
+                <w:szCs w:val="28"/>
+                <w:lang w:eastAsia="ar-SA"/>
+              </w:rPr>
+              <w:t xml:space="preserve"> </w:t>
+            </w:r>
+            <w:proofErr w:type="spellStart"/>
+            <w:r>
+              <w:rPr>
+                <w:rFonts w:eastAsia="Times New Roman"/>
+                <w:szCs w:val="28"/>
+                <w:lang w:eastAsia="ar-SA"/>
+              </w:rPr>
+              <w:t>Sborka_Clicked</w:t>
+            </w:r>
+            <w:proofErr w:type="spellEnd"/>
           </w:p>
         </w:tc>
         <w:tc>
@@ -6311,6 +6126,14 @@
                 <w:lang w:eastAsia="ar-SA"/>
               </w:rPr>
             </w:pPr>
+            <w:r>
+              <w:rPr>
+                <w:rFonts w:eastAsia="Times New Roman"/>
+                <w:szCs w:val="28"/>
+                <w:lang w:eastAsia="ar-SA"/>
+              </w:rPr>
+              <w:t>Обработчик события нажатия на кнопку</w:t>
+            </w:r>
           </w:p>
         </w:tc>
       </w:tr>
@@ -6335,6 +6158,52 @@
                 <w:lang w:eastAsia="ar-SA"/>
               </w:rPr>
             </w:pPr>
+            <w:proofErr w:type="spellStart"/>
+            <w:r>
+              <w:rPr>
+                <w:rFonts w:eastAsia="Times New Roman"/>
+                <w:szCs w:val="28"/>
+                <w:lang w:eastAsia="ar-SA"/>
+              </w:rPr>
+              <w:t>private</w:t>
+            </w:r>
+            <w:proofErr w:type="spellEnd"/>
+            <w:r>
+              <w:rPr>
+                <w:rFonts w:eastAsia="Times New Roman"/>
+                <w:szCs w:val="28"/>
+                <w:lang w:eastAsia="ar-SA"/>
+              </w:rPr>
+              <w:t xml:space="preserve"> </w:t>
+            </w:r>
+            <w:proofErr w:type="spellStart"/>
+            <w:r>
+              <w:rPr>
+                <w:rFonts w:eastAsia="Times New Roman"/>
+                <w:szCs w:val="28"/>
+                <w:lang w:eastAsia="ar-SA"/>
+              </w:rPr>
+              <w:t>bool</w:t>
+            </w:r>
+            <w:proofErr w:type="spellEnd"/>
+            <w:r>
+              <w:rPr>
+                <w:rFonts w:eastAsia="Times New Roman"/>
+                <w:szCs w:val="28"/>
+                <w:lang w:eastAsia="ar-SA"/>
+              </w:rPr>
+              <w:t xml:space="preserve"> </w:t>
+            </w:r>
+            <w:proofErr w:type="spellStart"/>
+            <w:r>
+              <w:rPr>
+                <w:rFonts w:eastAsia="Times New Roman"/>
+                <w:szCs w:val="28"/>
+                <w:lang w:eastAsia="ar-SA"/>
+              </w:rPr>
+              <w:t>Proverka</w:t>
+            </w:r>
+            <w:proofErr w:type="spellEnd"/>
           </w:p>
         </w:tc>
         <w:tc>
@@ -6357,6 +6226,114 @@
                 <w:lang w:eastAsia="ar-SA"/>
               </w:rPr>
             </w:pPr>
+            <w:r>
+              <w:rPr>
+                <w:rFonts w:eastAsia="Times New Roman"/>
+                <w:szCs w:val="28"/>
+                <w:lang w:eastAsia="ar-SA"/>
+              </w:rPr>
+              <w:t>Обработчик события нажатия на кнопку</w:t>
+            </w:r>
+          </w:p>
+        </w:tc>
+      </w:tr>
+      <w:tr>
+        <w:tc>
+          <w:tcPr>
+            <w:tcW w:w="4656" w:type="dxa"/>
+          </w:tcPr>
+          <w:p>
+            <w:pPr>
+              <w:widowControl w:val="0"/>
+              <w:tabs>
+                <w:tab w:val="left" w:pos="567"/>
+                <w:tab w:val="left" w:pos="1134"/>
+                <w:tab w:val="left" w:pos="5940"/>
+              </w:tabs>
+              <w:spacing w:line="360" w:lineRule="auto"/>
+              <w:jc w:val="center"/>
+              <w:rPr>
+                <w:rFonts w:eastAsia="Times New Roman"/>
+                <w:szCs w:val="28"/>
+                <w:lang w:eastAsia="ar-SA"/>
+              </w:rPr>
+            </w:pPr>
+            <w:proofErr w:type="spellStart"/>
+            <w:r>
+              <w:rPr>
+                <w:rFonts w:eastAsia="Times New Roman"/>
+                <w:szCs w:val="28"/>
+                <w:lang w:eastAsia="ar-SA"/>
+              </w:rPr>
+              <w:t>private</w:t>
+            </w:r>
+            <w:proofErr w:type="spellEnd"/>
+            <w:r>
+              <w:rPr>
+                <w:rFonts w:eastAsia="Times New Roman"/>
+                <w:szCs w:val="28"/>
+                <w:lang w:eastAsia="ar-SA"/>
+              </w:rPr>
+              <w:t xml:space="preserve"> </w:t>
+            </w:r>
+            <w:proofErr w:type="spellStart"/>
+            <w:r>
+              <w:rPr>
+                <w:rFonts w:eastAsia="Times New Roman"/>
+                <w:szCs w:val="28"/>
+                <w:lang w:eastAsia="ar-SA"/>
+              </w:rPr>
+              <w:t>void</w:t>
+            </w:r>
+            <w:proofErr w:type="spellEnd"/>
+            <w:r>
+              <w:rPr>
+                <w:rFonts w:eastAsia="Times New Roman"/>
+                <w:szCs w:val="28"/>
+                <w:lang w:eastAsia="ar-SA"/>
+              </w:rPr>
+              <w:t xml:space="preserve"> </w:t>
+            </w:r>
+            <w:proofErr w:type="spellStart"/>
+            <w:r>
+              <w:rPr>
+                <w:rFonts w:eastAsia="Times New Roman"/>
+                <w:szCs w:val="28"/>
+                <w:lang w:eastAsia="ar-SA"/>
+              </w:rPr>
+              <w:t>Sborka_Proc</w:t>
+            </w:r>
+            <w:proofErr w:type="spellEnd"/>
+          </w:p>
+        </w:tc>
+        <w:tc>
+          <w:tcPr>
+            <w:tcW w:w="4688" w:type="dxa"/>
+          </w:tcPr>
+          <w:p>
+            <w:pPr>
+              <w:widowControl w:val="0"/>
+              <w:tabs>
+                <w:tab w:val="left" w:pos="567"/>
+                <w:tab w:val="left" w:pos="1134"/>
+                <w:tab w:val="left" w:pos="5940"/>
+              </w:tabs>
+              <w:spacing w:line="360" w:lineRule="auto"/>
+              <w:jc w:val="center"/>
+              <w:rPr>
+                <w:rFonts w:eastAsia="Times New Roman"/>
+                <w:szCs w:val="28"/>
+                <w:lang w:eastAsia="ar-SA"/>
+              </w:rPr>
+            </w:pPr>
+            <w:r>
+              <w:rPr>
+                <w:rFonts w:eastAsia="Times New Roman"/>
+                <w:szCs w:val="28"/>
+                <w:lang w:eastAsia="ar-SA"/>
+              </w:rPr>
+              <w:t>Обработчик события нажатия на кнопку</w:t>
+            </w:r>
           </w:p>
         </w:tc>
       </w:tr>
@@ -6369,7 +6346,3356 @@
           <w:szCs w:val="28"/>
         </w:rPr>
       </w:pPr>
+      <w:r>
+        <w:lastRenderedPageBreak/>
+        <w:t xml:space="preserve">Продолжение таблицы </w:t>
+      </w:r>
+      <w:r>
+        <w:rPr>
+          <w:rFonts w:cs="Times New Roman"/>
+          <w:szCs w:val="28"/>
+        </w:rPr>
+        <w:t>3.1.1</w:t>
+      </w:r>
     </w:p>
+    <w:tbl>
+      <w:tblPr>
+        <w:tblStyle w:val="a8"/>
+        <w:tblW w:w="0" w:type="auto"/>
+        <w:tblLook w:val="04A0" w:firstRow="1" w:lastRow="0" w:firstColumn="1" w:lastColumn="0" w:noHBand="0" w:noVBand="1"/>
+      </w:tblPr>
+      <w:tblGrid>
+        <w:gridCol w:w="4656"/>
+        <w:gridCol w:w="4688"/>
+      </w:tblGrid>
+      <w:tr>
+        <w:tc>
+          <w:tcPr>
+            <w:tcW w:w="4656" w:type="dxa"/>
+          </w:tcPr>
+          <w:p>
+            <w:pPr>
+              <w:widowControl w:val="0"/>
+              <w:tabs>
+                <w:tab w:val="left" w:pos="567"/>
+                <w:tab w:val="left" w:pos="1134"/>
+                <w:tab w:val="left" w:pos="5940"/>
+              </w:tabs>
+              <w:spacing w:line="360" w:lineRule="auto"/>
+              <w:jc w:val="center"/>
+              <w:rPr>
+                <w:rFonts w:eastAsia="Times New Roman"/>
+                <w:szCs w:val="28"/>
+                <w:lang w:eastAsia="ar-SA"/>
+              </w:rPr>
+            </w:pPr>
+            <w:r>
+              <w:rPr>
+                <w:rFonts w:eastAsia="Times New Roman"/>
+                <w:szCs w:val="28"/>
+                <w:lang w:eastAsia="ar-SA"/>
+              </w:rPr>
+              <w:t>1</w:t>
+            </w:r>
+          </w:p>
+        </w:tc>
+        <w:tc>
+          <w:tcPr>
+            <w:tcW w:w="4688" w:type="dxa"/>
+          </w:tcPr>
+          <w:p>
+            <w:pPr>
+              <w:widowControl w:val="0"/>
+              <w:tabs>
+                <w:tab w:val="left" w:pos="567"/>
+                <w:tab w:val="left" w:pos="1134"/>
+                <w:tab w:val="left" w:pos="5940"/>
+              </w:tabs>
+              <w:spacing w:line="360" w:lineRule="auto"/>
+              <w:jc w:val="center"/>
+              <w:rPr>
+                <w:rFonts w:eastAsia="Times New Roman"/>
+                <w:szCs w:val="28"/>
+                <w:lang w:eastAsia="ar-SA"/>
+              </w:rPr>
+            </w:pPr>
+            <w:r>
+              <w:rPr>
+                <w:rFonts w:eastAsia="Times New Roman"/>
+                <w:szCs w:val="28"/>
+                <w:lang w:eastAsia="ar-SA"/>
+              </w:rPr>
+              <w:t>2</w:t>
+            </w:r>
+          </w:p>
+        </w:tc>
+      </w:tr>
+      <w:tr>
+        <w:tc>
+          <w:tcPr>
+            <w:tcW w:w="4656" w:type="dxa"/>
+          </w:tcPr>
+          <w:p>
+            <w:pPr>
+              <w:widowControl w:val="0"/>
+              <w:tabs>
+                <w:tab w:val="left" w:pos="567"/>
+                <w:tab w:val="left" w:pos="1134"/>
+                <w:tab w:val="left" w:pos="5940"/>
+              </w:tabs>
+              <w:spacing w:line="360" w:lineRule="auto"/>
+              <w:jc w:val="center"/>
+              <w:rPr>
+                <w:rFonts w:eastAsia="Times New Roman"/>
+                <w:szCs w:val="28"/>
+                <w:lang w:eastAsia="ar-SA"/>
+              </w:rPr>
+            </w:pPr>
+            <w:proofErr w:type="spellStart"/>
+            <w:r>
+              <w:rPr>
+                <w:rFonts w:eastAsia="Times New Roman"/>
+                <w:szCs w:val="28"/>
+                <w:lang w:eastAsia="ar-SA"/>
+              </w:rPr>
+              <w:t>private</w:t>
+            </w:r>
+            <w:proofErr w:type="spellEnd"/>
+            <w:r>
+              <w:rPr>
+                <w:rFonts w:eastAsia="Times New Roman"/>
+                <w:szCs w:val="28"/>
+                <w:lang w:eastAsia="ar-SA"/>
+              </w:rPr>
+              <w:t xml:space="preserve"> </w:t>
+            </w:r>
+            <w:proofErr w:type="spellStart"/>
+            <w:r>
+              <w:rPr>
+                <w:rFonts w:eastAsia="Times New Roman"/>
+                <w:szCs w:val="28"/>
+                <w:lang w:eastAsia="ar-SA"/>
+              </w:rPr>
+              <w:t>void</w:t>
+            </w:r>
+            <w:proofErr w:type="spellEnd"/>
+            <w:r>
+              <w:rPr>
+                <w:rFonts w:eastAsia="Times New Roman"/>
+                <w:szCs w:val="28"/>
+                <w:lang w:eastAsia="ar-SA"/>
+              </w:rPr>
+              <w:t xml:space="preserve"> </w:t>
+            </w:r>
+            <w:proofErr w:type="spellStart"/>
+            <w:r>
+              <w:rPr>
+                <w:rFonts w:eastAsia="Times New Roman"/>
+                <w:szCs w:val="28"/>
+                <w:lang w:eastAsia="ar-SA"/>
+              </w:rPr>
+              <w:t>Sborka_Video</w:t>
+            </w:r>
+            <w:proofErr w:type="spellEnd"/>
+          </w:p>
+        </w:tc>
+        <w:tc>
+          <w:tcPr>
+            <w:tcW w:w="4688" w:type="dxa"/>
+          </w:tcPr>
+          <w:p>
+            <w:pPr>
+              <w:widowControl w:val="0"/>
+              <w:tabs>
+                <w:tab w:val="left" w:pos="567"/>
+                <w:tab w:val="left" w:pos="1134"/>
+                <w:tab w:val="left" w:pos="5940"/>
+              </w:tabs>
+              <w:spacing w:line="360" w:lineRule="auto"/>
+              <w:jc w:val="center"/>
+              <w:rPr>
+                <w:rFonts w:eastAsia="Times New Roman"/>
+                <w:szCs w:val="28"/>
+                <w:lang w:eastAsia="ar-SA"/>
+              </w:rPr>
+            </w:pPr>
+            <w:r>
+              <w:rPr>
+                <w:rFonts w:eastAsia="Times New Roman"/>
+                <w:szCs w:val="28"/>
+                <w:lang w:eastAsia="ar-SA"/>
+              </w:rPr>
+              <w:t>Обработчик события нажатия на кнопку</w:t>
+            </w:r>
+          </w:p>
+        </w:tc>
+      </w:tr>
+      <w:tr>
+        <w:tc>
+          <w:tcPr>
+            <w:tcW w:w="4656" w:type="dxa"/>
+          </w:tcPr>
+          <w:p>
+            <w:pPr>
+              <w:widowControl w:val="0"/>
+              <w:tabs>
+                <w:tab w:val="left" w:pos="567"/>
+                <w:tab w:val="left" w:pos="1134"/>
+                <w:tab w:val="left" w:pos="5940"/>
+              </w:tabs>
+              <w:spacing w:line="360" w:lineRule="auto"/>
+              <w:jc w:val="center"/>
+              <w:rPr>
+                <w:rFonts w:eastAsia="Times New Roman"/>
+                <w:szCs w:val="28"/>
+                <w:lang w:eastAsia="ar-SA"/>
+              </w:rPr>
+            </w:pPr>
+            <w:proofErr w:type="spellStart"/>
+            <w:r>
+              <w:rPr>
+                <w:rFonts w:eastAsia="Times New Roman"/>
+                <w:szCs w:val="28"/>
+                <w:lang w:eastAsia="ar-SA"/>
+              </w:rPr>
+              <w:t>private</w:t>
+            </w:r>
+            <w:proofErr w:type="spellEnd"/>
+            <w:r>
+              <w:rPr>
+                <w:rFonts w:eastAsia="Times New Roman"/>
+                <w:szCs w:val="28"/>
+                <w:lang w:eastAsia="ar-SA"/>
+              </w:rPr>
+              <w:t xml:space="preserve"> </w:t>
+            </w:r>
+            <w:proofErr w:type="spellStart"/>
+            <w:r>
+              <w:rPr>
+                <w:rFonts w:eastAsia="Times New Roman"/>
+                <w:szCs w:val="28"/>
+                <w:lang w:eastAsia="ar-SA"/>
+              </w:rPr>
+              <w:t>void</w:t>
+            </w:r>
+            <w:proofErr w:type="spellEnd"/>
+            <w:r>
+              <w:rPr>
+                <w:rFonts w:eastAsia="Times New Roman"/>
+                <w:szCs w:val="28"/>
+                <w:lang w:eastAsia="ar-SA"/>
+              </w:rPr>
+              <w:t xml:space="preserve"> </w:t>
+            </w:r>
+            <w:proofErr w:type="spellStart"/>
+            <w:r>
+              <w:rPr>
+                <w:rFonts w:eastAsia="Times New Roman"/>
+                <w:szCs w:val="28"/>
+                <w:lang w:eastAsia="ar-SA"/>
+              </w:rPr>
+              <w:t>Sborka_Mat</w:t>
+            </w:r>
+            <w:proofErr w:type="spellEnd"/>
+          </w:p>
+        </w:tc>
+        <w:tc>
+          <w:tcPr>
+            <w:tcW w:w="4688" w:type="dxa"/>
+          </w:tcPr>
+          <w:p>
+            <w:pPr>
+              <w:widowControl w:val="0"/>
+              <w:tabs>
+                <w:tab w:val="left" w:pos="567"/>
+                <w:tab w:val="left" w:pos="1134"/>
+                <w:tab w:val="left" w:pos="5940"/>
+              </w:tabs>
+              <w:spacing w:line="360" w:lineRule="auto"/>
+              <w:jc w:val="center"/>
+              <w:rPr>
+                <w:rFonts w:eastAsia="Times New Roman"/>
+                <w:szCs w:val="28"/>
+                <w:lang w:eastAsia="ar-SA"/>
+              </w:rPr>
+            </w:pPr>
+            <w:r>
+              <w:rPr>
+                <w:rFonts w:eastAsia="Times New Roman"/>
+                <w:szCs w:val="28"/>
+                <w:lang w:eastAsia="ar-SA"/>
+              </w:rPr>
+              <w:t>Обработчик события нажатия на кнопку</w:t>
+            </w:r>
+          </w:p>
+        </w:tc>
+      </w:tr>
+      <w:tr>
+        <w:tc>
+          <w:tcPr>
+            <w:tcW w:w="4656" w:type="dxa"/>
+          </w:tcPr>
+          <w:p>
+            <w:pPr>
+              <w:widowControl w:val="0"/>
+              <w:tabs>
+                <w:tab w:val="left" w:pos="567"/>
+                <w:tab w:val="left" w:pos="1134"/>
+                <w:tab w:val="left" w:pos="5940"/>
+              </w:tabs>
+              <w:spacing w:line="360" w:lineRule="auto"/>
+              <w:jc w:val="center"/>
+              <w:rPr>
+                <w:rFonts w:eastAsia="Times New Roman"/>
+                <w:szCs w:val="28"/>
+                <w:lang w:eastAsia="ar-SA"/>
+              </w:rPr>
+            </w:pPr>
+            <w:proofErr w:type="spellStart"/>
+            <w:r>
+              <w:rPr>
+                <w:rFonts w:eastAsia="Times New Roman"/>
+                <w:szCs w:val="28"/>
+                <w:lang w:eastAsia="ar-SA"/>
+              </w:rPr>
+              <w:t>private</w:t>
+            </w:r>
+            <w:proofErr w:type="spellEnd"/>
+            <w:r>
+              <w:rPr>
+                <w:rFonts w:eastAsia="Times New Roman"/>
+                <w:szCs w:val="28"/>
+                <w:lang w:eastAsia="ar-SA"/>
+              </w:rPr>
+              <w:t xml:space="preserve"> </w:t>
+            </w:r>
+            <w:proofErr w:type="spellStart"/>
+            <w:r>
+              <w:rPr>
+                <w:rFonts w:eastAsia="Times New Roman"/>
+                <w:szCs w:val="28"/>
+                <w:lang w:eastAsia="ar-SA"/>
+              </w:rPr>
+              <w:t>void</w:t>
+            </w:r>
+            <w:proofErr w:type="spellEnd"/>
+            <w:r>
+              <w:rPr>
+                <w:rFonts w:eastAsia="Times New Roman"/>
+                <w:szCs w:val="28"/>
+                <w:lang w:eastAsia="ar-SA"/>
+              </w:rPr>
+              <w:t xml:space="preserve"> </w:t>
+            </w:r>
+            <w:proofErr w:type="spellStart"/>
+            <w:r>
+              <w:rPr>
+                <w:rFonts w:eastAsia="Times New Roman"/>
+                <w:szCs w:val="28"/>
+                <w:lang w:eastAsia="ar-SA"/>
+              </w:rPr>
+              <w:t>Sborka_OP</w:t>
+            </w:r>
+            <w:proofErr w:type="spellEnd"/>
+          </w:p>
+        </w:tc>
+        <w:tc>
+          <w:tcPr>
+            <w:tcW w:w="4688" w:type="dxa"/>
+          </w:tcPr>
+          <w:p>
+            <w:pPr>
+              <w:widowControl w:val="0"/>
+              <w:tabs>
+                <w:tab w:val="left" w:pos="567"/>
+                <w:tab w:val="left" w:pos="1134"/>
+                <w:tab w:val="left" w:pos="5940"/>
+              </w:tabs>
+              <w:spacing w:line="360" w:lineRule="auto"/>
+              <w:jc w:val="center"/>
+              <w:rPr>
+                <w:rFonts w:eastAsia="Times New Roman"/>
+                <w:szCs w:val="28"/>
+                <w:lang w:eastAsia="ar-SA"/>
+              </w:rPr>
+            </w:pPr>
+            <w:r>
+              <w:rPr>
+                <w:rFonts w:eastAsia="Times New Roman"/>
+                <w:szCs w:val="28"/>
+                <w:lang w:eastAsia="ar-SA"/>
+              </w:rPr>
+              <w:t>Обработчик события нажатия на кнопку</w:t>
+            </w:r>
+          </w:p>
+        </w:tc>
+      </w:tr>
+      <w:tr>
+        <w:tc>
+          <w:tcPr>
+            <w:tcW w:w="4656" w:type="dxa"/>
+          </w:tcPr>
+          <w:p>
+            <w:pPr>
+              <w:widowControl w:val="0"/>
+              <w:tabs>
+                <w:tab w:val="left" w:pos="567"/>
+                <w:tab w:val="left" w:pos="1134"/>
+                <w:tab w:val="left" w:pos="5940"/>
+              </w:tabs>
+              <w:spacing w:line="360" w:lineRule="auto"/>
+              <w:jc w:val="center"/>
+              <w:rPr>
+                <w:rFonts w:eastAsia="Times New Roman"/>
+                <w:szCs w:val="28"/>
+                <w:lang w:eastAsia="ar-SA"/>
+              </w:rPr>
+            </w:pPr>
+            <w:proofErr w:type="spellStart"/>
+            <w:r>
+              <w:rPr>
+                <w:rFonts w:eastAsia="Times New Roman"/>
+                <w:szCs w:val="28"/>
+                <w:lang w:eastAsia="ar-SA"/>
+              </w:rPr>
+              <w:t>private</w:t>
+            </w:r>
+            <w:proofErr w:type="spellEnd"/>
+            <w:r>
+              <w:rPr>
+                <w:rFonts w:eastAsia="Times New Roman"/>
+                <w:szCs w:val="28"/>
+                <w:lang w:eastAsia="ar-SA"/>
+              </w:rPr>
+              <w:t xml:space="preserve"> </w:t>
+            </w:r>
+            <w:proofErr w:type="spellStart"/>
+            <w:r>
+              <w:rPr>
+                <w:rFonts w:eastAsia="Times New Roman"/>
+                <w:szCs w:val="28"/>
+                <w:lang w:eastAsia="ar-SA"/>
+              </w:rPr>
+              <w:t>void</w:t>
+            </w:r>
+            <w:proofErr w:type="spellEnd"/>
+            <w:r>
+              <w:rPr>
+                <w:rFonts w:eastAsia="Times New Roman"/>
+                <w:szCs w:val="28"/>
+                <w:lang w:eastAsia="ar-SA"/>
+              </w:rPr>
+              <w:t xml:space="preserve"> </w:t>
+            </w:r>
+            <w:proofErr w:type="spellStart"/>
+            <w:r>
+              <w:rPr>
+                <w:rFonts w:eastAsia="Times New Roman"/>
+                <w:szCs w:val="28"/>
+                <w:lang w:eastAsia="ar-SA"/>
+              </w:rPr>
+              <w:t>Sborka_HDD</w:t>
+            </w:r>
+            <w:proofErr w:type="spellEnd"/>
+          </w:p>
+        </w:tc>
+        <w:tc>
+          <w:tcPr>
+            <w:tcW w:w="4688" w:type="dxa"/>
+          </w:tcPr>
+          <w:p>
+            <w:pPr>
+              <w:widowControl w:val="0"/>
+              <w:tabs>
+                <w:tab w:val="left" w:pos="567"/>
+                <w:tab w:val="left" w:pos="1134"/>
+                <w:tab w:val="left" w:pos="5940"/>
+              </w:tabs>
+              <w:spacing w:line="360" w:lineRule="auto"/>
+              <w:jc w:val="center"/>
+              <w:rPr>
+                <w:rFonts w:eastAsia="Times New Roman"/>
+                <w:szCs w:val="28"/>
+                <w:lang w:eastAsia="ar-SA"/>
+              </w:rPr>
+            </w:pPr>
+            <w:r>
+              <w:rPr>
+                <w:rFonts w:eastAsia="Times New Roman"/>
+                <w:szCs w:val="28"/>
+                <w:lang w:eastAsia="ar-SA"/>
+              </w:rPr>
+              <w:t>Обработчик события нажатия на кнопку</w:t>
+            </w:r>
+          </w:p>
+        </w:tc>
+      </w:tr>
+      <w:tr>
+        <w:tc>
+          <w:tcPr>
+            <w:tcW w:w="4656" w:type="dxa"/>
+          </w:tcPr>
+          <w:p>
+            <w:pPr>
+              <w:widowControl w:val="0"/>
+              <w:tabs>
+                <w:tab w:val="left" w:pos="567"/>
+                <w:tab w:val="left" w:pos="1134"/>
+                <w:tab w:val="left" w:pos="5940"/>
+              </w:tabs>
+              <w:spacing w:line="360" w:lineRule="auto"/>
+              <w:jc w:val="center"/>
+              <w:rPr>
+                <w:rFonts w:eastAsia="Times New Roman"/>
+                <w:szCs w:val="28"/>
+                <w:lang w:eastAsia="ar-SA"/>
+              </w:rPr>
+            </w:pPr>
+            <w:proofErr w:type="spellStart"/>
+            <w:r>
+              <w:rPr>
+                <w:rFonts w:eastAsia="Times New Roman"/>
+                <w:szCs w:val="28"/>
+                <w:lang w:eastAsia="ar-SA"/>
+              </w:rPr>
+              <w:t>private</w:t>
+            </w:r>
+            <w:proofErr w:type="spellEnd"/>
+            <w:r>
+              <w:rPr>
+                <w:rFonts w:eastAsia="Times New Roman"/>
+                <w:szCs w:val="28"/>
+                <w:lang w:eastAsia="ar-SA"/>
+              </w:rPr>
+              <w:t xml:space="preserve"> </w:t>
+            </w:r>
+            <w:proofErr w:type="spellStart"/>
+            <w:r>
+              <w:rPr>
+                <w:rFonts w:eastAsia="Times New Roman"/>
+                <w:szCs w:val="28"/>
+                <w:lang w:eastAsia="ar-SA"/>
+              </w:rPr>
+              <w:t>void</w:t>
+            </w:r>
+            <w:proofErr w:type="spellEnd"/>
+            <w:r>
+              <w:rPr>
+                <w:rFonts w:eastAsia="Times New Roman"/>
+                <w:szCs w:val="28"/>
+                <w:lang w:eastAsia="ar-SA"/>
+              </w:rPr>
+              <w:t xml:space="preserve"> </w:t>
+            </w:r>
+            <w:proofErr w:type="spellStart"/>
+            <w:r>
+              <w:rPr>
+                <w:rFonts w:eastAsia="Times New Roman"/>
+                <w:szCs w:val="28"/>
+                <w:lang w:eastAsia="ar-SA"/>
+              </w:rPr>
+              <w:t>Sborka_Pit</w:t>
+            </w:r>
+            <w:proofErr w:type="spellEnd"/>
+          </w:p>
+        </w:tc>
+        <w:tc>
+          <w:tcPr>
+            <w:tcW w:w="4688" w:type="dxa"/>
+          </w:tcPr>
+          <w:p>
+            <w:pPr>
+              <w:widowControl w:val="0"/>
+              <w:tabs>
+                <w:tab w:val="left" w:pos="567"/>
+                <w:tab w:val="left" w:pos="1134"/>
+                <w:tab w:val="left" w:pos="5940"/>
+              </w:tabs>
+              <w:spacing w:line="360" w:lineRule="auto"/>
+              <w:jc w:val="center"/>
+              <w:rPr>
+                <w:rFonts w:eastAsia="Times New Roman"/>
+                <w:szCs w:val="28"/>
+                <w:lang w:eastAsia="ar-SA"/>
+              </w:rPr>
+            </w:pPr>
+            <w:r>
+              <w:rPr>
+                <w:rFonts w:eastAsia="Times New Roman"/>
+                <w:szCs w:val="28"/>
+                <w:lang w:eastAsia="ar-SA"/>
+              </w:rPr>
+              <w:t>Обработчик события нажатия на кнопку</w:t>
+            </w:r>
+          </w:p>
+        </w:tc>
+      </w:tr>
+      <w:tr>
+        <w:tc>
+          <w:tcPr>
+            <w:tcW w:w="4656" w:type="dxa"/>
+          </w:tcPr>
+          <w:p>
+            <w:pPr>
+              <w:widowControl w:val="0"/>
+              <w:tabs>
+                <w:tab w:val="left" w:pos="567"/>
+                <w:tab w:val="left" w:pos="1134"/>
+                <w:tab w:val="left" w:pos="5940"/>
+              </w:tabs>
+              <w:spacing w:line="360" w:lineRule="auto"/>
+              <w:jc w:val="center"/>
+              <w:rPr>
+                <w:rFonts w:eastAsia="Times New Roman"/>
+                <w:szCs w:val="28"/>
+                <w:lang w:eastAsia="ar-SA"/>
+              </w:rPr>
+            </w:pPr>
+            <w:proofErr w:type="spellStart"/>
+            <w:r>
+              <w:rPr>
+                <w:rFonts w:eastAsia="Times New Roman"/>
+                <w:szCs w:val="28"/>
+                <w:lang w:eastAsia="ar-SA"/>
+              </w:rPr>
+              <w:t>private</w:t>
+            </w:r>
+            <w:proofErr w:type="spellEnd"/>
+            <w:r>
+              <w:rPr>
+                <w:rFonts w:eastAsia="Times New Roman"/>
+                <w:szCs w:val="28"/>
+                <w:lang w:eastAsia="ar-SA"/>
+              </w:rPr>
+              <w:t xml:space="preserve"> </w:t>
+            </w:r>
+            <w:proofErr w:type="spellStart"/>
+            <w:r>
+              <w:rPr>
+                <w:rFonts w:eastAsia="Times New Roman"/>
+                <w:szCs w:val="28"/>
+                <w:lang w:eastAsia="ar-SA"/>
+              </w:rPr>
+              <w:t>void</w:t>
+            </w:r>
+            <w:proofErr w:type="spellEnd"/>
+            <w:r>
+              <w:rPr>
+                <w:rFonts w:eastAsia="Times New Roman"/>
+                <w:szCs w:val="28"/>
+                <w:lang w:eastAsia="ar-SA"/>
+              </w:rPr>
+              <w:t xml:space="preserve"> </w:t>
+            </w:r>
+            <w:proofErr w:type="spellStart"/>
+            <w:r>
+              <w:rPr>
+                <w:rFonts w:eastAsia="Times New Roman"/>
+                <w:szCs w:val="28"/>
+                <w:lang w:eastAsia="ar-SA"/>
+              </w:rPr>
+              <w:t>Sborka_Kyler</w:t>
+            </w:r>
+            <w:proofErr w:type="spellEnd"/>
+          </w:p>
+        </w:tc>
+        <w:tc>
+          <w:tcPr>
+            <w:tcW w:w="4688" w:type="dxa"/>
+          </w:tcPr>
+          <w:p>
+            <w:pPr>
+              <w:widowControl w:val="0"/>
+              <w:tabs>
+                <w:tab w:val="left" w:pos="567"/>
+                <w:tab w:val="left" w:pos="1134"/>
+                <w:tab w:val="left" w:pos="5940"/>
+              </w:tabs>
+              <w:spacing w:line="360" w:lineRule="auto"/>
+              <w:jc w:val="center"/>
+              <w:rPr>
+                <w:rFonts w:eastAsia="Times New Roman"/>
+                <w:szCs w:val="28"/>
+                <w:lang w:eastAsia="ar-SA"/>
+              </w:rPr>
+            </w:pPr>
+            <w:r>
+              <w:rPr>
+                <w:rFonts w:eastAsia="Times New Roman"/>
+                <w:szCs w:val="28"/>
+                <w:lang w:eastAsia="ar-SA"/>
+              </w:rPr>
+              <w:t>Обработчик события нажатия на кнопку</w:t>
+            </w:r>
+          </w:p>
+        </w:tc>
+      </w:tr>
+      <w:tr>
+        <w:tc>
+          <w:tcPr>
+            <w:tcW w:w="4656" w:type="dxa"/>
+          </w:tcPr>
+          <w:p>
+            <w:pPr>
+              <w:widowControl w:val="0"/>
+              <w:tabs>
+                <w:tab w:val="left" w:pos="567"/>
+                <w:tab w:val="left" w:pos="1134"/>
+                <w:tab w:val="left" w:pos="5940"/>
+              </w:tabs>
+              <w:spacing w:line="360" w:lineRule="auto"/>
+              <w:jc w:val="center"/>
+              <w:rPr>
+                <w:rFonts w:eastAsia="Times New Roman"/>
+                <w:szCs w:val="28"/>
+                <w:lang w:eastAsia="ar-SA"/>
+              </w:rPr>
+            </w:pPr>
+            <w:proofErr w:type="spellStart"/>
+            <w:r>
+              <w:rPr>
+                <w:rFonts w:eastAsia="Times New Roman"/>
+                <w:szCs w:val="28"/>
+                <w:lang w:eastAsia="ar-SA"/>
+              </w:rPr>
+              <w:t>private</w:t>
+            </w:r>
+            <w:proofErr w:type="spellEnd"/>
+            <w:r>
+              <w:rPr>
+                <w:rFonts w:eastAsia="Times New Roman"/>
+                <w:szCs w:val="28"/>
+                <w:lang w:eastAsia="ar-SA"/>
+              </w:rPr>
+              <w:t xml:space="preserve"> </w:t>
+            </w:r>
+            <w:proofErr w:type="spellStart"/>
+            <w:r>
+              <w:rPr>
+                <w:rFonts w:eastAsia="Times New Roman"/>
+                <w:szCs w:val="28"/>
+                <w:lang w:eastAsia="ar-SA"/>
+              </w:rPr>
+              <w:t>void</w:t>
+            </w:r>
+            <w:proofErr w:type="spellEnd"/>
+            <w:r>
+              <w:rPr>
+                <w:rFonts w:eastAsia="Times New Roman"/>
+                <w:szCs w:val="28"/>
+                <w:lang w:eastAsia="ar-SA"/>
+              </w:rPr>
+              <w:t xml:space="preserve"> </w:t>
+            </w:r>
+            <w:proofErr w:type="spellStart"/>
+            <w:r>
+              <w:rPr>
+                <w:rFonts w:eastAsia="Times New Roman"/>
+                <w:szCs w:val="28"/>
+                <w:lang w:eastAsia="ar-SA"/>
+              </w:rPr>
+              <w:t>Sborka_Korpus</w:t>
+            </w:r>
+            <w:proofErr w:type="spellEnd"/>
+          </w:p>
+        </w:tc>
+        <w:tc>
+          <w:tcPr>
+            <w:tcW w:w="4688" w:type="dxa"/>
+          </w:tcPr>
+          <w:p>
+            <w:pPr>
+              <w:widowControl w:val="0"/>
+              <w:tabs>
+                <w:tab w:val="left" w:pos="567"/>
+                <w:tab w:val="left" w:pos="1134"/>
+                <w:tab w:val="left" w:pos="5940"/>
+              </w:tabs>
+              <w:spacing w:line="360" w:lineRule="auto"/>
+              <w:jc w:val="center"/>
+              <w:rPr>
+                <w:rFonts w:eastAsia="Times New Roman"/>
+                <w:szCs w:val="28"/>
+                <w:lang w:eastAsia="ar-SA"/>
+              </w:rPr>
+            </w:pPr>
+            <w:r>
+              <w:rPr>
+                <w:rFonts w:eastAsia="Times New Roman"/>
+                <w:szCs w:val="28"/>
+                <w:lang w:eastAsia="ar-SA"/>
+              </w:rPr>
+              <w:t>Обработчик события нажатия на кнопку</w:t>
+            </w:r>
+          </w:p>
+        </w:tc>
+      </w:tr>
+      <w:tr>
+        <w:tc>
+          <w:tcPr>
+            <w:tcW w:w="9344" w:type="dxa"/>
+            <w:gridSpan w:val="2"/>
+          </w:tcPr>
+          <w:p>
+            <w:pPr>
+              <w:widowControl w:val="0"/>
+              <w:tabs>
+                <w:tab w:val="left" w:pos="567"/>
+                <w:tab w:val="left" w:pos="1134"/>
+                <w:tab w:val="left" w:pos="5940"/>
+              </w:tabs>
+              <w:spacing w:line="360" w:lineRule="auto"/>
+              <w:jc w:val="center"/>
+              <w:rPr>
+                <w:rFonts w:eastAsia="Times New Roman"/>
+                <w:szCs w:val="28"/>
+                <w:lang w:eastAsia="ar-SA"/>
+              </w:rPr>
+            </w:pPr>
+            <w:proofErr w:type="spellStart"/>
+            <w:r>
+              <w:rPr>
+                <w:rFonts w:eastAsia="Times New Roman"/>
+                <w:szCs w:val="28"/>
+                <w:lang w:eastAsia="ar-SA"/>
+              </w:rPr>
+              <w:t>HowToPlayPage.xaml.cs</w:t>
+            </w:r>
+            <w:proofErr w:type="spellEnd"/>
+          </w:p>
+        </w:tc>
+      </w:tr>
+      <w:tr>
+        <w:tc>
+          <w:tcPr>
+            <w:tcW w:w="4656" w:type="dxa"/>
+          </w:tcPr>
+          <w:p>
+            <w:pPr>
+              <w:widowControl w:val="0"/>
+              <w:tabs>
+                <w:tab w:val="left" w:pos="567"/>
+                <w:tab w:val="left" w:pos="1134"/>
+                <w:tab w:val="left" w:pos="5940"/>
+              </w:tabs>
+              <w:spacing w:line="360" w:lineRule="auto"/>
+              <w:jc w:val="center"/>
+              <w:rPr>
+                <w:rFonts w:eastAsia="Times New Roman"/>
+                <w:szCs w:val="28"/>
+                <w:lang w:eastAsia="ar-SA"/>
+              </w:rPr>
+            </w:pPr>
+            <w:proofErr w:type="spellStart"/>
+            <w:r>
+              <w:rPr>
+                <w:rFonts w:eastAsia="Times New Roman"/>
+                <w:szCs w:val="28"/>
+                <w:lang w:eastAsia="ar-SA"/>
+              </w:rPr>
+              <w:t>public</w:t>
+            </w:r>
+            <w:proofErr w:type="spellEnd"/>
+            <w:r>
+              <w:rPr>
+                <w:rFonts w:eastAsia="Times New Roman"/>
+                <w:szCs w:val="28"/>
+                <w:lang w:eastAsia="ar-SA"/>
+              </w:rPr>
+              <w:t xml:space="preserve"> </w:t>
+            </w:r>
+            <w:proofErr w:type="spellStart"/>
+            <w:r>
+              <w:rPr>
+                <w:rFonts w:eastAsia="Times New Roman"/>
+                <w:szCs w:val="28"/>
+                <w:lang w:eastAsia="ar-SA"/>
+              </w:rPr>
+              <w:t>HowToPlayPage</w:t>
+            </w:r>
+            <w:proofErr w:type="spellEnd"/>
+          </w:p>
+        </w:tc>
+        <w:tc>
+          <w:tcPr>
+            <w:tcW w:w="4688" w:type="dxa"/>
+          </w:tcPr>
+          <w:p>
+            <w:pPr>
+              <w:widowControl w:val="0"/>
+              <w:tabs>
+                <w:tab w:val="left" w:pos="567"/>
+                <w:tab w:val="left" w:pos="1134"/>
+                <w:tab w:val="left" w:pos="5940"/>
+              </w:tabs>
+              <w:spacing w:line="360" w:lineRule="auto"/>
+              <w:jc w:val="center"/>
+              <w:rPr>
+                <w:rFonts w:eastAsia="Times New Roman"/>
+                <w:szCs w:val="28"/>
+                <w:lang w:eastAsia="ar-SA"/>
+              </w:rPr>
+            </w:pPr>
+            <w:r>
+              <w:rPr>
+                <w:rFonts w:eastAsia="Times New Roman"/>
+                <w:szCs w:val="28"/>
+                <w:lang w:eastAsia="ar-SA"/>
+              </w:rPr>
+              <w:t xml:space="preserve">Инициализация компонентов и </w:t>
+            </w:r>
+            <w:r>
+              <w:rPr>
+                <w:rFonts w:eastAsia="Times New Roman"/>
+                <w:szCs w:val="28"/>
+                <w:lang w:eastAsia="ar-SA"/>
+              </w:rPr>
+              <w:t>загрузка</w:t>
+            </w:r>
+            <w:r>
+              <w:rPr>
+                <w:rFonts w:eastAsia="Times New Roman"/>
+                <w:szCs w:val="28"/>
+                <w:lang w:eastAsia="ar-SA"/>
+              </w:rPr>
+              <w:t xml:space="preserve"> страницы «</w:t>
+            </w:r>
+            <w:r>
+              <w:rPr>
+                <w:rFonts w:eastAsia="Times New Roman"/>
+                <w:szCs w:val="28"/>
+                <w:lang w:eastAsia="ar-SA"/>
+              </w:rPr>
+              <w:t>Как играть</w:t>
+            </w:r>
+            <w:r>
+              <w:rPr>
+                <w:rFonts w:eastAsia="Times New Roman"/>
+                <w:szCs w:val="28"/>
+                <w:lang w:eastAsia="ar-SA"/>
+              </w:rPr>
+              <w:t>»</w:t>
+            </w:r>
+          </w:p>
+        </w:tc>
+      </w:tr>
+      <w:tr>
+        <w:tc>
+          <w:tcPr>
+            <w:tcW w:w="4656" w:type="dxa"/>
+          </w:tcPr>
+          <w:p>
+            <w:pPr>
+              <w:widowControl w:val="0"/>
+              <w:tabs>
+                <w:tab w:val="left" w:pos="567"/>
+                <w:tab w:val="left" w:pos="1134"/>
+                <w:tab w:val="left" w:pos="5940"/>
+              </w:tabs>
+              <w:spacing w:line="360" w:lineRule="auto"/>
+              <w:jc w:val="center"/>
+              <w:rPr>
+                <w:rFonts w:eastAsia="Times New Roman"/>
+                <w:szCs w:val="28"/>
+                <w:lang w:eastAsia="ar-SA"/>
+              </w:rPr>
+            </w:pPr>
+            <w:proofErr w:type="spellStart"/>
+            <w:r>
+              <w:rPr>
+                <w:rFonts w:eastAsia="Times New Roman"/>
+                <w:szCs w:val="28"/>
+                <w:lang w:eastAsia="ar-SA"/>
+              </w:rPr>
+              <w:t>public</w:t>
+            </w:r>
+            <w:proofErr w:type="spellEnd"/>
+            <w:r>
+              <w:rPr>
+                <w:rFonts w:eastAsia="Times New Roman"/>
+                <w:szCs w:val="28"/>
+                <w:lang w:eastAsia="ar-SA"/>
+              </w:rPr>
+              <w:t xml:space="preserve"> </w:t>
+            </w:r>
+            <w:proofErr w:type="spellStart"/>
+            <w:r>
+              <w:rPr>
+                <w:rFonts w:eastAsia="Times New Roman"/>
+                <w:szCs w:val="28"/>
+                <w:lang w:eastAsia="ar-SA"/>
+              </w:rPr>
+              <w:t>void</w:t>
+            </w:r>
+            <w:proofErr w:type="spellEnd"/>
+            <w:r>
+              <w:rPr>
+                <w:rFonts w:eastAsia="Times New Roman"/>
+                <w:szCs w:val="28"/>
+                <w:lang w:eastAsia="ar-SA"/>
+              </w:rPr>
+              <w:t xml:space="preserve"> </w:t>
+            </w:r>
+            <w:proofErr w:type="spellStart"/>
+            <w:r>
+              <w:rPr>
+                <w:rFonts w:eastAsia="Times New Roman"/>
+                <w:szCs w:val="28"/>
+                <w:lang w:eastAsia="ar-SA"/>
+              </w:rPr>
+              <w:t>Add_Al</w:t>
+            </w:r>
+            <w:proofErr w:type="spellEnd"/>
+            <w:r>
+              <w:rPr>
+                <w:rFonts w:eastAsia="Times New Roman"/>
+                <w:szCs w:val="28"/>
+                <w:lang w:eastAsia="ar-SA"/>
+              </w:rPr>
+              <w:t>()</w:t>
+            </w:r>
+          </w:p>
+        </w:tc>
+        <w:tc>
+          <w:tcPr>
+            <w:tcW w:w="4688" w:type="dxa"/>
+          </w:tcPr>
+          <w:p>
+            <w:pPr>
+              <w:widowControl w:val="0"/>
+              <w:tabs>
+                <w:tab w:val="left" w:pos="567"/>
+                <w:tab w:val="left" w:pos="1134"/>
+                <w:tab w:val="left" w:pos="5940"/>
+              </w:tabs>
+              <w:spacing w:line="360" w:lineRule="auto"/>
+              <w:jc w:val="center"/>
+              <w:rPr>
+                <w:rFonts w:eastAsia="Times New Roman"/>
+                <w:szCs w:val="28"/>
+                <w:lang w:eastAsia="ar-SA"/>
+              </w:rPr>
+            </w:pPr>
+            <w:r>
+              <w:rPr>
+                <w:rFonts w:eastAsia="Times New Roman"/>
+                <w:szCs w:val="28"/>
+                <w:lang w:eastAsia="ar-SA"/>
+              </w:rPr>
+              <w:t xml:space="preserve">Создание </w:t>
+            </w:r>
+            <w:proofErr w:type="spellStart"/>
+            <w:r>
+              <w:rPr>
+                <w:rFonts w:eastAsia="Times New Roman"/>
+                <w:szCs w:val="28"/>
+                <w:lang w:eastAsia="ar-SA"/>
+              </w:rPr>
+              <w:t>Скролл</w:t>
+            </w:r>
+            <w:proofErr w:type="spellEnd"/>
+            <w:r>
+              <w:rPr>
+                <w:rFonts w:eastAsia="Times New Roman"/>
+                <w:szCs w:val="28"/>
+                <w:lang w:eastAsia="ar-SA"/>
+              </w:rPr>
+              <w:t>-списка</w:t>
+            </w:r>
+          </w:p>
+        </w:tc>
+      </w:tr>
+      <w:tr>
+        <w:tc>
+          <w:tcPr>
+            <w:tcW w:w="9344" w:type="dxa"/>
+            <w:gridSpan w:val="2"/>
+          </w:tcPr>
+          <w:p>
+            <w:pPr>
+              <w:widowControl w:val="0"/>
+              <w:tabs>
+                <w:tab w:val="left" w:pos="567"/>
+                <w:tab w:val="left" w:pos="1134"/>
+                <w:tab w:val="left" w:pos="5940"/>
+              </w:tabs>
+              <w:spacing w:line="360" w:lineRule="auto"/>
+              <w:jc w:val="center"/>
+              <w:rPr>
+                <w:rFonts w:eastAsia="Times New Roman"/>
+                <w:szCs w:val="28"/>
+                <w:lang w:eastAsia="ar-SA"/>
+              </w:rPr>
+            </w:pPr>
+            <w:proofErr w:type="spellStart"/>
+            <w:r>
+              <w:rPr>
+                <w:rFonts w:eastAsia="Times New Roman"/>
+                <w:szCs w:val="28"/>
+                <w:lang w:eastAsia="ar-SA"/>
+              </w:rPr>
+              <w:t>PlayPage.xaml.cs</w:t>
+            </w:r>
+            <w:proofErr w:type="spellEnd"/>
+          </w:p>
+        </w:tc>
+      </w:tr>
+      <w:tr>
+        <w:tc>
+          <w:tcPr>
+            <w:tcW w:w="4656" w:type="dxa"/>
+          </w:tcPr>
+          <w:p>
+            <w:pPr>
+              <w:widowControl w:val="0"/>
+              <w:tabs>
+                <w:tab w:val="left" w:pos="567"/>
+                <w:tab w:val="left" w:pos="1134"/>
+                <w:tab w:val="left" w:pos="5940"/>
+              </w:tabs>
+              <w:spacing w:line="360" w:lineRule="auto"/>
+              <w:jc w:val="center"/>
+              <w:rPr>
+                <w:rFonts w:eastAsia="Times New Roman"/>
+                <w:szCs w:val="28"/>
+                <w:lang w:eastAsia="ar-SA"/>
+              </w:rPr>
+            </w:pPr>
+            <w:proofErr w:type="spellStart"/>
+            <w:r>
+              <w:rPr>
+                <w:rFonts w:eastAsia="Times New Roman"/>
+                <w:szCs w:val="28"/>
+                <w:lang w:eastAsia="ar-SA"/>
+              </w:rPr>
+              <w:t>public</w:t>
+            </w:r>
+            <w:proofErr w:type="spellEnd"/>
+            <w:r>
+              <w:rPr>
+                <w:rFonts w:eastAsia="Times New Roman"/>
+                <w:szCs w:val="28"/>
+                <w:lang w:eastAsia="ar-SA"/>
+              </w:rPr>
+              <w:t xml:space="preserve"> </w:t>
+            </w:r>
+            <w:proofErr w:type="spellStart"/>
+            <w:r>
+              <w:rPr>
+                <w:rFonts w:eastAsia="Times New Roman"/>
+                <w:szCs w:val="28"/>
+                <w:lang w:eastAsia="ar-SA"/>
+              </w:rPr>
+              <w:t>PlayPage</w:t>
+            </w:r>
+            <w:proofErr w:type="spellEnd"/>
+          </w:p>
+        </w:tc>
+        <w:tc>
+          <w:tcPr>
+            <w:tcW w:w="4688" w:type="dxa"/>
+          </w:tcPr>
+          <w:p>
+            <w:pPr>
+              <w:widowControl w:val="0"/>
+              <w:tabs>
+                <w:tab w:val="left" w:pos="567"/>
+                <w:tab w:val="left" w:pos="1134"/>
+                <w:tab w:val="left" w:pos="5940"/>
+              </w:tabs>
+              <w:spacing w:line="360" w:lineRule="auto"/>
+              <w:jc w:val="center"/>
+              <w:rPr>
+                <w:rFonts w:eastAsia="Times New Roman"/>
+                <w:szCs w:val="28"/>
+                <w:lang w:eastAsia="ar-SA"/>
+              </w:rPr>
+            </w:pPr>
+            <w:r>
+              <w:rPr>
+                <w:rFonts w:eastAsia="Times New Roman"/>
+                <w:szCs w:val="28"/>
+                <w:lang w:eastAsia="ar-SA"/>
+              </w:rPr>
+              <w:t xml:space="preserve">Инициализация компонентов и </w:t>
+            </w:r>
+            <w:r>
+              <w:rPr>
+                <w:rFonts w:eastAsia="Times New Roman"/>
+                <w:szCs w:val="28"/>
+                <w:lang w:eastAsia="ar-SA"/>
+              </w:rPr>
+              <w:t>загрузка</w:t>
+            </w:r>
+            <w:r>
+              <w:rPr>
+                <w:rFonts w:eastAsia="Times New Roman"/>
+                <w:szCs w:val="28"/>
+                <w:lang w:eastAsia="ar-SA"/>
+              </w:rPr>
+              <w:t xml:space="preserve"> страницы </w:t>
+            </w:r>
+            <w:r>
+              <w:rPr>
+                <w:rFonts w:eastAsia="Times New Roman"/>
+                <w:szCs w:val="28"/>
+                <w:lang w:eastAsia="ar-SA"/>
+              </w:rPr>
+              <w:t>игры</w:t>
+            </w:r>
+          </w:p>
+        </w:tc>
+      </w:tr>
+    </w:tbl>
+    <w:p>
+      <w:pPr>
+        <w:spacing w:after="0" w:line="480" w:lineRule="auto"/>
+        <w:rPr>
+          <w:rFonts w:cs="Times New Roman"/>
+          <w:szCs w:val="28"/>
+        </w:rPr>
+      </w:pPr>
+    </w:p>
+    <w:p>
+      <w:pPr>
+        <w:spacing w:after="0" w:line="480" w:lineRule="auto"/>
+        <w:rPr>
+          <w:rFonts w:cs="Times New Roman"/>
+          <w:szCs w:val="28"/>
+        </w:rPr>
+      </w:pPr>
+    </w:p>
+    <w:p>
+      <w:pPr>
+        <w:spacing w:after="0" w:line="480" w:lineRule="auto"/>
+        <w:rPr>
+          <w:rFonts w:cs="Times New Roman"/>
+          <w:szCs w:val="28"/>
+        </w:rPr>
+      </w:pPr>
+      <w:r>
+        <w:lastRenderedPageBreak/>
+        <w:t xml:space="preserve">Продолжение таблицы </w:t>
+      </w:r>
+      <w:r>
+        <w:rPr>
+          <w:rFonts w:cs="Times New Roman"/>
+          <w:szCs w:val="28"/>
+        </w:rPr>
+        <w:t>3.1.1</w:t>
+      </w:r>
+    </w:p>
+    <w:tbl>
+      <w:tblPr>
+        <w:tblStyle w:val="a8"/>
+        <w:tblW w:w="0" w:type="auto"/>
+        <w:tblLook w:val="04A0" w:firstRow="1" w:lastRow="0" w:firstColumn="1" w:lastColumn="0" w:noHBand="0" w:noVBand="1"/>
+      </w:tblPr>
+      <w:tblGrid>
+        <w:gridCol w:w="4656"/>
+        <w:gridCol w:w="4688"/>
+      </w:tblGrid>
+      <w:tr>
+        <w:tc>
+          <w:tcPr>
+            <w:tcW w:w="4656" w:type="dxa"/>
+          </w:tcPr>
+          <w:p>
+            <w:pPr>
+              <w:widowControl w:val="0"/>
+              <w:tabs>
+                <w:tab w:val="left" w:pos="567"/>
+                <w:tab w:val="left" w:pos="1134"/>
+                <w:tab w:val="left" w:pos="5940"/>
+              </w:tabs>
+              <w:spacing w:line="360" w:lineRule="auto"/>
+              <w:jc w:val="center"/>
+              <w:rPr>
+                <w:rFonts w:eastAsia="Times New Roman"/>
+                <w:szCs w:val="28"/>
+                <w:lang w:eastAsia="ar-SA"/>
+              </w:rPr>
+            </w:pPr>
+            <w:r>
+              <w:rPr>
+                <w:rFonts w:eastAsia="Times New Roman"/>
+                <w:szCs w:val="28"/>
+                <w:lang w:eastAsia="ar-SA"/>
+              </w:rPr>
+              <w:t>1</w:t>
+            </w:r>
+          </w:p>
+        </w:tc>
+        <w:tc>
+          <w:tcPr>
+            <w:tcW w:w="4688" w:type="dxa"/>
+          </w:tcPr>
+          <w:p>
+            <w:pPr>
+              <w:widowControl w:val="0"/>
+              <w:tabs>
+                <w:tab w:val="left" w:pos="567"/>
+                <w:tab w:val="left" w:pos="1134"/>
+                <w:tab w:val="left" w:pos="5940"/>
+              </w:tabs>
+              <w:spacing w:line="360" w:lineRule="auto"/>
+              <w:jc w:val="center"/>
+              <w:rPr>
+                <w:rFonts w:eastAsia="Times New Roman"/>
+                <w:szCs w:val="28"/>
+                <w:lang w:eastAsia="ar-SA"/>
+              </w:rPr>
+            </w:pPr>
+            <w:r>
+              <w:rPr>
+                <w:rFonts w:eastAsia="Times New Roman"/>
+                <w:szCs w:val="28"/>
+                <w:lang w:eastAsia="ar-SA"/>
+              </w:rPr>
+              <w:t>2</w:t>
+            </w:r>
+          </w:p>
+        </w:tc>
+      </w:tr>
+      <w:tr>
+        <w:tc>
+          <w:tcPr>
+            <w:tcW w:w="4656" w:type="dxa"/>
+          </w:tcPr>
+          <w:p>
+            <w:pPr>
+              <w:widowControl w:val="0"/>
+              <w:tabs>
+                <w:tab w:val="left" w:pos="567"/>
+                <w:tab w:val="left" w:pos="1134"/>
+                <w:tab w:val="left" w:pos="5940"/>
+              </w:tabs>
+              <w:spacing w:line="360" w:lineRule="auto"/>
+              <w:jc w:val="center"/>
+              <w:rPr>
+                <w:rFonts w:eastAsia="Times New Roman"/>
+                <w:szCs w:val="28"/>
+                <w:lang w:eastAsia="ar-SA"/>
+              </w:rPr>
+            </w:pPr>
+            <w:proofErr w:type="spellStart"/>
+            <w:r>
+              <w:rPr>
+                <w:rFonts w:eastAsia="Times New Roman"/>
+                <w:szCs w:val="28"/>
+                <w:lang w:eastAsia="ar-SA"/>
+              </w:rPr>
+              <w:t>private</w:t>
+            </w:r>
+            <w:proofErr w:type="spellEnd"/>
+            <w:r>
+              <w:rPr>
+                <w:rFonts w:eastAsia="Times New Roman"/>
+                <w:szCs w:val="28"/>
+                <w:lang w:eastAsia="ar-SA"/>
+              </w:rPr>
+              <w:t xml:space="preserve"> </w:t>
+            </w:r>
+            <w:proofErr w:type="spellStart"/>
+            <w:r>
+              <w:rPr>
+                <w:rFonts w:eastAsia="Times New Roman"/>
+                <w:szCs w:val="28"/>
+                <w:lang w:eastAsia="ar-SA"/>
+              </w:rPr>
+              <w:t>void</w:t>
+            </w:r>
+            <w:proofErr w:type="spellEnd"/>
+            <w:r>
+              <w:rPr>
+                <w:rFonts w:eastAsia="Times New Roman"/>
+                <w:szCs w:val="28"/>
+                <w:lang w:eastAsia="ar-SA"/>
+              </w:rPr>
+              <w:t xml:space="preserve"> </w:t>
+            </w:r>
+            <w:proofErr w:type="spellStart"/>
+            <w:r>
+              <w:rPr>
+                <w:rFonts w:eastAsia="Times New Roman"/>
+                <w:szCs w:val="28"/>
+                <w:lang w:eastAsia="ar-SA"/>
+              </w:rPr>
+              <w:t>Get_data</w:t>
+            </w:r>
+            <w:proofErr w:type="spellEnd"/>
+            <w:r>
+              <w:rPr>
+                <w:rFonts w:eastAsia="Times New Roman"/>
+                <w:szCs w:val="28"/>
+                <w:lang w:eastAsia="ar-SA"/>
+              </w:rPr>
+              <w:t>()</w:t>
+            </w:r>
+          </w:p>
+        </w:tc>
+        <w:tc>
+          <w:tcPr>
+            <w:tcW w:w="4688" w:type="dxa"/>
+          </w:tcPr>
+          <w:p>
+            <w:pPr>
+              <w:widowControl w:val="0"/>
+              <w:tabs>
+                <w:tab w:val="left" w:pos="567"/>
+                <w:tab w:val="left" w:pos="1134"/>
+                <w:tab w:val="left" w:pos="5940"/>
+              </w:tabs>
+              <w:spacing w:line="360" w:lineRule="auto"/>
+              <w:jc w:val="center"/>
+              <w:rPr>
+                <w:rFonts w:eastAsia="Times New Roman"/>
+                <w:szCs w:val="28"/>
+                <w:lang w:eastAsia="ar-SA"/>
+              </w:rPr>
+            </w:pPr>
+            <w:r>
+              <w:rPr>
+                <w:rFonts w:eastAsia="Times New Roman"/>
+                <w:szCs w:val="28"/>
+                <w:lang w:eastAsia="ar-SA"/>
+              </w:rPr>
+              <w:t>Заполнение значений в игровом окне</w:t>
+            </w:r>
+            <w:r>
+              <w:rPr>
+                <w:rFonts w:eastAsia="Times New Roman"/>
+                <w:szCs w:val="28"/>
+                <w:lang w:eastAsia="ar-SA"/>
+              </w:rPr>
+              <w:t xml:space="preserve"> </w:t>
+            </w:r>
+            <w:r>
+              <w:rPr>
+                <w:rFonts w:eastAsia="Times New Roman"/>
+                <w:szCs w:val="28"/>
+                <w:lang w:eastAsia="ar-SA"/>
+              </w:rPr>
+              <w:t>(</w:t>
+            </w:r>
+            <w:proofErr w:type="spellStart"/>
+            <w:r>
+              <w:rPr>
+                <w:rFonts w:eastAsia="Times New Roman"/>
+                <w:szCs w:val="28"/>
+                <w:lang w:eastAsia="ar-SA"/>
+              </w:rPr>
+              <w:t>деньги,</w:t>
+            </w:r>
+            <w:r>
+              <w:rPr>
+                <w:rFonts w:eastAsia="Times New Roman"/>
+                <w:szCs w:val="28"/>
+                <w:lang w:eastAsia="ar-SA"/>
+              </w:rPr>
+              <w:t>опыт</w:t>
+            </w:r>
+            <w:proofErr w:type="spellEnd"/>
+            <w:r>
+              <w:rPr>
+                <w:rFonts w:eastAsia="Times New Roman"/>
+                <w:szCs w:val="28"/>
+                <w:lang w:eastAsia="ar-SA"/>
+              </w:rPr>
+              <w:t>)</w:t>
+            </w:r>
+          </w:p>
+        </w:tc>
+      </w:tr>
+      <w:tr>
+        <w:tc>
+          <w:tcPr>
+            <w:tcW w:w="4656" w:type="dxa"/>
+          </w:tcPr>
+          <w:p>
+            <w:pPr>
+              <w:widowControl w:val="0"/>
+              <w:tabs>
+                <w:tab w:val="left" w:pos="567"/>
+                <w:tab w:val="left" w:pos="1134"/>
+                <w:tab w:val="left" w:pos="5940"/>
+              </w:tabs>
+              <w:spacing w:line="360" w:lineRule="auto"/>
+              <w:jc w:val="center"/>
+              <w:rPr>
+                <w:rFonts w:eastAsia="Times New Roman"/>
+                <w:szCs w:val="28"/>
+                <w:lang w:eastAsia="ar-SA"/>
+              </w:rPr>
+            </w:pPr>
+            <w:proofErr w:type="spellStart"/>
+            <w:r>
+              <w:rPr>
+                <w:rFonts w:eastAsia="Times New Roman"/>
+                <w:szCs w:val="28"/>
+                <w:lang w:eastAsia="ar-SA"/>
+              </w:rPr>
+              <w:t>private</w:t>
+            </w:r>
+            <w:proofErr w:type="spellEnd"/>
+            <w:r>
+              <w:rPr>
+                <w:rFonts w:eastAsia="Times New Roman"/>
+                <w:szCs w:val="28"/>
+                <w:lang w:eastAsia="ar-SA"/>
+              </w:rPr>
+              <w:t xml:space="preserve"> </w:t>
+            </w:r>
+            <w:proofErr w:type="spellStart"/>
+            <w:r>
+              <w:rPr>
+                <w:rFonts w:eastAsia="Times New Roman"/>
+                <w:szCs w:val="28"/>
+                <w:lang w:eastAsia="ar-SA"/>
+              </w:rPr>
+              <w:t>void</w:t>
+            </w:r>
+            <w:proofErr w:type="spellEnd"/>
+            <w:r>
+              <w:rPr>
+                <w:rFonts w:eastAsia="Times New Roman"/>
+                <w:szCs w:val="28"/>
+                <w:lang w:eastAsia="ar-SA"/>
+              </w:rPr>
+              <w:t xml:space="preserve"> </w:t>
+            </w:r>
+            <w:proofErr w:type="spellStart"/>
+            <w:r>
+              <w:rPr>
+                <w:rFonts w:eastAsia="Times New Roman"/>
+                <w:szCs w:val="28"/>
+                <w:lang w:eastAsia="ar-SA"/>
+              </w:rPr>
+              <w:t>ImageShkaf_Clicked</w:t>
+            </w:r>
+            <w:proofErr w:type="spellEnd"/>
+          </w:p>
+        </w:tc>
+        <w:tc>
+          <w:tcPr>
+            <w:tcW w:w="4688" w:type="dxa"/>
+          </w:tcPr>
+          <w:p>
+            <w:pPr>
+              <w:widowControl w:val="0"/>
+              <w:tabs>
+                <w:tab w:val="left" w:pos="567"/>
+                <w:tab w:val="left" w:pos="1134"/>
+                <w:tab w:val="left" w:pos="5940"/>
+              </w:tabs>
+              <w:spacing w:line="360" w:lineRule="auto"/>
+              <w:jc w:val="center"/>
+              <w:rPr>
+                <w:rFonts w:eastAsia="Times New Roman"/>
+                <w:szCs w:val="28"/>
+                <w:lang w:eastAsia="ar-SA"/>
+              </w:rPr>
+            </w:pPr>
+            <w:r>
+              <w:rPr>
+                <w:rFonts w:eastAsia="Times New Roman"/>
+                <w:szCs w:val="28"/>
+                <w:lang w:eastAsia="ar-SA"/>
+              </w:rPr>
+              <w:t>Открытие инвентаря</w:t>
+            </w:r>
+          </w:p>
+        </w:tc>
+      </w:tr>
+      <w:tr>
+        <w:tc>
+          <w:tcPr>
+            <w:tcW w:w="4656" w:type="dxa"/>
+          </w:tcPr>
+          <w:p>
+            <w:pPr>
+              <w:widowControl w:val="0"/>
+              <w:tabs>
+                <w:tab w:val="left" w:pos="567"/>
+                <w:tab w:val="left" w:pos="1134"/>
+                <w:tab w:val="left" w:pos="5940"/>
+              </w:tabs>
+              <w:spacing w:line="360" w:lineRule="auto"/>
+              <w:jc w:val="center"/>
+              <w:rPr>
+                <w:rFonts w:eastAsia="Times New Roman"/>
+                <w:szCs w:val="28"/>
+                <w:lang w:eastAsia="ar-SA"/>
+              </w:rPr>
+            </w:pPr>
+            <w:proofErr w:type="spellStart"/>
+            <w:r>
+              <w:rPr>
+                <w:rFonts w:eastAsia="Times New Roman"/>
+                <w:szCs w:val="28"/>
+                <w:lang w:eastAsia="ar-SA"/>
+              </w:rPr>
+              <w:t>private</w:t>
+            </w:r>
+            <w:proofErr w:type="spellEnd"/>
+            <w:r>
+              <w:rPr>
+                <w:rFonts w:eastAsia="Times New Roman"/>
+                <w:szCs w:val="28"/>
+                <w:lang w:eastAsia="ar-SA"/>
+              </w:rPr>
+              <w:t xml:space="preserve"> </w:t>
+            </w:r>
+            <w:proofErr w:type="spellStart"/>
+            <w:r>
+              <w:rPr>
+                <w:rFonts w:eastAsia="Times New Roman"/>
+                <w:szCs w:val="28"/>
+                <w:lang w:eastAsia="ar-SA"/>
+              </w:rPr>
+              <w:t>void</w:t>
+            </w:r>
+            <w:proofErr w:type="spellEnd"/>
+            <w:r>
+              <w:rPr>
+                <w:rFonts w:eastAsia="Times New Roman"/>
+                <w:szCs w:val="28"/>
+                <w:lang w:eastAsia="ar-SA"/>
+              </w:rPr>
+              <w:t xml:space="preserve"> </w:t>
+            </w:r>
+            <w:proofErr w:type="spellStart"/>
+            <w:r>
+              <w:rPr>
+                <w:rFonts w:eastAsia="Times New Roman"/>
+                <w:szCs w:val="28"/>
+                <w:lang w:eastAsia="ar-SA"/>
+              </w:rPr>
+              <w:t>ImageTable_Clicked</w:t>
+            </w:r>
+            <w:proofErr w:type="spellEnd"/>
+          </w:p>
+        </w:tc>
+        <w:tc>
+          <w:tcPr>
+            <w:tcW w:w="4688" w:type="dxa"/>
+          </w:tcPr>
+          <w:p>
+            <w:pPr>
+              <w:widowControl w:val="0"/>
+              <w:tabs>
+                <w:tab w:val="left" w:pos="567"/>
+                <w:tab w:val="left" w:pos="1134"/>
+                <w:tab w:val="left" w:pos="5940"/>
+              </w:tabs>
+              <w:spacing w:line="360" w:lineRule="auto"/>
+              <w:jc w:val="center"/>
+              <w:rPr>
+                <w:rFonts w:eastAsia="Times New Roman"/>
+                <w:szCs w:val="28"/>
+                <w:lang w:eastAsia="ar-SA"/>
+              </w:rPr>
+            </w:pPr>
+            <w:r>
+              <w:rPr>
+                <w:rFonts w:eastAsia="Times New Roman"/>
+                <w:szCs w:val="28"/>
+                <w:lang w:eastAsia="ar-SA"/>
+              </w:rPr>
+              <w:t xml:space="preserve">Переход к  странице </w:t>
+            </w:r>
+            <w:r>
+              <w:rPr>
+                <w:rFonts w:eastAsia="Times New Roman"/>
+                <w:szCs w:val="28"/>
+                <w:lang w:eastAsia="ar-SA"/>
+              </w:rPr>
+              <w:t>«К</w:t>
+            </w:r>
+            <w:r>
+              <w:rPr>
+                <w:rFonts w:eastAsia="Times New Roman"/>
+                <w:szCs w:val="28"/>
+                <w:lang w:eastAsia="ar-SA"/>
+              </w:rPr>
+              <w:t>рафт</w:t>
+            </w:r>
+            <w:r>
+              <w:rPr>
+                <w:rFonts w:eastAsia="Times New Roman"/>
+                <w:szCs w:val="28"/>
+                <w:lang w:eastAsia="ar-SA"/>
+              </w:rPr>
+              <w:t>»</w:t>
+            </w:r>
+          </w:p>
+        </w:tc>
+      </w:tr>
+      <w:tr>
+        <w:tc>
+          <w:tcPr>
+            <w:tcW w:w="4656" w:type="dxa"/>
+          </w:tcPr>
+          <w:p>
+            <w:pPr>
+              <w:widowControl w:val="0"/>
+              <w:tabs>
+                <w:tab w:val="left" w:pos="567"/>
+                <w:tab w:val="left" w:pos="1134"/>
+                <w:tab w:val="left" w:pos="5940"/>
+              </w:tabs>
+              <w:spacing w:line="360" w:lineRule="auto"/>
+              <w:jc w:val="center"/>
+              <w:rPr>
+                <w:rFonts w:eastAsia="Times New Roman"/>
+                <w:szCs w:val="28"/>
+                <w:lang w:eastAsia="ar-SA"/>
+              </w:rPr>
+            </w:pPr>
+            <w:proofErr w:type="spellStart"/>
+            <w:r>
+              <w:rPr>
+                <w:rFonts w:eastAsia="Times New Roman"/>
+                <w:szCs w:val="28"/>
+                <w:lang w:eastAsia="ar-SA"/>
+              </w:rPr>
+              <w:t>private</w:t>
+            </w:r>
+            <w:proofErr w:type="spellEnd"/>
+            <w:r>
+              <w:rPr>
+                <w:rFonts w:eastAsia="Times New Roman"/>
+                <w:szCs w:val="28"/>
+                <w:lang w:eastAsia="ar-SA"/>
+              </w:rPr>
+              <w:t xml:space="preserve"> </w:t>
+            </w:r>
+            <w:proofErr w:type="spellStart"/>
+            <w:r>
+              <w:rPr>
+                <w:rFonts w:eastAsia="Times New Roman"/>
+                <w:szCs w:val="28"/>
+                <w:lang w:eastAsia="ar-SA"/>
+              </w:rPr>
+              <w:t>void</w:t>
+            </w:r>
+            <w:proofErr w:type="spellEnd"/>
+            <w:r>
+              <w:rPr>
+                <w:rFonts w:eastAsia="Times New Roman"/>
+                <w:szCs w:val="28"/>
+                <w:lang w:eastAsia="ar-SA"/>
+              </w:rPr>
+              <w:t xml:space="preserve"> </w:t>
+            </w:r>
+            <w:proofErr w:type="spellStart"/>
+            <w:r>
+              <w:rPr>
+                <w:rFonts w:eastAsia="Times New Roman"/>
+                <w:szCs w:val="28"/>
+                <w:lang w:eastAsia="ar-SA"/>
+              </w:rPr>
+              <w:t>ImageKassa_Clicked</w:t>
+            </w:r>
+            <w:proofErr w:type="spellEnd"/>
+          </w:p>
+        </w:tc>
+        <w:tc>
+          <w:tcPr>
+            <w:tcW w:w="4688" w:type="dxa"/>
+          </w:tcPr>
+          <w:p>
+            <w:pPr>
+              <w:widowControl w:val="0"/>
+              <w:tabs>
+                <w:tab w:val="left" w:pos="567"/>
+                <w:tab w:val="left" w:pos="1134"/>
+                <w:tab w:val="left" w:pos="5940"/>
+              </w:tabs>
+              <w:spacing w:line="360" w:lineRule="auto"/>
+              <w:jc w:val="center"/>
+              <w:rPr>
+                <w:rFonts w:eastAsia="Times New Roman"/>
+                <w:szCs w:val="28"/>
+                <w:lang w:eastAsia="ar-SA"/>
+              </w:rPr>
+            </w:pPr>
+            <w:r>
+              <w:rPr>
+                <w:rFonts w:eastAsia="Times New Roman"/>
+                <w:szCs w:val="28"/>
+                <w:lang w:eastAsia="ar-SA"/>
+              </w:rPr>
+              <w:t>Переход к  странице «Магазин»</w:t>
+            </w:r>
+          </w:p>
+        </w:tc>
+      </w:tr>
+      <w:tr>
+        <w:tc>
+          <w:tcPr>
+            <w:tcW w:w="4656" w:type="dxa"/>
+          </w:tcPr>
+          <w:p>
+            <w:pPr>
+              <w:widowControl w:val="0"/>
+              <w:tabs>
+                <w:tab w:val="left" w:pos="567"/>
+                <w:tab w:val="left" w:pos="1134"/>
+                <w:tab w:val="left" w:pos="5940"/>
+              </w:tabs>
+              <w:spacing w:line="360" w:lineRule="auto"/>
+              <w:jc w:val="center"/>
+              <w:rPr>
+                <w:rFonts w:eastAsia="Times New Roman"/>
+                <w:szCs w:val="28"/>
+                <w:lang w:eastAsia="ar-SA"/>
+              </w:rPr>
+            </w:pPr>
+            <w:proofErr w:type="spellStart"/>
+            <w:r>
+              <w:rPr>
+                <w:rFonts w:eastAsia="Times New Roman"/>
+                <w:szCs w:val="28"/>
+                <w:lang w:eastAsia="ar-SA"/>
+              </w:rPr>
+              <w:t>private</w:t>
+            </w:r>
+            <w:proofErr w:type="spellEnd"/>
+            <w:r>
+              <w:rPr>
+                <w:rFonts w:eastAsia="Times New Roman"/>
+                <w:szCs w:val="28"/>
+                <w:lang w:eastAsia="ar-SA"/>
+              </w:rPr>
+              <w:t xml:space="preserve"> </w:t>
+            </w:r>
+            <w:proofErr w:type="spellStart"/>
+            <w:r>
+              <w:rPr>
+                <w:rFonts w:eastAsia="Times New Roman"/>
+                <w:szCs w:val="28"/>
+                <w:lang w:eastAsia="ar-SA"/>
+              </w:rPr>
+              <w:t>void</w:t>
+            </w:r>
+            <w:proofErr w:type="spellEnd"/>
+            <w:r>
+              <w:rPr>
+                <w:rFonts w:eastAsia="Times New Roman"/>
+                <w:szCs w:val="28"/>
+                <w:lang w:eastAsia="ar-SA"/>
+              </w:rPr>
+              <w:t xml:space="preserve"> </w:t>
+            </w:r>
+            <w:proofErr w:type="spellStart"/>
+            <w:r>
+              <w:rPr>
+                <w:rFonts w:eastAsia="Times New Roman"/>
+                <w:szCs w:val="28"/>
+                <w:lang w:eastAsia="ar-SA"/>
+              </w:rPr>
+              <w:t>TableOfQuest_Open</w:t>
+            </w:r>
+            <w:proofErr w:type="spellEnd"/>
+          </w:p>
+        </w:tc>
+        <w:tc>
+          <w:tcPr>
+            <w:tcW w:w="4688" w:type="dxa"/>
+          </w:tcPr>
+          <w:p>
+            <w:pPr>
+              <w:widowControl w:val="0"/>
+              <w:tabs>
+                <w:tab w:val="left" w:pos="567"/>
+                <w:tab w:val="left" w:pos="1134"/>
+                <w:tab w:val="left" w:pos="5940"/>
+              </w:tabs>
+              <w:spacing w:line="360" w:lineRule="auto"/>
+              <w:jc w:val="center"/>
+              <w:rPr>
+                <w:rFonts w:eastAsia="Times New Roman"/>
+                <w:szCs w:val="28"/>
+                <w:lang w:eastAsia="ar-SA"/>
+              </w:rPr>
+            </w:pPr>
+            <w:r>
+              <w:rPr>
+                <w:rFonts w:eastAsia="Times New Roman"/>
+                <w:szCs w:val="28"/>
+                <w:lang w:eastAsia="ar-SA"/>
+              </w:rPr>
+              <w:t>Открытие доски задач</w:t>
+            </w:r>
+          </w:p>
+        </w:tc>
+      </w:tr>
+      <w:tr>
+        <w:tc>
+          <w:tcPr>
+            <w:tcW w:w="4656" w:type="dxa"/>
+          </w:tcPr>
+          <w:p>
+            <w:pPr>
+              <w:widowControl w:val="0"/>
+              <w:tabs>
+                <w:tab w:val="left" w:pos="567"/>
+                <w:tab w:val="left" w:pos="1134"/>
+                <w:tab w:val="left" w:pos="5940"/>
+              </w:tabs>
+              <w:spacing w:line="360" w:lineRule="auto"/>
+              <w:jc w:val="center"/>
+              <w:rPr>
+                <w:rFonts w:eastAsia="Times New Roman"/>
+                <w:szCs w:val="28"/>
+                <w:lang w:eastAsia="ar-SA"/>
+              </w:rPr>
+            </w:pPr>
+            <w:proofErr w:type="spellStart"/>
+            <w:r>
+              <w:rPr>
+                <w:rFonts w:eastAsia="Times New Roman"/>
+                <w:szCs w:val="28"/>
+                <w:lang w:eastAsia="ar-SA"/>
+              </w:rPr>
+              <w:t>private</w:t>
+            </w:r>
+            <w:proofErr w:type="spellEnd"/>
+            <w:r>
+              <w:rPr>
+                <w:rFonts w:eastAsia="Times New Roman"/>
+                <w:szCs w:val="28"/>
+                <w:lang w:eastAsia="ar-SA"/>
+              </w:rPr>
+              <w:t xml:space="preserve"> </w:t>
+            </w:r>
+            <w:proofErr w:type="spellStart"/>
+            <w:r>
+              <w:rPr>
+                <w:rFonts w:eastAsia="Times New Roman"/>
+                <w:szCs w:val="28"/>
+                <w:lang w:eastAsia="ar-SA"/>
+              </w:rPr>
+              <w:t>bool</w:t>
+            </w:r>
+            <w:proofErr w:type="spellEnd"/>
+            <w:r>
+              <w:rPr>
+                <w:rFonts w:eastAsia="Times New Roman"/>
+                <w:szCs w:val="28"/>
+                <w:lang w:eastAsia="ar-SA"/>
+              </w:rPr>
+              <w:t xml:space="preserve"> </w:t>
+            </w:r>
+            <w:proofErr w:type="spellStart"/>
+            <w:r>
+              <w:rPr>
+                <w:rFonts w:eastAsia="Times New Roman"/>
+                <w:szCs w:val="28"/>
+                <w:lang w:eastAsia="ar-SA"/>
+              </w:rPr>
+              <w:t>OnTimerTick</w:t>
+            </w:r>
+            <w:proofErr w:type="spellEnd"/>
+            <w:r>
+              <w:rPr>
+                <w:rFonts w:eastAsia="Times New Roman"/>
+                <w:szCs w:val="28"/>
+                <w:lang w:eastAsia="ar-SA"/>
+              </w:rPr>
+              <w:t>()</w:t>
+            </w:r>
+          </w:p>
+        </w:tc>
+        <w:tc>
+          <w:tcPr>
+            <w:tcW w:w="4688" w:type="dxa"/>
+          </w:tcPr>
+          <w:p>
+            <w:pPr>
+              <w:widowControl w:val="0"/>
+              <w:tabs>
+                <w:tab w:val="left" w:pos="567"/>
+                <w:tab w:val="left" w:pos="1134"/>
+                <w:tab w:val="left" w:pos="5940"/>
+              </w:tabs>
+              <w:spacing w:line="360" w:lineRule="auto"/>
+              <w:jc w:val="center"/>
+              <w:rPr>
+                <w:rFonts w:eastAsia="Times New Roman"/>
+                <w:szCs w:val="28"/>
+                <w:lang w:eastAsia="ar-SA"/>
+              </w:rPr>
+            </w:pPr>
+            <w:r>
+              <w:rPr>
+                <w:rFonts w:eastAsia="Times New Roman"/>
+                <w:szCs w:val="28"/>
+                <w:lang w:eastAsia="ar-SA"/>
+              </w:rPr>
+              <w:t>Таймер</w:t>
+            </w:r>
+          </w:p>
+        </w:tc>
+      </w:tr>
+      <w:tr>
+        <w:tc>
+          <w:tcPr>
+            <w:tcW w:w="4656" w:type="dxa"/>
+          </w:tcPr>
+          <w:p>
+            <w:pPr>
+              <w:widowControl w:val="0"/>
+              <w:tabs>
+                <w:tab w:val="left" w:pos="567"/>
+                <w:tab w:val="left" w:pos="1134"/>
+                <w:tab w:val="left" w:pos="5940"/>
+              </w:tabs>
+              <w:spacing w:line="360" w:lineRule="auto"/>
+              <w:jc w:val="center"/>
+              <w:rPr>
+                <w:rFonts w:eastAsia="Times New Roman"/>
+                <w:szCs w:val="28"/>
+                <w:lang w:eastAsia="ar-SA"/>
+              </w:rPr>
+            </w:pPr>
+            <w:proofErr w:type="spellStart"/>
+            <w:r>
+              <w:rPr>
+                <w:rFonts w:eastAsia="Times New Roman"/>
+                <w:szCs w:val="28"/>
+                <w:lang w:eastAsia="ar-SA"/>
+              </w:rPr>
+              <w:t>private</w:t>
+            </w:r>
+            <w:proofErr w:type="spellEnd"/>
+            <w:r>
+              <w:rPr>
+                <w:rFonts w:eastAsia="Times New Roman"/>
+                <w:szCs w:val="28"/>
+                <w:lang w:eastAsia="ar-SA"/>
+              </w:rPr>
+              <w:t xml:space="preserve"> </w:t>
+            </w:r>
+            <w:proofErr w:type="spellStart"/>
+            <w:r>
+              <w:rPr>
+                <w:rFonts w:eastAsia="Times New Roman"/>
+                <w:szCs w:val="28"/>
+                <w:lang w:eastAsia="ar-SA"/>
+              </w:rPr>
+              <w:t>void</w:t>
+            </w:r>
+            <w:proofErr w:type="spellEnd"/>
+            <w:r>
+              <w:rPr>
+                <w:rFonts w:eastAsia="Times New Roman"/>
+                <w:szCs w:val="28"/>
+                <w:lang w:eastAsia="ar-SA"/>
+              </w:rPr>
+              <w:t xml:space="preserve"> </w:t>
+            </w:r>
+            <w:proofErr w:type="spellStart"/>
+            <w:r>
+              <w:rPr>
+                <w:rFonts w:eastAsia="Times New Roman"/>
+                <w:szCs w:val="28"/>
+                <w:lang w:eastAsia="ar-SA"/>
+              </w:rPr>
+              <w:t>Sky_Clicked</w:t>
+            </w:r>
+            <w:proofErr w:type="spellEnd"/>
+          </w:p>
+        </w:tc>
+        <w:tc>
+          <w:tcPr>
+            <w:tcW w:w="4688" w:type="dxa"/>
+          </w:tcPr>
+          <w:p>
+            <w:pPr>
+              <w:widowControl w:val="0"/>
+              <w:tabs>
+                <w:tab w:val="left" w:pos="567"/>
+                <w:tab w:val="left" w:pos="1134"/>
+                <w:tab w:val="left" w:pos="5940"/>
+              </w:tabs>
+              <w:spacing w:line="360" w:lineRule="auto"/>
+              <w:jc w:val="center"/>
+              <w:rPr>
+                <w:rFonts w:eastAsia="Times New Roman"/>
+                <w:szCs w:val="28"/>
+                <w:lang w:eastAsia="ar-SA"/>
+              </w:rPr>
+            </w:pPr>
+            <w:r>
+              <w:rPr>
+                <w:rFonts w:eastAsia="Times New Roman"/>
+                <w:szCs w:val="28"/>
+                <w:lang w:eastAsia="ar-SA"/>
+              </w:rPr>
+              <w:t>Управление диалог</w:t>
+            </w:r>
+            <w:r>
+              <w:rPr>
+                <w:rFonts w:eastAsia="Times New Roman"/>
+                <w:szCs w:val="28"/>
+                <w:lang w:eastAsia="ar-SA"/>
+              </w:rPr>
+              <w:t>а</w:t>
+            </w:r>
+            <w:r>
+              <w:rPr>
+                <w:rFonts w:eastAsia="Times New Roman"/>
+                <w:szCs w:val="28"/>
+                <w:lang w:eastAsia="ar-SA"/>
+              </w:rPr>
+              <w:t xml:space="preserve"> с покупателем</w:t>
+            </w:r>
+          </w:p>
+        </w:tc>
+      </w:tr>
+      <w:tr>
+        <w:tc>
+          <w:tcPr>
+            <w:tcW w:w="4656" w:type="dxa"/>
+          </w:tcPr>
+          <w:p>
+            <w:pPr>
+              <w:widowControl w:val="0"/>
+              <w:tabs>
+                <w:tab w:val="left" w:pos="567"/>
+                <w:tab w:val="left" w:pos="1134"/>
+                <w:tab w:val="left" w:pos="5940"/>
+              </w:tabs>
+              <w:spacing w:line="360" w:lineRule="auto"/>
+              <w:jc w:val="center"/>
+              <w:rPr>
+                <w:rFonts w:eastAsia="Times New Roman"/>
+                <w:szCs w:val="28"/>
+                <w:lang w:eastAsia="ar-SA"/>
+              </w:rPr>
+            </w:pPr>
+            <w:proofErr w:type="spellStart"/>
+            <w:r>
+              <w:rPr>
+                <w:rFonts w:eastAsia="Times New Roman"/>
+                <w:szCs w:val="28"/>
+                <w:lang w:eastAsia="ar-SA"/>
+              </w:rPr>
+              <w:t>private</w:t>
+            </w:r>
+            <w:proofErr w:type="spellEnd"/>
+            <w:r>
+              <w:rPr>
+                <w:rFonts w:eastAsia="Times New Roman"/>
+                <w:szCs w:val="28"/>
+                <w:lang w:eastAsia="ar-SA"/>
+              </w:rPr>
+              <w:t xml:space="preserve"> </w:t>
+            </w:r>
+            <w:proofErr w:type="spellStart"/>
+            <w:r>
+              <w:rPr>
+                <w:rFonts w:eastAsia="Times New Roman"/>
+                <w:szCs w:val="28"/>
+                <w:lang w:eastAsia="ar-SA"/>
+              </w:rPr>
+              <w:t>void</w:t>
+            </w:r>
+            <w:proofErr w:type="spellEnd"/>
+            <w:r>
+              <w:rPr>
+                <w:rFonts w:eastAsia="Times New Roman"/>
+                <w:szCs w:val="28"/>
+                <w:lang w:eastAsia="ar-SA"/>
+              </w:rPr>
+              <w:t xml:space="preserve"> </w:t>
+            </w:r>
+            <w:proofErr w:type="spellStart"/>
+            <w:r>
+              <w:rPr>
+                <w:rFonts w:eastAsia="Times New Roman"/>
+                <w:szCs w:val="28"/>
+                <w:lang w:eastAsia="ar-SA"/>
+              </w:rPr>
+              <w:t>ButtonYes_Clicked</w:t>
+            </w:r>
+            <w:proofErr w:type="spellEnd"/>
+          </w:p>
+        </w:tc>
+        <w:tc>
+          <w:tcPr>
+            <w:tcW w:w="4688" w:type="dxa"/>
+          </w:tcPr>
+          <w:p>
+            <w:pPr>
+              <w:widowControl w:val="0"/>
+              <w:tabs>
+                <w:tab w:val="left" w:pos="567"/>
+                <w:tab w:val="left" w:pos="1134"/>
+                <w:tab w:val="left" w:pos="5940"/>
+              </w:tabs>
+              <w:spacing w:line="360" w:lineRule="auto"/>
+              <w:jc w:val="center"/>
+              <w:rPr>
+                <w:rFonts w:eastAsia="Times New Roman"/>
+                <w:szCs w:val="28"/>
+                <w:lang w:eastAsia="ar-SA"/>
+              </w:rPr>
+            </w:pPr>
+            <w:r>
+              <w:rPr>
+                <w:rFonts w:eastAsia="Times New Roman"/>
+                <w:szCs w:val="28"/>
+                <w:lang w:eastAsia="ar-SA"/>
+              </w:rPr>
+              <w:t>Управление диалога с покупателем</w:t>
+            </w:r>
+          </w:p>
+        </w:tc>
+      </w:tr>
+      <w:tr>
+        <w:tc>
+          <w:tcPr>
+            <w:tcW w:w="4656" w:type="dxa"/>
+          </w:tcPr>
+          <w:p>
+            <w:pPr>
+              <w:widowControl w:val="0"/>
+              <w:tabs>
+                <w:tab w:val="left" w:pos="567"/>
+                <w:tab w:val="left" w:pos="1134"/>
+                <w:tab w:val="left" w:pos="5940"/>
+              </w:tabs>
+              <w:spacing w:line="360" w:lineRule="auto"/>
+              <w:jc w:val="center"/>
+              <w:rPr>
+                <w:rFonts w:eastAsia="Times New Roman"/>
+                <w:szCs w:val="28"/>
+                <w:lang w:eastAsia="ar-SA"/>
+              </w:rPr>
+            </w:pPr>
+            <w:proofErr w:type="spellStart"/>
+            <w:r>
+              <w:rPr>
+                <w:rFonts w:eastAsia="Times New Roman"/>
+                <w:szCs w:val="28"/>
+                <w:lang w:eastAsia="ar-SA"/>
+              </w:rPr>
+              <w:t>private</w:t>
+            </w:r>
+            <w:proofErr w:type="spellEnd"/>
+            <w:r>
+              <w:rPr>
+                <w:rFonts w:eastAsia="Times New Roman"/>
+                <w:szCs w:val="28"/>
+                <w:lang w:eastAsia="ar-SA"/>
+              </w:rPr>
+              <w:t xml:space="preserve"> </w:t>
+            </w:r>
+            <w:proofErr w:type="spellStart"/>
+            <w:r>
+              <w:rPr>
+                <w:rFonts w:eastAsia="Times New Roman"/>
+                <w:szCs w:val="28"/>
+                <w:lang w:eastAsia="ar-SA"/>
+              </w:rPr>
+              <w:t>void</w:t>
+            </w:r>
+            <w:proofErr w:type="spellEnd"/>
+            <w:r>
+              <w:rPr>
+                <w:rFonts w:eastAsia="Times New Roman"/>
+                <w:szCs w:val="28"/>
+                <w:lang w:eastAsia="ar-SA"/>
+              </w:rPr>
+              <w:t xml:space="preserve"> </w:t>
+            </w:r>
+            <w:proofErr w:type="spellStart"/>
+            <w:r>
+              <w:rPr>
+                <w:rFonts w:eastAsia="Times New Roman"/>
+                <w:szCs w:val="28"/>
+                <w:lang w:eastAsia="ar-SA"/>
+              </w:rPr>
+              <w:t>ButtonNo_Clicked</w:t>
+            </w:r>
+            <w:proofErr w:type="spellEnd"/>
+          </w:p>
+        </w:tc>
+        <w:tc>
+          <w:tcPr>
+            <w:tcW w:w="4688" w:type="dxa"/>
+          </w:tcPr>
+          <w:p>
+            <w:pPr>
+              <w:widowControl w:val="0"/>
+              <w:tabs>
+                <w:tab w:val="left" w:pos="567"/>
+                <w:tab w:val="left" w:pos="1134"/>
+                <w:tab w:val="left" w:pos="5940"/>
+              </w:tabs>
+              <w:spacing w:line="360" w:lineRule="auto"/>
+              <w:jc w:val="center"/>
+              <w:rPr>
+                <w:rFonts w:eastAsia="Times New Roman"/>
+                <w:szCs w:val="28"/>
+                <w:lang w:eastAsia="ar-SA"/>
+              </w:rPr>
+            </w:pPr>
+            <w:r>
+              <w:rPr>
+                <w:rFonts w:eastAsia="Times New Roman"/>
+                <w:szCs w:val="28"/>
+                <w:lang w:eastAsia="ar-SA"/>
+              </w:rPr>
+              <w:t>Управление диалога с покупателем</w:t>
+            </w:r>
+          </w:p>
+        </w:tc>
+      </w:tr>
+      <w:tr>
+        <w:tc>
+          <w:tcPr>
+            <w:tcW w:w="4656" w:type="dxa"/>
+          </w:tcPr>
+          <w:p>
+            <w:pPr>
+              <w:widowControl w:val="0"/>
+              <w:tabs>
+                <w:tab w:val="left" w:pos="567"/>
+                <w:tab w:val="left" w:pos="1134"/>
+                <w:tab w:val="left" w:pos="5940"/>
+              </w:tabs>
+              <w:spacing w:line="360" w:lineRule="auto"/>
+              <w:jc w:val="center"/>
+              <w:rPr>
+                <w:rFonts w:eastAsia="Times New Roman"/>
+                <w:szCs w:val="28"/>
+                <w:lang w:eastAsia="ar-SA"/>
+              </w:rPr>
+            </w:pPr>
+            <w:proofErr w:type="spellStart"/>
+            <w:r>
+              <w:rPr>
+                <w:rFonts w:eastAsia="Times New Roman"/>
+                <w:szCs w:val="28"/>
+                <w:lang w:eastAsia="ar-SA"/>
+              </w:rPr>
+              <w:t>private</w:t>
+            </w:r>
+            <w:proofErr w:type="spellEnd"/>
+            <w:r>
+              <w:rPr>
+                <w:rFonts w:eastAsia="Times New Roman"/>
+                <w:szCs w:val="28"/>
+                <w:lang w:eastAsia="ar-SA"/>
+              </w:rPr>
+              <w:t xml:space="preserve"> </w:t>
+            </w:r>
+            <w:proofErr w:type="spellStart"/>
+            <w:r>
+              <w:rPr>
+                <w:rFonts w:eastAsia="Times New Roman"/>
+                <w:szCs w:val="28"/>
+                <w:lang w:eastAsia="ar-SA"/>
+              </w:rPr>
+              <w:t>void</w:t>
+            </w:r>
+            <w:proofErr w:type="spellEnd"/>
+            <w:r>
+              <w:rPr>
+                <w:rFonts w:eastAsia="Times New Roman"/>
+                <w:szCs w:val="28"/>
+                <w:lang w:eastAsia="ar-SA"/>
+              </w:rPr>
+              <w:t xml:space="preserve"> </w:t>
+            </w:r>
+            <w:proofErr w:type="spellStart"/>
+            <w:r>
+              <w:rPr>
+                <w:rFonts w:eastAsia="Times New Roman"/>
+                <w:szCs w:val="28"/>
+                <w:lang w:eastAsia="ar-SA"/>
+              </w:rPr>
+              <w:t>SkyBuy_Clicked</w:t>
+            </w:r>
+            <w:proofErr w:type="spellEnd"/>
+          </w:p>
+        </w:tc>
+        <w:tc>
+          <w:tcPr>
+            <w:tcW w:w="4688" w:type="dxa"/>
+          </w:tcPr>
+          <w:p>
+            <w:pPr>
+              <w:widowControl w:val="0"/>
+              <w:tabs>
+                <w:tab w:val="left" w:pos="567"/>
+                <w:tab w:val="left" w:pos="1134"/>
+                <w:tab w:val="left" w:pos="5940"/>
+              </w:tabs>
+              <w:spacing w:line="360" w:lineRule="auto"/>
+              <w:jc w:val="center"/>
+              <w:rPr>
+                <w:rFonts w:eastAsia="Times New Roman"/>
+                <w:szCs w:val="28"/>
+                <w:lang w:eastAsia="ar-SA"/>
+              </w:rPr>
+            </w:pPr>
+            <w:r>
+              <w:rPr>
+                <w:rFonts w:eastAsia="Times New Roman"/>
+                <w:szCs w:val="28"/>
+                <w:lang w:eastAsia="ar-SA"/>
+              </w:rPr>
+              <w:t>Управление диалога с покупателем</w:t>
+            </w:r>
+          </w:p>
+        </w:tc>
+      </w:tr>
+      <w:tr>
+        <w:tc>
+          <w:tcPr>
+            <w:tcW w:w="4656" w:type="dxa"/>
+          </w:tcPr>
+          <w:p>
+            <w:pPr>
+              <w:widowControl w:val="0"/>
+              <w:tabs>
+                <w:tab w:val="left" w:pos="567"/>
+                <w:tab w:val="left" w:pos="1134"/>
+                <w:tab w:val="left" w:pos="5940"/>
+              </w:tabs>
+              <w:spacing w:line="360" w:lineRule="auto"/>
+              <w:jc w:val="center"/>
+              <w:rPr>
+                <w:rFonts w:eastAsia="Times New Roman"/>
+                <w:szCs w:val="28"/>
+                <w:lang w:eastAsia="ar-SA"/>
+              </w:rPr>
+            </w:pPr>
+            <w:proofErr w:type="spellStart"/>
+            <w:r>
+              <w:rPr>
+                <w:rFonts w:eastAsia="Times New Roman"/>
+                <w:szCs w:val="28"/>
+                <w:lang w:eastAsia="ar-SA"/>
+              </w:rPr>
+              <w:t>private</w:t>
+            </w:r>
+            <w:proofErr w:type="spellEnd"/>
+            <w:r>
+              <w:rPr>
+                <w:rFonts w:eastAsia="Times New Roman"/>
+                <w:szCs w:val="28"/>
+                <w:lang w:eastAsia="ar-SA"/>
+              </w:rPr>
+              <w:t xml:space="preserve"> </w:t>
+            </w:r>
+            <w:proofErr w:type="spellStart"/>
+            <w:r>
+              <w:rPr>
+                <w:rFonts w:eastAsia="Times New Roman"/>
+                <w:szCs w:val="28"/>
+                <w:lang w:eastAsia="ar-SA"/>
+              </w:rPr>
+              <w:t>void</w:t>
+            </w:r>
+            <w:proofErr w:type="spellEnd"/>
+            <w:r>
+              <w:rPr>
+                <w:rFonts w:eastAsia="Times New Roman"/>
+                <w:szCs w:val="28"/>
+                <w:lang w:eastAsia="ar-SA"/>
+              </w:rPr>
+              <w:t xml:space="preserve"> </w:t>
+            </w:r>
+            <w:proofErr w:type="spellStart"/>
+            <w:r>
+              <w:rPr>
+                <w:rFonts w:eastAsia="Times New Roman"/>
+                <w:szCs w:val="28"/>
+                <w:lang w:eastAsia="ar-SA"/>
+              </w:rPr>
+              <w:t>ButtonHide_Clicked</w:t>
+            </w:r>
+            <w:proofErr w:type="spellEnd"/>
+          </w:p>
+        </w:tc>
+        <w:tc>
+          <w:tcPr>
+            <w:tcW w:w="4688" w:type="dxa"/>
+          </w:tcPr>
+          <w:p>
+            <w:pPr>
+              <w:widowControl w:val="0"/>
+              <w:tabs>
+                <w:tab w:val="left" w:pos="567"/>
+                <w:tab w:val="left" w:pos="1134"/>
+                <w:tab w:val="left" w:pos="5940"/>
+              </w:tabs>
+              <w:spacing w:line="360" w:lineRule="auto"/>
+              <w:jc w:val="center"/>
+              <w:rPr>
+                <w:rFonts w:eastAsia="Times New Roman"/>
+                <w:szCs w:val="28"/>
+                <w:lang w:eastAsia="ar-SA"/>
+              </w:rPr>
+            </w:pPr>
+            <w:r>
+              <w:rPr>
+                <w:rFonts w:eastAsia="Times New Roman"/>
+                <w:szCs w:val="28"/>
+                <w:lang w:eastAsia="ar-SA"/>
+              </w:rPr>
+              <w:t>Управление диалога с покупателем</w:t>
+            </w:r>
+          </w:p>
+        </w:tc>
+      </w:tr>
+      <w:tr>
+        <w:tc>
+          <w:tcPr>
+            <w:tcW w:w="9344" w:type="dxa"/>
+            <w:gridSpan w:val="2"/>
+          </w:tcPr>
+          <w:p>
+            <w:pPr>
+              <w:widowControl w:val="0"/>
+              <w:tabs>
+                <w:tab w:val="left" w:pos="567"/>
+                <w:tab w:val="left" w:pos="1134"/>
+                <w:tab w:val="left" w:pos="5940"/>
+              </w:tabs>
+              <w:spacing w:line="360" w:lineRule="auto"/>
+              <w:jc w:val="center"/>
+              <w:rPr>
+                <w:rFonts w:eastAsia="Times New Roman"/>
+                <w:szCs w:val="28"/>
+                <w:lang w:eastAsia="ar-SA"/>
+              </w:rPr>
+            </w:pPr>
+            <w:proofErr w:type="spellStart"/>
+            <w:r>
+              <w:rPr>
+                <w:rFonts w:eastAsia="Times New Roman"/>
+                <w:szCs w:val="28"/>
+                <w:lang w:eastAsia="ar-SA"/>
+              </w:rPr>
+              <w:t>QuestPage.xaml.cs</w:t>
+            </w:r>
+            <w:proofErr w:type="spellEnd"/>
+          </w:p>
+        </w:tc>
+      </w:tr>
+      <w:tr>
+        <w:tc>
+          <w:tcPr>
+            <w:tcW w:w="4656" w:type="dxa"/>
+          </w:tcPr>
+          <w:p>
+            <w:pPr>
+              <w:widowControl w:val="0"/>
+              <w:tabs>
+                <w:tab w:val="left" w:pos="567"/>
+                <w:tab w:val="left" w:pos="1134"/>
+                <w:tab w:val="left" w:pos="5940"/>
+              </w:tabs>
+              <w:spacing w:line="360" w:lineRule="auto"/>
+              <w:jc w:val="center"/>
+              <w:rPr>
+                <w:rFonts w:eastAsia="Times New Roman"/>
+                <w:szCs w:val="28"/>
+                <w:lang w:eastAsia="ar-SA"/>
+              </w:rPr>
+            </w:pPr>
+            <w:proofErr w:type="spellStart"/>
+            <w:r>
+              <w:rPr>
+                <w:rFonts w:eastAsia="Times New Roman"/>
+                <w:szCs w:val="28"/>
+                <w:lang w:eastAsia="ar-SA"/>
+              </w:rPr>
+              <w:t>public</w:t>
+            </w:r>
+            <w:proofErr w:type="spellEnd"/>
+            <w:r>
+              <w:rPr>
+                <w:rFonts w:eastAsia="Times New Roman"/>
+                <w:szCs w:val="28"/>
+                <w:lang w:eastAsia="ar-SA"/>
+              </w:rPr>
+              <w:t xml:space="preserve"> </w:t>
+            </w:r>
+            <w:proofErr w:type="spellStart"/>
+            <w:r>
+              <w:rPr>
+                <w:rFonts w:eastAsia="Times New Roman"/>
+                <w:szCs w:val="28"/>
+                <w:lang w:eastAsia="ar-SA"/>
+              </w:rPr>
+              <w:t>QuestPage</w:t>
+            </w:r>
+            <w:proofErr w:type="spellEnd"/>
+          </w:p>
+        </w:tc>
+        <w:tc>
+          <w:tcPr>
+            <w:tcW w:w="4688" w:type="dxa"/>
+          </w:tcPr>
+          <w:p>
+            <w:pPr>
+              <w:widowControl w:val="0"/>
+              <w:tabs>
+                <w:tab w:val="left" w:pos="567"/>
+                <w:tab w:val="left" w:pos="1134"/>
+                <w:tab w:val="left" w:pos="5940"/>
+              </w:tabs>
+              <w:spacing w:line="360" w:lineRule="auto"/>
+              <w:jc w:val="center"/>
+              <w:rPr>
+                <w:rFonts w:eastAsia="Times New Roman"/>
+                <w:szCs w:val="28"/>
+                <w:lang w:eastAsia="ar-SA"/>
+              </w:rPr>
+            </w:pPr>
+            <w:r>
+              <w:rPr>
+                <w:rFonts w:eastAsia="Times New Roman"/>
+                <w:szCs w:val="28"/>
+                <w:lang w:eastAsia="ar-SA"/>
+              </w:rPr>
+              <w:t xml:space="preserve">Инициализация компонентов и </w:t>
+            </w:r>
+            <w:r>
+              <w:rPr>
+                <w:rFonts w:eastAsia="Times New Roman"/>
+                <w:szCs w:val="28"/>
+                <w:lang w:eastAsia="ar-SA"/>
+              </w:rPr>
+              <w:t>загрузка</w:t>
+            </w:r>
+            <w:r>
+              <w:rPr>
+                <w:rFonts w:eastAsia="Times New Roman"/>
+                <w:szCs w:val="28"/>
+                <w:lang w:eastAsia="ar-SA"/>
+              </w:rPr>
+              <w:t xml:space="preserve"> страницы «</w:t>
+            </w:r>
+            <w:r>
+              <w:rPr>
+                <w:rFonts w:eastAsia="Times New Roman"/>
+                <w:szCs w:val="28"/>
+                <w:lang w:eastAsia="ar-SA"/>
+              </w:rPr>
+              <w:t>Доска заданий</w:t>
+            </w:r>
+            <w:r>
+              <w:rPr>
+                <w:rFonts w:eastAsia="Times New Roman"/>
+                <w:szCs w:val="28"/>
+                <w:lang w:eastAsia="ar-SA"/>
+              </w:rPr>
+              <w:t>»</w:t>
+            </w:r>
+          </w:p>
+        </w:tc>
+      </w:tr>
+      <w:tr>
+        <w:tc>
+          <w:tcPr>
+            <w:tcW w:w="9344" w:type="dxa"/>
+            <w:gridSpan w:val="2"/>
+          </w:tcPr>
+          <w:p>
+            <w:pPr>
+              <w:widowControl w:val="0"/>
+              <w:tabs>
+                <w:tab w:val="left" w:pos="567"/>
+                <w:tab w:val="left" w:pos="1134"/>
+                <w:tab w:val="left" w:pos="5940"/>
+              </w:tabs>
+              <w:spacing w:line="360" w:lineRule="auto"/>
+              <w:jc w:val="center"/>
+              <w:rPr>
+                <w:rFonts w:eastAsia="Times New Roman"/>
+                <w:szCs w:val="28"/>
+                <w:lang w:eastAsia="ar-SA"/>
+              </w:rPr>
+            </w:pPr>
+            <w:proofErr w:type="spellStart"/>
+            <w:r>
+              <w:rPr>
+                <w:rFonts w:eastAsia="Times New Roman"/>
+                <w:szCs w:val="28"/>
+                <w:lang w:eastAsia="ar-SA"/>
+              </w:rPr>
+              <w:t>SettingsPage.xaml.cs</w:t>
+            </w:r>
+            <w:proofErr w:type="spellEnd"/>
+          </w:p>
+        </w:tc>
+      </w:tr>
+      <w:tr>
+        <w:tc>
+          <w:tcPr>
+            <w:tcW w:w="4656" w:type="dxa"/>
+          </w:tcPr>
+          <w:p>
+            <w:pPr>
+              <w:widowControl w:val="0"/>
+              <w:tabs>
+                <w:tab w:val="left" w:pos="567"/>
+                <w:tab w:val="left" w:pos="1134"/>
+                <w:tab w:val="left" w:pos="5940"/>
+              </w:tabs>
+              <w:spacing w:line="360" w:lineRule="auto"/>
+              <w:jc w:val="center"/>
+              <w:rPr>
+                <w:rFonts w:eastAsia="Times New Roman"/>
+                <w:szCs w:val="28"/>
+                <w:lang w:eastAsia="ar-SA"/>
+              </w:rPr>
+            </w:pPr>
+            <w:proofErr w:type="spellStart"/>
+            <w:r>
+              <w:rPr>
+                <w:rFonts w:eastAsia="Times New Roman"/>
+                <w:szCs w:val="28"/>
+                <w:lang w:eastAsia="ar-SA"/>
+              </w:rPr>
+              <w:t>public</w:t>
+            </w:r>
+            <w:proofErr w:type="spellEnd"/>
+            <w:r>
+              <w:rPr>
+                <w:rFonts w:eastAsia="Times New Roman"/>
+                <w:szCs w:val="28"/>
+                <w:lang w:eastAsia="ar-SA"/>
+              </w:rPr>
+              <w:t xml:space="preserve"> </w:t>
+            </w:r>
+            <w:proofErr w:type="spellStart"/>
+            <w:r>
+              <w:rPr>
+                <w:rFonts w:eastAsia="Times New Roman"/>
+                <w:szCs w:val="28"/>
+                <w:lang w:eastAsia="ar-SA"/>
+              </w:rPr>
+              <w:t>SettingsPage</w:t>
+            </w:r>
+            <w:proofErr w:type="spellEnd"/>
+          </w:p>
+        </w:tc>
+        <w:tc>
+          <w:tcPr>
+            <w:tcW w:w="4688" w:type="dxa"/>
+          </w:tcPr>
+          <w:p>
+            <w:pPr>
+              <w:widowControl w:val="0"/>
+              <w:tabs>
+                <w:tab w:val="left" w:pos="567"/>
+                <w:tab w:val="left" w:pos="1134"/>
+                <w:tab w:val="left" w:pos="5940"/>
+              </w:tabs>
+              <w:spacing w:line="360" w:lineRule="auto"/>
+              <w:jc w:val="center"/>
+              <w:rPr>
+                <w:rFonts w:eastAsia="Times New Roman"/>
+                <w:szCs w:val="28"/>
+                <w:lang w:eastAsia="ar-SA"/>
+              </w:rPr>
+            </w:pPr>
+            <w:r>
+              <w:rPr>
+                <w:rFonts w:eastAsia="Times New Roman"/>
+                <w:szCs w:val="28"/>
+                <w:lang w:eastAsia="ar-SA"/>
+              </w:rPr>
+              <w:t xml:space="preserve">Инициализация компонентов и </w:t>
+            </w:r>
+            <w:r>
+              <w:rPr>
+                <w:rFonts w:eastAsia="Times New Roman"/>
+                <w:szCs w:val="28"/>
+                <w:lang w:eastAsia="ar-SA"/>
+              </w:rPr>
+              <w:t>загрузка</w:t>
+            </w:r>
+            <w:r>
+              <w:rPr>
+                <w:rFonts w:eastAsia="Times New Roman"/>
+                <w:szCs w:val="28"/>
+                <w:lang w:eastAsia="ar-SA"/>
+              </w:rPr>
+              <w:t xml:space="preserve"> страницы «</w:t>
+            </w:r>
+            <w:r>
+              <w:rPr>
+                <w:rFonts w:eastAsia="Times New Roman"/>
+                <w:szCs w:val="28"/>
+                <w:lang w:eastAsia="ar-SA"/>
+              </w:rPr>
+              <w:t>Настройки</w:t>
+            </w:r>
+            <w:r>
+              <w:rPr>
+                <w:rFonts w:eastAsia="Times New Roman"/>
+                <w:szCs w:val="28"/>
+                <w:lang w:eastAsia="ar-SA"/>
+              </w:rPr>
+              <w:t>»</w:t>
+            </w:r>
+          </w:p>
+        </w:tc>
+      </w:tr>
+      <w:tr>
+        <w:tc>
+          <w:tcPr>
+            <w:tcW w:w="9344" w:type="dxa"/>
+            <w:gridSpan w:val="2"/>
+          </w:tcPr>
+          <w:p>
+            <w:pPr>
+              <w:widowControl w:val="0"/>
+              <w:tabs>
+                <w:tab w:val="left" w:pos="567"/>
+                <w:tab w:val="left" w:pos="1134"/>
+                <w:tab w:val="left" w:pos="5940"/>
+              </w:tabs>
+              <w:spacing w:line="360" w:lineRule="auto"/>
+              <w:jc w:val="center"/>
+              <w:rPr>
+                <w:rFonts w:eastAsia="Times New Roman"/>
+                <w:szCs w:val="28"/>
+                <w:lang w:eastAsia="ar-SA"/>
+              </w:rPr>
+            </w:pPr>
+            <w:proofErr w:type="spellStart"/>
+            <w:r>
+              <w:rPr>
+                <w:rFonts w:eastAsia="Times New Roman"/>
+                <w:szCs w:val="28"/>
+                <w:lang w:eastAsia="ar-SA"/>
+              </w:rPr>
+              <w:t>ShopPage.xaml.cs</w:t>
+            </w:r>
+            <w:proofErr w:type="spellEnd"/>
+          </w:p>
+        </w:tc>
+      </w:tr>
+      <w:tr>
+        <w:tc>
+          <w:tcPr>
+            <w:tcW w:w="4656" w:type="dxa"/>
+          </w:tcPr>
+          <w:p>
+            <w:pPr>
+              <w:widowControl w:val="0"/>
+              <w:tabs>
+                <w:tab w:val="left" w:pos="567"/>
+                <w:tab w:val="left" w:pos="1134"/>
+                <w:tab w:val="left" w:pos="5940"/>
+              </w:tabs>
+              <w:spacing w:line="360" w:lineRule="auto"/>
+              <w:jc w:val="center"/>
+              <w:rPr>
+                <w:rFonts w:eastAsia="Times New Roman"/>
+                <w:szCs w:val="28"/>
+                <w:lang w:eastAsia="ar-SA"/>
+              </w:rPr>
+            </w:pPr>
+            <w:proofErr w:type="spellStart"/>
+            <w:r>
+              <w:rPr>
+                <w:rFonts w:eastAsia="Times New Roman"/>
+                <w:szCs w:val="28"/>
+                <w:lang w:eastAsia="ar-SA"/>
+              </w:rPr>
+              <w:t>public</w:t>
+            </w:r>
+            <w:proofErr w:type="spellEnd"/>
+            <w:r>
+              <w:rPr>
+                <w:rFonts w:eastAsia="Times New Roman"/>
+                <w:szCs w:val="28"/>
+                <w:lang w:eastAsia="ar-SA"/>
+              </w:rPr>
+              <w:t xml:space="preserve"> </w:t>
+            </w:r>
+            <w:proofErr w:type="spellStart"/>
+            <w:r>
+              <w:rPr>
+                <w:rFonts w:eastAsia="Times New Roman"/>
+                <w:szCs w:val="28"/>
+                <w:lang w:eastAsia="ar-SA"/>
+              </w:rPr>
+              <w:t>ShopPage</w:t>
+            </w:r>
+            <w:proofErr w:type="spellEnd"/>
+          </w:p>
+        </w:tc>
+        <w:tc>
+          <w:tcPr>
+            <w:tcW w:w="4688" w:type="dxa"/>
+          </w:tcPr>
+          <w:p>
+            <w:pPr>
+              <w:widowControl w:val="0"/>
+              <w:tabs>
+                <w:tab w:val="left" w:pos="567"/>
+                <w:tab w:val="left" w:pos="1134"/>
+                <w:tab w:val="left" w:pos="5940"/>
+              </w:tabs>
+              <w:spacing w:line="360" w:lineRule="auto"/>
+              <w:jc w:val="center"/>
+              <w:rPr>
+                <w:rFonts w:eastAsia="Times New Roman"/>
+                <w:szCs w:val="28"/>
+                <w:lang w:eastAsia="ar-SA"/>
+              </w:rPr>
+            </w:pPr>
+            <w:r>
+              <w:rPr>
+                <w:rFonts w:eastAsia="Times New Roman"/>
+                <w:szCs w:val="28"/>
+                <w:lang w:eastAsia="ar-SA"/>
+              </w:rPr>
+              <w:t xml:space="preserve">Инициализация компонентов и </w:t>
+            </w:r>
+            <w:r>
+              <w:rPr>
+                <w:rFonts w:eastAsia="Times New Roman"/>
+                <w:szCs w:val="28"/>
+                <w:lang w:eastAsia="ar-SA"/>
+              </w:rPr>
+              <w:t>загрузка</w:t>
+            </w:r>
+            <w:r>
+              <w:rPr>
+                <w:rFonts w:eastAsia="Times New Roman"/>
+                <w:szCs w:val="28"/>
+                <w:lang w:eastAsia="ar-SA"/>
+              </w:rPr>
+              <w:t xml:space="preserve"> страницы «</w:t>
+            </w:r>
+            <w:r>
+              <w:rPr>
+                <w:rFonts w:eastAsia="Times New Roman"/>
+                <w:szCs w:val="28"/>
+                <w:lang w:eastAsia="ar-SA"/>
+              </w:rPr>
+              <w:t>Магазин</w:t>
+            </w:r>
+            <w:r>
+              <w:rPr>
+                <w:rFonts w:eastAsia="Times New Roman"/>
+                <w:szCs w:val="28"/>
+                <w:lang w:eastAsia="ar-SA"/>
+              </w:rPr>
+              <w:t>»</w:t>
+            </w:r>
+          </w:p>
+        </w:tc>
+      </w:tr>
+    </w:tbl>
+    <w:p>
+      <w:pPr>
+        <w:spacing w:after="0" w:line="480" w:lineRule="auto"/>
+        <w:rPr>
+          <w:rFonts w:cs="Times New Roman"/>
+          <w:szCs w:val="28"/>
+        </w:rPr>
+      </w:pPr>
+      <w:r>
+        <w:lastRenderedPageBreak/>
+        <w:t xml:space="preserve">Продолжение таблицы </w:t>
+      </w:r>
+      <w:r>
+        <w:rPr>
+          <w:rFonts w:cs="Times New Roman"/>
+          <w:szCs w:val="28"/>
+        </w:rPr>
+        <w:t>3.1.1</w:t>
+      </w:r>
+    </w:p>
+    <w:tbl>
+      <w:tblPr>
+        <w:tblStyle w:val="a8"/>
+        <w:tblW w:w="0" w:type="auto"/>
+        <w:tblLook w:val="04A0" w:firstRow="1" w:lastRow="0" w:firstColumn="1" w:lastColumn="0" w:noHBand="0" w:noVBand="1"/>
+      </w:tblPr>
+      <w:tblGrid>
+        <w:gridCol w:w="4656"/>
+        <w:gridCol w:w="4688"/>
+      </w:tblGrid>
+      <w:tr>
+        <w:tc>
+          <w:tcPr>
+            <w:tcW w:w="4656" w:type="dxa"/>
+          </w:tcPr>
+          <w:p>
+            <w:pPr>
+              <w:widowControl w:val="0"/>
+              <w:tabs>
+                <w:tab w:val="left" w:pos="567"/>
+                <w:tab w:val="left" w:pos="1134"/>
+                <w:tab w:val="left" w:pos="5940"/>
+              </w:tabs>
+              <w:spacing w:line="360" w:lineRule="auto"/>
+              <w:jc w:val="center"/>
+              <w:rPr>
+                <w:rFonts w:eastAsia="Times New Roman"/>
+                <w:szCs w:val="28"/>
+                <w:lang w:eastAsia="ar-SA"/>
+              </w:rPr>
+            </w:pPr>
+            <w:r>
+              <w:rPr>
+                <w:rFonts w:eastAsia="Times New Roman"/>
+                <w:szCs w:val="28"/>
+                <w:lang w:eastAsia="ar-SA"/>
+              </w:rPr>
+              <w:t>1</w:t>
+            </w:r>
+          </w:p>
+        </w:tc>
+        <w:tc>
+          <w:tcPr>
+            <w:tcW w:w="4688" w:type="dxa"/>
+          </w:tcPr>
+          <w:p>
+            <w:pPr>
+              <w:widowControl w:val="0"/>
+              <w:tabs>
+                <w:tab w:val="left" w:pos="567"/>
+                <w:tab w:val="left" w:pos="1134"/>
+                <w:tab w:val="left" w:pos="5940"/>
+              </w:tabs>
+              <w:spacing w:line="360" w:lineRule="auto"/>
+              <w:jc w:val="center"/>
+              <w:rPr>
+                <w:rFonts w:eastAsia="Times New Roman"/>
+                <w:szCs w:val="28"/>
+                <w:lang w:eastAsia="ar-SA"/>
+              </w:rPr>
+            </w:pPr>
+            <w:r>
+              <w:rPr>
+                <w:rFonts w:eastAsia="Times New Roman"/>
+                <w:szCs w:val="28"/>
+                <w:lang w:eastAsia="ar-SA"/>
+              </w:rPr>
+              <w:t>2</w:t>
+            </w:r>
+          </w:p>
+        </w:tc>
+      </w:tr>
+      <w:tr>
+        <w:tc>
+          <w:tcPr>
+            <w:tcW w:w="4656" w:type="dxa"/>
+          </w:tcPr>
+          <w:p>
+            <w:pPr>
+              <w:widowControl w:val="0"/>
+              <w:tabs>
+                <w:tab w:val="left" w:pos="567"/>
+                <w:tab w:val="left" w:pos="1134"/>
+                <w:tab w:val="left" w:pos="5940"/>
+              </w:tabs>
+              <w:spacing w:line="360" w:lineRule="auto"/>
+              <w:jc w:val="center"/>
+              <w:rPr>
+                <w:rFonts w:eastAsia="Times New Roman"/>
+                <w:szCs w:val="28"/>
+                <w:lang w:eastAsia="ar-SA"/>
+              </w:rPr>
+            </w:pPr>
+            <w:proofErr w:type="spellStart"/>
+            <w:r>
+              <w:rPr>
+                <w:rFonts w:eastAsia="Times New Roman"/>
+                <w:szCs w:val="28"/>
+                <w:lang w:eastAsia="ar-SA"/>
+              </w:rPr>
+              <w:t>private</w:t>
+            </w:r>
+            <w:proofErr w:type="spellEnd"/>
+            <w:r>
+              <w:rPr>
+                <w:rFonts w:eastAsia="Times New Roman"/>
+                <w:szCs w:val="28"/>
+                <w:lang w:eastAsia="ar-SA"/>
+              </w:rPr>
+              <w:t xml:space="preserve"> </w:t>
+            </w:r>
+            <w:proofErr w:type="spellStart"/>
+            <w:r>
+              <w:rPr>
+                <w:rFonts w:eastAsia="Times New Roman"/>
+                <w:szCs w:val="28"/>
+                <w:lang w:eastAsia="ar-SA"/>
+              </w:rPr>
+              <w:t>void</w:t>
+            </w:r>
+            <w:proofErr w:type="spellEnd"/>
+            <w:r>
+              <w:rPr>
+                <w:rFonts w:eastAsia="Times New Roman"/>
+                <w:szCs w:val="28"/>
+                <w:lang w:eastAsia="ar-SA"/>
+              </w:rPr>
+              <w:t xml:space="preserve"> </w:t>
+            </w:r>
+            <w:proofErr w:type="spellStart"/>
+            <w:r>
+              <w:rPr>
+                <w:rFonts w:eastAsia="Times New Roman"/>
+                <w:szCs w:val="28"/>
+                <w:lang w:eastAsia="ar-SA"/>
+              </w:rPr>
+              <w:t>Item_Clicked</w:t>
+            </w:r>
+            <w:proofErr w:type="spellEnd"/>
+          </w:p>
+        </w:tc>
+        <w:tc>
+          <w:tcPr>
+            <w:tcW w:w="4688" w:type="dxa"/>
+          </w:tcPr>
+          <w:p>
+            <w:pPr>
+              <w:widowControl w:val="0"/>
+              <w:tabs>
+                <w:tab w:val="left" w:pos="567"/>
+                <w:tab w:val="left" w:pos="1134"/>
+                <w:tab w:val="left" w:pos="5940"/>
+              </w:tabs>
+              <w:spacing w:line="360" w:lineRule="auto"/>
+              <w:jc w:val="center"/>
+              <w:rPr>
+                <w:rFonts w:eastAsia="Times New Roman"/>
+                <w:szCs w:val="28"/>
+                <w:lang w:eastAsia="ar-SA"/>
+              </w:rPr>
+            </w:pPr>
+            <w:r>
+              <w:rPr>
+                <w:rFonts w:eastAsia="Times New Roman"/>
+                <w:szCs w:val="28"/>
+                <w:lang w:eastAsia="ar-SA"/>
+              </w:rPr>
+              <w:t>Выбор предмета для покупки</w:t>
+            </w:r>
+          </w:p>
+        </w:tc>
+      </w:tr>
+      <w:tr>
+        <w:tc>
+          <w:tcPr>
+            <w:tcW w:w="4656" w:type="dxa"/>
+          </w:tcPr>
+          <w:p>
+            <w:pPr>
+              <w:widowControl w:val="0"/>
+              <w:tabs>
+                <w:tab w:val="left" w:pos="567"/>
+                <w:tab w:val="left" w:pos="1134"/>
+                <w:tab w:val="left" w:pos="5940"/>
+              </w:tabs>
+              <w:spacing w:line="360" w:lineRule="auto"/>
+              <w:jc w:val="center"/>
+              <w:rPr>
+                <w:rFonts w:eastAsia="Times New Roman"/>
+                <w:szCs w:val="28"/>
+                <w:lang w:eastAsia="ar-SA"/>
+              </w:rPr>
+            </w:pPr>
+            <w:proofErr w:type="spellStart"/>
+            <w:r>
+              <w:rPr>
+                <w:rFonts w:eastAsia="Times New Roman"/>
+                <w:szCs w:val="28"/>
+                <w:lang w:eastAsia="ar-SA"/>
+              </w:rPr>
+              <w:t>private</w:t>
+            </w:r>
+            <w:proofErr w:type="spellEnd"/>
+            <w:r>
+              <w:rPr>
+                <w:rFonts w:eastAsia="Times New Roman"/>
+                <w:szCs w:val="28"/>
+                <w:lang w:eastAsia="ar-SA"/>
+              </w:rPr>
+              <w:t xml:space="preserve"> </w:t>
+            </w:r>
+            <w:proofErr w:type="spellStart"/>
+            <w:r>
+              <w:rPr>
+                <w:rFonts w:eastAsia="Times New Roman"/>
+                <w:szCs w:val="28"/>
+                <w:lang w:eastAsia="ar-SA"/>
+              </w:rPr>
+              <w:t>void</w:t>
+            </w:r>
+            <w:proofErr w:type="spellEnd"/>
+            <w:r>
+              <w:rPr>
+                <w:rFonts w:eastAsia="Times New Roman"/>
+                <w:szCs w:val="28"/>
+                <w:lang w:eastAsia="ar-SA"/>
+              </w:rPr>
+              <w:t xml:space="preserve"> </w:t>
+            </w:r>
+            <w:proofErr w:type="spellStart"/>
+            <w:r>
+              <w:rPr>
+                <w:rFonts w:eastAsia="Times New Roman"/>
+                <w:szCs w:val="28"/>
+                <w:lang w:eastAsia="ar-SA"/>
+              </w:rPr>
+              <w:t>EmpetyMessage_Clicked</w:t>
+            </w:r>
+            <w:proofErr w:type="spellEnd"/>
+          </w:p>
+        </w:tc>
+        <w:tc>
+          <w:tcPr>
+            <w:tcW w:w="4688" w:type="dxa"/>
+          </w:tcPr>
+          <w:p>
+            <w:pPr>
+              <w:widowControl w:val="0"/>
+              <w:tabs>
+                <w:tab w:val="left" w:pos="567"/>
+                <w:tab w:val="left" w:pos="1134"/>
+                <w:tab w:val="left" w:pos="5940"/>
+              </w:tabs>
+              <w:spacing w:line="360" w:lineRule="auto"/>
+              <w:jc w:val="center"/>
+              <w:rPr>
+                <w:rFonts w:eastAsia="Times New Roman"/>
+                <w:szCs w:val="28"/>
+                <w:lang w:eastAsia="ar-SA"/>
+              </w:rPr>
+            </w:pPr>
+            <w:r>
+              <w:rPr>
+                <w:rFonts w:eastAsia="Times New Roman"/>
+                <w:szCs w:val="28"/>
+                <w:lang w:eastAsia="ar-SA"/>
+              </w:rPr>
+              <w:t>Закрытие сообщения о покупке</w:t>
+            </w:r>
+          </w:p>
+        </w:tc>
+      </w:tr>
+      <w:tr>
+        <w:tc>
+          <w:tcPr>
+            <w:tcW w:w="4656" w:type="dxa"/>
+          </w:tcPr>
+          <w:p>
+            <w:pPr>
+              <w:widowControl w:val="0"/>
+              <w:tabs>
+                <w:tab w:val="left" w:pos="567"/>
+                <w:tab w:val="left" w:pos="1134"/>
+                <w:tab w:val="left" w:pos="5940"/>
+              </w:tabs>
+              <w:spacing w:line="360" w:lineRule="auto"/>
+              <w:jc w:val="center"/>
+              <w:rPr>
+                <w:rFonts w:eastAsia="Times New Roman"/>
+                <w:szCs w:val="28"/>
+                <w:lang w:eastAsia="ar-SA"/>
+              </w:rPr>
+            </w:pPr>
+            <w:proofErr w:type="spellStart"/>
+            <w:r>
+              <w:rPr>
+                <w:rFonts w:eastAsia="Times New Roman"/>
+                <w:szCs w:val="28"/>
+                <w:lang w:eastAsia="ar-SA"/>
+              </w:rPr>
+              <w:t>private</w:t>
+            </w:r>
+            <w:proofErr w:type="spellEnd"/>
+            <w:r>
+              <w:rPr>
+                <w:rFonts w:eastAsia="Times New Roman"/>
+                <w:szCs w:val="28"/>
+                <w:lang w:eastAsia="ar-SA"/>
+              </w:rPr>
+              <w:t xml:space="preserve"> </w:t>
+            </w:r>
+            <w:proofErr w:type="spellStart"/>
+            <w:r>
+              <w:rPr>
+                <w:rFonts w:eastAsia="Times New Roman"/>
+                <w:szCs w:val="28"/>
+                <w:lang w:eastAsia="ar-SA"/>
+              </w:rPr>
+              <w:t>void</w:t>
+            </w:r>
+            <w:proofErr w:type="spellEnd"/>
+            <w:r>
+              <w:rPr>
+                <w:rFonts w:eastAsia="Times New Roman"/>
+                <w:szCs w:val="28"/>
+                <w:lang w:eastAsia="ar-SA"/>
+              </w:rPr>
+              <w:t xml:space="preserve"> </w:t>
+            </w:r>
+            <w:proofErr w:type="spellStart"/>
+            <w:r>
+              <w:rPr>
+                <w:rFonts w:eastAsia="Times New Roman"/>
+                <w:szCs w:val="28"/>
+                <w:lang w:eastAsia="ar-SA"/>
+              </w:rPr>
+              <w:t>BuyBtn_Clicked</w:t>
+            </w:r>
+            <w:proofErr w:type="spellEnd"/>
+          </w:p>
+        </w:tc>
+        <w:tc>
+          <w:tcPr>
+            <w:tcW w:w="4688" w:type="dxa"/>
+          </w:tcPr>
+          <w:p>
+            <w:pPr>
+              <w:widowControl w:val="0"/>
+              <w:tabs>
+                <w:tab w:val="left" w:pos="567"/>
+                <w:tab w:val="left" w:pos="1134"/>
+                <w:tab w:val="left" w:pos="5940"/>
+              </w:tabs>
+              <w:spacing w:line="360" w:lineRule="auto"/>
+              <w:jc w:val="center"/>
+              <w:rPr>
+                <w:rFonts w:eastAsia="Times New Roman"/>
+                <w:szCs w:val="28"/>
+                <w:lang w:eastAsia="ar-SA"/>
+              </w:rPr>
+            </w:pPr>
+            <w:r>
+              <w:rPr>
+                <w:rFonts w:eastAsia="Times New Roman"/>
+                <w:szCs w:val="28"/>
+                <w:lang w:eastAsia="ar-SA"/>
+              </w:rPr>
+              <w:t>Покупка предмета и перенос его в инвентарь</w:t>
+            </w:r>
+          </w:p>
+        </w:tc>
+      </w:tr>
+    </w:tbl>
     <w:p>
       <w:pPr>
         <w:spacing w:after="0" w:line="480" w:lineRule="auto"/>
@@ -6379,11 +9705,11 @@
       <w:pPr>
         <w:pStyle w:val="2"/>
       </w:pPr>
-      <w:bookmarkStart w:id="30" w:name="_Toc85787950"/>
+      <w:bookmarkStart w:id="14" w:name="_Toc85797670"/>
       <w:r>
         <w:t>Связи между составными частями программы</w:t>
       </w:r>
-      <w:bookmarkEnd w:id="30"/>
+      <w:bookmarkEnd w:id="14"/>
     </w:p>
     <w:p>
       <w:pPr>
@@ -6421,355 +9747,13 @@
       <w:pPr>
         <w:pStyle w:val="1"/>
       </w:pPr>
-      <w:bookmarkStart w:id="31" w:name="_Toc85787951"/>
-      <w:r>
-        <w:lastRenderedPageBreak/>
-        <w:t>Используемые технические средства</w:t>
-      </w:r>
-      <w:bookmarkEnd w:id="31"/>
-    </w:p>
-    <w:p>
-      <w:pPr>
-        <w:spacing w:after="0" w:line="360" w:lineRule="auto"/>
-        <w:ind w:firstLine="567"/>
-        <w:rPr>
-          <w:rFonts w:cs="Times New Roman"/>
-          <w:szCs w:val="28"/>
-        </w:rPr>
-      </w:pPr>
-      <w:r>
-        <w:rPr>
-          <w:rFonts w:cs="Times New Roman"/>
-          <w:szCs w:val="28"/>
-        </w:rPr>
-        <w:t xml:space="preserve">Программа эксплуатируется на смартфоне на базе ОС </w:t>
-      </w:r>
-      <w:r>
-        <w:rPr>
-          <w:rFonts w:cs="Times New Roman"/>
-          <w:szCs w:val="28"/>
-          <w:lang w:val="en-US"/>
-        </w:rPr>
-        <w:t>Android</w:t>
-      </w:r>
-      <w:r>
-        <w:rPr>
-          <w:rFonts w:cs="Times New Roman"/>
-          <w:szCs w:val="28"/>
-        </w:rPr>
-        <w:t>.</w:t>
-      </w:r>
-      <w:r>
-        <w:rPr>
-          <w:rFonts w:cs="Times New Roman"/>
-          <w:szCs w:val="28"/>
-        </w:rPr>
-        <w:t xml:space="preserve"> </w:t>
-      </w:r>
-      <w:r>
-        <w:rPr>
-          <w:rFonts w:cs="Times New Roman"/>
-          <w:szCs w:val="28"/>
-        </w:rPr>
-        <w:t>Режим работы – графическое приложение с общением пользователя.</w:t>
-      </w:r>
-    </w:p>
-    <w:p>
-      <w:pPr>
-        <w:spacing w:after="0" w:line="360" w:lineRule="auto"/>
-        <w:ind w:firstLine="567"/>
-        <w:rPr>
-          <w:rFonts w:cs="Times New Roman"/>
-          <w:szCs w:val="28"/>
-        </w:rPr>
-      </w:pPr>
-      <w:r>
-        <w:rPr>
-          <w:rFonts w:cs="Times New Roman"/>
-          <w:szCs w:val="28"/>
-        </w:rPr>
-        <w:t>Требования к смартфону:</w:t>
-      </w:r>
-    </w:p>
-    <w:p>
-      <w:pPr>
-        <w:pStyle w:val="a7"/>
-        <w:numPr>
-          <w:ilvl w:val="0"/>
-          <w:numId w:val="7"/>
-        </w:numPr>
-        <w:spacing w:after="0" w:line="360" w:lineRule="auto"/>
-        <w:rPr>
-          <w:rFonts w:cs="Times New Roman"/>
-          <w:szCs w:val="28"/>
-        </w:rPr>
-      </w:pPr>
-      <w:r>
-        <w:rPr>
-          <w:rFonts w:cs="Times New Roman"/>
-          <w:szCs w:val="28"/>
-        </w:rPr>
-        <w:t xml:space="preserve">Процессор </w:t>
-      </w:r>
-      <w:r>
-        <w:rPr>
-          <w:rFonts w:cs="Times New Roman"/>
-          <w:szCs w:val="28"/>
-          <w:lang w:val="en-US"/>
-        </w:rPr>
-        <w:t>Arm</w:t>
-      </w:r>
-      <w:r>
-        <w:rPr>
-          <w:rFonts w:cs="Times New Roman"/>
-          <w:szCs w:val="28"/>
-        </w:rPr>
-        <w:t xml:space="preserve"> </w:t>
-      </w:r>
-      <w:r>
-        <w:rPr>
-          <w:rFonts w:cs="Times New Roman"/>
-          <w:szCs w:val="28"/>
-          <w:lang w:val="en-US"/>
-        </w:rPr>
-        <w:t>v</w:t>
-      </w:r>
-      <w:r>
-        <w:rPr>
-          <w:rFonts w:cs="Times New Roman"/>
-          <w:szCs w:val="28"/>
-        </w:rPr>
-        <w:t>8</w:t>
-      </w:r>
-      <w:r>
-        <w:rPr>
-          <w:rFonts w:cs="Times New Roman"/>
-          <w:szCs w:val="28"/>
-          <w:lang w:val="en-US"/>
-        </w:rPr>
-        <w:t>a</w:t>
-      </w:r>
-      <w:r>
-        <w:rPr>
-          <w:rFonts w:cs="Times New Roman"/>
-          <w:szCs w:val="28"/>
-        </w:rPr>
-        <w:t xml:space="preserve"> (</w:t>
-      </w:r>
-      <w:r>
-        <w:rPr>
-          <w:rFonts w:cs="Times New Roman"/>
-          <w:szCs w:val="28"/>
-          <w:lang w:val="en-US"/>
-        </w:rPr>
-        <w:t>x</w:t>
-      </w:r>
-      <w:r>
-        <w:rPr>
-          <w:rFonts w:cs="Times New Roman"/>
-          <w:szCs w:val="28"/>
-        </w:rPr>
-        <w:t xml:space="preserve">64) </w:t>
-      </w:r>
-      <w:r>
-        <w:rPr>
-          <w:rFonts w:cs="Times New Roman"/>
-          <w:szCs w:val="28"/>
-        </w:rPr>
-        <w:t>или мощнее;</w:t>
-      </w:r>
-    </w:p>
-    <w:p>
-      <w:pPr>
-        <w:pStyle w:val="a7"/>
-        <w:numPr>
-          <w:ilvl w:val="0"/>
-          <w:numId w:val="7"/>
-        </w:numPr>
-        <w:spacing w:after="0" w:line="360" w:lineRule="auto"/>
-        <w:rPr>
-          <w:rFonts w:cs="Times New Roman"/>
-          <w:szCs w:val="28"/>
-        </w:rPr>
-      </w:pPr>
-      <w:r>
-        <w:rPr>
-          <w:rFonts w:cs="Times New Roman"/>
-          <w:szCs w:val="28"/>
-        </w:rPr>
-        <w:t>Оперативная память: 1 Гб или выше;</w:t>
-      </w:r>
-    </w:p>
-    <w:p>
-      <w:pPr>
-        <w:pStyle w:val="a7"/>
-        <w:numPr>
-          <w:ilvl w:val="0"/>
-          <w:numId w:val="7"/>
-        </w:numPr>
-        <w:spacing w:after="0" w:line="360" w:lineRule="auto"/>
-        <w:rPr>
-          <w:rFonts w:cs="Times New Roman"/>
-          <w:szCs w:val="28"/>
-        </w:rPr>
-      </w:pPr>
-      <w:r>
-        <w:rPr>
-          <w:rFonts w:cs="Times New Roman"/>
-          <w:szCs w:val="28"/>
-        </w:rPr>
-        <w:t>Необходимо свободного места: 128 Мб.</w:t>
-      </w:r>
-    </w:p>
-    <w:p>
-      <w:pPr>
-        <w:pStyle w:val="1"/>
-      </w:pPr>
-      <w:bookmarkStart w:id="32" w:name="_Toc85787952"/>
-      <w:r>
-        <w:t>Вызов и загрузка</w:t>
-      </w:r>
-      <w:bookmarkEnd w:id="32"/>
-    </w:p>
-    <w:p>
-      <w:pPr>
-        <w:spacing w:after="0" w:line="480" w:lineRule="auto"/>
-        <w:ind w:firstLine="567"/>
-        <w:rPr>
-          <w:rFonts w:cs="Times New Roman"/>
-          <w:szCs w:val="28"/>
-        </w:rPr>
-      </w:pPr>
-      <w:r>
-        <w:rPr>
-          <w:rFonts w:cs="Times New Roman"/>
-          <w:szCs w:val="28"/>
-        </w:rPr>
-        <w:t>После инсталляции программы на смартфон, ее вызов осуществляется стандартным способом. Имя программы – «</w:t>
-      </w:r>
-      <w:proofErr w:type="spellStart"/>
-      <w:r>
-        <w:rPr>
-          <w:rFonts w:cs="Times New Roman"/>
-          <w:szCs w:val="28"/>
-          <w:lang w:val="en-US"/>
-        </w:rPr>
-        <w:t>Lo_fi_Shop</w:t>
-      </w:r>
-      <w:proofErr w:type="spellEnd"/>
-      <w:r>
-        <w:rPr>
-          <w:rFonts w:cs="Times New Roman"/>
-          <w:szCs w:val="28"/>
-        </w:rPr>
-        <w:t>»</w:t>
-      </w:r>
-      <w:r>
-        <w:rPr>
-          <w:rFonts w:cs="Times New Roman"/>
-          <w:szCs w:val="28"/>
-          <w:lang w:val="en-US"/>
-        </w:rPr>
-        <w:t>.</w:t>
-      </w:r>
-    </w:p>
-    <w:p>
-      <w:pPr>
-        <w:pStyle w:val="1"/>
-      </w:pPr>
-      <w:bookmarkStart w:id="33" w:name="_Toc85787953"/>
-      <w:r>
-        <w:t>Входные данные</w:t>
-      </w:r>
-      <w:bookmarkEnd w:id="33"/>
-    </w:p>
-    <w:p>
-      <w:pPr>
-        <w:pStyle w:val="a1"/>
-        <w:rPr>
-          <w:lang w:eastAsia="ar-SA"/>
-        </w:rPr>
-      </w:pPr>
-      <w:r>
-        <w:rPr>
-          <w:lang w:eastAsia="ar-SA"/>
-        </w:rPr>
-        <w:t>Файл «</w:t>
-      </w:r>
-      <w:r>
-        <w:rPr>
-          <w:lang w:val="en-US" w:eastAsia="ar-SA"/>
-        </w:rPr>
-        <w:t>Data</w:t>
-      </w:r>
-      <w:r>
-        <w:rPr>
-          <w:lang w:eastAsia="ar-SA"/>
-        </w:rPr>
-        <w:t>»</w:t>
-      </w:r>
-    </w:p>
-    <w:p>
-      <w:pPr>
-        <w:pStyle w:val="1"/>
-      </w:pPr>
-      <w:bookmarkStart w:id="34" w:name="_Toc85787954"/>
-      <w:r>
-        <w:t>Выходные данные</w:t>
-      </w:r>
-      <w:bookmarkEnd w:id="34"/>
-    </w:p>
-    <w:p>
-      <w:pPr>
-        <w:pStyle w:val="a1"/>
-        <w:rPr>
-          <w:lang w:eastAsia="ar-SA"/>
-        </w:rPr>
-      </w:pPr>
-      <w:r>
-        <w:rPr>
-          <w:lang w:eastAsia="ar-SA"/>
-        </w:rPr>
-        <w:t>Файл «</w:t>
-      </w:r>
-      <w:r>
-        <w:rPr>
-          <w:lang w:val="en-US" w:eastAsia="ar-SA"/>
-        </w:rPr>
-        <w:t>Data</w:t>
-      </w:r>
-      <w:r>
-        <w:rPr>
-          <w:lang w:eastAsia="ar-SA"/>
-        </w:rPr>
-        <w:t>»</w:t>
-      </w:r>
-    </w:p>
-    <w:p>
-      <w:pPr>
-        <w:spacing w:after="200" w:line="276" w:lineRule="auto"/>
-        <w:rPr>
-          <w:lang w:eastAsia="ar-SA"/>
-        </w:rPr>
-      </w:pPr>
-      <w:r>
-        <w:rPr>
-          <w:lang w:eastAsia="ar-SA"/>
-        </w:rPr>
-        <w:br w:type="page"/>
-      </w:r>
-    </w:p>
-    <w:p>
-      <w:pPr>
-        <w:pStyle w:val="1"/>
-      </w:pPr>
-      <w:bookmarkStart w:id="35" w:name="_Toc85787955"/>
+      <w:bookmarkStart w:id="15" w:name="_Toc85797671"/>
       <w:proofErr w:type="spellStart"/>
       <w:r>
         <w:lastRenderedPageBreak/>
         <w:t>Чеклист</w:t>
       </w:r>
-      <w:bookmarkEnd w:id="35"/>
+      <w:bookmarkEnd w:id="15"/>
       <w:proofErr w:type="spellEnd"/>
     </w:p>
     <w:p>
@@ -8358,11 +11342,11 @@
       <w:pPr>
         <w:pStyle w:val="1"/>
       </w:pPr>
-      <w:bookmarkStart w:id="36" w:name="_Toc85787956"/>
+      <w:bookmarkStart w:id="16" w:name="_Toc85797672"/>
       <w:r>
         <w:t>Текст программы</w:t>
       </w:r>
-      <w:bookmarkEnd w:id="36"/>
+      <w:bookmarkEnd w:id="16"/>
     </w:p>
     <w:p>
       <w:pPr>
@@ -8374,11 +11358,13 @@
     </w:p>
     <w:p/>
     <w:sectPr>
-      <w:footerReference w:type="default" r:id="rId14"/>
+      <w:footerReference w:type="default" r:id="rId15"/>
       <w:pgSz w:w="11906" w:h="16838"/>
       <w:pgMar w:top="1134" w:right="850" w:bottom="1134" w:left="1701" w:header="708" w:footer="708" w:gutter="0"/>
+      <w:pgNumType w:start="0"/>
       <w:cols w:space="708"/>
-      <w:docGrid w:linePitch="360"/>
+      <w:titlePg/>
+      <w:docGrid w:linePitch="381"/>
     </w:sectPr>
   </w:body>
 </w:document>
@@ -9494,19 +12480,19 @@
         </mc:Choice>
         <mc:Fallback>
           <w:pict>
-            <v:group w14:anchorId="755B89A2" id="Группа 41" o:spid="_x0000_s1026" style="position:absolute;margin-left:56.7pt;margin-top:19.85pt;width:518.8pt;height:802.3pt;z-index:251659264;mso-position-horizontal-relative:page;mso-position-vertical-relative:page" coordsize="20000,20000" o:gfxdata="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" o:allowincell="f">
-              <v:rect id="Rectangle 193" o:spid="_x0000_s1027" style="position:absolute;width:20000;height:20000;visibility:visible;mso-wrap-style:square;v-text-anchor:top" o:gfxdata="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" filled="f" strokeweight="2pt"/>
-              <v:line id="Line 194" o:spid="_x0000_s1028" style="position:absolute;visibility:visible;mso-wrap-style:square" from="1093,18949" to="1095,19989" o:connectortype="straight" o:gfxdata="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" strokeweight="2pt"/>
-              <v:line id="Line 195" o:spid="_x0000_s1029" style="position:absolute;visibility:visible;mso-wrap-style:square" from="10,18941" to="19977,18942" o:connectortype="straight" o:gfxdata="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" strokeweight="2pt"/>
-              <v:line id="Line 196" o:spid="_x0000_s1030" style="position:absolute;visibility:visible;mso-wrap-style:square" from="2186,18949" to="2188,19989" o:connectortype="straight" o:gfxdata="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" strokeweight="2pt"/>
-              <v:line id="Line 197" o:spid="_x0000_s1031" style="position:absolute;visibility:visible;mso-wrap-style:square" from="4919,18949" to="4921,19989" o:connectortype="straight" o:gfxdata="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" strokeweight="2pt"/>
-              <v:line id="Line 198" o:spid="_x0000_s1032" style="position:absolute;visibility:visible;mso-wrap-style:square" from="6557,18959" to="6559,19989" o:connectortype="straight" o:gfxdata="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" strokeweight="2pt"/>
-              <v:line id="Line 199" o:spid="_x0000_s1033" style="position:absolute;visibility:visible;mso-wrap-style:square" from="7650,18949" to="7652,19979" o:connectortype="straight" o:gfxdata="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" strokeweight="2pt"/>
-              <v:line id="Line 200" o:spid="_x0000_s1034" style="position:absolute;visibility:visible;mso-wrap-style:square" from="18905,18949" to="18909,19989" o:connectortype="straight" o:gfxdata="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" strokeweight="2pt"/>
-              <v:line id="Line 201" o:spid="_x0000_s1035" style="position:absolute;visibility:visible;mso-wrap-style:square" from="10,19293" to="7631,19295" o:connectortype="straight" o:gfxdata="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" strokeweight="1pt"/>
-              <v:line id="Line 202" o:spid="_x0000_s1036" style="position:absolute;visibility:visible;mso-wrap-style:square" from="10,19646" to="7631,19647" o:connectortype="straight" o:gfxdata="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" strokeweight="2pt"/>
-              <v:line id="Line 203" o:spid="_x0000_s1037" style="position:absolute;visibility:visible;mso-wrap-style:square" from="18919,19296" to="19990,19297" o:connectortype="straight" o:gfxdata="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" strokeweight="1pt"/>
-              <v:rect id="Rectangle 204" o:spid="_x0000_s1038" style="position:absolute;left:54;top:19660;width:1000;height:309;visibility:visible;mso-wrap-style:square;v-text-anchor:top" o:gfxdata="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" filled="f" stroked="f" strokeweight=".25pt">
+            <v:group w14:anchorId="755B89A2" id="Группа 41" o:spid="_x0000_s1028" style="position:absolute;margin-left:56.7pt;margin-top:19.85pt;width:518.8pt;height:802.3pt;z-index:251659264;mso-position-horizontal-relative:page;mso-position-vertical-relative:page" coordsize="20000,20000" o:gfxdata="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" o:allowincell="f">
+              <v:rect id="Rectangle 193" o:spid="_x0000_s1029" style="position:absolute;width:20000;height:20000;visibility:visible;mso-wrap-style:square;v-text-anchor:top" o:gfxdata="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" filled="f" strokeweight="2pt"/>
+              <v:line id="Line 194" o:spid="_x0000_s1030" style="position:absolute;visibility:visible;mso-wrap-style:square" from="1093,18949" to="1095,19989" o:connectortype="straight" o:gfxdata="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" strokeweight="2pt"/>
+              <v:line id="Line 195" o:spid="_x0000_s1031" style="position:absolute;visibility:visible;mso-wrap-style:square" from="10,18941" to="19977,18942" o:connectortype="straight" o:gfxdata="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" strokeweight="2pt"/>
+              <v:line id="Line 196" o:spid="_x0000_s1032" style="position:absolute;visibility:visible;mso-wrap-style:square" from="2186,18949" to="2188,19989" o:connectortype="straight" o:gfxdata="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" strokeweight="2pt"/>
+              <v:line id="Line 197" o:spid="_x0000_s1033" style="position:absolute;visibility:visible;mso-wrap-style:square" from="4919,18949" to="4921,19989" o:connectortype="straight" o:gfxdata="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" strokeweight="2pt"/>
+              <v:line id="Line 198" o:spid="_x0000_s1034" style="position:absolute;visibility:visible;mso-wrap-style:square" from="6557,18959" to="6559,19989" o:connectortype="straight" o:gfxdata="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" strokeweight="2pt"/>
+              <v:line id="Line 199" o:spid="_x0000_s1035" style="position:absolute;visibility:visible;mso-wrap-style:square" from="7650,18949" to="7652,19979" o:connectortype="straight" o:gfxdata="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" strokeweight="2pt"/>
+              <v:line id="Line 200" o:spid="_x0000_s1036" style="position:absolute;visibility:visible;mso-wrap-style:square" from="18905,18949" to="18909,19989" o:connectortype="straight" o:gfxdata="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" strokeweight="2pt"/>
+              <v:line id="Line 201" o:spid="_x0000_s1037" style="position:absolute;visibility:visible;mso-wrap-style:square" from="10,19293" to="7631,19295" o:connectortype="straight" o:gfxdata="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" strokeweight="1pt"/>
+              <v:line id="Line 202" o:spid="_x0000_s1038" style="position:absolute;visibility:visible;mso-wrap-style:square" from="10,19646" to="7631,19647" o:connectortype="straight" o:gfxdata="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" strokeweight="2pt"/>
+              <v:line id="Line 203" o:spid="_x0000_s1039" style="position:absolute;visibility:visible;mso-wrap-style:square" from="18919,19296" to="19990,19297" o:connectortype="straight" o:gfxdata="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" strokeweight="1pt"/>
+              <v:rect id="Rectangle 204" o:spid="_x0000_s1040" style="position:absolute;left:54;top:19660;width:1000;height:309;visibility:visible;mso-wrap-style:square;v-text-anchor:top" o:gfxdata="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" filled="f" stroked="f" strokeweight=".25pt">
                 <v:textbox inset="1pt,1pt,1pt,1pt">
                   <w:txbxContent>
                     <w:p>
@@ -9535,7 +12521,7 @@
                   </w:txbxContent>
                 </v:textbox>
               </v:rect>
-              <v:rect id="Rectangle 205" o:spid="_x0000_s1039" style="position:absolute;left:1139;top:19660;width:1001;height:309;visibility:visible;mso-wrap-style:square;v-text-anchor:top" o:gfxdata="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" filled="f" stroked="f" strokeweight=".25pt">
+              <v:rect id="Rectangle 205" o:spid="_x0000_s1041" style="position:absolute;left:1139;top:19660;width:1001;height:309;visibility:visible;mso-wrap-style:square;v-text-anchor:top" o:gfxdata="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" filled="f" stroked="f" strokeweight=".25pt">
                 <v:textbox inset="1pt,1pt,1pt,1pt">
                   <w:txbxContent>
                     <w:p>
@@ -9556,7 +12542,7 @@
                   </w:txbxContent>
                 </v:textbox>
               </v:rect>
-              <v:rect id="Rectangle 206" o:spid="_x0000_s1040" style="position:absolute;left:2267;top:19660;width:2573;height:309;visibility:visible;mso-wrap-style:square;v-text-anchor:top" o:gfxdata="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" filled="f" stroked="f" strokeweight=".25pt">
+              <v:rect id="Rectangle 206" o:spid="_x0000_s1042" style="position:absolute;left:2267;top:19660;width:2573;height:309;visibility:visible;mso-wrap-style:square;v-text-anchor:top" o:gfxdata="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" filled="f" stroked="f" strokeweight=".25pt">
                 <v:textbox inset="1pt,1pt,1pt,1pt">
                   <w:txbxContent>
                     <w:p>
@@ -9591,7 +12577,7 @@
                   </w:txbxContent>
                 </v:textbox>
               </v:rect>
-              <v:rect id="Rectangle 207" o:spid="_x0000_s1041" style="position:absolute;left:4983;top:19660;width:1534;height:309;visibility:visible;mso-wrap-style:square;v-text-anchor:top" o:gfxdata="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" filled="f" stroked="f" strokeweight=".25pt">
+              <v:rect id="Rectangle 207" o:spid="_x0000_s1043" style="position:absolute;left:4983;top:19660;width:1534;height:309;visibility:visible;mso-wrap-style:square;v-text-anchor:top" o:gfxdata="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" filled="f" stroked="f" strokeweight=".25pt">
                 <v:textbox inset="1pt,1pt,1pt,1pt">
                   <w:txbxContent>
                     <w:p>
@@ -9614,7 +12600,7 @@
                   </w:txbxContent>
                 </v:textbox>
               </v:rect>
-              <v:rect id="Rectangle 208" o:spid="_x0000_s1042" style="position:absolute;left:6604;top:19660;width:1000;height:309;visibility:visible;mso-wrap-style:square;v-text-anchor:top" o:gfxdata="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" filled="f" stroked="f" strokeweight=".25pt">
+              <v:rect id="Rectangle 208" o:spid="_x0000_s1044" style="position:absolute;left:6604;top:19660;width:1000;height:309;visibility:visible;mso-wrap-style:square;v-text-anchor:top" o:gfxdata="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" filled="f" stroked="f" strokeweight=".25pt">
                 <v:textbox inset="1pt,1pt,1pt,1pt">
                   <w:txbxContent>
                     <w:p>
@@ -9635,7 +12621,7 @@
                   </w:txbxContent>
                 </v:textbox>
               </v:rect>
-              <v:rect id="Rectangle 209" o:spid="_x0000_s1043" style="position:absolute;left:18949;top:18977;width:1001;height:309;visibility:visible;mso-wrap-style:square;v-text-anchor:top" o:gfxdata="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" filled="f" stroked="f" strokeweight=".25pt">
+              <v:rect id="Rectangle 209" o:spid="_x0000_s1045" style="position:absolute;left:18949;top:18977;width:1001;height:309;visibility:visible;mso-wrap-style:square;v-text-anchor:top" o:gfxdata="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" filled="f" stroked="f" strokeweight=".25pt">
                 <v:textbox inset="1pt,1pt,1pt,1pt">
                   <w:txbxContent>
                     <w:p>
@@ -9656,7 +12642,7 @@
                   </w:txbxContent>
                 </v:textbox>
               </v:rect>
-              <v:rect id="Rectangle 210" o:spid="_x0000_s1044" style="position:absolute;left:18949;top:19435;width:1001;height:423;visibility:visible;mso-wrap-style:square;v-text-anchor:top" o:gfxdata="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" filled="f" stroked="f" strokeweight=".25pt">
+              <v:rect id="Rectangle 210" o:spid="_x0000_s1046" style="position:absolute;left:18949;top:19435;width:1001;height:423;visibility:visible;mso-wrap-style:square;v-text-anchor:top" o:gfxdata="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" filled="f" stroked="f" strokeweight=".25pt">
                 <v:textbox inset="1pt,1pt,1pt,1pt">
                   <w:txbxContent>
                     <w:p>
@@ -9679,7 +12665,7 @@
                   </w:txbxContent>
                 </v:textbox>
               </v:rect>
-              <v:rect id="Rectangle 211" o:spid="_x0000_s1045" style="position:absolute;left:7745;top:19221;width:11075;height:477;visibility:visible;mso-wrap-style:square;v-text-anchor:top" o:gfxdata="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" filled="f" stroked="f" strokeweight=".25pt">
+              <v:rect id="Rectangle 211" o:spid="_x0000_s1047" style="position:absolute;left:7745;top:19221;width:11075;height:477;visibility:visible;mso-wrap-style:square;v-text-anchor:top" o:gfxdata="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" filled="f" stroked="f" strokeweight=".25pt">
                 <v:textbox inset="1pt,1pt,1pt,1pt">
                   <w:txbxContent>
                     <w:p>
@@ -11705,6 +14691,31 @@
       <w:u w:val="single"/>
     </w:rPr>
   </w:style>
+  <w:style w:type="paragraph" w:styleId="af0">
+    <w:name w:val="No Spacing"/>
+    <w:link w:val="af1"/>
+    <w:uiPriority w:val="1"/>
+    <w:qFormat/>
+    <w:rsid w:val="00B925FC"/>
+    <w:pPr>
+      <w:spacing w:after="0" w:line="240" w:lineRule="auto"/>
+    </w:pPr>
+    <w:rPr>
+      <w:rFonts w:eastAsiaTheme="minorEastAsia"/>
+      <w:lang w:eastAsia="ru-RU"/>
+    </w:rPr>
+  </w:style>
+  <w:style w:type="character" w:customStyle="1" w:styleId="af1">
+    <w:name w:val="Без интервала Знак"/>
+    <w:basedOn w:val="a2"/>
+    <w:link w:val="af0"/>
+    <w:uiPriority w:val="1"/>
+    <w:rsid w:val="00B925FC"/>
+    <w:rPr>
+      <w:rFonts w:eastAsiaTheme="minorEastAsia"/>
+      <w:lang w:eastAsia="ru-RU"/>
+    </w:rPr>
+  </w:style>
 </w:styles>
 </file>
 
@@ -11994,11 +15005,30 @@
 </file>
 
 <file path=customXml/item1.xml><?xml version="1.0" encoding="utf-8"?>
+<CoverPageProperties xmlns="http://schemas.microsoft.com/office/2006/coverPageProps">
+  <PublishDate>2021</PublishDate>
+  <Abstract/>
+  <CompanyAddress/>
+  <CompanyPhone/>
+  <CompanyFax/>
+  <CompanyEmail/>
+</CoverPageProperties>
+</file>
+
+<file path=customXml/item2.xml><?xml version="1.0" encoding="utf-8"?>
 <b:Sources xmlns:b="http://schemas.openxmlformats.org/officeDocument/2006/bibliography" xmlns="http://schemas.openxmlformats.org/officeDocument/2006/bibliography" SelectedStyle="\APASixthEditionOfficeOnline.xsl" StyleName="APA" Version="6"/>
 </file>
 
 <file path=customXml/itemProps1.xml><?xml version="1.0" encoding="utf-8"?>
-<ds:datastoreItem xmlns:ds="http://schemas.openxmlformats.org/officeDocument/2006/customXml" ds:itemID="{31158718-A915-4F13-8824-94BB58A44F0C}">
+<ds:datastoreItem xmlns:ds="http://schemas.openxmlformats.org/officeDocument/2006/customXml" ds:itemID="{55AF091B-3C7A-41E3-B477-F2FDAA23CFDA}">
+  <ds:schemaRefs>
+    <ds:schemaRef ds:uri="http://schemas.microsoft.com/office/2006/coverPageProps"/>
+  </ds:schemaRefs>
+</ds:datastoreItem>
+</file>
+
+<file path=customXml/itemProps2.xml><?xml version="1.0" encoding="utf-8"?>
+<ds:datastoreItem xmlns:ds="http://schemas.openxmlformats.org/officeDocument/2006/customXml" ds:itemID="{A8FD6DDE-A626-46A5-9BB9-A11A28F09EF2}">
   <ds:schemaRefs>
     <ds:schemaRef ds:uri="http://schemas.openxmlformats.org/officeDocument/2006/bibliography"/>
   </ds:schemaRefs>
